--- a/doc/Relazione_Scavo_Messina.docx
+++ b/doc/Relazione_Scavo_Messina.docx
@@ -534,8 +534,6 @@
             </w:rPr>
             <w:t>Sommario</w:t>
           </w:r>
-          <w:bookmarkStart w:id="0" w:name="_GoBack"/>
-          <w:bookmarkEnd w:id="0"/>
         </w:p>
         <w:p>
           <w:pPr>
@@ -574,7 +572,7 @@
             </w:rPr>
             <w:fldChar w:fldCharType="separate"/>
           </w:r>
-          <w:hyperlink w:anchor="_Toc535508311" w:history="1">
+          <w:hyperlink w:anchor="_Toc2896706" w:history="1">
             <w:r>
               <w:rPr>
                 <w:rStyle w:val="Collegamentoipertestuale"/>
@@ -622,7 +620,7 @@
                 <w:noProof/>
                 <w:webHidden/>
               </w:rPr>
-              <w:instrText xml:space="preserve"> PAGEREF _Toc535508311 \h </w:instrText>
+              <w:instrText xml:space="preserve"> PAGEREF _Toc2896706 \h </w:instrText>
             </w:r>
             <w:r>
               <w:rPr>
@@ -666,7 +664,7 @@
               <w:lang w:eastAsia="it-IT"/>
             </w:rPr>
           </w:pPr>
-          <w:hyperlink w:anchor="_Toc535508312" w:history="1">
+          <w:hyperlink w:anchor="_Toc2896707" w:history="1">
             <w:r>
               <w:rPr>
                 <w:rStyle w:val="Collegamentoipertestuale"/>
@@ -689,7 +687,7 @@
                 <w:b/>
                 <w:noProof/>
               </w:rPr>
-              <w:t>SkanCoin</w:t>
+              <w:t>Obiettivi</w:t>
             </w:r>
             <w:r>
               <w:rPr>
@@ -710,7 +708,7 @@
                 <w:noProof/>
                 <w:webHidden/>
               </w:rPr>
-              <w:instrText xml:space="preserve"> PAGEREF _Toc535508312 \h </w:instrText>
+              <w:instrText xml:space="preserve"> PAGEREF _Toc2896707 \h </w:instrText>
             </w:r>
             <w:r>
               <w:rPr>
@@ -754,7 +752,7 @@
               <w:lang w:eastAsia="it-IT"/>
             </w:rPr>
           </w:pPr>
-          <w:hyperlink w:anchor="_Toc535508313" w:history="1">
+          <w:hyperlink w:anchor="_Toc2896708" w:history="1">
             <w:r>
               <w:rPr>
                 <w:rStyle w:val="Collegamentoipertestuale"/>
@@ -777,7 +775,7 @@
                 <w:b/>
                 <w:noProof/>
               </w:rPr>
-              <w:t>Obiettivi</w:t>
+              <w:t>Architettura</w:t>
             </w:r>
             <w:r>
               <w:rPr>
@@ -798,7 +796,7 @@
                 <w:noProof/>
                 <w:webHidden/>
               </w:rPr>
-              <w:instrText xml:space="preserve"> PAGEREF _Toc535508313 \h </w:instrText>
+              <w:instrText xml:space="preserve"> PAGEREF _Toc2896708 \h </w:instrText>
             </w:r>
             <w:r>
               <w:rPr>
@@ -842,7 +840,7 @@
               <w:lang w:eastAsia="it-IT"/>
             </w:rPr>
           </w:pPr>
-          <w:hyperlink w:anchor="_Toc535508314" w:history="1">
+          <w:hyperlink w:anchor="_Toc2896709" w:history="1">
             <w:r>
               <w:rPr>
                 <w:rStyle w:val="Collegamentoipertestuale"/>
@@ -865,7 +863,7 @@
                 <w:b/>
                 <w:noProof/>
               </w:rPr>
-              <w:t>Flusso dell’analisi</w:t>
+              <w:t>Struttura del progetto</w:t>
             </w:r>
             <w:r>
               <w:rPr>
@@ -886,7 +884,7 @@
                 <w:noProof/>
                 <w:webHidden/>
               </w:rPr>
-              <w:instrText xml:space="preserve"> PAGEREF _Toc535508314 \h </w:instrText>
+              <w:instrText xml:space="preserve"> PAGEREF _Toc2896709 \h </w:instrText>
             </w:r>
             <w:r>
               <w:rPr>
@@ -907,6 +905,94 @@
                 <w:webHidden/>
               </w:rPr>
               <w:t>- 2 -</w:t>
+            </w:r>
+            <w:r>
+              <w:rPr>
+                <w:noProof/>
+                <w:webHidden/>
+              </w:rPr>
+              <w:fldChar w:fldCharType="end"/>
+            </w:r>
+          </w:hyperlink>
+        </w:p>
+        <w:p>
+          <w:pPr>
+            <w:pStyle w:val="Sommario2"/>
+            <w:tabs>
+              <w:tab w:val="left" w:pos="880"/>
+              <w:tab w:val="right" w:leader="dot" w:pos="9628"/>
+            </w:tabs>
+            <w:rPr>
+              <w:rFonts w:eastAsiaTheme="minorEastAsia"/>
+              <w:noProof/>
+              <w:lang w:eastAsia="it-IT"/>
+            </w:rPr>
+          </w:pPr>
+          <w:hyperlink w:anchor="_Toc2896710" w:history="1">
+            <w:r>
+              <w:rPr>
+                <w:rStyle w:val="Collegamentoipertestuale"/>
+                <w:b/>
+                <w:noProof/>
+              </w:rPr>
+              <w:t>1.4</w:t>
+            </w:r>
+            <w:r>
+              <w:rPr>
+                <w:rFonts w:eastAsiaTheme="minorEastAsia"/>
+                <w:noProof/>
+                <w:lang w:eastAsia="it-IT"/>
+              </w:rPr>
+              <w:tab/>
+            </w:r>
+            <w:r>
+              <w:rPr>
+                <w:rStyle w:val="Collegamentoipertestuale"/>
+                <w:b/>
+                <w:noProof/>
+              </w:rPr>
+              <w:t>Suddivisione del lavoro tra gli studenti</w:t>
+            </w:r>
+            <w:r>
+              <w:rPr>
+                <w:noProof/>
+                <w:webHidden/>
+              </w:rPr>
+              <w:tab/>
+            </w:r>
+            <w:r>
+              <w:rPr>
+                <w:noProof/>
+                <w:webHidden/>
+              </w:rPr>
+              <w:fldChar w:fldCharType="begin"/>
+            </w:r>
+            <w:r>
+              <w:rPr>
+                <w:noProof/>
+                <w:webHidden/>
+              </w:rPr>
+              <w:instrText xml:space="preserve"> PAGEREF _Toc2896710 \h </w:instrText>
+            </w:r>
+            <w:r>
+              <w:rPr>
+                <w:noProof/>
+                <w:webHidden/>
+              </w:rPr>
+            </w:r>
+            <w:r>
+              <w:rPr>
+                <w:noProof/>
+                <w:webHidden/>
+              </w:rPr>
+              <w:fldChar w:fldCharType="separate"/>
+            </w:r>
+            <w:r>
+              <w:rPr>
+                <w:noProof/>
+                <w:webHidden/>
+              </w:rPr>
+              <w:t>- 3 -</w:t>
             </w:r>
             <w:r>
               <w:rPr>
@@ -930,7 +1016,7 @@
               <w:lang w:eastAsia="it-IT"/>
             </w:rPr>
           </w:pPr>
-          <w:hyperlink w:anchor="_Toc535508315" w:history="1">
+          <w:hyperlink w:anchor="_Toc2896711" w:history="1">
             <w:r>
               <w:rPr>
                 <w:rStyle w:val="Collegamentoipertestuale"/>
@@ -978,7 +1064,7 @@
                 <w:noProof/>
                 <w:webHidden/>
               </w:rPr>
-              <w:instrText xml:space="preserve"> PAGEREF _Toc535508315 \h </w:instrText>
+              <w:instrText xml:space="preserve"> PAGEREF _Toc2896711 \h </w:instrText>
             </w:r>
             <w:r>
               <w:rPr>
@@ -998,7 +1084,7 @@
                 <w:noProof/>
                 <w:webHidden/>
               </w:rPr>
-              <w:t>- 3 -</w:t>
+              <w:t>- 4 -</w:t>
             </w:r>
             <w:r>
               <w:rPr>
@@ -1022,7 +1108,7 @@
               <w:lang w:eastAsia="it-IT"/>
             </w:rPr>
           </w:pPr>
-          <w:hyperlink w:anchor="_Toc535508316" w:history="1">
+          <w:hyperlink w:anchor="_Toc2896712" w:history="1">
             <w:r>
               <w:rPr>
                 <w:rStyle w:val="Collegamentoipertestuale"/>
@@ -1045,7 +1131,23 @@
                 <w:b/>
                 <w:noProof/>
               </w:rPr>
-              <w:t>Progettazione della rete neurale</w:t>
+              <w:t>SkanC</w:t>
+            </w:r>
+            <w:r>
+              <w:rPr>
+                <w:rStyle w:val="Collegamentoipertestuale"/>
+                <w:b/>
+                <w:noProof/>
+              </w:rPr>
+              <w:t>o</w:t>
+            </w:r>
+            <w:r>
+              <w:rPr>
+                <w:rStyle w:val="Collegamentoipertestuale"/>
+                <w:b/>
+                <w:noProof/>
+              </w:rPr>
+              <w:t>in</w:t>
             </w:r>
             <w:r>
               <w:rPr>
@@ -1066,7 +1168,7 @@
                 <w:noProof/>
                 <w:webHidden/>
               </w:rPr>
-              <w:instrText xml:space="preserve"> PAGEREF _Toc535508316 \h </w:instrText>
+              <w:instrText xml:space="preserve"> PAGEREF _Toc2896712 \h </w:instrText>
             </w:r>
             <w:r>
               <w:rPr>
@@ -1086,7 +1188,7 @@
                 <w:noProof/>
                 <w:webHidden/>
               </w:rPr>
-              <w:t>- 3 -</w:t>
+              <w:t>- 4 -</w:t>
             </w:r>
             <w:r>
               <w:rPr>
@@ -1110,7 +1212,7 @@
               <w:lang w:eastAsia="it-IT"/>
             </w:rPr>
           </w:pPr>
-          <w:hyperlink w:anchor="_Toc535508317" w:history="1">
+          <w:hyperlink w:anchor="_Toc2896713" w:history="1">
             <w:r>
               <w:rPr>
                 <w:rStyle w:val="Collegamentoipertestuale"/>
@@ -1133,7 +1235,7 @@
                 <w:b/>
                 <w:noProof/>
               </w:rPr>
-              <w:t>Scelte operative</w:t>
+              <w:t>DiagnosticClient</w:t>
             </w:r>
             <w:r>
               <w:rPr>
@@ -1154,7 +1256,7 @@
                 <w:noProof/>
                 <w:webHidden/>
               </w:rPr>
-              <w:instrText xml:space="preserve"> PAGEREF _Toc535508317 \h </w:instrText>
+              <w:instrText xml:space="preserve"> PAGEREF _Toc2896713 \h </w:instrText>
             </w:r>
             <w:r>
               <w:rPr>
@@ -1174,7 +1276,271 @@
                 <w:noProof/>
                 <w:webHidden/>
               </w:rPr>
-              <w:t>- 3 -</w:t>
+              <w:t>- 4 -</w:t>
+            </w:r>
+            <w:r>
+              <w:rPr>
+                <w:noProof/>
+                <w:webHidden/>
+              </w:rPr>
+              <w:fldChar w:fldCharType="end"/>
+            </w:r>
+          </w:hyperlink>
+        </w:p>
+        <w:p>
+          <w:pPr>
+            <w:pStyle w:val="Sommario3"/>
+            <w:tabs>
+              <w:tab w:val="left" w:pos="1320"/>
+              <w:tab w:val="right" w:leader="dot" w:pos="9628"/>
+            </w:tabs>
+            <w:rPr>
+              <w:rFonts w:eastAsiaTheme="minorEastAsia"/>
+              <w:noProof/>
+              <w:lang w:eastAsia="it-IT"/>
+            </w:rPr>
+          </w:pPr>
+          <w:hyperlink w:anchor="_Toc2896714" w:history="1">
+            <w:r>
+              <w:rPr>
+                <w:rStyle w:val="Collegamentoipertestuale"/>
+                <w:b/>
+                <w:noProof/>
+              </w:rPr>
+              <w:t>2.2.1</w:t>
+            </w:r>
+            <w:r>
+              <w:rPr>
+                <w:rFonts w:eastAsiaTheme="minorEastAsia"/>
+                <w:noProof/>
+                <w:lang w:eastAsia="it-IT"/>
+              </w:rPr>
+              <w:tab/>
+            </w:r>
+            <w:r>
+              <w:rPr>
+                <w:rStyle w:val="Collegamentoipertestuale"/>
+                <w:b/>
+                <w:noProof/>
+              </w:rPr>
+              <w:t>Package Shiny</w:t>
+            </w:r>
+            <w:r>
+              <w:rPr>
+                <w:noProof/>
+                <w:webHidden/>
+              </w:rPr>
+              <w:tab/>
+            </w:r>
+            <w:r>
+              <w:rPr>
+                <w:noProof/>
+                <w:webHidden/>
+              </w:rPr>
+              <w:fldChar w:fldCharType="begin"/>
+            </w:r>
+            <w:r>
+              <w:rPr>
+                <w:noProof/>
+                <w:webHidden/>
+              </w:rPr>
+              <w:instrText xml:space="preserve"> PAGEREF _Toc2896714 \h </w:instrText>
+            </w:r>
+            <w:r>
+              <w:rPr>
+                <w:noProof/>
+                <w:webHidden/>
+              </w:rPr>
+            </w:r>
+            <w:r>
+              <w:rPr>
+                <w:noProof/>
+                <w:webHidden/>
+              </w:rPr>
+              <w:fldChar w:fldCharType="separate"/>
+            </w:r>
+            <w:r>
+              <w:rPr>
+                <w:noProof/>
+                <w:webHidden/>
+              </w:rPr>
+              <w:t>- 4 -</w:t>
+            </w:r>
+            <w:r>
+              <w:rPr>
+                <w:noProof/>
+                <w:webHidden/>
+              </w:rPr>
+              <w:fldChar w:fldCharType="end"/>
+            </w:r>
+          </w:hyperlink>
+        </w:p>
+        <w:p>
+          <w:pPr>
+            <w:pStyle w:val="Sommario3"/>
+            <w:tabs>
+              <w:tab w:val="left" w:pos="1320"/>
+              <w:tab w:val="right" w:leader="dot" w:pos="9628"/>
+            </w:tabs>
+            <w:rPr>
+              <w:rFonts w:eastAsiaTheme="minorEastAsia"/>
+              <w:noProof/>
+              <w:lang w:eastAsia="it-IT"/>
+            </w:rPr>
+          </w:pPr>
+          <w:hyperlink w:anchor="_Toc2896715" w:history="1">
+            <w:r>
+              <w:rPr>
+                <w:rStyle w:val="Collegamentoipertestuale"/>
+                <w:b/>
+                <w:noProof/>
+              </w:rPr>
+              <w:t>2.2.2</w:t>
+            </w:r>
+            <w:r>
+              <w:rPr>
+                <w:rFonts w:eastAsiaTheme="minorEastAsia"/>
+                <w:noProof/>
+                <w:lang w:eastAsia="it-IT"/>
+              </w:rPr>
+              <w:tab/>
+            </w:r>
+            <w:r>
+              <w:rPr>
+                <w:rStyle w:val="Collegamentoipertestuale"/>
+                <w:b/>
+                <w:noProof/>
+              </w:rPr>
+              <w:t>Raccolta e visualizzazione dei dati</w:t>
+            </w:r>
+            <w:r>
+              <w:rPr>
+                <w:noProof/>
+                <w:webHidden/>
+              </w:rPr>
+              <w:tab/>
+            </w:r>
+            <w:r>
+              <w:rPr>
+                <w:noProof/>
+                <w:webHidden/>
+              </w:rPr>
+              <w:fldChar w:fldCharType="begin"/>
+            </w:r>
+            <w:r>
+              <w:rPr>
+                <w:noProof/>
+                <w:webHidden/>
+              </w:rPr>
+              <w:instrText xml:space="preserve"> PAGEREF _Toc2896715 \h </w:instrText>
+            </w:r>
+            <w:r>
+              <w:rPr>
+                <w:noProof/>
+                <w:webHidden/>
+              </w:rPr>
+            </w:r>
+            <w:r>
+              <w:rPr>
+                <w:noProof/>
+                <w:webHidden/>
+              </w:rPr>
+              <w:fldChar w:fldCharType="separate"/>
+            </w:r>
+            <w:r>
+              <w:rPr>
+                <w:noProof/>
+                <w:webHidden/>
+              </w:rPr>
+              <w:t>- 4 -</w:t>
+            </w:r>
+            <w:r>
+              <w:rPr>
+                <w:noProof/>
+                <w:webHidden/>
+              </w:rPr>
+              <w:fldChar w:fldCharType="end"/>
+            </w:r>
+          </w:hyperlink>
+        </w:p>
+        <w:p>
+          <w:pPr>
+            <w:pStyle w:val="Sommario2"/>
+            <w:tabs>
+              <w:tab w:val="left" w:pos="880"/>
+              <w:tab w:val="right" w:leader="dot" w:pos="9628"/>
+            </w:tabs>
+            <w:rPr>
+              <w:rFonts w:eastAsiaTheme="minorEastAsia"/>
+              <w:noProof/>
+              <w:lang w:eastAsia="it-IT"/>
+            </w:rPr>
+          </w:pPr>
+          <w:hyperlink w:anchor="_Toc2896716" w:history="1">
+            <w:r>
+              <w:rPr>
+                <w:rStyle w:val="Collegamentoipertestuale"/>
+                <w:b/>
+                <w:noProof/>
+              </w:rPr>
+              <w:t>2.3</w:t>
+            </w:r>
+            <w:r>
+              <w:rPr>
+                <w:rFonts w:eastAsiaTheme="minorEastAsia"/>
+                <w:noProof/>
+                <w:lang w:eastAsia="it-IT"/>
+              </w:rPr>
+              <w:tab/>
+            </w:r>
+            <w:r>
+              <w:rPr>
+                <w:rStyle w:val="Collegamentoipertestuale"/>
+                <w:b/>
+                <w:noProof/>
+              </w:rPr>
+              <w:t>WebApp</w:t>
+            </w:r>
+            <w:r>
+              <w:rPr>
+                <w:noProof/>
+                <w:webHidden/>
+              </w:rPr>
+              <w:tab/>
+            </w:r>
+            <w:r>
+              <w:rPr>
+                <w:noProof/>
+                <w:webHidden/>
+              </w:rPr>
+              <w:fldChar w:fldCharType="begin"/>
+            </w:r>
+            <w:r>
+              <w:rPr>
+                <w:noProof/>
+                <w:webHidden/>
+              </w:rPr>
+              <w:instrText xml:space="preserve"> PAGEREF _Toc2896716 \h </w:instrText>
+            </w:r>
+            <w:r>
+              <w:rPr>
+                <w:noProof/>
+                <w:webHidden/>
+              </w:rPr>
+            </w:r>
+            <w:r>
+              <w:rPr>
+                <w:noProof/>
+                <w:webHidden/>
+              </w:rPr>
+              <w:fldChar w:fldCharType="separate"/>
+            </w:r>
+            <w:r>
+              <w:rPr>
+                <w:noProof/>
+                <w:webHidden/>
+              </w:rPr>
+              <w:t>- 5 -</w:t>
             </w:r>
             <w:r>
               <w:rPr>
@@ -1198,7 +1564,7 @@
               <w:lang w:eastAsia="it-IT"/>
             </w:rPr>
           </w:pPr>
-          <w:hyperlink w:anchor="_Toc535508318" w:history="1">
+          <w:hyperlink w:anchor="_Toc2896717" w:history="1">
             <w:r>
               <w:rPr>
                 <w:rStyle w:val="Collegamentoipertestuale"/>
@@ -1225,7 +1591,7 @@
                 <w:i/>
                 <w:noProof/>
               </w:rPr>
-              <w:t>Readme</w:t>
+              <w:t>File readme: requisiti, dipendenze e avvio del progetto</w:t>
             </w:r>
             <w:r>
               <w:rPr>
@@ -1246,7 +1612,7 @@
                 <w:noProof/>
                 <w:webHidden/>
               </w:rPr>
-              <w:instrText xml:space="preserve"> PAGEREF _Toc535508318 \h </w:instrText>
+              <w:instrText xml:space="preserve"> PAGEREF _Toc2896717 \h </w:instrText>
             </w:r>
             <w:r>
               <w:rPr>
@@ -1266,271 +1632,7 @@
                 <w:noProof/>
                 <w:webHidden/>
               </w:rPr>
-              <w:t>- 4 -</w:t>
-            </w:r>
-            <w:r>
-              <w:rPr>
-                <w:noProof/>
-                <w:webHidden/>
-              </w:rPr>
-              <w:fldChar w:fldCharType="end"/>
-            </w:r>
-          </w:hyperlink>
-        </w:p>
-        <w:p>
-          <w:pPr>
-            <w:pStyle w:val="Sommario2"/>
-            <w:tabs>
-              <w:tab w:val="left" w:pos="880"/>
-              <w:tab w:val="right" w:leader="dot" w:pos="9628"/>
-            </w:tabs>
-            <w:rPr>
-              <w:rFonts w:eastAsiaTheme="minorEastAsia"/>
-              <w:noProof/>
-              <w:lang w:eastAsia="it-IT"/>
-            </w:rPr>
-          </w:pPr>
-          <w:hyperlink w:anchor="_Toc535508319" w:history="1">
-            <w:r>
-              <w:rPr>
-                <w:rStyle w:val="Collegamentoipertestuale"/>
-                <w:b/>
-                <w:noProof/>
-              </w:rPr>
-              <w:t>3.1</w:t>
-            </w:r>
-            <w:r>
-              <w:rPr>
-                <w:rFonts w:eastAsiaTheme="minorEastAsia"/>
-                <w:noProof/>
-                <w:lang w:eastAsia="it-IT"/>
-              </w:rPr>
-              <w:tab/>
-            </w:r>
-            <w:r>
-              <w:rPr>
-                <w:rStyle w:val="Collegamentoipertestuale"/>
-                <w:b/>
-                <w:noProof/>
-              </w:rPr>
-              <w:t>Lorem Ipsum</w:t>
-            </w:r>
-            <w:r>
-              <w:rPr>
-                <w:noProof/>
-                <w:webHidden/>
-              </w:rPr>
-              <w:tab/>
-            </w:r>
-            <w:r>
-              <w:rPr>
-                <w:noProof/>
-                <w:webHidden/>
-              </w:rPr>
-              <w:fldChar w:fldCharType="begin"/>
-            </w:r>
-            <w:r>
-              <w:rPr>
-                <w:noProof/>
-                <w:webHidden/>
-              </w:rPr>
-              <w:instrText xml:space="preserve"> PAGEREF _Toc535508319 \h </w:instrText>
-            </w:r>
-            <w:r>
-              <w:rPr>
-                <w:noProof/>
-                <w:webHidden/>
-              </w:rPr>
-            </w:r>
-            <w:r>
-              <w:rPr>
-                <w:noProof/>
-                <w:webHidden/>
-              </w:rPr>
-              <w:fldChar w:fldCharType="separate"/>
-            </w:r>
-            <w:r>
-              <w:rPr>
-                <w:noProof/>
-                <w:webHidden/>
-              </w:rPr>
-              <w:t>- 4 -</w:t>
-            </w:r>
-            <w:r>
-              <w:rPr>
-                <w:noProof/>
-                <w:webHidden/>
-              </w:rPr>
-              <w:fldChar w:fldCharType="end"/>
-            </w:r>
-          </w:hyperlink>
-        </w:p>
-        <w:p>
-          <w:pPr>
-            <w:pStyle w:val="Sommario3"/>
-            <w:tabs>
-              <w:tab w:val="left" w:pos="1320"/>
-              <w:tab w:val="right" w:leader="dot" w:pos="9628"/>
-            </w:tabs>
-            <w:rPr>
-              <w:rFonts w:eastAsiaTheme="minorEastAsia"/>
-              <w:noProof/>
-              <w:lang w:eastAsia="it-IT"/>
-            </w:rPr>
-          </w:pPr>
-          <w:hyperlink w:anchor="_Toc535508320" w:history="1">
-            <w:r>
-              <w:rPr>
-                <w:rStyle w:val="Collegamentoipertestuale"/>
-                <w:b/>
-                <w:noProof/>
-              </w:rPr>
-              <w:t>3.1.1</w:t>
-            </w:r>
-            <w:r>
-              <w:rPr>
-                <w:rFonts w:eastAsiaTheme="minorEastAsia"/>
-                <w:noProof/>
-                <w:lang w:eastAsia="it-IT"/>
-              </w:rPr>
-              <w:tab/>
-            </w:r>
-            <w:r>
-              <w:rPr>
-                <w:rStyle w:val="Collegamentoipertestuale"/>
-                <w:b/>
-                <w:noProof/>
-              </w:rPr>
-              <w:t>Lorem Ipsum</w:t>
-            </w:r>
-            <w:r>
-              <w:rPr>
-                <w:noProof/>
-                <w:webHidden/>
-              </w:rPr>
-              <w:tab/>
-            </w:r>
-            <w:r>
-              <w:rPr>
-                <w:noProof/>
-                <w:webHidden/>
-              </w:rPr>
-              <w:fldChar w:fldCharType="begin"/>
-            </w:r>
-            <w:r>
-              <w:rPr>
-                <w:noProof/>
-                <w:webHidden/>
-              </w:rPr>
-              <w:instrText xml:space="preserve"> PAGEREF _Toc535508320 \h </w:instrText>
-            </w:r>
-            <w:r>
-              <w:rPr>
-                <w:noProof/>
-                <w:webHidden/>
-              </w:rPr>
-            </w:r>
-            <w:r>
-              <w:rPr>
-                <w:noProof/>
-                <w:webHidden/>
-              </w:rPr>
-              <w:fldChar w:fldCharType="separate"/>
-            </w:r>
-            <w:r>
-              <w:rPr>
-                <w:noProof/>
-                <w:webHidden/>
-              </w:rPr>
-              <w:t>- 4 -</w:t>
-            </w:r>
-            <w:r>
-              <w:rPr>
-                <w:noProof/>
-                <w:webHidden/>
-              </w:rPr>
-              <w:fldChar w:fldCharType="end"/>
-            </w:r>
-          </w:hyperlink>
-        </w:p>
-        <w:p>
-          <w:pPr>
-            <w:pStyle w:val="Sommario3"/>
-            <w:tabs>
-              <w:tab w:val="left" w:pos="1320"/>
-              <w:tab w:val="right" w:leader="dot" w:pos="9628"/>
-            </w:tabs>
-            <w:rPr>
-              <w:rFonts w:eastAsiaTheme="minorEastAsia"/>
-              <w:noProof/>
-              <w:lang w:eastAsia="it-IT"/>
-            </w:rPr>
-          </w:pPr>
-          <w:hyperlink w:anchor="_Toc535508321" w:history="1">
-            <w:r>
-              <w:rPr>
-                <w:rStyle w:val="Collegamentoipertestuale"/>
-                <w:b/>
-                <w:noProof/>
-              </w:rPr>
-              <w:t>3.1.2</w:t>
-            </w:r>
-            <w:r>
-              <w:rPr>
-                <w:rFonts w:eastAsiaTheme="minorEastAsia"/>
-                <w:noProof/>
-                <w:lang w:eastAsia="it-IT"/>
-              </w:rPr>
-              <w:tab/>
-            </w:r>
-            <w:r>
-              <w:rPr>
-                <w:rStyle w:val="Collegamentoipertestuale"/>
-                <w:b/>
-                <w:noProof/>
-              </w:rPr>
-              <w:t>Lorem Ipsum</w:t>
-            </w:r>
-            <w:r>
-              <w:rPr>
-                <w:noProof/>
-                <w:webHidden/>
-              </w:rPr>
-              <w:tab/>
-            </w:r>
-            <w:r>
-              <w:rPr>
-                <w:noProof/>
-                <w:webHidden/>
-              </w:rPr>
-              <w:fldChar w:fldCharType="begin"/>
-            </w:r>
-            <w:r>
-              <w:rPr>
-                <w:noProof/>
-                <w:webHidden/>
-              </w:rPr>
-              <w:instrText xml:space="preserve"> PAGEREF _Toc535508321 \h </w:instrText>
-            </w:r>
-            <w:r>
-              <w:rPr>
-                <w:noProof/>
-                <w:webHidden/>
-              </w:rPr>
-            </w:r>
-            <w:r>
-              <w:rPr>
-                <w:noProof/>
-                <w:webHidden/>
-              </w:rPr>
-              <w:fldChar w:fldCharType="separate"/>
-            </w:r>
-            <w:r>
-              <w:rPr>
-                <w:noProof/>
-                <w:webHidden/>
-              </w:rPr>
-              <w:t>- 4 -</w:t>
+              <w:t>- 6 -</w:t>
             </w:r>
             <w:r>
               <w:rPr>
@@ -1616,7 +1718,7 @@
           <w:color w:val="000000" w:themeColor="text1"/>
         </w:rPr>
       </w:pPr>
-      <w:bookmarkStart w:id="1" w:name="_Toc535508311"/>
+      <w:bookmarkStart w:id="0" w:name="_Toc2896706"/>
       <w:r>
         <w:rPr>
           <w:rFonts w:asciiTheme="minorHAnsi" w:hAnsiTheme="minorHAnsi" w:cstheme="minorHAnsi"/>
@@ -1627,24 +1729,145 @@
         <w:lastRenderedPageBreak/>
         <w:t>Introduzione</w:t>
       </w:r>
-      <w:bookmarkEnd w:id="1"/>
-    </w:p>
-    <w:p>
-      <w:pPr>
-        <w:spacing w:after="0"/>
+      <w:bookmarkEnd w:id="0"/>
+      <w:r>
         <w:rPr>
           <w:rFonts w:cstheme="minorHAnsi"/>
           <w:color w:val="212121"/>
           <w:shd w:val="clear" w:color="auto" w:fill="FFFFFF"/>
         </w:rPr>
-      </w:pPr>
+        <w:tab/>
+      </w:r>
       <w:r>
         <w:rPr>
           <w:rFonts w:cstheme="minorHAnsi"/>
           <w:color w:val="212121"/>
           <w:shd w:val="clear" w:color="auto" w:fill="FFFFFF"/>
         </w:rPr>
-        <w:t>Cosa dobbiamo scrivere:</w:t>
+        <w:tab/>
+      </w:r>
+      <w:r>
+        <w:rPr>
+          <w:rFonts w:cstheme="minorHAnsi"/>
+          <w:color w:val="212121"/>
+          <w:shd w:val="clear" w:color="auto" w:fill="FFFFFF"/>
+        </w:rPr>
+        <w:tab/>
+      </w:r>
+      <w:r>
+        <w:rPr>
+          <w:rFonts w:cstheme="minorHAnsi"/>
+          <w:color w:val="212121"/>
+          <w:shd w:val="clear" w:color="auto" w:fill="FFFFFF"/>
+        </w:rPr>
+        <w:tab/>
+      </w:r>
+      <w:r>
+        <w:rPr>
+          <w:rFonts w:cstheme="minorHAnsi"/>
+          <w:color w:val="212121"/>
+          <w:shd w:val="clear" w:color="auto" w:fill="FFFFFF"/>
+        </w:rPr>
+        <w:tab/>
+      </w:r>
+      <w:r>
+        <w:rPr>
+          <w:rFonts w:cstheme="minorHAnsi"/>
+          <w:color w:val="212121"/>
+          <w:shd w:val="clear" w:color="auto" w:fill="FFFFFF"/>
+        </w:rPr>
+        <w:tab/>
+      </w:r>
+    </w:p>
+    <w:p>
+      <w:pPr>
+        <w:pStyle w:val="Titolo2"/>
+        <w:rPr>
+          <w:b/>
+          <w:color w:val="auto"/>
+          <w:sz w:val="24"/>
+        </w:rPr>
+      </w:pPr>
+      <w:bookmarkStart w:id="1" w:name="_Toc2896707"/>
+      <w:r>
+        <w:rPr>
+          <w:b/>
+          <w:color w:val="auto"/>
+          <w:sz w:val="24"/>
+        </w:rPr>
+        <w:t>Obiettivi</w:t>
+      </w:r>
+      <w:bookmarkEnd w:id="1"/>
+    </w:p>
+    <w:p>
+      <w:pPr>
+        <w:spacing w:after="60"/>
+        <w:rPr>
+          <w:rFonts w:cstheme="minorHAnsi"/>
+          <w:color w:val="212121"/>
+          <w:shd w:val="clear" w:color="auto" w:fill="FFFFFF"/>
+        </w:rPr>
+      </w:pPr>
+      <w:r>
+        <w:rPr>
+          <w:rFonts w:cstheme="minorHAnsi"/>
+          <w:color w:val="212121"/>
+          <w:shd w:val="clear" w:color="auto" w:fill="FFFFFF"/>
+        </w:rPr>
+        <w:t xml:space="preserve">L’obiettivo del progetto, così come indicato nel file di proposta dello stesso, è stato quello di realizzare una </w:t>
+      </w:r>
+      <w:proofErr w:type="spellStart"/>
+      <w:r>
+        <w:rPr>
+          <w:rFonts w:cstheme="minorHAnsi"/>
+          <w:i/>
+          <w:color w:val="212121"/>
+          <w:shd w:val="clear" w:color="auto" w:fill="FFFFFF"/>
+        </w:rPr>
+        <w:t>criptovaluta</w:t>
+      </w:r>
+      <w:proofErr w:type="spellEnd"/>
+      <w:r>
+        <w:rPr>
+          <w:rFonts w:cstheme="minorHAnsi"/>
+          <w:color w:val="212121"/>
+          <w:shd w:val="clear" w:color="auto" w:fill="FFFFFF"/>
+        </w:rPr>
+        <w:t xml:space="preserve"> basata sulla tecnologia </w:t>
+      </w:r>
+      <w:r>
+        <w:rPr>
+          <w:rFonts w:cstheme="minorHAnsi"/>
+          <w:i/>
+          <w:color w:val="212121"/>
+          <w:shd w:val="clear" w:color="auto" w:fill="FFFFFF"/>
+        </w:rPr>
+        <w:t>blockchain distribuita</w:t>
+      </w:r>
+      <w:r>
+        <w:rPr>
+          <w:rFonts w:cstheme="minorHAnsi"/>
+          <w:color w:val="212121"/>
+          <w:shd w:val="clear" w:color="auto" w:fill="FFFFFF"/>
+        </w:rPr>
+        <w:t xml:space="preserve"> su una </w:t>
+      </w:r>
+      <w:r>
+        <w:rPr>
+          <w:rFonts w:cstheme="minorHAnsi"/>
+          <w:i/>
+          <w:color w:val="212121"/>
+          <w:shd w:val="clear" w:color="auto" w:fill="FFFFFF"/>
+        </w:rPr>
+        <w:t>rete p2p</w:t>
+      </w:r>
+      <w:r>
+        <w:rPr>
+          <w:rFonts w:cstheme="minorHAnsi"/>
+          <w:color w:val="212121"/>
+          <w:shd w:val="clear" w:color="auto" w:fill="FFFFFF"/>
+        </w:rPr>
+        <w:t>. Ogni nodo della rete comprende:</w:t>
       </w:r>
     </w:p>
     <w:p>
@@ -1652,7 +1875,7 @@
         <w:pStyle w:val="Paragrafoelenco"/>
         <w:numPr>
           <w:ilvl w:val="0"/>
-          <w:numId w:val="39"/>
+          <w:numId w:val="40"/>
         </w:numPr>
         <w:spacing w:after="0"/>
         <w:rPr>
@@ -1667,23 +1890,184 @@
           <w:color w:val="212121"/>
           <w:shd w:val="clear" w:color="auto" w:fill="FFFFFF"/>
         </w:rPr>
-        <w:t xml:space="preserve">Breve descrizione contenente l'architettura del sistema e le scelte implementative </w:t>
-      </w:r>
-      <w:r>
+        <w:t xml:space="preserve">Un </w:t>
+      </w:r>
+      <w:r>
+        <w:rPr>
+          <w:rFonts w:cstheme="minorHAnsi"/>
+          <w:b/>
+          <w:i/>
+          <w:color w:val="212121"/>
+          <w:shd w:val="clear" w:color="auto" w:fill="FFFFFF"/>
+        </w:rPr>
+        <w:t xml:space="preserve">server </w:t>
+      </w:r>
+      <w:r>
+        <w:rPr>
+          <w:rFonts w:cstheme="minorHAnsi"/>
+          <w:b/>
+          <w:i/>
+          <w:color w:val="212121"/>
+          <w:shd w:val="clear" w:color="auto" w:fill="FFFFFF"/>
+        </w:rPr>
+        <w:t>HTTP</w:t>
+      </w:r>
+      <w:r>
+        <w:rPr>
+          <w:rFonts w:cstheme="minorHAnsi"/>
+          <w:b/>
+          <w:color w:val="212121"/>
+          <w:shd w:val="clear" w:color="auto" w:fill="FFFFFF"/>
+        </w:rPr>
+        <w:t xml:space="preserve"> (REST)</w:t>
+      </w:r>
+    </w:p>
+    <w:p>
+      <w:pPr>
+        <w:pStyle w:val="Paragrafoelenco"/>
+        <w:numPr>
+          <w:ilvl w:val="1"/>
+          <w:numId w:val="40"/>
+        </w:numPr>
+        <w:spacing w:after="0"/>
         <w:rPr>
           <w:rFonts w:cstheme="minorHAnsi"/>
           <w:color w:val="212121"/>
           <w:shd w:val="clear" w:color="auto" w:fill="FFFFFF"/>
         </w:rPr>
-        <w:t>più</w:t>
-      </w:r>
+      </w:pPr>
       <w:r>
         <w:rPr>
           <w:rFonts w:cstheme="minorHAnsi"/>
           <w:color w:val="212121"/>
           <w:shd w:val="clear" w:color="auto" w:fill="FFFFFF"/>
         </w:rPr>
-        <w:t xml:space="preserve"> rilevanti (indicare se lo sviluppo è stato suddiviso fra i componenti del gruppo)</w:t>
+        <w:t>Espone</w:t>
+      </w:r>
+      <w:r>
+        <w:rPr>
+          <w:rFonts w:cstheme="minorHAnsi"/>
+          <w:color w:val="212121"/>
+          <w:shd w:val="clear" w:color="auto" w:fill="FFFFFF"/>
+        </w:rPr>
+        <w:t xml:space="preserve"> le operazioni eseguibili da un utente sulla blockchain</w:t>
+      </w:r>
+      <w:r>
+        <w:rPr>
+          <w:rFonts w:cstheme="minorHAnsi"/>
+          <w:color w:val="212121"/>
+          <w:shd w:val="clear" w:color="auto" w:fill="FFFFFF"/>
+        </w:rPr>
+        <w:t xml:space="preserve"> tramite interfaccia Web</w:t>
+      </w:r>
+      <w:r>
+        <w:rPr>
+          <w:rFonts w:cstheme="minorHAnsi"/>
+          <w:color w:val="212121"/>
+          <w:shd w:val="clear" w:color="auto" w:fill="FFFFFF"/>
+        </w:rPr>
+        <w:t xml:space="preserve">. </w:t>
+      </w:r>
+    </w:p>
+    <w:p>
+      <w:pPr>
+        <w:pStyle w:val="Paragrafoelenco"/>
+        <w:numPr>
+          <w:ilvl w:val="1"/>
+          <w:numId w:val="40"/>
+        </w:numPr>
+        <w:spacing w:after="0"/>
+        <w:rPr>
+          <w:rFonts w:cstheme="minorHAnsi"/>
+          <w:color w:val="212121"/>
+          <w:shd w:val="clear" w:color="auto" w:fill="FFFFFF"/>
+        </w:rPr>
+      </w:pPr>
+      <w:r>
+        <w:rPr>
+          <w:rFonts w:cstheme="minorHAnsi"/>
+          <w:color w:val="212121"/>
+          <w:shd w:val="clear" w:color="auto" w:fill="FFFFFF"/>
+        </w:rPr>
+        <w:t xml:space="preserve">Composto da un </w:t>
+      </w:r>
+      <w:proofErr w:type="spellStart"/>
+      <w:r>
+        <w:rPr>
+          <w:rFonts w:cstheme="minorHAnsi"/>
+          <w:color w:val="212121"/>
+          <w:shd w:val="clear" w:color="auto" w:fill="FFFFFF"/>
+        </w:rPr>
+        <w:t>backend</w:t>
+      </w:r>
+      <w:proofErr w:type="spellEnd"/>
+      <w:r>
+        <w:rPr>
+          <w:rFonts w:cstheme="minorHAnsi"/>
+          <w:color w:val="212121"/>
+          <w:shd w:val="clear" w:color="auto" w:fill="FFFFFF"/>
+        </w:rPr>
+        <w:t xml:space="preserve"> realizzato in C++ e da un </w:t>
+      </w:r>
+      <w:proofErr w:type="spellStart"/>
+      <w:r>
+        <w:rPr>
+          <w:rFonts w:cstheme="minorHAnsi"/>
+          <w:color w:val="212121"/>
+          <w:shd w:val="clear" w:color="auto" w:fill="FFFFFF"/>
+        </w:rPr>
+        <w:t>frontend</w:t>
+      </w:r>
+      <w:proofErr w:type="spellEnd"/>
+      <w:r>
+        <w:rPr>
+          <w:rFonts w:cstheme="minorHAnsi"/>
+          <w:color w:val="212121"/>
+          <w:shd w:val="clear" w:color="auto" w:fill="FFFFFF"/>
+        </w:rPr>
+        <w:t xml:space="preserve"> realizzato con tecnologie </w:t>
+      </w:r>
+      <w:r>
+        <w:rPr>
+          <w:rFonts w:cstheme="minorHAnsi"/>
+          <w:color w:val="212121"/>
+          <w:shd w:val="clear" w:color="auto" w:fill="FFFFFF"/>
+        </w:rPr>
+        <w:t>Web quali HTML5, CSS3, Javascript</w:t>
+      </w:r>
+      <w:r>
+        <w:rPr>
+          <w:rFonts w:cstheme="minorHAnsi"/>
+          <w:color w:val="212121"/>
+          <w:shd w:val="clear" w:color="auto" w:fill="FFFFFF"/>
+        </w:rPr>
+        <w:t xml:space="preserve"> e</w:t>
+      </w:r>
+      <w:r>
+        <w:rPr>
+          <w:rFonts w:cstheme="minorHAnsi"/>
+          <w:color w:val="212121"/>
+          <w:shd w:val="clear" w:color="auto" w:fill="FFFFFF"/>
+        </w:rPr>
+        <w:t xml:space="preserve"> framework </w:t>
+      </w:r>
+      <w:proofErr w:type="spellStart"/>
+      <w:r>
+        <w:rPr>
+          <w:rFonts w:cstheme="minorHAnsi"/>
+          <w:color w:val="212121"/>
+          <w:shd w:val="clear" w:color="auto" w:fill="FFFFFF"/>
+        </w:rPr>
+        <w:t>AngularJS</w:t>
+      </w:r>
+      <w:proofErr w:type="spellEnd"/>
+      <w:r>
+        <w:rPr>
+          <w:rFonts w:cstheme="minorHAnsi"/>
+          <w:color w:val="212121"/>
+          <w:shd w:val="clear" w:color="auto" w:fill="FFFFFF"/>
+        </w:rPr>
+        <w:t xml:space="preserve">. </w:t>
       </w:r>
     </w:p>
     <w:p>
@@ -1691,30 +2075,121 @@
         <w:pStyle w:val="Paragrafoelenco"/>
         <w:numPr>
           <w:ilvl w:val="0"/>
-          <w:numId w:val="39"/>
+          <w:numId w:val="40"/>
         </w:numPr>
         <w:spacing w:after="0"/>
+        <w:rPr>
+          <w:rFonts w:cstheme="minorHAnsi"/>
+          <w:i/>
+          <w:color w:val="212121"/>
+          <w:shd w:val="clear" w:color="auto" w:fill="FFFFFF"/>
+        </w:rPr>
+      </w:pPr>
+      <w:r>
         <w:rPr>
           <w:rFonts w:cstheme="minorHAnsi"/>
           <w:color w:val="212121"/>
           <w:shd w:val="clear" w:color="auto" w:fill="FFFFFF"/>
         </w:rPr>
-      </w:pPr>
-      <w:r>
+        <w:t xml:space="preserve">Un </w:t>
+      </w:r>
+      <w:r>
+        <w:rPr>
+          <w:rFonts w:cstheme="minorHAnsi"/>
+          <w:b/>
+          <w:i/>
+          <w:color w:val="212121"/>
+          <w:shd w:val="clear" w:color="auto" w:fill="FFFFFF"/>
+        </w:rPr>
+        <w:t>client e server p2p</w:t>
+      </w:r>
+    </w:p>
+    <w:p>
+      <w:pPr>
+        <w:pStyle w:val="Paragrafoelenco"/>
+        <w:numPr>
+          <w:ilvl w:val="1"/>
+          <w:numId w:val="40"/>
+        </w:numPr>
+        <w:spacing w:after="0"/>
         <w:rPr>
           <w:rFonts w:cstheme="minorHAnsi"/>
           <w:color w:val="212121"/>
           <w:shd w:val="clear" w:color="auto" w:fill="FFFFFF"/>
         </w:rPr>
-        <w:t xml:space="preserve">File README contenente tutte le indicazioni utili per l'installazione del progetto e il suo </w:t>
-      </w:r>
+      </w:pPr>
       <w:r>
         <w:rPr>
           <w:rFonts w:cstheme="minorHAnsi"/>
           <w:color w:val="212121"/>
           <w:shd w:val="clear" w:color="auto" w:fill="FFFFFF"/>
         </w:rPr>
-        <w:t>utilizzo</w:t>
+        <w:t>T</w:t>
+      </w:r>
+      <w:r>
+        <w:rPr>
+          <w:rFonts w:cstheme="minorHAnsi"/>
+          <w:color w:val="212121"/>
+          <w:shd w:val="clear" w:color="auto" w:fill="FFFFFF"/>
+        </w:rPr>
+        <w:t xml:space="preserve">ramite </w:t>
+      </w:r>
+      <w:proofErr w:type="spellStart"/>
+      <w:r>
+        <w:rPr>
+          <w:rFonts w:cstheme="minorHAnsi"/>
+          <w:color w:val="212121"/>
+          <w:shd w:val="clear" w:color="auto" w:fill="FFFFFF"/>
+        </w:rPr>
+        <w:t>WebSocket</w:t>
+      </w:r>
+      <w:proofErr w:type="spellEnd"/>
+      <w:r>
+        <w:rPr>
+          <w:rFonts w:cstheme="minorHAnsi"/>
+          <w:color w:val="212121"/>
+          <w:shd w:val="clear" w:color="auto" w:fill="FFFFFF"/>
+        </w:rPr>
+        <w:t xml:space="preserve"> </w:t>
+      </w:r>
+      <w:r>
+        <w:rPr>
+          <w:rFonts w:cstheme="minorHAnsi"/>
+          <w:color w:val="212121"/>
+          <w:shd w:val="clear" w:color="auto" w:fill="FFFFFF"/>
+        </w:rPr>
+        <w:t xml:space="preserve">consentono </w:t>
+      </w:r>
+      <w:r>
+        <w:rPr>
+          <w:rFonts w:cstheme="minorHAnsi"/>
+          <w:color w:val="212121"/>
+          <w:shd w:val="clear" w:color="auto" w:fill="FFFFFF"/>
+        </w:rPr>
+        <w:t>al nodo l'interazione con gli altri peer della rete per lo scambio delle informazioni necessarie alle operazioni svolte sulla blockchain.</w:t>
+      </w:r>
+    </w:p>
+    <w:p>
+      <w:pPr>
+        <w:pStyle w:val="Paragrafoelenco"/>
+        <w:numPr>
+          <w:ilvl w:val="1"/>
+          <w:numId w:val="40"/>
+        </w:numPr>
+        <w:spacing w:after="0"/>
+        <w:rPr>
+          <w:rFonts w:cstheme="minorHAnsi"/>
+          <w:color w:val="212121"/>
+          <w:shd w:val="clear" w:color="auto" w:fill="FFFFFF"/>
+        </w:rPr>
+      </w:pPr>
+      <w:r>
+        <w:rPr>
+          <w:rFonts w:cstheme="minorHAnsi"/>
+          <w:color w:val="212121"/>
+          <w:shd w:val="clear" w:color="auto" w:fill="FFFFFF"/>
+        </w:rPr>
+        <w:t>Realizzato in C++.</w:t>
       </w:r>
     </w:p>
     <w:p>
@@ -1722,176 +2197,263 @@
         <w:pStyle w:val="Paragrafoelenco"/>
         <w:numPr>
           <w:ilvl w:val="0"/>
-          <w:numId w:val="39"/>
+          <w:numId w:val="40"/>
         </w:numPr>
-        <w:spacing w:after="240"/>
+        <w:spacing w:after="0"/>
+        <w:rPr>
+          <w:rFonts w:cstheme="minorHAnsi"/>
+          <w:i/>
+          <w:color w:val="212121"/>
+          <w:shd w:val="clear" w:color="auto" w:fill="FFFFFF"/>
+        </w:rPr>
+      </w:pPr>
+      <w:r>
         <w:rPr>
           <w:rFonts w:cstheme="minorHAnsi"/>
           <w:color w:val="212121"/>
           <w:shd w:val="clear" w:color="auto" w:fill="FFFFFF"/>
         </w:rPr>
-      </w:pPr>
-      <w:r>
+        <w:t>Un</w:t>
+      </w:r>
+      <w:r>
+        <w:rPr>
+          <w:rFonts w:cstheme="minorHAnsi"/>
+          <w:b/>
+          <w:color w:val="212121"/>
+          <w:shd w:val="clear" w:color="auto" w:fill="FFFFFF"/>
+        </w:rPr>
+        <w:t xml:space="preserve"> </w:t>
+      </w:r>
+      <w:proofErr w:type="spellStart"/>
+      <w:r>
+        <w:rPr>
+          <w:rFonts w:cstheme="minorHAnsi"/>
+          <w:b/>
+          <w:i/>
+          <w:color w:val="212121"/>
+          <w:shd w:val="clear" w:color="auto" w:fill="FFFFFF"/>
+        </w:rPr>
+        <w:t>backend</w:t>
+      </w:r>
+      <w:proofErr w:type="spellEnd"/>
+      <w:r>
+        <w:rPr>
+          <w:rFonts w:cstheme="minorHAnsi"/>
+          <w:b/>
+          <w:i/>
+          <w:color w:val="212121"/>
+          <w:shd w:val="clear" w:color="auto" w:fill="FFFFFF"/>
+        </w:rPr>
+        <w:t xml:space="preserve"> della </w:t>
+      </w:r>
+      <w:proofErr w:type="spellStart"/>
+      <w:r>
+        <w:rPr>
+          <w:rFonts w:cstheme="minorHAnsi"/>
+          <w:b/>
+          <w:i/>
+          <w:color w:val="212121"/>
+          <w:shd w:val="clear" w:color="auto" w:fill="FFFFFF"/>
+        </w:rPr>
+        <w:t>criptovaluta</w:t>
+      </w:r>
+      <w:proofErr w:type="spellEnd"/>
+      <w:r>
+        <w:rPr>
+          <w:rFonts w:cstheme="minorHAnsi"/>
+          <w:i/>
+          <w:color w:val="212121"/>
+          <w:shd w:val="clear" w:color="auto" w:fill="FFFFFF"/>
+        </w:rPr>
+        <w:t xml:space="preserve"> </w:t>
+      </w:r>
+    </w:p>
+    <w:p>
+      <w:pPr>
+        <w:pStyle w:val="Paragrafoelenco"/>
+        <w:numPr>
+          <w:ilvl w:val="1"/>
+          <w:numId w:val="40"/>
+        </w:numPr>
+        <w:spacing w:after="0"/>
         <w:rPr>
           <w:rFonts w:cstheme="minorHAnsi"/>
           <w:color w:val="212121"/>
           <w:shd w:val="clear" w:color="auto" w:fill="FFFFFF"/>
         </w:rPr>
-        <w:t>Librerie esterne eventualmente utilizzate</w:t>
-      </w:r>
+      </w:pPr>
       <w:r>
         <w:rPr>
           <w:rFonts w:cstheme="minorHAnsi"/>
           <w:color w:val="212121"/>
           <w:shd w:val="clear" w:color="auto" w:fill="FFFFFF"/>
         </w:rPr>
-        <w:tab/>
-      </w:r>
+        <w:t xml:space="preserve">Gestisce le operazioni sulla blockchain distribuita, sui </w:t>
+      </w:r>
+      <w:proofErr w:type="spellStart"/>
       <w:r>
         <w:rPr>
           <w:rFonts w:cstheme="minorHAnsi"/>
           <w:color w:val="212121"/>
           <w:shd w:val="clear" w:color="auto" w:fill="FFFFFF"/>
         </w:rPr>
-        <w:tab/>
-      </w:r>
+        <w:t>wallet</w:t>
+      </w:r>
+      <w:proofErr w:type="spellEnd"/>
       <w:r>
         <w:rPr>
           <w:rFonts w:cstheme="minorHAnsi"/>
           <w:color w:val="212121"/>
           <w:shd w:val="clear" w:color="auto" w:fill="FFFFFF"/>
         </w:rPr>
-        <w:tab/>
-      </w:r>
+        <w:t xml:space="preserve"> e sulle </w:t>
+      </w:r>
+      <w:proofErr w:type="spellStart"/>
       <w:r>
         <w:rPr>
           <w:rFonts w:cstheme="minorHAnsi"/>
           <w:color w:val="212121"/>
           <w:shd w:val="clear" w:color="auto" w:fill="FFFFFF"/>
         </w:rPr>
-        <w:tab/>
-      </w:r>
+        <w:t>transaction</w:t>
+      </w:r>
+      <w:proofErr w:type="spellEnd"/>
       <w:r>
         <w:rPr>
           <w:rFonts w:cstheme="minorHAnsi"/>
           <w:color w:val="212121"/>
           <w:shd w:val="clear" w:color="auto" w:fill="FFFFFF"/>
         </w:rPr>
-        <w:tab/>
-      </w:r>
-      <w:r>
+        <w:t xml:space="preserve"> pool dei nodi e viene utilizzato dal server HTTP e P2P.</w:t>
+      </w:r>
+    </w:p>
+    <w:p>
+      <w:pPr>
+        <w:pStyle w:val="Paragrafoelenco"/>
+        <w:numPr>
+          <w:ilvl w:val="1"/>
+          <w:numId w:val="40"/>
+        </w:numPr>
+        <w:spacing w:after="0"/>
         <w:rPr>
           <w:rFonts w:cstheme="minorHAnsi"/>
           <w:color w:val="212121"/>
           <w:shd w:val="clear" w:color="auto" w:fill="FFFFFF"/>
         </w:rPr>
-        <w:tab/>
-      </w:r>
+      </w:pPr>
       <w:r>
         <w:rPr>
           <w:rFonts w:cstheme="minorHAnsi"/>
           <w:color w:val="212121"/>
           <w:shd w:val="clear" w:color="auto" w:fill="FFFFFF"/>
         </w:rPr>
-        <w:tab/>
-      </w:r>
+        <w:t>Realizzato in C++.</w:t>
+      </w:r>
+    </w:p>
+    <w:p>
+      <w:pPr>
+        <w:pStyle w:val="Paragrafoelenco"/>
+        <w:numPr>
+          <w:ilvl w:val="0"/>
+          <w:numId w:val="40"/>
+        </w:numPr>
+        <w:spacing w:after="0"/>
+        <w:rPr>
+          <w:rFonts w:cstheme="minorHAnsi"/>
+          <w:b/>
+          <w:i/>
+          <w:color w:val="212121"/>
+          <w:shd w:val="clear" w:color="auto" w:fill="FFFFFF"/>
+        </w:rPr>
+      </w:pPr>
       <w:r>
         <w:rPr>
           <w:rFonts w:cstheme="minorHAnsi"/>
           <w:color w:val="212121"/>
           <w:shd w:val="clear" w:color="auto" w:fill="FFFFFF"/>
         </w:rPr>
-        <w:tab/>
-      </w:r>
+        <w:t>Un’</w:t>
+      </w:r>
+      <w:r>
+        <w:rPr>
+          <w:rFonts w:cstheme="minorHAnsi"/>
+          <w:b/>
+          <w:i/>
+          <w:color w:val="212121"/>
+          <w:shd w:val="clear" w:color="auto" w:fill="FFFFFF"/>
+        </w:rPr>
+        <w:t xml:space="preserve">applicazione </w:t>
+      </w:r>
+      <w:r>
+        <w:rPr>
+          <w:rFonts w:cstheme="minorHAnsi"/>
+          <w:b/>
+          <w:i/>
+          <w:color w:val="212121"/>
+          <w:shd w:val="clear" w:color="auto" w:fill="FFFFFF"/>
+        </w:rPr>
+        <w:t xml:space="preserve">Web </w:t>
+      </w:r>
+      <w:r>
+        <w:rPr>
+          <w:rFonts w:cstheme="minorHAnsi"/>
+          <w:b/>
+          <w:i/>
+          <w:color w:val="212121"/>
+          <w:shd w:val="clear" w:color="auto" w:fill="FFFFFF"/>
+        </w:rPr>
+        <w:t>di diagnostica della blockchain</w:t>
+      </w:r>
+    </w:p>
+    <w:p>
+      <w:pPr>
+        <w:pStyle w:val="Paragrafoelenco"/>
+        <w:numPr>
+          <w:ilvl w:val="1"/>
+          <w:numId w:val="40"/>
+        </w:numPr>
+        <w:spacing w:after="0"/>
+        <w:rPr>
+          <w:rFonts w:cstheme="minorHAnsi"/>
+          <w:b/>
+          <w:i/>
+          <w:color w:val="212121"/>
+          <w:shd w:val="clear" w:color="auto" w:fill="FFFFFF"/>
+        </w:rPr>
+      </w:pPr>
       <w:r>
         <w:rPr>
           <w:rFonts w:cstheme="minorHAnsi"/>
           <w:color w:val="212121"/>
           <w:shd w:val="clear" w:color="auto" w:fill="FFFFFF"/>
         </w:rPr>
-        <w:tab/>
-      </w:r>
+        <w:t>Raccoglie informazioni sull’andamento della blockchain (numero di blocchi nel tempo, numero di transazioni nel tempo, etc.) e li mostra tramite dei grafici su browser.</w:t>
+      </w:r>
+    </w:p>
+    <w:p>
+      <w:pPr>
+        <w:pStyle w:val="Paragrafoelenco"/>
+        <w:numPr>
+          <w:ilvl w:val="1"/>
+          <w:numId w:val="40"/>
+        </w:numPr>
+        <w:spacing w:after="0"/>
+        <w:rPr>
+          <w:rFonts w:cstheme="minorHAnsi"/>
+          <w:b/>
+          <w:i/>
+          <w:color w:val="212121"/>
+          <w:shd w:val="clear" w:color="auto" w:fill="FFFFFF"/>
+        </w:rPr>
+      </w:pPr>
       <w:r>
         <w:rPr>
           <w:rFonts w:cstheme="minorHAnsi"/>
           <w:color w:val="212121"/>
           <w:shd w:val="clear" w:color="auto" w:fill="FFFFFF"/>
         </w:rPr>
-        <w:tab/>
-      </w:r>
-      <w:r>
-        <w:rPr>
-          <w:rFonts w:cstheme="minorHAnsi"/>
-          <w:color w:val="212121"/>
-          <w:shd w:val="clear" w:color="auto" w:fill="FFFFFF"/>
-        </w:rPr>
-        <w:tab/>
-      </w:r>
-      <w:r>
-        <w:rPr>
-          <w:rFonts w:cstheme="minorHAnsi"/>
-          <w:color w:val="212121"/>
-          <w:shd w:val="clear" w:color="auto" w:fill="FFFFFF"/>
-        </w:rPr>
-        <w:tab/>
-      </w:r>
-      <w:r>
-        <w:rPr>
-          <w:rFonts w:cstheme="minorHAnsi"/>
-          <w:color w:val="212121"/>
-          <w:shd w:val="clear" w:color="auto" w:fill="FFFFFF"/>
-        </w:rPr>
-        <w:tab/>
-      </w:r>
-      <w:r>
-        <w:rPr>
-          <w:rFonts w:cstheme="minorHAnsi"/>
-          <w:color w:val="212121"/>
-          <w:shd w:val="clear" w:color="auto" w:fill="FFFFFF"/>
-        </w:rPr>
-        <w:tab/>
-      </w:r>
-      <w:r>
-        <w:rPr>
-          <w:rFonts w:cstheme="minorHAnsi"/>
-          <w:color w:val="212121"/>
-          <w:shd w:val="clear" w:color="auto" w:fill="FFFFFF"/>
-        </w:rPr>
-        <w:tab/>
-      </w:r>
-    </w:p>
-    <w:p>
-      <w:pPr>
-        <w:pStyle w:val="Titolo2"/>
-        <w:rPr>
-          <w:b/>
-          <w:color w:val="auto"/>
-          <w:sz w:val="24"/>
-        </w:rPr>
-      </w:pPr>
-      <w:bookmarkStart w:id="2" w:name="_Toc535508312"/>
-      <w:proofErr w:type="spellStart"/>
-      <w:r>
-        <w:rPr>
-          <w:b/>
-          <w:color w:val="auto"/>
-          <w:sz w:val="24"/>
-        </w:rPr>
-        <w:t>SkanCoin</w:t>
-      </w:r>
-      <w:bookmarkEnd w:id="2"/>
-      <w:proofErr w:type="spellEnd"/>
-    </w:p>
-    <w:p>
-      <w:pPr>
-        <w:spacing w:after="240"/>
-        <w:jc w:val="both"/>
-      </w:pPr>
-      <w:proofErr w:type="spellStart"/>
-      <w:r>
-        <w:t>SkanCoin</w:t>
-      </w:r>
-      <w:proofErr w:type="spellEnd"/>
+        <w:t>Realizzata in R.</w:t>
+      </w:r>
     </w:p>
     <w:p>
       <w:pPr>
@@ -1913,24 +2475,94 @@
           <w:sz w:val="24"/>
         </w:rPr>
       </w:pPr>
-      <w:bookmarkStart w:id="3" w:name="_Toc535508313"/>
+      <w:bookmarkStart w:id="2" w:name="_Toc2896708"/>
       <w:r>
         <w:rPr>
           <w:b/>
           <w:color w:val="auto"/>
           <w:sz w:val="24"/>
         </w:rPr>
-        <w:t>Obiettivi</w:t>
-      </w:r>
-      <w:bookmarkEnd w:id="3"/>
-    </w:p>
-    <w:p>
-      <w:pPr>
-        <w:spacing w:after="240"/>
+        <w:t>Architettura</w:t>
+      </w:r>
+      <w:bookmarkEnd w:id="2"/>
+    </w:p>
+    <w:p>
+      <w:pPr>
+        <w:spacing w:after="0"/>
         <w:jc w:val="both"/>
       </w:pPr>
       <w:r>
-        <w:t>Obiettivi</w:t>
+        <w:t xml:space="preserve">L’architettura del sistema rispecchia quando indicato nel paragrafo 1.1. Un utente può usufruire dei servizi offerti dal sistema collegandosi all’indirizzo della </w:t>
+      </w:r>
+      <w:r>
+        <w:t>W</w:t>
+      </w:r>
+      <w:r>
+        <w:t xml:space="preserve">eb </w:t>
+      </w:r>
+      <w:r>
+        <w:t>A</w:t>
+      </w:r>
+      <w:r>
+        <w:t>pplication e dell’applicazione di diagnostica R.</w:t>
+      </w:r>
+    </w:p>
+    <w:p>
+      <w:pPr>
+        <w:spacing w:after="0"/>
+        <w:jc w:val="both"/>
+      </w:pPr>
+      <w:r>
+        <w:rPr>
+          <w:noProof/>
+        </w:rPr>
+        <w:drawing>
+          <wp:inline distT="0" distB="0" distL="0" distR="0" wp14:anchorId="4F8601D3" wp14:editId="29CE66D5">
+            <wp:extent cx="6120130" cy="2788920"/>
+            <wp:effectExtent l="0" t="0" r="0" b="0"/>
+            <wp:docPr id="3" name="Immagine 3"/>
+            <wp:cNvGraphicFramePr>
+              <a:graphicFrameLocks xmlns:a="http://schemas.openxmlformats.org/drawingml/2006/main" noChangeAspect="1"/>
+            </wp:cNvGraphicFramePr>
+            <a:graphic xmlns:a="http://schemas.openxmlformats.org/drawingml/2006/main">
+              <a:graphicData uri="http://schemas.openxmlformats.org/drawingml/2006/picture">
+                <pic:pic xmlns:pic="http://schemas.openxmlformats.org/drawingml/2006/picture">
+                  <pic:nvPicPr>
+                    <pic:cNvPr id="1" name=""/>
+                    <pic:cNvPicPr/>
+                  </pic:nvPicPr>
+                  <pic:blipFill>
+                    <a:blip r:embed="rId8">
+                      <a:extLst>
+                        <a:ext uri="{BEBA8EAE-BF5A-486C-A8C5-ECC9F3942E4B}">
+                          <a14:imgProps xmlns:a14="http://schemas.microsoft.com/office/drawing/2010/main">
+                            <a14:imgLayer r:embed="rId9">
+                              <a14:imgEffect>
+                                <a14:sharpenSoften amount="25000"/>
+                              </a14:imgEffect>
+                            </a14:imgLayer>
+                          </a14:imgProps>
+                        </a:ext>
+                      </a:extLst>
+                    </a:blip>
+                    <a:stretch>
+                      <a:fillRect/>
+                    </a:stretch>
+                  </pic:blipFill>
+                  <pic:spPr>
+                    <a:xfrm>
+                      <a:off x="0" y="0"/>
+                      <a:ext cx="6120130" cy="2788920"/>
+                    </a:xfrm>
+                    <a:prstGeom prst="rect">
+                      <a:avLst/>
+                    </a:prstGeom>
+                  </pic:spPr>
+                </pic:pic>
+              </a:graphicData>
+            </a:graphic>
+          </wp:inline>
+        </w:drawing>
       </w:r>
     </w:p>
     <w:p>
@@ -1942,35 +2574,24 @@
           <w:sz w:val="24"/>
         </w:rPr>
       </w:pPr>
-      <w:bookmarkStart w:id="4" w:name="_Toc535508314"/>
+      <w:bookmarkStart w:id="3" w:name="_Toc2896709"/>
       <w:r>
         <w:rPr>
           <w:b/>
           <w:color w:val="auto"/>
           <w:sz w:val="24"/>
         </w:rPr>
-        <w:t>Flusso dell’analisi</w:t>
-      </w:r>
-      <w:bookmarkEnd w:id="4"/>
-    </w:p>
-    <w:p>
-      <w:pPr>
+        <w:t>Struttura del progetto</w:t>
+      </w:r>
+      <w:bookmarkEnd w:id="3"/>
+    </w:p>
+    <w:p>
+      <w:pPr>
+        <w:spacing w:after="60"/>
         <w:jc w:val="both"/>
       </w:pPr>
       <w:r>
-        <w:t xml:space="preserve">I capitoli successivi </w:t>
-      </w:r>
-      <w:r>
-        <w:t>approfondiscono</w:t>
-      </w:r>
-      <w:r>
-        <w:t xml:space="preserve"> i vari passi del flusso di lavoro </w:t>
-      </w:r>
-      <w:r>
-        <w:t>seguito per l’analisi</w:t>
-      </w:r>
-      <w:r>
-        <w:t>, il quale si articola nei seguenti punti:</w:t>
+        <w:t>Il progetto si articola in tre elementi principali:</w:t>
       </w:r>
     </w:p>
     <w:p>
@@ -1978,24 +2599,66 @@
         <w:pStyle w:val="Paragrafoelenco"/>
         <w:numPr>
           <w:ilvl w:val="0"/>
-          <w:numId w:val="20"/>
+          <w:numId w:val="42"/>
         </w:numPr>
+        <w:spacing w:after="240"/>
         <w:jc w:val="both"/>
       </w:pPr>
-      <w:r>
-        <w:rPr>
+      <w:proofErr w:type="spellStart"/>
+      <w:r>
+        <w:rPr>
+          <w:b/>
           <w:i/>
         </w:rPr>
-        <w:t>Capitolo 2</w:t>
-      </w:r>
-      <w:r>
-        <w:t>.</w:t>
-      </w:r>
+        <w:t>SkanCoin</w:t>
+      </w:r>
+      <w:proofErr w:type="spellEnd"/>
+      <w:r>
+        <w:t xml:space="preserve">; contiene tutto il codice C++, dunque l’HTTP server, il </w:t>
+      </w:r>
+      <w:proofErr w:type="spellStart"/>
+      <w:r>
+        <w:t>coin</w:t>
+      </w:r>
+      <w:proofErr w:type="spellEnd"/>
       <w:r>
         <w:t xml:space="preserve"> </w:t>
       </w:r>
-      <w:r>
-        <w:t>Scelte implementative</w:t>
+      <w:proofErr w:type="spellStart"/>
+      <w:r>
+        <w:t>backend</w:t>
+      </w:r>
+      <w:proofErr w:type="spellEnd"/>
+      <w:r>
+        <w:t xml:space="preserve"> </w:t>
+      </w:r>
+      <w:r>
+        <w:t xml:space="preserve">(Blockchain) </w:t>
+      </w:r>
+      <w:r>
+        <w:t>e il P2P server/client.</w:t>
+      </w:r>
+      <w:r>
+        <w:t xml:space="preserve"> </w:t>
+      </w:r>
+      <w:proofErr w:type="spellStart"/>
+      <w:r>
+        <w:t>SkanCoin</w:t>
+      </w:r>
+      <w:proofErr w:type="spellEnd"/>
+      <w:r>
+        <w:t xml:space="preserve"> </w:t>
+      </w:r>
+      <w:r>
+        <w:t xml:space="preserve">è l’implementazione della </w:t>
+      </w:r>
+      <w:proofErr w:type="spellStart"/>
+      <w:r>
+        <w:t>criptovaluta</w:t>
+      </w:r>
+      <w:proofErr w:type="spellEnd"/>
+      <w:r>
+        <w:t xml:space="preserve"> e contiene tutti gli elementi necessari per il suo corretto funzionamento.</w:t>
       </w:r>
     </w:p>
     <w:p>
@@ -2003,30 +2666,329 @@
         <w:pStyle w:val="Paragrafoelenco"/>
         <w:numPr>
           <w:ilvl w:val="0"/>
-          <w:numId w:val="20"/>
+          <w:numId w:val="42"/>
         </w:numPr>
+        <w:spacing w:after="240"/>
         <w:jc w:val="both"/>
       </w:pPr>
-      <w:r>
-        <w:rPr>
+      <w:proofErr w:type="spellStart"/>
+      <w:r>
+        <w:rPr>
+          <w:b/>
           <w:i/>
         </w:rPr>
-        <w:t>Capitolo 3</w:t>
-      </w:r>
-      <w:r>
-        <w:t xml:space="preserve">. </w:t>
-      </w:r>
-      <w:r>
-        <w:t xml:space="preserve">GitHub e </w:t>
-      </w:r>
-      <w:r>
-        <w:t>README.</w:t>
-      </w:r>
-    </w:p>
-    <w:p>
-      <w:pPr>
+        <w:t>Webapp</w:t>
+      </w:r>
+      <w:proofErr w:type="spellEnd"/>
+      <w:r>
+        <w:t xml:space="preserve">; la </w:t>
+      </w:r>
+      <w:proofErr w:type="spellStart"/>
+      <w:r>
+        <w:t>webapp</w:t>
+      </w:r>
+      <w:proofErr w:type="spellEnd"/>
+      <w:r>
+        <w:t xml:space="preserve"> utilizzata per accedere a </w:t>
+      </w:r>
+      <w:proofErr w:type="spellStart"/>
+      <w:r>
+        <w:t>SkanCoin</w:t>
+      </w:r>
+      <w:proofErr w:type="spellEnd"/>
+      <w:r>
+        <w:t>.</w:t>
+      </w:r>
+    </w:p>
+    <w:p>
+      <w:pPr>
+        <w:pStyle w:val="Paragrafoelenco"/>
+        <w:numPr>
+          <w:ilvl w:val="0"/>
+          <w:numId w:val="42"/>
+        </w:numPr>
+        <w:spacing w:after="240"/>
         <w:jc w:val="both"/>
       </w:pPr>
+      <w:proofErr w:type="spellStart"/>
+      <w:r>
+        <w:rPr>
+          <w:b/>
+          <w:i/>
+        </w:rPr>
+        <w:t>DiagnosticClient</w:t>
+      </w:r>
+      <w:proofErr w:type="spellEnd"/>
+      <w:r>
+        <w:t xml:space="preserve">; contiene il codice R per la visualizzazione delle statistiche della </w:t>
+      </w:r>
+      <w:proofErr w:type="spellStart"/>
+      <w:r>
+        <w:t>criptovaluta</w:t>
+      </w:r>
+      <w:proofErr w:type="spellEnd"/>
+      <w:r>
+        <w:t>.</w:t>
+      </w:r>
+    </w:p>
+    <w:p>
+      <w:pPr>
+        <w:pStyle w:val="Titolo2"/>
+        <w:rPr>
+          <w:b/>
+          <w:color w:val="auto"/>
+          <w:sz w:val="24"/>
+        </w:rPr>
+      </w:pPr>
+      <w:bookmarkStart w:id="4" w:name="_Toc2896710"/>
+      <w:r>
+        <w:rPr>
+          <w:b/>
+          <w:color w:val="auto"/>
+          <w:sz w:val="24"/>
+        </w:rPr>
+        <w:lastRenderedPageBreak/>
+        <w:t>Suddivisione del lavoro tra gli studenti</w:t>
+      </w:r>
+      <w:bookmarkEnd w:id="4"/>
+    </w:p>
+    <w:p>
+      <w:pPr>
+        <w:spacing w:after="60"/>
+        <w:jc w:val="both"/>
+      </w:pPr>
+      <w:r>
+        <w:t>Il sistema è stato progettato da entrambi gli studenti in ogni sua parte. L’implementazione è avvenuta invece con una suddivisione dei compiti così come riportato a seguire:</w:t>
+      </w:r>
+    </w:p>
+    <w:p>
+      <w:pPr>
+        <w:pStyle w:val="Paragrafoelenco"/>
+        <w:numPr>
+          <w:ilvl w:val="0"/>
+          <w:numId w:val="42"/>
+        </w:numPr>
+        <w:spacing w:after="60"/>
+        <w:jc w:val="both"/>
+      </w:pPr>
+      <w:r>
+        <w:t xml:space="preserve">Orazio Scavo. Implementazione dei file </w:t>
+      </w:r>
+      <w:r>
+        <w:rPr>
+          <w:i/>
+        </w:rPr>
+        <w:t xml:space="preserve">Transactions.cpp, Transactions.hpp, Wallet.cpp, Wallet.hpp, Peer.cpp </w:t>
+      </w:r>
+      <w:r>
+        <w:t xml:space="preserve">e </w:t>
+      </w:r>
+      <w:r>
+        <w:rPr>
+          <w:i/>
+        </w:rPr>
+        <w:t>Peer.hpp</w:t>
+      </w:r>
+    </w:p>
+    <w:p>
+      <w:pPr>
+        <w:pStyle w:val="Paragrafoelenco"/>
+        <w:numPr>
+          <w:ilvl w:val="0"/>
+          <w:numId w:val="42"/>
+        </w:numPr>
+        <w:spacing w:after="60"/>
+        <w:jc w:val="both"/>
+      </w:pPr>
+      <w:r>
+        <w:t xml:space="preserve">Alessandro Messina. Implementazione dei file </w:t>
+      </w:r>
+      <w:r>
+        <w:rPr>
+          <w:i/>
+        </w:rPr>
+        <w:t>HttpServer.cpp, HttpServer.hpp,</w:t>
+      </w:r>
+      <w:r>
+        <w:rPr>
+          <w:i/>
+        </w:rPr>
+        <w:t xml:space="preserve"> </w:t>
+      </w:r>
+      <w:proofErr w:type="spellStart"/>
+      <w:r>
+        <w:rPr>
+          <w:i/>
+        </w:rPr>
+        <w:t>config.hpp.in</w:t>
+      </w:r>
+      <w:proofErr w:type="spellEnd"/>
+      <w:r>
+        <w:rPr>
+          <w:i/>
+        </w:rPr>
+        <w:t>,</w:t>
+      </w:r>
+      <w:r>
+        <w:rPr>
+          <w:i/>
+        </w:rPr>
+        <w:t xml:space="preserve"> </w:t>
+      </w:r>
+      <w:proofErr w:type="spellStart"/>
+      <w:r>
+        <w:rPr>
+          <w:i/>
+        </w:rPr>
+        <w:t>DiagnosticClient</w:t>
+      </w:r>
+      <w:proofErr w:type="spellEnd"/>
+      <w:r>
+        <w:rPr>
+          <w:i/>
+        </w:rPr>
+        <w:t xml:space="preserve"> </w:t>
+      </w:r>
+      <w:r>
+        <w:t>(</w:t>
+      </w:r>
+      <w:proofErr w:type="spellStart"/>
+      <w:r>
+        <w:rPr>
+          <w:i/>
+        </w:rPr>
+        <w:t>app.R</w:t>
+      </w:r>
+      <w:proofErr w:type="spellEnd"/>
+      <w:r>
+        <w:rPr>
+          <w:i/>
+        </w:rPr>
+        <w:t xml:space="preserve"> </w:t>
+      </w:r>
+      <w:r>
+        <w:t>e</w:t>
+      </w:r>
+      <w:r>
+        <w:t xml:space="preserve"> </w:t>
+      </w:r>
+      <w:proofErr w:type="spellStart"/>
+      <w:r>
+        <w:rPr>
+          <w:i/>
+        </w:rPr>
+        <w:t>main.R</w:t>
+      </w:r>
+      <w:proofErr w:type="spellEnd"/>
+      <w:r>
+        <w:t>)</w:t>
+      </w:r>
+      <w:r>
+        <w:rPr>
+          <w:i/>
+        </w:rPr>
+        <w:t xml:space="preserve"> </w:t>
+      </w:r>
+      <w:r>
+        <w:t xml:space="preserve">e </w:t>
+      </w:r>
+      <w:proofErr w:type="spellStart"/>
+      <w:r>
+        <w:rPr>
+          <w:i/>
+        </w:rPr>
+        <w:t>WebApp</w:t>
+      </w:r>
+      <w:proofErr w:type="spellEnd"/>
+      <w:r>
+        <w:rPr>
+          <w:i/>
+        </w:rPr>
+        <w:t xml:space="preserve"> (index.html, main.css </w:t>
+      </w:r>
+      <w:r>
+        <w:t>e</w:t>
+      </w:r>
+      <w:r>
+        <w:rPr>
+          <w:i/>
+        </w:rPr>
+        <w:t xml:space="preserve"> mainController.js</w:t>
+      </w:r>
+      <w:r>
+        <w:t>)</w:t>
+      </w:r>
+      <w:r>
+        <w:t>.</w:t>
+      </w:r>
+    </w:p>
+    <w:p>
+      <w:pPr>
+        <w:spacing w:after="0"/>
+        <w:jc w:val="both"/>
+      </w:pPr>
+      <w:r>
+        <w:t xml:space="preserve">I restanti file </w:t>
+      </w:r>
+      <w:r>
+        <w:t>sono stati implementati da entrambi gli studenti.</w:t>
+      </w:r>
+      <w:r>
+        <w:t xml:space="preserve"> </w:t>
+      </w:r>
+    </w:p>
+    <w:p>
+      <w:pPr>
+        <w:spacing w:after="0"/>
+        <w:jc w:val="both"/>
+      </w:pPr>
+    </w:p>
+    <w:p>
+      <w:pPr>
+        <w:spacing w:after="0"/>
+        <w:jc w:val="both"/>
+      </w:pPr>
+      <w:r>
+        <w:t>L’intera attività di sviluppo è stata effettuata su ambiente Linux (</w:t>
+      </w:r>
+      <w:proofErr w:type="spellStart"/>
+      <w:r>
+        <w:t>Ubuntu</w:t>
+      </w:r>
+      <w:proofErr w:type="spellEnd"/>
+      <w:r>
+        <w:t xml:space="preserve"> 18.04 e </w:t>
+      </w:r>
+      <w:proofErr w:type="spellStart"/>
+      <w:r>
+        <w:t>ArchLinux</w:t>
+      </w:r>
+      <w:proofErr w:type="spellEnd"/>
+      <w:r>
+        <w:t xml:space="preserve">) utilizzando IDE e sistema di </w:t>
+      </w:r>
+      <w:proofErr w:type="spellStart"/>
+      <w:r>
+        <w:t>versioning</w:t>
+      </w:r>
+      <w:proofErr w:type="spellEnd"/>
+      <w:r>
+        <w:t xml:space="preserve"> GitHub (</w:t>
+      </w:r>
+      <w:hyperlink r:id="rId10" w:history="1">
+        <w:r>
+          <w:rPr>
+            <w:rStyle w:val="Collegamentoipertestuale"/>
+          </w:rPr>
+          <w:t>https://github.com/Taletex</w:t>
+        </w:r>
+      </w:hyperlink>
+      <w:r>
+        <w:t>)</w:t>
+      </w:r>
+      <w:r>
+        <w:t xml:space="preserve"> al fine di consentire un migliore coordinamento tra i membri del gruppo di sviluppo.</w:t>
+      </w:r>
       <w:r>
         <w:br w:type="page"/>
       </w:r>
@@ -2045,7 +3007,7 @@
           <w:color w:val="000000" w:themeColor="text1"/>
         </w:rPr>
       </w:pPr>
-      <w:bookmarkStart w:id="5" w:name="_Toc535508315"/>
+      <w:bookmarkStart w:id="5" w:name="_Toc2896711"/>
       <w:r>
         <w:rPr>
           <w:rFonts w:asciiTheme="minorHAnsi" w:hAnsiTheme="minorHAnsi" w:cstheme="minorHAnsi"/>
@@ -2063,8 +3025,45 @@
         <w:spacing w:after="240"/>
         <w:jc w:val="both"/>
       </w:pPr>
+      <w:r>
+        <w:t>A seguire sono riportate le scelte implementative adottate per ognuno degli elementi costituenti il sistema</w:t>
+      </w:r>
+      <w:r>
+        <w:t>.</w:t>
+      </w:r>
+      <w:r>
+        <w:t xml:space="preserve"> </w:t>
+      </w:r>
+    </w:p>
+    <w:p>
+      <w:pPr>
+        <w:pStyle w:val="Titolo2"/>
+        <w:rPr>
+          <w:b/>
+          <w:color w:val="auto"/>
+          <w:sz w:val="24"/>
+        </w:rPr>
+      </w:pPr>
+      <w:bookmarkStart w:id="6" w:name="_Toc2896712"/>
       <w:proofErr w:type="spellStart"/>
       <w:r>
+        <w:rPr>
+          <w:b/>
+          <w:color w:val="auto"/>
+          <w:sz w:val="24"/>
+        </w:rPr>
+        <w:t>SkanCoin</w:t>
+      </w:r>
+      <w:bookmarkEnd w:id="6"/>
+      <w:proofErr w:type="spellEnd"/>
+    </w:p>
+    <w:p>
+      <w:pPr>
+        <w:spacing w:after="0"/>
+        <w:jc w:val="both"/>
+      </w:pPr>
+      <w:proofErr w:type="spellStart"/>
+      <w:r>
         <w:t>Lorem</w:t>
       </w:r>
       <w:proofErr w:type="spellEnd"/>
@@ -2077,8 +3076,170 @@
       </w:r>
       <w:proofErr w:type="spellEnd"/>
       <w:r>
+        <w:t xml:space="preserve">. </w:t>
+      </w:r>
+    </w:p>
+    <w:p>
+      <w:pPr>
+        <w:spacing w:after="0"/>
+        <w:jc w:val="both"/>
+      </w:pPr>
+    </w:p>
+    <w:p>
+      <w:pPr>
+        <w:pStyle w:val="Titolo3"/>
+        <w:rPr>
+          <w:b/>
+          <w:color w:val="auto"/>
+          <w:sz w:val="22"/>
+        </w:rPr>
+      </w:pPr>
+      <w:r>
+        <w:rPr>
+          <w:b/>
+          <w:color w:val="auto"/>
+          <w:sz w:val="22"/>
+        </w:rPr>
+        <w:t>Blockchain</w:t>
+      </w:r>
+    </w:p>
+    <w:p>
+      <w:pPr>
+        <w:spacing w:after="0"/>
+        <w:jc w:val="both"/>
+      </w:pPr>
+      <w:r>
+        <w:t xml:space="preserve">Blockchain </w:t>
+      </w:r>
+      <w:proofErr w:type="spellStart"/>
+      <w:r>
+        <w:t>decription</w:t>
+      </w:r>
+      <w:proofErr w:type="spellEnd"/>
+      <w:r>
         <w:t>.</w:t>
       </w:r>
+    </w:p>
+    <w:p>
+      <w:pPr>
+        <w:spacing w:after="0"/>
+        <w:jc w:val="both"/>
+      </w:pPr>
+    </w:p>
+    <w:p>
+      <w:pPr>
+        <w:pStyle w:val="Titolo3"/>
+        <w:rPr>
+          <w:b/>
+          <w:color w:val="auto"/>
+          <w:sz w:val="22"/>
+        </w:rPr>
+      </w:pPr>
+      <w:proofErr w:type="spellStart"/>
+      <w:r>
+        <w:rPr>
+          <w:b/>
+          <w:color w:val="auto"/>
+          <w:sz w:val="22"/>
+        </w:rPr>
+        <w:t>Criptovaluta</w:t>
+      </w:r>
+      <w:proofErr w:type="spellEnd"/>
+    </w:p>
+    <w:p>
+      <w:pPr>
+        <w:spacing w:after="0"/>
+        <w:jc w:val="both"/>
+      </w:pPr>
+      <w:proofErr w:type="spellStart"/>
+      <w:r>
+        <w:t>Crypto</w:t>
+      </w:r>
+      <w:proofErr w:type="spellEnd"/>
+      <w:r>
+        <w:t xml:space="preserve"> </w:t>
+      </w:r>
+      <w:proofErr w:type="spellStart"/>
+      <w:r>
+        <w:t>description</w:t>
+      </w:r>
+      <w:proofErr w:type="spellEnd"/>
+      <w:r>
+        <w:t>.</w:t>
+      </w:r>
+    </w:p>
+    <w:p>
+      <w:pPr>
+        <w:spacing w:after="0"/>
+        <w:jc w:val="both"/>
+      </w:pPr>
+    </w:p>
+    <w:p>
+      <w:pPr>
+        <w:pStyle w:val="Titolo3"/>
+        <w:rPr>
+          <w:b/>
+          <w:color w:val="auto"/>
+          <w:sz w:val="22"/>
+        </w:rPr>
+      </w:pPr>
+      <w:r>
+        <w:rPr>
+          <w:b/>
+          <w:color w:val="auto"/>
+          <w:sz w:val="22"/>
+        </w:rPr>
+        <w:t>Server HTTP</w:t>
+      </w:r>
+    </w:p>
+    <w:p>
+      <w:pPr>
+        <w:spacing w:after="0"/>
+        <w:jc w:val="both"/>
+      </w:pPr>
+      <w:r>
+        <w:t xml:space="preserve">http server </w:t>
+      </w:r>
+      <w:proofErr w:type="spellStart"/>
+      <w:r>
+        <w:t>description</w:t>
+      </w:r>
+      <w:proofErr w:type="spellEnd"/>
+    </w:p>
+    <w:p>
+      <w:pPr>
+        <w:spacing w:after="0"/>
+        <w:jc w:val="both"/>
+      </w:pPr>
+    </w:p>
+    <w:p>
+      <w:pPr>
+        <w:pStyle w:val="Titolo3"/>
+        <w:rPr>
+          <w:b/>
+          <w:color w:val="auto"/>
+          <w:sz w:val="22"/>
+        </w:rPr>
+      </w:pPr>
+      <w:r>
+        <w:rPr>
+          <w:b/>
+          <w:color w:val="auto"/>
+          <w:sz w:val="22"/>
+        </w:rPr>
+        <w:t>Client e server P2P</w:t>
+      </w:r>
+    </w:p>
+    <w:p>
+      <w:pPr>
+        <w:spacing w:after="240"/>
+        <w:jc w:val="both"/>
+      </w:pPr>
+      <w:r>
+        <w:t>P2P server description.</w:t>
+      </w:r>
+      <w:bookmarkStart w:id="7" w:name="_GoBack"/>
+      <w:bookmarkEnd w:id="7"/>
     </w:p>
     <w:p>
       <w:pPr>
@@ -2099,50 +3260,496 @@
           <w:sz w:val="24"/>
         </w:rPr>
       </w:pPr>
-      <w:bookmarkStart w:id="6" w:name="_Toc535508316"/>
+      <w:bookmarkStart w:id="8" w:name="_Toc2896713"/>
+      <w:proofErr w:type="spellStart"/>
       <w:r>
         <w:rPr>
           <w:b/>
           <w:color w:val="auto"/>
           <w:sz w:val="24"/>
         </w:rPr>
-        <w:t>Progettazione della rete neurale</w:t>
-      </w:r>
-      <w:bookmarkEnd w:id="6"/>
+        <w:t>DiagnosticClient</w:t>
+      </w:r>
+      <w:bookmarkEnd w:id="8"/>
+      <w:proofErr w:type="spellEnd"/>
+    </w:p>
+    <w:p>
+      <w:pPr>
+        <w:spacing w:after="0"/>
+        <w:jc w:val="both"/>
+      </w:pPr>
+      <w:r>
+        <w:t xml:space="preserve">Il </w:t>
+      </w:r>
+      <w:proofErr w:type="spellStart"/>
+      <w:r>
+        <w:t>Diagnosti</w:t>
+      </w:r>
+      <w:r>
+        <w:t>c</w:t>
+      </w:r>
+      <w:r>
+        <w:t>Client</w:t>
+      </w:r>
+      <w:proofErr w:type="spellEnd"/>
+      <w:r>
+        <w:t xml:space="preserve"> è l’applicazione R per la gestione e visualizzazione delle statistiche della blockchain</w:t>
+      </w:r>
+      <w:r>
+        <w:t xml:space="preserve"> (numero di blocchi, </w:t>
+      </w:r>
+      <w:proofErr w:type="spellStart"/>
+      <w:r>
+        <w:t>tranazioni</w:t>
+      </w:r>
+      <w:proofErr w:type="spellEnd"/>
+      <w:r>
+        <w:t xml:space="preserve"> e </w:t>
+      </w:r>
+      <w:proofErr w:type="spellStart"/>
+      <w:r>
+        <w:t>coin</w:t>
+      </w:r>
+      <w:proofErr w:type="spellEnd"/>
+      <w:r>
+        <w:t xml:space="preserve"> della blockchain nel tempo, tempo di mining per ogni blocco e tempo di attesa per la conferma di ogni transazione).</w:t>
+      </w:r>
+    </w:p>
+    <w:p>
+      <w:pPr>
+        <w:spacing w:after="0"/>
+        <w:jc w:val="both"/>
+      </w:pPr>
+    </w:p>
+    <w:p>
+      <w:pPr>
+        <w:pStyle w:val="Titolo3"/>
+        <w:rPr>
+          <w:b/>
+          <w:color w:val="auto"/>
+          <w:sz w:val="22"/>
+        </w:rPr>
+      </w:pPr>
+      <w:bookmarkStart w:id="9" w:name="_Toc2896714"/>
+      <w:r>
+        <w:rPr>
+          <w:b/>
+          <w:color w:val="auto"/>
+          <w:sz w:val="22"/>
+        </w:rPr>
+        <w:t xml:space="preserve">Package </w:t>
+      </w:r>
+      <w:proofErr w:type="spellStart"/>
+      <w:r>
+        <w:rPr>
+          <w:b/>
+          <w:color w:val="auto"/>
+          <w:sz w:val="22"/>
+        </w:rPr>
+        <w:t>Shiny</w:t>
+      </w:r>
+      <w:bookmarkEnd w:id="9"/>
+      <w:proofErr w:type="spellEnd"/>
+    </w:p>
+    <w:p>
+      <w:pPr>
+        <w:spacing w:after="120"/>
+        <w:jc w:val="both"/>
+      </w:pPr>
+      <w:r>
+        <w:t>Una prima scelta implementativa è stata quella di servi</w:t>
+      </w:r>
+      <w:r>
+        <w:t>rs</w:t>
+      </w:r>
+      <w:r>
+        <w:t xml:space="preserve">i del package </w:t>
+      </w:r>
+      <w:proofErr w:type="spellStart"/>
+      <w:r>
+        <w:rPr>
+          <w:i/>
+        </w:rPr>
+        <w:t>Shiny</w:t>
+      </w:r>
+      <w:proofErr w:type="spellEnd"/>
+      <w:r>
+        <w:t xml:space="preserve"> </w:t>
+      </w:r>
+      <w:r>
+        <w:t xml:space="preserve">per la realizzazione di un’applicazione web R. </w:t>
+      </w:r>
+      <w:r>
+        <w:t xml:space="preserve">Tramite </w:t>
+      </w:r>
+      <w:proofErr w:type="spellStart"/>
+      <w:r>
+        <w:t>Shiny</w:t>
+      </w:r>
+      <w:proofErr w:type="spellEnd"/>
+      <w:r>
+        <w:t xml:space="preserve"> è possibile </w:t>
+      </w:r>
+      <w:proofErr w:type="spellStart"/>
+      <w:r>
+        <w:t>hostare</w:t>
+      </w:r>
+      <w:proofErr w:type="spellEnd"/>
+      <w:r>
+        <w:t xml:space="preserve"> sul web l’applicazione R, rendendo più facile il suo utilizzo da parte di un utente finale</w:t>
+      </w:r>
+      <w:r>
+        <w:t xml:space="preserve"> che deve così semplicemente collegarsi all’indirizzo sul quale l’applicazione stessa è </w:t>
+      </w:r>
+      <w:proofErr w:type="spellStart"/>
+      <w:r>
+        <w:t>hostata</w:t>
+      </w:r>
+      <w:proofErr w:type="spellEnd"/>
+      <w:r>
+        <w:t xml:space="preserve">. Così facendo non è necessario che il client possegga l’applicazione R, poiché </w:t>
+      </w:r>
+      <w:r>
+        <w:t xml:space="preserve">è </w:t>
+      </w:r>
+      <w:r>
+        <w:t xml:space="preserve">il server a </w:t>
+      </w:r>
+      <w:proofErr w:type="spellStart"/>
+      <w:r>
+        <w:t>hostarla</w:t>
+      </w:r>
+      <w:proofErr w:type="spellEnd"/>
+      <w:r>
+        <w:t xml:space="preserve">. </w:t>
+      </w:r>
+    </w:p>
+    <w:p>
+      <w:pPr>
+        <w:spacing w:after="0"/>
+        <w:ind w:firstLine="708"/>
+        <w:jc w:val="both"/>
+      </w:pPr>
+      <w:r>
+        <w:t xml:space="preserve">Per realizzare l’applicazione R con </w:t>
+      </w:r>
+      <w:proofErr w:type="spellStart"/>
+      <w:r>
+        <w:t>Shiny</w:t>
+      </w:r>
+      <w:proofErr w:type="spellEnd"/>
+      <w:r>
+        <w:t xml:space="preserve"> è stato necessario definire l’interfaccia grafica e il server contenente la logica applicativa. </w:t>
+      </w:r>
+      <w:r>
+        <w:t xml:space="preserve">L’interazione tra le due parti consiste nell’uso del pattern </w:t>
+      </w:r>
+      <w:proofErr w:type="spellStart"/>
+      <w:r>
+        <w:t>observer</w:t>
+      </w:r>
+      <w:proofErr w:type="spellEnd"/>
+      <w:r>
+        <w:t xml:space="preserve"> su alcune variabili</w:t>
+      </w:r>
+      <w:r>
+        <w:t xml:space="preserve">. </w:t>
+      </w:r>
+    </w:p>
+    <w:p>
+      <w:pPr>
+        <w:spacing w:after="0"/>
+        <w:ind w:firstLine="708"/>
+        <w:jc w:val="both"/>
+      </w:pPr>
+    </w:p>
+    <w:p>
+      <w:pPr>
+        <w:pStyle w:val="Titolo3"/>
+        <w:rPr>
+          <w:b/>
+          <w:color w:val="auto"/>
+          <w:sz w:val="22"/>
+        </w:rPr>
+      </w:pPr>
+      <w:bookmarkStart w:id="10" w:name="_Toc2896715"/>
+      <w:r>
+        <w:rPr>
+          <w:b/>
+          <w:color w:val="auto"/>
+          <w:sz w:val="22"/>
+        </w:rPr>
+        <w:t>Raccolta e visualizzazione dei dati</w:t>
+      </w:r>
+      <w:bookmarkEnd w:id="10"/>
+    </w:p>
+    <w:p>
+      <w:pPr>
+        <w:spacing w:after="120"/>
+      </w:pPr>
+      <w:r>
+        <w:t xml:space="preserve">Per raccogliere i dati da visualizzare vengono effettuate delle chiamate HTTP verso l’HTTP server utilizzando il package </w:t>
+      </w:r>
+      <w:proofErr w:type="spellStart"/>
+      <w:r>
+        <w:rPr>
+          <w:i/>
+        </w:rPr>
+        <w:t>jsonlite</w:t>
+      </w:r>
+      <w:proofErr w:type="spellEnd"/>
+      <w:r>
+        <w:t xml:space="preserve">. Le richieste vengono effettuate quando l’utente clicca sugli appositi pulsanti dell’interfaccia grafica (tre possibili richieste). I dati ritornati da queste richieste sono elaborati sotto forma di data frame e visualizzati utilizzando le funzionalità del package </w:t>
+      </w:r>
+      <w:r>
+        <w:rPr>
+          <w:i/>
+        </w:rPr>
+        <w:t>ggplot2</w:t>
+      </w:r>
+      <w:r>
+        <w:t xml:space="preserve">. </w:t>
+      </w:r>
+    </w:p>
+    <w:p>
+      <w:pPr>
+        <w:spacing w:after="120"/>
+        <w:ind w:firstLine="576"/>
+      </w:pPr>
+      <w:r>
+        <w:t xml:space="preserve">Si è deciso di visualizzare </w:t>
+      </w:r>
+      <w:r>
+        <w:t xml:space="preserve">le statistiche </w:t>
+      </w:r>
+      <w:r>
+        <w:rPr>
+          <w:i/>
+        </w:rPr>
+        <w:t xml:space="preserve">numero di blocchi nel tempo, numero di transazioni nel tempo </w:t>
+      </w:r>
+      <w:r>
+        <w:t xml:space="preserve">e </w:t>
+      </w:r>
+      <w:r>
+        <w:rPr>
+          <w:i/>
+        </w:rPr>
+        <w:t xml:space="preserve">numero di </w:t>
+      </w:r>
+      <w:proofErr w:type="spellStart"/>
+      <w:r>
+        <w:rPr>
+          <w:i/>
+        </w:rPr>
+        <w:t>coin</w:t>
+      </w:r>
+      <w:proofErr w:type="spellEnd"/>
+      <w:r>
+        <w:rPr>
+          <w:i/>
+        </w:rPr>
+        <w:t xml:space="preserve"> nel tempo</w:t>
+      </w:r>
+      <w:r>
+        <w:t xml:space="preserve"> della blockchain in un unico grafico in modo da poter rendere meglio l’idea di come la blockchain evolve. Il grafico scelto per la visualizzazione di tali statistiche è un semplice grafico time-</w:t>
+      </w:r>
+      <w:proofErr w:type="spellStart"/>
+      <w:r>
+        <w:t>series</w:t>
+      </w:r>
+      <w:proofErr w:type="spellEnd"/>
+      <w:r>
+        <w:t xml:space="preserve"> (valore-tempo).</w:t>
+      </w:r>
+      <w:r>
+        <w:t xml:space="preserve"> Lato </w:t>
+      </w:r>
+      <w:proofErr w:type="spellStart"/>
+      <w:r>
+        <w:t>backend</w:t>
+      </w:r>
+      <w:proofErr w:type="spellEnd"/>
+      <w:r>
+        <w:t xml:space="preserve">, i dati per le statistiche sono memorizzati in un file di log </w:t>
+      </w:r>
+      <w:r>
+        <w:t>(</w:t>
+      </w:r>
+      <w:r>
+        <w:t>blockchainstats</w:t>
+      </w:r>
+      <w:r>
+        <w:t xml:space="preserve">.txt) </w:t>
+      </w:r>
+      <w:r>
+        <w:t>aggiornato ad ogni inserimento di un nuovo blocco o sostituzione dell’intera blockchain.</w:t>
+      </w:r>
+    </w:p>
+    <w:p>
+      <w:pPr>
+        <w:spacing w:after="120"/>
+        <w:ind w:firstLine="576"/>
+      </w:pPr>
+      <w:r>
+        <w:lastRenderedPageBreak/>
+        <w:t>Per quanto riguarda</w:t>
+      </w:r>
+      <w:r>
+        <w:t xml:space="preserve"> il </w:t>
+      </w:r>
+      <w:r>
+        <w:rPr>
+          <w:i/>
+        </w:rPr>
+        <w:t>tempo di mining di ogni blocco</w:t>
+      </w:r>
+      <w:r>
+        <w:t xml:space="preserve"> </w:t>
+      </w:r>
+      <w:r>
+        <w:t>si è decisa una rappresentazione tramite diagramma a barre</w:t>
+      </w:r>
+      <w:r>
+        <w:t xml:space="preserve"> (tempo – indice blocco)</w:t>
+      </w:r>
+      <w:r>
+        <w:t xml:space="preserve">. Lato </w:t>
+      </w:r>
+      <w:proofErr w:type="spellStart"/>
+      <w:r>
+        <w:t>backend</w:t>
+      </w:r>
+      <w:proofErr w:type="spellEnd"/>
+      <w:r>
+        <w:t xml:space="preserve">, i dati necessari per questa statistica sono memorizzati anch’essi in un file di log </w:t>
+      </w:r>
+      <w:r>
+        <w:t>(</w:t>
+      </w:r>
+      <w:r>
+        <w:t>blocksminingtime</w:t>
+      </w:r>
+      <w:r>
+        <w:t xml:space="preserve">.txt) </w:t>
+      </w:r>
+      <w:r>
+        <w:t xml:space="preserve">che viene aggiornato ogni qual volta viene effettuato il mining di un nuovo blocco. In tale occasione, durante il broadcast delle informazioni sul nuovo blocco, vengono inviate anche le informazioni riguardo il suo tempo di mining in modo che chiunque decida di aggiungere tale blocco alla propria blockchain possa anche aggiornare il file di log sui tempi di mining dei vari blocchi così da fornire una </w:t>
+      </w:r>
+      <w:proofErr w:type="spellStart"/>
+      <w:r>
+        <w:t>view</w:t>
+      </w:r>
+      <w:proofErr w:type="spellEnd"/>
+      <w:r>
+        <w:t xml:space="preserve"> coerente con quella di tutti gli altri nodi.</w:t>
+      </w:r>
+      <w:r>
+        <w:t xml:space="preserve"> </w:t>
+      </w:r>
+    </w:p>
+    <w:p>
+      <w:pPr>
+        <w:spacing w:after="120"/>
+        <w:ind w:firstLine="576"/>
+      </w:pPr>
+      <w:r>
+        <w:t xml:space="preserve">Infine, anche il </w:t>
+      </w:r>
+      <w:r>
+        <w:rPr>
+          <w:i/>
+        </w:rPr>
+        <w:t xml:space="preserve">tempo di attesa per la conferma di ogni transazione </w:t>
+      </w:r>
+      <w:r>
+        <w:t xml:space="preserve">è rappresentato tramite un diagramma a barre (tempo – </w:t>
+      </w:r>
+      <w:r>
+        <w:t xml:space="preserve">id </w:t>
+      </w:r>
+      <w:r>
+        <w:t>transazione)</w:t>
+      </w:r>
+      <w:r>
+        <w:t>. La raccolta dei dati per questa statistica è un po' più complessa delle altre e coinvolge nuovamente un file di log</w:t>
+      </w:r>
+      <w:r>
+        <w:t xml:space="preserve"> (</w:t>
+      </w:r>
+      <w:r>
+        <w:t>transactionwaitingtime</w:t>
+      </w:r>
+      <w:r>
+        <w:t>.txt)</w:t>
+      </w:r>
+      <w:r>
+        <w:t>.</w:t>
+      </w:r>
+      <w:r>
+        <w:t xml:space="preserve"> </w:t>
+      </w:r>
+      <w:r>
+        <w:t xml:space="preserve">Ogni qual volta viene aggiunta una transazione nella </w:t>
+      </w:r>
+      <w:proofErr w:type="spellStart"/>
+      <w:r>
+        <w:t>transaction</w:t>
+      </w:r>
+      <w:proofErr w:type="spellEnd"/>
+      <w:r>
+        <w:t xml:space="preserve"> pool di un nodo viene memorizzata anche l’informazione relativa al tempo di inserimento. Ogni qual volta una transazione è prelevata dalla </w:t>
+      </w:r>
+      <w:proofErr w:type="spellStart"/>
+      <w:r>
+        <w:t>transaction</w:t>
+      </w:r>
+      <w:proofErr w:type="spellEnd"/>
+      <w:r>
+        <w:t xml:space="preserve"> pool per effettuarne il mining in un blocco, si sfrutta l’informazione relativa al suo tempo di inserimento nel pool per determinare il tempo di attesa all’interno della </w:t>
+      </w:r>
+      <w:proofErr w:type="spellStart"/>
+      <w:r>
+        <w:t>transaction</w:t>
+      </w:r>
+      <w:proofErr w:type="spellEnd"/>
+      <w:r>
+        <w:t xml:space="preserve"> pool stessa. </w:t>
+      </w:r>
+      <w:proofErr w:type="gramStart"/>
+      <w:r>
+        <w:t>Dunque</w:t>
+      </w:r>
+      <w:proofErr w:type="gramEnd"/>
+      <w:r>
+        <w:t xml:space="preserve"> si aggiunge una riga all’interno del file di log e si manda in broadcast l’informazione</w:t>
+      </w:r>
+      <w:r>
+        <w:t xml:space="preserve"> così che tutti i nodi possano aggiornare i loro file di log. Così facendo qualunque nodo sia interrogato si avrà sempre una unica </w:t>
+      </w:r>
+      <w:proofErr w:type="spellStart"/>
+      <w:r>
+        <w:t>view</w:t>
+      </w:r>
+      <w:proofErr w:type="spellEnd"/>
+      <w:r>
+        <w:t xml:space="preserve"> circa questa statistica.</w:t>
+      </w:r>
     </w:p>
     <w:p>
       <w:pPr>
         <w:spacing w:after="240"/>
+        <w:ind w:firstLine="576"/>
         <w:jc w:val="both"/>
       </w:pPr>
-      <w:proofErr w:type="spellStart"/>
-      <w:r>
-        <w:t>Lorem</w:t>
-      </w:r>
-      <w:proofErr w:type="spellEnd"/>
-      <w:r>
-        <w:t xml:space="preserve"> </w:t>
-      </w:r>
-      <w:proofErr w:type="spellStart"/>
-      <w:r>
-        <w:t>Ipsum</w:t>
-      </w:r>
-      <w:proofErr w:type="spellEnd"/>
-      <w:r>
-        <w:t>.</w:t>
-      </w:r>
-      <w:r>
-        <w:t xml:space="preserve"> </w:t>
+      <w:r>
+        <w:t>È bene notare che il formato di salvataggio di ogni statistica è lo stesso per tutte e tre i gruppi di statistiche: ogni elemento è memorizzato su una riga diversa del relativo file di log come se fosse un oggetto JSON. In questo modo l’HTTP nel momento in cui ha bisogno di leggere le statistiche si può limitare a prelevare una riga alla volta del corretto file di log e inserirla in un array JSON da ritornare verso il client (R).</w:t>
       </w:r>
     </w:p>
     <w:p>
       <w:pPr>
         <w:spacing w:after="0"/>
-        <w:rPr>
-          <w:rFonts w:cstheme="minorHAnsi"/>
-          <w:color w:val="212121"/>
-          <w:shd w:val="clear" w:color="auto" w:fill="FFFFFF"/>
-        </w:rPr>
+        <w:jc w:val="both"/>
       </w:pPr>
     </w:p>
     <w:p>
@@ -2154,46 +3761,123 @@
           <w:sz w:val="24"/>
         </w:rPr>
       </w:pPr>
-      <w:bookmarkStart w:id="7" w:name="_Toc535508317"/>
+      <w:bookmarkStart w:id="11" w:name="_Toc2896716"/>
+      <w:proofErr w:type="spellStart"/>
       <w:r>
         <w:rPr>
           <w:b/>
           <w:color w:val="auto"/>
           <w:sz w:val="24"/>
         </w:rPr>
-        <w:t>Scelte operative</w:t>
-      </w:r>
-      <w:bookmarkEnd w:id="7"/>
+        <w:t>WebApp</w:t>
+      </w:r>
+      <w:bookmarkEnd w:id="11"/>
+      <w:proofErr w:type="spellEnd"/>
     </w:p>
     <w:p>
       <w:pPr>
         <w:spacing w:after="240"/>
         <w:jc w:val="both"/>
       </w:pPr>
+      <w:r>
+        <w:t xml:space="preserve">L’applicazione web è stata realizzata per </w:t>
+      </w:r>
+      <w:r>
+        <w:t>consentire un più facile utilizzo del sistema da parte di un utente che non conosce la sua implementazione interna.</w:t>
+      </w:r>
+      <w:r>
+        <w:t xml:space="preserve"> Per poter utilizzare il sistema, l’utente deve </w:t>
+      </w:r>
+      <w:r>
+        <w:t xml:space="preserve">così </w:t>
+      </w:r>
+      <w:r>
+        <w:t xml:space="preserve">collegarsi </w:t>
+      </w:r>
+      <w:r>
+        <w:t xml:space="preserve">solamente </w:t>
+      </w:r>
+      <w:r>
+        <w:t xml:space="preserve">all’indirizzo della web </w:t>
+      </w:r>
       <w:proofErr w:type="spellStart"/>
       <w:r>
-        <w:t>Lorem</w:t>
+        <w:t>application</w:t>
       </w:r>
       <w:proofErr w:type="spellEnd"/>
       <w:r>
-        <w:t xml:space="preserve"> </w:t>
+        <w:t xml:space="preserve"> e </w:t>
+      </w:r>
+      <w:r>
+        <w:t xml:space="preserve">servirsi </w:t>
+      </w:r>
+      <w:r>
+        <w:t>dell</w:t>
+      </w:r>
+      <w:r>
+        <w:t xml:space="preserve">a sua </w:t>
+      </w:r>
+      <w:r>
+        <w:t xml:space="preserve">interfaccia grafica. In questa </w:t>
+      </w:r>
+      <w:r>
+        <w:t>interfaccia</w:t>
+      </w:r>
+      <w:r>
+        <w:t xml:space="preserve"> è mostrata la chiave pubblica dell’utente e una serie di query che esso può svolgere sul sistema, ad esempio la stampa dell’intera blockchain o l’invio di una nuova transazione nel </w:t>
       </w:r>
       <w:proofErr w:type="spellStart"/>
       <w:r>
-        <w:t>Ipsum</w:t>
+        <w:t>transaction</w:t>
       </w:r>
       <w:proofErr w:type="spellEnd"/>
       <w:r>
+        <w:t xml:space="preserve"> pool.</w:t>
+      </w:r>
+      <w:r>
+        <w:t xml:space="preserve"> Una query consiste </w:t>
+      </w:r>
+      <w:r>
+        <w:t xml:space="preserve">in una </w:t>
+      </w:r>
+      <w:r>
+        <w:t xml:space="preserve">chiamata al servizio REST fornito dal </w:t>
+      </w:r>
+      <w:r>
+        <w:t xml:space="preserve">server HTTP in esecuzione sul nodo </w:t>
+      </w:r>
+      <w:r>
+        <w:t>a cui si ci è collegati</w:t>
+      </w:r>
+      <w:r>
         <w:t>.</w:t>
       </w:r>
-    </w:p>
-    <w:p>
-      <w:pPr>
+      <w:r>
+        <w:t xml:space="preserve"> La risposta del server HTTP può essere visualizzata nella sezione “Query output” dell’interfaccia grafica.</w:t>
+      </w:r>
+    </w:p>
+    <w:p>
+      <w:pPr>
+        <w:spacing w:after="240"/>
         <w:jc w:val="both"/>
       </w:pPr>
       <w:r>
-        <w:t xml:space="preserve"> </w:t>
-      </w:r>
+        <w:t xml:space="preserve">Per quanto riguarda la </w:t>
+      </w:r>
+      <w:proofErr w:type="spellStart"/>
+      <w:r>
+        <w:t>WebApp</w:t>
+      </w:r>
+      <w:proofErr w:type="spellEnd"/>
+      <w:r>
+        <w:t xml:space="preserve"> non sono state effettuate scelte implementative importanti (se non quella di realizzare la web app stessa).</w:t>
+      </w:r>
+    </w:p>
+    <w:p>
+      <w:pPr>
+        <w:spacing w:after="240"/>
+        <w:jc w:val="both"/>
+      </w:pPr>
     </w:p>
     <w:p>
       <w:r>
@@ -2213,8 +3897,7 @@
           <w:color w:val="000000" w:themeColor="text1"/>
         </w:rPr>
       </w:pPr>
-      <w:bookmarkStart w:id="8" w:name="_Toc535508318"/>
-      <w:proofErr w:type="spellStart"/>
+      <w:bookmarkStart w:id="12" w:name="_Toc2896717"/>
       <w:r>
         <w:rPr>
           <w:rFonts w:asciiTheme="minorHAnsi" w:hAnsiTheme="minorHAnsi" w:cstheme="minorHAnsi"/>
@@ -2223,10 +3906,38 @@
           <w:color w:val="000000" w:themeColor="text1"/>
         </w:rPr>
         <w:lastRenderedPageBreak/>
-        <w:t>Readme</w:t>
-      </w:r>
-      <w:bookmarkEnd w:id="8"/>
+        <w:t>F</w:t>
+      </w:r>
+      <w:r>
+        <w:rPr>
+          <w:rFonts w:asciiTheme="minorHAnsi" w:hAnsiTheme="minorHAnsi" w:cstheme="minorHAnsi"/>
+          <w:b/>
+          <w:i/>
+          <w:color w:val="000000" w:themeColor="text1"/>
+        </w:rPr>
+        <w:t xml:space="preserve">ile </w:t>
+      </w:r>
+      <w:proofErr w:type="spellStart"/>
+      <w:r>
+        <w:rPr>
+          <w:rFonts w:asciiTheme="minorHAnsi" w:hAnsiTheme="minorHAnsi" w:cstheme="minorHAnsi"/>
+          <w:b/>
+          <w:i/>
+          <w:color w:val="000000" w:themeColor="text1"/>
+        </w:rPr>
+        <w:t>readme</w:t>
+      </w:r>
       <w:proofErr w:type="spellEnd"/>
+      <w:r>
+        <w:rPr>
+          <w:rFonts w:asciiTheme="minorHAnsi" w:hAnsiTheme="minorHAnsi" w:cstheme="minorHAnsi"/>
+          <w:b/>
+          <w:i/>
+          <w:color w:val="000000" w:themeColor="text1"/>
+        </w:rPr>
+        <w:t>: requisiti, dipendenze e avvio del progetto</w:t>
+      </w:r>
+      <w:bookmarkEnd w:id="12"/>
     </w:p>
     <w:p>
       <w:pPr>
@@ -2236,246 +3947,169 @@
     </w:p>
     <w:p>
       <w:pPr>
-        <w:spacing w:after="240"/>
+        <w:spacing w:after="60"/>
         <w:jc w:val="both"/>
       </w:pPr>
+      <w:r>
+        <w:t xml:space="preserve">All’indirizzo </w:t>
+      </w:r>
+      <w:hyperlink r:id="rId11" w:history="1">
+        <w:r>
+          <w:rPr>
+            <w:rStyle w:val="Collegamentoipertestuale"/>
+          </w:rPr>
+          <w:t>https://github.com/Taletex</w:t>
+        </w:r>
+      </w:hyperlink>
+      <w:r>
+        <w:t xml:space="preserve"> è disponibile il file </w:t>
+      </w:r>
       <w:proofErr w:type="spellStart"/>
       <w:r>
-        <w:t>Lorem</w:t>
+        <w:t>readme</w:t>
       </w:r>
       <w:proofErr w:type="spellEnd"/>
       <w:r>
-        <w:t xml:space="preserve"> </w:t>
+        <w:t xml:space="preserve"> nel quale</w:t>
+      </w:r>
+      <w:r>
+        <w:t xml:space="preserve"> è possibile trovare:</w:t>
+      </w:r>
+    </w:p>
+    <w:p>
+      <w:pPr>
+        <w:pStyle w:val="Paragrafoelenco"/>
+        <w:numPr>
+          <w:ilvl w:val="0"/>
+          <w:numId w:val="42"/>
+        </w:numPr>
+        <w:spacing w:after="60"/>
+        <w:jc w:val="both"/>
+      </w:pPr>
+      <w:r>
+        <w:rPr>
+          <w:b/>
+        </w:rPr>
+        <w:t>Requisiti dell’applicazione (</w:t>
       </w:r>
       <w:proofErr w:type="spellStart"/>
       <w:r>
-        <w:t>Ipsum</w:t>
+        <w:rPr>
+          <w:b/>
+        </w:rPr>
+        <w:t>requirements</w:t>
       </w:r>
       <w:proofErr w:type="spellEnd"/>
       <w:r>
+        <w:rPr>
+          <w:b/>
+        </w:rPr>
+        <w:t>)</w:t>
+      </w:r>
+      <w:r>
+        <w:t xml:space="preserve">. Sono indicati i requisiti necessari per far avviare l’applicazione e le operazioni da svolgere per poterli installare. Le indicazioni riguardano un sistema operativo </w:t>
+      </w:r>
+      <w:proofErr w:type="spellStart"/>
+      <w:r>
+        <w:t>Ubuntu</w:t>
+      </w:r>
+      <w:proofErr w:type="spellEnd"/>
+      <w:r>
+        <w:t xml:space="preserve"> 18.04</w:t>
+      </w:r>
+      <w:r>
         <w:t>.</w:t>
       </w:r>
-      <w:r>
-        <w:t xml:space="preserve"> </w:t>
-      </w:r>
-    </w:p>
-    <w:p>
-      <w:pPr>
-        <w:spacing w:after="0"/>
-        <w:rPr>
-          <w:rFonts w:cstheme="minorHAnsi"/>
-          <w:color w:val="212121"/>
-          <w:shd w:val="clear" w:color="auto" w:fill="FFFFFF"/>
-        </w:rPr>
-      </w:pPr>
-    </w:p>
-    <w:p>
-      <w:pPr>
-        <w:pStyle w:val="Titolo2"/>
+    </w:p>
+    <w:p>
+      <w:pPr>
+        <w:pStyle w:val="Paragrafoelenco"/>
+        <w:numPr>
+          <w:ilvl w:val="0"/>
+          <w:numId w:val="42"/>
+        </w:numPr>
+        <w:spacing w:after="60"/>
+        <w:jc w:val="both"/>
         <w:rPr>
           <w:b/>
-          <w:color w:val="auto"/>
-          <w:sz w:val="24"/>
-        </w:rPr>
-      </w:pPr>
-      <w:bookmarkStart w:id="9" w:name="_Toc535508319"/>
+        </w:rPr>
+      </w:pPr>
+      <w:r>
+        <w:rPr>
+          <w:b/>
+        </w:rPr>
+        <w:t>Dipendenze</w:t>
+      </w:r>
+      <w:r>
+        <w:rPr>
+          <w:b/>
+        </w:rPr>
+        <w:t xml:space="preserve"> (</w:t>
+      </w:r>
       <w:proofErr w:type="spellStart"/>
       <w:r>
         <w:rPr>
           <w:b/>
-          <w:color w:val="auto"/>
-          <w:sz w:val="24"/>
-        </w:rPr>
-        <w:t>Lorem</w:t>
+        </w:rPr>
+        <w:t>dependencies</w:t>
       </w:r>
       <w:proofErr w:type="spellEnd"/>
       <w:r>
         <w:rPr>
           <w:b/>
-          <w:color w:val="auto"/>
-          <w:sz w:val="24"/>
-        </w:rPr>
-        <w:t xml:space="preserve"> </w:t>
+        </w:rPr>
+        <w:t>)</w:t>
+      </w:r>
+      <w:r>
+        <w:t>. Sono indicate tutte le librerie e package utilizzati nel sistema</w:t>
+      </w:r>
+      <w:r>
+        <w:t xml:space="preserve">. </w:t>
+      </w:r>
+    </w:p>
+    <w:p>
+      <w:pPr>
+        <w:pStyle w:val="Paragrafoelenco"/>
+        <w:numPr>
+          <w:ilvl w:val="0"/>
+          <w:numId w:val="42"/>
+        </w:numPr>
+        <w:spacing w:after="60"/>
+        <w:jc w:val="both"/>
+        <w:rPr>
+          <w:b/>
+        </w:rPr>
+      </w:pPr>
+      <w:r>
+        <w:rPr>
+          <w:b/>
+        </w:rPr>
+        <w:t>Istruzioni per l’esecuzione dell’applicazione (Running for test)</w:t>
+      </w:r>
+      <w:r>
+        <w:t xml:space="preserve">. </w:t>
+      </w:r>
+      <w:r>
+        <w:t>Contiene l’insieme di operazioni da effettuare per poter eseguire il sistema u</w:t>
+      </w:r>
+      <w:r>
+        <w:t xml:space="preserve">na volta </w:t>
+      </w:r>
+      <w:r>
+        <w:t>soddisfatti i suoi requisiti (</w:t>
       </w:r>
       <w:proofErr w:type="spellStart"/>
       <w:r>
-        <w:rPr>
-          <w:b/>
-          <w:color w:val="auto"/>
-          <w:sz w:val="24"/>
-        </w:rPr>
-        <w:t>Ipsum</w:t>
-      </w:r>
-      <w:bookmarkEnd w:id="9"/>
+        <w:t>requirements</w:t>
+      </w:r>
       <w:proofErr w:type="spellEnd"/>
-    </w:p>
-    <w:p>
-      <w:pPr>
-        <w:spacing w:after="240"/>
-        <w:jc w:val="both"/>
-      </w:pPr>
-      <w:proofErr w:type="spellStart"/>
-      <w:r>
-        <w:t>Lorem</w:t>
-      </w:r>
-      <w:proofErr w:type="spellEnd"/>
-      <w:r>
-        <w:t xml:space="preserve"> </w:t>
-      </w:r>
-      <w:proofErr w:type="spellStart"/>
-      <w:r>
-        <w:t>Ipsum</w:t>
-      </w:r>
-      <w:proofErr w:type="spellEnd"/>
-      <w:r>
-        <w:t>.</w:t>
-      </w:r>
-    </w:p>
-    <w:p>
-      <w:pPr>
-        <w:spacing w:after="0"/>
-        <w:jc w:val="both"/>
-        <w:rPr>
-          <w:sz w:val="20"/>
-        </w:rPr>
-      </w:pPr>
-    </w:p>
-    <w:p>
-      <w:pPr>
-        <w:pStyle w:val="Titolo3"/>
-        <w:rPr>
-          <w:b/>
-          <w:color w:val="auto"/>
-          <w:sz w:val="22"/>
-        </w:rPr>
-      </w:pPr>
-      <w:bookmarkStart w:id="10" w:name="_Toc535508320"/>
-      <w:proofErr w:type="spellStart"/>
-      <w:r>
-        <w:rPr>
-          <w:b/>
-          <w:color w:val="auto"/>
-          <w:sz w:val="22"/>
-        </w:rPr>
-        <w:t>Lorem</w:t>
-      </w:r>
-      <w:proofErr w:type="spellEnd"/>
-      <w:r>
-        <w:rPr>
-          <w:b/>
-          <w:color w:val="auto"/>
-          <w:sz w:val="22"/>
-        </w:rPr>
-        <w:t xml:space="preserve"> </w:t>
-      </w:r>
-      <w:proofErr w:type="spellStart"/>
-      <w:r>
-        <w:rPr>
-          <w:b/>
-          <w:color w:val="auto"/>
-          <w:sz w:val="22"/>
-        </w:rPr>
-        <w:t>Ipsum</w:t>
-      </w:r>
-      <w:bookmarkEnd w:id="10"/>
-      <w:proofErr w:type="spellEnd"/>
-    </w:p>
-    <w:p>
-      <w:pPr>
-        <w:spacing w:after="0"/>
-        <w:jc w:val="both"/>
-      </w:pPr>
-      <w:proofErr w:type="spellStart"/>
-      <w:r>
-        <w:t>Lorem</w:t>
-      </w:r>
-      <w:proofErr w:type="spellEnd"/>
-      <w:r>
-        <w:t xml:space="preserve"> </w:t>
-      </w:r>
-      <w:proofErr w:type="spellStart"/>
-      <w:r>
-        <w:t>Ipsum</w:t>
-      </w:r>
-      <w:proofErr w:type="spellEnd"/>
-      <w:r>
-        <w:t>.</w:t>
-      </w:r>
-    </w:p>
-    <w:p>
-      <w:pPr>
-        <w:spacing w:after="0"/>
-        <w:jc w:val="both"/>
-        <w:rPr>
-          <w:sz w:val="20"/>
-        </w:rPr>
-      </w:pPr>
-    </w:p>
-    <w:p>
-      <w:pPr>
-        <w:pStyle w:val="Titolo3"/>
-        <w:rPr>
-          <w:b/>
-          <w:color w:val="auto"/>
-          <w:sz w:val="22"/>
-        </w:rPr>
-      </w:pPr>
-      <w:bookmarkStart w:id="11" w:name="_Toc535508321"/>
-      <w:proofErr w:type="spellStart"/>
-      <w:r>
-        <w:rPr>
-          <w:b/>
-          <w:color w:val="auto"/>
-          <w:sz w:val="22"/>
-        </w:rPr>
-        <w:t>Lorem</w:t>
-      </w:r>
-      <w:proofErr w:type="spellEnd"/>
-      <w:r>
-        <w:rPr>
-          <w:b/>
-          <w:color w:val="auto"/>
-          <w:sz w:val="22"/>
-        </w:rPr>
-        <w:t xml:space="preserve"> </w:t>
-      </w:r>
-      <w:proofErr w:type="spellStart"/>
-      <w:r>
-        <w:rPr>
-          <w:b/>
-          <w:color w:val="auto"/>
-          <w:sz w:val="22"/>
-        </w:rPr>
-        <w:t>Ipsum</w:t>
-      </w:r>
-      <w:bookmarkEnd w:id="11"/>
-      <w:proofErr w:type="spellEnd"/>
-    </w:p>
-    <w:p>
-      <w:pPr>
-        <w:spacing w:after="240"/>
-        <w:jc w:val="both"/>
-      </w:pPr>
-      <w:proofErr w:type="spellStart"/>
-      <w:r>
-        <w:t>Lorem</w:t>
-      </w:r>
-      <w:proofErr w:type="spellEnd"/>
-      <w:r>
-        <w:t xml:space="preserve"> </w:t>
-      </w:r>
-      <w:proofErr w:type="spellStart"/>
-      <w:r>
-        <w:t>Ipsum</w:t>
-      </w:r>
-      <w:proofErr w:type="spellEnd"/>
-      <w:r>
-        <w:t>.</w:t>
+      <w:r>
+        <w:t>).</w:t>
       </w:r>
     </w:p>
     <w:p/>
     <w:sectPr>
-      <w:footerReference w:type="default" r:id="rId8"/>
+      <w:footerReference w:type="default" r:id="rId12"/>
       <w:pgSz w:w="11906" w:h="16838"/>
       <w:pgMar w:top="1417" w:right="1134" w:bottom="1134" w:left="1134" w:header="708" w:footer="708" w:gutter="0"/>
       <w:pgNumType w:fmt="numberInDash" w:start="0"/>
@@ -4788,6 +6422,119 @@
     </w:lvl>
   </w:abstractNum>
   <w:abstractNum w:abstractNumId="22" w15:restartNumberingAfterBreak="0">
+    <w:nsid w:val="474038C8"/>
+    <w:multiLevelType w:val="hybridMultilevel"/>
+    <w:tmpl w:val="94F4C5BA"/>
+    <w:lvl w:ilvl="0" w:tplc="0010B5A2">
+      <w:start w:val="14"/>
+      <w:numFmt w:val="bullet"/>
+      <w:lvlText w:val="-"/>
+      <w:lvlJc w:val="left"/>
+      <w:pPr>
+        <w:ind w:left="720" w:hanging="360"/>
+      </w:pPr>
+      <w:rPr>
+        <w:rFonts w:ascii="Calibri" w:eastAsiaTheme="minorHAnsi" w:hAnsi="Calibri" w:cs="Calibri" w:hint="default"/>
+      </w:rPr>
+    </w:lvl>
+    <w:lvl w:ilvl="1" w:tplc="04100003" w:tentative="1">
+      <w:start w:val="1"/>
+      <w:numFmt w:val="bullet"/>
+      <w:lvlText w:val="o"/>
+      <w:lvlJc w:val="left"/>
+      <w:pPr>
+        <w:ind w:left="1440" w:hanging="360"/>
+      </w:pPr>
+      <w:rPr>
+        <w:rFonts w:ascii="Courier New" w:hAnsi="Courier New" w:cs="Courier New" w:hint="default"/>
+      </w:rPr>
+    </w:lvl>
+    <w:lvl w:ilvl="2" w:tplc="04100005" w:tentative="1">
+      <w:start w:val="1"/>
+      <w:numFmt w:val="bullet"/>
+      <w:lvlText w:val=""/>
+      <w:lvlJc w:val="left"/>
+      <w:pPr>
+        <w:ind w:left="2160" w:hanging="360"/>
+      </w:pPr>
+      <w:rPr>
+        <w:rFonts w:ascii="Wingdings" w:hAnsi="Wingdings" w:hint="default"/>
+      </w:rPr>
+    </w:lvl>
+    <w:lvl w:ilvl="3" w:tplc="04100001" w:tentative="1">
+      <w:start w:val="1"/>
+      <w:numFmt w:val="bullet"/>
+      <w:lvlText w:val=""/>
+      <w:lvlJc w:val="left"/>
+      <w:pPr>
+        <w:ind w:left="2880" w:hanging="360"/>
+      </w:pPr>
+      <w:rPr>
+        <w:rFonts w:ascii="Symbol" w:hAnsi="Symbol" w:hint="default"/>
+      </w:rPr>
+    </w:lvl>
+    <w:lvl w:ilvl="4" w:tplc="04100003" w:tentative="1">
+      <w:start w:val="1"/>
+      <w:numFmt w:val="bullet"/>
+      <w:lvlText w:val="o"/>
+      <w:lvlJc w:val="left"/>
+      <w:pPr>
+        <w:ind w:left="3600" w:hanging="360"/>
+      </w:pPr>
+      <w:rPr>
+        <w:rFonts w:ascii="Courier New" w:hAnsi="Courier New" w:cs="Courier New" w:hint="default"/>
+      </w:rPr>
+    </w:lvl>
+    <w:lvl w:ilvl="5" w:tplc="04100005" w:tentative="1">
+      <w:start w:val="1"/>
+      <w:numFmt w:val="bullet"/>
+      <w:lvlText w:val=""/>
+      <w:lvlJc w:val="left"/>
+      <w:pPr>
+        <w:ind w:left="4320" w:hanging="360"/>
+      </w:pPr>
+      <w:rPr>
+        <w:rFonts w:ascii="Wingdings" w:hAnsi="Wingdings" w:hint="default"/>
+      </w:rPr>
+    </w:lvl>
+    <w:lvl w:ilvl="6" w:tplc="04100001" w:tentative="1">
+      <w:start w:val="1"/>
+      <w:numFmt w:val="bullet"/>
+      <w:lvlText w:val=""/>
+      <w:lvlJc w:val="left"/>
+      <w:pPr>
+        <w:ind w:left="5040" w:hanging="360"/>
+      </w:pPr>
+      <w:rPr>
+        <w:rFonts w:ascii="Symbol" w:hAnsi="Symbol" w:hint="default"/>
+      </w:rPr>
+    </w:lvl>
+    <w:lvl w:ilvl="7" w:tplc="04100003" w:tentative="1">
+      <w:start w:val="1"/>
+      <w:numFmt w:val="bullet"/>
+      <w:lvlText w:val="o"/>
+      <w:lvlJc w:val="left"/>
+      <w:pPr>
+        <w:ind w:left="5760" w:hanging="360"/>
+      </w:pPr>
+      <w:rPr>
+        <w:rFonts w:ascii="Courier New" w:hAnsi="Courier New" w:cs="Courier New" w:hint="default"/>
+      </w:rPr>
+    </w:lvl>
+    <w:lvl w:ilvl="8" w:tplc="04100005" w:tentative="1">
+      <w:start w:val="1"/>
+      <w:numFmt w:val="bullet"/>
+      <w:lvlText w:val=""/>
+      <w:lvlJc w:val="left"/>
+      <w:pPr>
+        <w:ind w:left="6480" w:hanging="360"/>
+      </w:pPr>
+      <w:rPr>
+        <w:rFonts w:ascii="Wingdings" w:hAnsi="Wingdings" w:hint="default"/>
+      </w:rPr>
+    </w:lvl>
+  </w:abstractNum>
+  <w:abstractNum w:abstractNumId="23" w15:restartNumberingAfterBreak="0">
     <w:nsid w:val="4C0C36F3"/>
     <w:multiLevelType w:val="multilevel"/>
     <w:tmpl w:val="9B302DC2"/>
@@ -4900,7 +6647,7 @@
       </w:rPr>
     </w:lvl>
   </w:abstractNum>
-  <w:abstractNum w:abstractNumId="23" w15:restartNumberingAfterBreak="0">
+  <w:abstractNum w:abstractNumId="24" w15:restartNumberingAfterBreak="0">
     <w:nsid w:val="50F1778E"/>
     <w:multiLevelType w:val="hybridMultilevel"/>
     <w:tmpl w:val="17742AA4"/>
@@ -5013,7 +6760,233 @@
       </w:rPr>
     </w:lvl>
   </w:abstractNum>
-  <w:abstractNum w:abstractNumId="24" w15:restartNumberingAfterBreak="0">
+  <w:abstractNum w:abstractNumId="25" w15:restartNumberingAfterBreak="0">
+    <w:nsid w:val="517B1E21"/>
+    <w:multiLevelType w:val="hybridMultilevel"/>
+    <w:tmpl w:val="928C94A0"/>
+    <w:lvl w:ilvl="0" w:tplc="CBE82E10">
+      <w:start w:val="14"/>
+      <w:numFmt w:val="bullet"/>
+      <w:lvlText w:val="-"/>
+      <w:lvlJc w:val="left"/>
+      <w:pPr>
+        <w:ind w:left="720" w:hanging="360"/>
+      </w:pPr>
+      <w:rPr>
+        <w:rFonts w:ascii="Calibri" w:eastAsiaTheme="minorHAnsi" w:hAnsi="Calibri" w:cs="Calibri" w:hint="default"/>
+      </w:rPr>
+    </w:lvl>
+    <w:lvl w:ilvl="1" w:tplc="04100003" w:tentative="1">
+      <w:start w:val="1"/>
+      <w:numFmt w:val="bullet"/>
+      <w:lvlText w:val="o"/>
+      <w:lvlJc w:val="left"/>
+      <w:pPr>
+        <w:ind w:left="1440" w:hanging="360"/>
+      </w:pPr>
+      <w:rPr>
+        <w:rFonts w:ascii="Courier New" w:hAnsi="Courier New" w:cs="Courier New" w:hint="default"/>
+      </w:rPr>
+    </w:lvl>
+    <w:lvl w:ilvl="2" w:tplc="04100005" w:tentative="1">
+      <w:start w:val="1"/>
+      <w:numFmt w:val="bullet"/>
+      <w:lvlText w:val=""/>
+      <w:lvlJc w:val="left"/>
+      <w:pPr>
+        <w:ind w:left="2160" w:hanging="360"/>
+      </w:pPr>
+      <w:rPr>
+        <w:rFonts w:ascii="Wingdings" w:hAnsi="Wingdings" w:hint="default"/>
+      </w:rPr>
+    </w:lvl>
+    <w:lvl w:ilvl="3" w:tplc="04100001" w:tentative="1">
+      <w:start w:val="1"/>
+      <w:numFmt w:val="bullet"/>
+      <w:lvlText w:val=""/>
+      <w:lvlJc w:val="left"/>
+      <w:pPr>
+        <w:ind w:left="2880" w:hanging="360"/>
+      </w:pPr>
+      <w:rPr>
+        <w:rFonts w:ascii="Symbol" w:hAnsi="Symbol" w:hint="default"/>
+      </w:rPr>
+    </w:lvl>
+    <w:lvl w:ilvl="4" w:tplc="04100003" w:tentative="1">
+      <w:start w:val="1"/>
+      <w:numFmt w:val="bullet"/>
+      <w:lvlText w:val="o"/>
+      <w:lvlJc w:val="left"/>
+      <w:pPr>
+        <w:ind w:left="3600" w:hanging="360"/>
+      </w:pPr>
+      <w:rPr>
+        <w:rFonts w:ascii="Courier New" w:hAnsi="Courier New" w:cs="Courier New" w:hint="default"/>
+      </w:rPr>
+    </w:lvl>
+    <w:lvl w:ilvl="5" w:tplc="04100005" w:tentative="1">
+      <w:start w:val="1"/>
+      <w:numFmt w:val="bullet"/>
+      <w:lvlText w:val=""/>
+      <w:lvlJc w:val="left"/>
+      <w:pPr>
+        <w:ind w:left="4320" w:hanging="360"/>
+      </w:pPr>
+      <w:rPr>
+        <w:rFonts w:ascii="Wingdings" w:hAnsi="Wingdings" w:hint="default"/>
+      </w:rPr>
+    </w:lvl>
+    <w:lvl w:ilvl="6" w:tplc="04100001" w:tentative="1">
+      <w:start w:val="1"/>
+      <w:numFmt w:val="bullet"/>
+      <w:lvlText w:val=""/>
+      <w:lvlJc w:val="left"/>
+      <w:pPr>
+        <w:ind w:left="5040" w:hanging="360"/>
+      </w:pPr>
+      <w:rPr>
+        <w:rFonts w:ascii="Symbol" w:hAnsi="Symbol" w:hint="default"/>
+      </w:rPr>
+    </w:lvl>
+    <w:lvl w:ilvl="7" w:tplc="04100003" w:tentative="1">
+      <w:start w:val="1"/>
+      <w:numFmt w:val="bullet"/>
+      <w:lvlText w:val="o"/>
+      <w:lvlJc w:val="left"/>
+      <w:pPr>
+        <w:ind w:left="5760" w:hanging="360"/>
+      </w:pPr>
+      <w:rPr>
+        <w:rFonts w:ascii="Courier New" w:hAnsi="Courier New" w:cs="Courier New" w:hint="default"/>
+      </w:rPr>
+    </w:lvl>
+    <w:lvl w:ilvl="8" w:tplc="04100005" w:tentative="1">
+      <w:start w:val="1"/>
+      <w:numFmt w:val="bullet"/>
+      <w:lvlText w:val=""/>
+      <w:lvlJc w:val="left"/>
+      <w:pPr>
+        <w:ind w:left="6480" w:hanging="360"/>
+      </w:pPr>
+      <w:rPr>
+        <w:rFonts w:ascii="Wingdings" w:hAnsi="Wingdings" w:hint="default"/>
+      </w:rPr>
+    </w:lvl>
+  </w:abstractNum>
+  <w:abstractNum w:abstractNumId="26" w15:restartNumberingAfterBreak="0">
+    <w:nsid w:val="52071AD9"/>
+    <w:multiLevelType w:val="hybridMultilevel"/>
+    <w:tmpl w:val="65D63D1E"/>
+    <w:lvl w:ilvl="0" w:tplc="04100001">
+      <w:start w:val="1"/>
+      <w:numFmt w:val="bullet"/>
+      <w:lvlText w:val=""/>
+      <w:lvlJc w:val="left"/>
+      <w:pPr>
+        <w:ind w:left="720" w:hanging="360"/>
+      </w:pPr>
+      <w:rPr>
+        <w:rFonts w:ascii="Symbol" w:hAnsi="Symbol" w:hint="default"/>
+      </w:rPr>
+    </w:lvl>
+    <w:lvl w:ilvl="1" w:tplc="04100003">
+      <w:start w:val="1"/>
+      <w:numFmt w:val="bullet"/>
+      <w:lvlText w:val="o"/>
+      <w:lvlJc w:val="left"/>
+      <w:pPr>
+        <w:ind w:left="1440" w:hanging="360"/>
+      </w:pPr>
+      <w:rPr>
+        <w:rFonts w:ascii="Courier New" w:hAnsi="Courier New" w:cs="Courier New" w:hint="default"/>
+      </w:rPr>
+    </w:lvl>
+    <w:lvl w:ilvl="2" w:tplc="04100005" w:tentative="1">
+      <w:start w:val="1"/>
+      <w:numFmt w:val="bullet"/>
+      <w:lvlText w:val=""/>
+      <w:lvlJc w:val="left"/>
+      <w:pPr>
+        <w:ind w:left="2160" w:hanging="360"/>
+      </w:pPr>
+      <w:rPr>
+        <w:rFonts w:ascii="Wingdings" w:hAnsi="Wingdings" w:hint="default"/>
+      </w:rPr>
+    </w:lvl>
+    <w:lvl w:ilvl="3" w:tplc="04100001" w:tentative="1">
+      <w:start w:val="1"/>
+      <w:numFmt w:val="bullet"/>
+      <w:lvlText w:val=""/>
+      <w:lvlJc w:val="left"/>
+      <w:pPr>
+        <w:ind w:left="2880" w:hanging="360"/>
+      </w:pPr>
+      <w:rPr>
+        <w:rFonts w:ascii="Symbol" w:hAnsi="Symbol" w:hint="default"/>
+      </w:rPr>
+    </w:lvl>
+    <w:lvl w:ilvl="4" w:tplc="04100003" w:tentative="1">
+      <w:start w:val="1"/>
+      <w:numFmt w:val="bullet"/>
+      <w:lvlText w:val="o"/>
+      <w:lvlJc w:val="left"/>
+      <w:pPr>
+        <w:ind w:left="3600" w:hanging="360"/>
+      </w:pPr>
+      <w:rPr>
+        <w:rFonts w:ascii="Courier New" w:hAnsi="Courier New" w:cs="Courier New" w:hint="default"/>
+      </w:rPr>
+    </w:lvl>
+    <w:lvl w:ilvl="5" w:tplc="04100005" w:tentative="1">
+      <w:start w:val="1"/>
+      <w:numFmt w:val="bullet"/>
+      <w:lvlText w:val=""/>
+      <w:lvlJc w:val="left"/>
+      <w:pPr>
+        <w:ind w:left="4320" w:hanging="360"/>
+      </w:pPr>
+      <w:rPr>
+        <w:rFonts w:ascii="Wingdings" w:hAnsi="Wingdings" w:hint="default"/>
+      </w:rPr>
+    </w:lvl>
+    <w:lvl w:ilvl="6" w:tplc="04100001" w:tentative="1">
+      <w:start w:val="1"/>
+      <w:numFmt w:val="bullet"/>
+      <w:lvlText w:val=""/>
+      <w:lvlJc w:val="left"/>
+      <w:pPr>
+        <w:ind w:left="5040" w:hanging="360"/>
+      </w:pPr>
+      <w:rPr>
+        <w:rFonts w:ascii="Symbol" w:hAnsi="Symbol" w:hint="default"/>
+      </w:rPr>
+    </w:lvl>
+    <w:lvl w:ilvl="7" w:tplc="04100003" w:tentative="1">
+      <w:start w:val="1"/>
+      <w:numFmt w:val="bullet"/>
+      <w:lvlText w:val="o"/>
+      <w:lvlJc w:val="left"/>
+      <w:pPr>
+        <w:ind w:left="5760" w:hanging="360"/>
+      </w:pPr>
+      <w:rPr>
+        <w:rFonts w:ascii="Courier New" w:hAnsi="Courier New" w:cs="Courier New" w:hint="default"/>
+      </w:rPr>
+    </w:lvl>
+    <w:lvl w:ilvl="8" w:tplc="04100005" w:tentative="1">
+      <w:start w:val="1"/>
+      <w:numFmt w:val="bullet"/>
+      <w:lvlText w:val=""/>
+      <w:lvlJc w:val="left"/>
+      <w:pPr>
+        <w:ind w:left="6480" w:hanging="360"/>
+      </w:pPr>
+      <w:rPr>
+        <w:rFonts w:ascii="Wingdings" w:hAnsi="Wingdings" w:hint="default"/>
+      </w:rPr>
+    </w:lvl>
+  </w:abstractNum>
+  <w:abstractNum w:abstractNumId="27" w15:restartNumberingAfterBreak="0">
     <w:nsid w:val="5C0626C7"/>
     <w:multiLevelType w:val="hybridMultilevel"/>
     <w:tmpl w:val="2E5A93D6"/>
@@ -5126,7 +7099,7 @@
       </w:rPr>
     </w:lvl>
   </w:abstractNum>
-  <w:abstractNum w:abstractNumId="25" w15:restartNumberingAfterBreak="0">
+  <w:abstractNum w:abstractNumId="28" w15:restartNumberingAfterBreak="0">
     <w:nsid w:val="60A32B31"/>
     <w:multiLevelType w:val="hybridMultilevel"/>
     <w:tmpl w:val="44BE8FB8"/>
@@ -5215,7 +7188,7 @@
       </w:pPr>
     </w:lvl>
   </w:abstractNum>
-  <w:abstractNum w:abstractNumId="26" w15:restartNumberingAfterBreak="0">
+  <w:abstractNum w:abstractNumId="29" w15:restartNumberingAfterBreak="0">
     <w:nsid w:val="614B47F7"/>
     <w:multiLevelType w:val="hybridMultilevel"/>
     <w:tmpl w:val="383E227C"/>
@@ -5328,7 +7301,7 @@
       </w:rPr>
     </w:lvl>
   </w:abstractNum>
-  <w:abstractNum w:abstractNumId="27" w15:restartNumberingAfterBreak="0">
+  <w:abstractNum w:abstractNumId="30" w15:restartNumberingAfterBreak="0">
     <w:nsid w:val="687F195B"/>
     <w:multiLevelType w:val="hybridMultilevel"/>
     <w:tmpl w:val="00AC42BC"/>
@@ -5441,7 +7414,7 @@
       </w:rPr>
     </w:lvl>
   </w:abstractNum>
-  <w:abstractNum w:abstractNumId="28" w15:restartNumberingAfterBreak="0">
+  <w:abstractNum w:abstractNumId="31" w15:restartNumberingAfterBreak="0">
     <w:nsid w:val="6BF7353D"/>
     <w:multiLevelType w:val="multilevel"/>
     <w:tmpl w:val="36BA0516"/>
@@ -5554,7 +7527,7 @@
       </w:rPr>
     </w:lvl>
   </w:abstractNum>
-  <w:abstractNum w:abstractNumId="29" w15:restartNumberingAfterBreak="0">
+  <w:abstractNum w:abstractNumId="32" w15:restartNumberingAfterBreak="0">
     <w:nsid w:val="6DE70915"/>
     <w:multiLevelType w:val="multilevel"/>
     <w:tmpl w:val="2C447096"/>
@@ -5667,7 +7640,7 @@
       </w:rPr>
     </w:lvl>
   </w:abstractNum>
-  <w:abstractNum w:abstractNumId="30" w15:restartNumberingAfterBreak="0">
+  <w:abstractNum w:abstractNumId="33" w15:restartNumberingAfterBreak="0">
     <w:nsid w:val="70CF7B83"/>
     <w:multiLevelType w:val="hybridMultilevel"/>
     <w:tmpl w:val="9216BFBE"/>
@@ -5780,7 +7753,7 @@
       </w:rPr>
     </w:lvl>
   </w:abstractNum>
-  <w:abstractNum w:abstractNumId="31" w15:restartNumberingAfterBreak="0">
+  <w:abstractNum w:abstractNumId="34" w15:restartNumberingAfterBreak="0">
     <w:nsid w:val="71A81574"/>
     <w:multiLevelType w:val="multilevel"/>
     <w:tmpl w:val="541411D6"/>
@@ -5893,7 +7866,7 @@
       </w:rPr>
     </w:lvl>
   </w:abstractNum>
-  <w:abstractNum w:abstractNumId="32" w15:restartNumberingAfterBreak="0">
+  <w:abstractNum w:abstractNumId="35" w15:restartNumberingAfterBreak="0">
     <w:nsid w:val="750B78ED"/>
     <w:multiLevelType w:val="multilevel"/>
     <w:tmpl w:val="B97669B4"/>
@@ -6006,7 +7979,7 @@
       </w:rPr>
     </w:lvl>
   </w:abstractNum>
-  <w:abstractNum w:abstractNumId="33" w15:restartNumberingAfterBreak="0">
+  <w:abstractNum w:abstractNumId="36" w15:restartNumberingAfterBreak="0">
     <w:nsid w:val="75C26B93"/>
     <w:multiLevelType w:val="hybridMultilevel"/>
     <w:tmpl w:val="659EF690"/>
@@ -6095,7 +8068,7 @@
       </w:pPr>
     </w:lvl>
   </w:abstractNum>
-  <w:abstractNum w:abstractNumId="34" w15:restartNumberingAfterBreak="0">
+  <w:abstractNum w:abstractNumId="37" w15:restartNumberingAfterBreak="0">
     <w:nsid w:val="761C55B6"/>
     <w:multiLevelType w:val="hybridMultilevel"/>
     <w:tmpl w:val="06822D0E"/>
@@ -6208,10 +8181,10 @@
       </w:rPr>
     </w:lvl>
   </w:abstractNum>
-  <w:abstractNum w:abstractNumId="35" w15:restartNumberingAfterBreak="0">
+  <w:abstractNum w:abstractNumId="38" w15:restartNumberingAfterBreak="0">
     <w:nsid w:val="76DA634C"/>
     <w:multiLevelType w:val="multilevel"/>
-    <w:tmpl w:val="04100025"/>
+    <w:tmpl w:val="D06692B0"/>
     <w:lvl w:ilvl="0">
       <w:start w:val="1"/>
       <w:numFmt w:val="decimal"/>
@@ -6241,6 +8214,9 @@
       <w:pPr>
         <w:ind w:left="720" w:hanging="720"/>
       </w:pPr>
+      <w:rPr>
+        <w:color w:val="auto"/>
+      </w:rPr>
     </w:lvl>
     <w:lvl w:ilvl="3">
       <w:start w:val="1"/>
@@ -6303,7 +8279,7 @@
       </w:pPr>
     </w:lvl>
   </w:abstractNum>
-  <w:abstractNum w:abstractNumId="36" w15:restartNumberingAfterBreak="0">
+  <w:abstractNum w:abstractNumId="39" w15:restartNumberingAfterBreak="0">
     <w:nsid w:val="77374F11"/>
     <w:multiLevelType w:val="hybridMultilevel"/>
     <w:tmpl w:val="0C6E1ADC"/>
@@ -6416,7 +8392,7 @@
       </w:rPr>
     </w:lvl>
   </w:abstractNum>
-  <w:abstractNum w:abstractNumId="37" w15:restartNumberingAfterBreak="0">
+  <w:abstractNum w:abstractNumId="40" w15:restartNumberingAfterBreak="0">
     <w:nsid w:val="77F67897"/>
     <w:multiLevelType w:val="hybridMultilevel"/>
     <w:tmpl w:val="E040A070"/>
@@ -6505,7 +8481,7 @@
       </w:pPr>
     </w:lvl>
   </w:abstractNum>
-  <w:abstractNum w:abstractNumId="38" w15:restartNumberingAfterBreak="0">
+  <w:abstractNum w:abstractNumId="41" w15:restartNumberingAfterBreak="0">
     <w:nsid w:val="7B914AD3"/>
     <w:multiLevelType w:val="hybridMultilevel"/>
     <w:tmpl w:val="80641AC4"/>
@@ -6619,10 +8595,10 @@
     </w:lvl>
   </w:abstractNum>
   <w:num w:numId="1">
-    <w:abstractNumId w:val="25"/>
+    <w:abstractNumId w:val="28"/>
   </w:num>
   <w:num w:numId="2">
-    <w:abstractNumId w:val="34"/>
+    <w:abstractNumId w:val="37"/>
   </w:num>
   <w:num w:numId="3">
     <w:abstractNumId w:val="5"/>
@@ -6634,19 +8610,19 @@
     <w:abstractNumId w:val="2"/>
   </w:num>
   <w:num w:numId="6">
-    <w:abstractNumId w:val="27"/>
+    <w:abstractNumId w:val="30"/>
   </w:num>
   <w:num w:numId="7">
-    <w:abstractNumId w:val="23"/>
+    <w:abstractNumId w:val="24"/>
   </w:num>
   <w:num w:numId="8">
-    <w:abstractNumId w:val="29"/>
+    <w:abstractNumId w:val="32"/>
   </w:num>
   <w:num w:numId="9">
     <w:abstractNumId w:val="14"/>
   </w:num>
   <w:num w:numId="10">
-    <w:abstractNumId w:val="30"/>
+    <w:abstractNumId w:val="33"/>
   </w:num>
   <w:num w:numId="11">
     <w:abstractNumId w:val="6"/>
@@ -6682,7 +8658,7 @@
     <w:abstractNumId w:val="4"/>
   </w:num>
   <w:num w:numId="22">
-    <w:abstractNumId w:val="26"/>
+    <w:abstractNumId w:val="29"/>
   </w:num>
   <w:num w:numId="23">
     <w:abstractNumId w:val="8"/>
@@ -6691,49 +8667,58 @@
     <w:abstractNumId w:val="15"/>
   </w:num>
   <w:num w:numId="25">
-    <w:abstractNumId w:val="32"/>
+    <w:abstractNumId w:val="35"/>
   </w:num>
   <w:num w:numId="26">
     <w:abstractNumId w:val="9"/>
   </w:num>
   <w:num w:numId="27">
-    <w:abstractNumId w:val="24"/>
+    <w:abstractNumId w:val="27"/>
   </w:num>
   <w:num w:numId="28">
-    <w:abstractNumId w:val="31"/>
+    <w:abstractNumId w:val="34"/>
   </w:num>
   <w:num w:numId="29">
-    <w:abstractNumId w:val="28"/>
+    <w:abstractNumId w:val="31"/>
   </w:num>
   <w:num w:numId="30">
     <w:abstractNumId w:val="7"/>
   </w:num>
   <w:num w:numId="31">
-    <w:abstractNumId w:val="22"/>
+    <w:abstractNumId w:val="23"/>
   </w:num>
   <w:num w:numId="32">
-    <w:abstractNumId w:val="33"/>
+    <w:abstractNumId w:val="36"/>
   </w:num>
   <w:num w:numId="33">
-    <w:abstractNumId w:val="37"/>
+    <w:abstractNumId w:val="40"/>
   </w:num>
   <w:num w:numId="34">
-    <w:abstractNumId w:val="35"/>
+    <w:abstractNumId w:val="38"/>
   </w:num>
   <w:num w:numId="35">
     <w:abstractNumId w:val="16"/>
   </w:num>
   <w:num w:numId="36">
-    <w:abstractNumId w:val="38"/>
+    <w:abstractNumId w:val="41"/>
   </w:num>
   <w:num w:numId="37">
-    <w:abstractNumId w:val="36"/>
+    <w:abstractNumId w:val="39"/>
   </w:num>
   <w:num w:numId="38">
     <w:abstractNumId w:val="18"/>
   </w:num>
   <w:num w:numId="39">
     <w:abstractNumId w:val="11"/>
+  </w:num>
+  <w:num w:numId="40">
+    <w:abstractNumId w:val="26"/>
+  </w:num>
+  <w:num w:numId="41">
+    <w:abstractNumId w:val="22"/>
+  </w:num>
+  <w:num w:numId="42">
+    <w:abstractNumId w:val="25"/>
   </w:num>
 </w:numbering>
 </file>
@@ -7375,7 +9360,6 @@
   <w:style w:type="character" w:default="1" w:styleId="Carpredefinitoparagrafo">
     <w:name w:val="Default Paragraph Font"/>
     <w:uiPriority w:val="1"/>
-    <w:semiHidden/>
     <w:unhideWhenUsed/>
   </w:style>
   <w:style w:type="table" w:default="1" w:styleId="Tabellanormale">
@@ -8296,7 +10280,7 @@
 </file>
 
 <file path=customXml/itemProps1.xml><?xml version="1.0" encoding="utf-8"?>
-<ds:datastoreItem xmlns:ds="http://schemas.openxmlformats.org/officeDocument/2006/customXml" ds:itemID="{B6A2B471-F6D2-41DE-A72A-B041FA8CDFB2}">
+<ds:datastoreItem xmlns:ds="http://schemas.openxmlformats.org/officeDocument/2006/customXml" ds:itemID="{52A0621A-527A-4BB1-8E92-5B750103DA81}">
   <ds:schemaRefs>
     <ds:schemaRef ds:uri="http://schemas.openxmlformats.org/officeDocument/2006/bibliography"/>
   </ds:schemaRefs>

--- a/doc/Relazione_Scavo_Messina.docx
+++ b/doc/Relazione_Scavo_Messina.docx
@@ -532,7 +532,15 @@
             <w:rPr>
               <w:rFonts w:ascii="Times New Roman" w:hAnsi="Times New Roman" w:cs="Times New Roman"/>
             </w:rPr>
-            <w:t>Sommario</w:t>
+            <w:t>Somm</w:t>
+          </w:r>
+          <w:bookmarkStart w:id="0" w:name="_GoBack"/>
+          <w:bookmarkEnd w:id="0"/>
+          <w:r>
+            <w:rPr>
+              <w:rFonts w:ascii="Times New Roman" w:hAnsi="Times New Roman" w:cs="Times New Roman"/>
+            </w:rPr>
+            <w:t>ario</w:t>
           </w:r>
         </w:p>
         <w:p>
@@ -572,7 +580,7 @@
             </w:rPr>
             <w:fldChar w:fldCharType="separate"/>
           </w:r>
-          <w:hyperlink w:anchor="_Toc2896706" w:history="1">
+          <w:hyperlink w:anchor="_Toc2963373" w:history="1">
             <w:r>
               <w:rPr>
                 <w:rStyle w:val="Collegamentoipertestuale"/>
@@ -620,7 +628,7 @@
                 <w:noProof/>
                 <w:webHidden/>
               </w:rPr>
-              <w:instrText xml:space="preserve"> PAGEREF _Toc2896706 \h </w:instrText>
+              <w:instrText xml:space="preserve"> PAGEREF _Toc2963373 \h </w:instrText>
             </w:r>
             <w:r>
               <w:rPr>
@@ -664,7 +672,7 @@
               <w:lang w:eastAsia="it-IT"/>
             </w:rPr>
           </w:pPr>
-          <w:hyperlink w:anchor="_Toc2896707" w:history="1">
+          <w:hyperlink w:anchor="_Toc2963374" w:history="1">
             <w:r>
               <w:rPr>
                 <w:rStyle w:val="Collegamentoipertestuale"/>
@@ -708,7 +716,7 @@
                 <w:noProof/>
                 <w:webHidden/>
               </w:rPr>
-              <w:instrText xml:space="preserve"> PAGEREF _Toc2896707 \h </w:instrText>
+              <w:instrText xml:space="preserve"> PAGEREF _Toc2963374 \h </w:instrText>
             </w:r>
             <w:r>
               <w:rPr>
@@ -752,7 +760,7 @@
               <w:lang w:eastAsia="it-IT"/>
             </w:rPr>
           </w:pPr>
-          <w:hyperlink w:anchor="_Toc2896708" w:history="1">
+          <w:hyperlink w:anchor="_Toc2963375" w:history="1">
             <w:r>
               <w:rPr>
                 <w:rStyle w:val="Collegamentoipertestuale"/>
@@ -796,7 +804,7 @@
                 <w:noProof/>
                 <w:webHidden/>
               </w:rPr>
-              <w:instrText xml:space="preserve"> PAGEREF _Toc2896708 \h </w:instrText>
+              <w:instrText xml:space="preserve"> PAGEREF _Toc2963375 \h </w:instrText>
             </w:r>
             <w:r>
               <w:rPr>
@@ -840,7 +848,7 @@
               <w:lang w:eastAsia="it-IT"/>
             </w:rPr>
           </w:pPr>
-          <w:hyperlink w:anchor="_Toc2896709" w:history="1">
+          <w:hyperlink w:anchor="_Toc2963376" w:history="1">
             <w:r>
               <w:rPr>
                 <w:rStyle w:val="Collegamentoipertestuale"/>
@@ -884,7 +892,7 @@
                 <w:noProof/>
                 <w:webHidden/>
               </w:rPr>
-              <w:instrText xml:space="preserve"> PAGEREF _Toc2896709 \h </w:instrText>
+              <w:instrText xml:space="preserve"> PAGEREF _Toc2963376 \h </w:instrText>
             </w:r>
             <w:r>
               <w:rPr>
@@ -928,7 +936,7 @@
               <w:lang w:eastAsia="it-IT"/>
             </w:rPr>
           </w:pPr>
-          <w:hyperlink w:anchor="_Toc2896710" w:history="1">
+          <w:hyperlink w:anchor="_Toc2963377" w:history="1">
             <w:r>
               <w:rPr>
                 <w:rStyle w:val="Collegamentoipertestuale"/>
@@ -972,7 +980,7 @@
                 <w:noProof/>
                 <w:webHidden/>
               </w:rPr>
-              <w:instrText xml:space="preserve"> PAGEREF _Toc2896710 \h </w:instrText>
+              <w:instrText xml:space="preserve"> PAGEREF _Toc2963377 \h </w:instrText>
             </w:r>
             <w:r>
               <w:rPr>
@@ -1016,7 +1024,7 @@
               <w:lang w:eastAsia="it-IT"/>
             </w:rPr>
           </w:pPr>
-          <w:hyperlink w:anchor="_Toc2896711" w:history="1">
+          <w:hyperlink w:anchor="_Toc2963378" w:history="1">
             <w:r>
               <w:rPr>
                 <w:rStyle w:val="Collegamentoipertestuale"/>
@@ -1064,7 +1072,7 @@
                 <w:noProof/>
                 <w:webHidden/>
               </w:rPr>
-              <w:instrText xml:space="preserve"> PAGEREF _Toc2896711 \h </w:instrText>
+              <w:instrText xml:space="preserve"> PAGEREF _Toc2963378 \h </w:instrText>
             </w:r>
             <w:r>
               <w:rPr>
@@ -1108,7 +1116,7 @@
               <w:lang w:eastAsia="it-IT"/>
             </w:rPr>
           </w:pPr>
-          <w:hyperlink w:anchor="_Toc2896712" w:history="1">
+          <w:hyperlink w:anchor="_Toc2963379" w:history="1">
             <w:r>
               <w:rPr>
                 <w:rStyle w:val="Collegamentoipertestuale"/>
@@ -1131,15 +1139,87 @@
                 <w:b/>
                 <w:noProof/>
               </w:rPr>
-              <w:t>SkanC</w:t>
-            </w:r>
+              <w:t>SkanCoin</w:t>
+            </w:r>
+            <w:r>
+              <w:rPr>
+                <w:noProof/>
+                <w:webHidden/>
+              </w:rPr>
+              <w:tab/>
+            </w:r>
+            <w:r>
+              <w:rPr>
+                <w:noProof/>
+                <w:webHidden/>
+              </w:rPr>
+              <w:fldChar w:fldCharType="begin"/>
+            </w:r>
+            <w:r>
+              <w:rPr>
+                <w:noProof/>
+                <w:webHidden/>
+              </w:rPr>
+              <w:instrText xml:space="preserve"> PAGEREF _Toc2963379 \h </w:instrText>
+            </w:r>
+            <w:r>
+              <w:rPr>
+                <w:noProof/>
+                <w:webHidden/>
+              </w:rPr>
+            </w:r>
+            <w:r>
+              <w:rPr>
+                <w:noProof/>
+                <w:webHidden/>
+              </w:rPr>
+              <w:fldChar w:fldCharType="separate"/>
+            </w:r>
+            <w:r>
+              <w:rPr>
+                <w:noProof/>
+                <w:webHidden/>
+              </w:rPr>
+              <w:t>- 4 -</w:t>
+            </w:r>
+            <w:r>
+              <w:rPr>
+                <w:noProof/>
+                <w:webHidden/>
+              </w:rPr>
+              <w:fldChar w:fldCharType="end"/>
+            </w:r>
+          </w:hyperlink>
+        </w:p>
+        <w:p>
+          <w:pPr>
+            <w:pStyle w:val="Sommario3"/>
+            <w:tabs>
+              <w:tab w:val="left" w:pos="1320"/>
+              <w:tab w:val="right" w:leader="dot" w:pos="9628"/>
+            </w:tabs>
+            <w:rPr>
+              <w:rFonts w:eastAsiaTheme="minorEastAsia"/>
+              <w:noProof/>
+              <w:lang w:eastAsia="it-IT"/>
+            </w:rPr>
+          </w:pPr>
+          <w:hyperlink w:anchor="_Toc2963380" w:history="1">
             <w:r>
               <w:rPr>
                 <w:rStyle w:val="Collegamentoipertestuale"/>
                 <w:b/>
                 <w:noProof/>
               </w:rPr>
-              <w:t>o</w:t>
+              <w:t>2.1.1</w:t>
+            </w:r>
+            <w:r>
+              <w:rPr>
+                <w:rFonts w:eastAsiaTheme="minorEastAsia"/>
+                <w:noProof/>
+                <w:lang w:eastAsia="it-IT"/>
+              </w:rPr>
+              <w:tab/>
             </w:r>
             <w:r>
               <w:rPr>
@@ -1147,7 +1227,7 @@
                 <w:b/>
                 <w:noProof/>
               </w:rPr>
-              <w:t>in</w:t>
+              <w:t>Blockchain</w:t>
             </w:r>
             <w:r>
               <w:rPr>
@@ -1168,7 +1248,7 @@
                 <w:noProof/>
                 <w:webHidden/>
               </w:rPr>
-              <w:instrText xml:space="preserve"> PAGEREF _Toc2896712 \h </w:instrText>
+              <w:instrText xml:space="preserve"> PAGEREF _Toc2963380 \h </w:instrText>
             </w:r>
             <w:r>
               <w:rPr>
@@ -1188,7 +1268,271 @@
                 <w:noProof/>
                 <w:webHidden/>
               </w:rPr>
-              <w:t>- 4 -</w:t>
+              <w:t>- 5 -</w:t>
+            </w:r>
+            <w:r>
+              <w:rPr>
+                <w:noProof/>
+                <w:webHidden/>
+              </w:rPr>
+              <w:fldChar w:fldCharType="end"/>
+            </w:r>
+          </w:hyperlink>
+        </w:p>
+        <w:p>
+          <w:pPr>
+            <w:pStyle w:val="Sommario3"/>
+            <w:tabs>
+              <w:tab w:val="left" w:pos="1320"/>
+              <w:tab w:val="right" w:leader="dot" w:pos="9628"/>
+            </w:tabs>
+            <w:rPr>
+              <w:rFonts w:eastAsiaTheme="minorEastAsia"/>
+              <w:noProof/>
+              <w:lang w:eastAsia="it-IT"/>
+            </w:rPr>
+          </w:pPr>
+          <w:hyperlink w:anchor="_Toc2963381" w:history="1">
+            <w:r>
+              <w:rPr>
+                <w:rStyle w:val="Collegamentoipertestuale"/>
+                <w:b/>
+                <w:noProof/>
+              </w:rPr>
+              <w:t>2.1.2</w:t>
+            </w:r>
+            <w:r>
+              <w:rPr>
+                <w:rFonts w:eastAsiaTheme="minorEastAsia"/>
+                <w:noProof/>
+                <w:lang w:eastAsia="it-IT"/>
+              </w:rPr>
+              <w:tab/>
+            </w:r>
+            <w:r>
+              <w:rPr>
+                <w:rStyle w:val="Collegamentoipertestuale"/>
+                <w:b/>
+                <w:noProof/>
+              </w:rPr>
+              <w:t>Criptovaluta</w:t>
+            </w:r>
+            <w:r>
+              <w:rPr>
+                <w:noProof/>
+                <w:webHidden/>
+              </w:rPr>
+              <w:tab/>
+            </w:r>
+            <w:r>
+              <w:rPr>
+                <w:noProof/>
+                <w:webHidden/>
+              </w:rPr>
+              <w:fldChar w:fldCharType="begin"/>
+            </w:r>
+            <w:r>
+              <w:rPr>
+                <w:noProof/>
+                <w:webHidden/>
+              </w:rPr>
+              <w:instrText xml:space="preserve"> PAGEREF _Toc2963381 \h </w:instrText>
+            </w:r>
+            <w:r>
+              <w:rPr>
+                <w:noProof/>
+                <w:webHidden/>
+              </w:rPr>
+            </w:r>
+            <w:r>
+              <w:rPr>
+                <w:noProof/>
+                <w:webHidden/>
+              </w:rPr>
+              <w:fldChar w:fldCharType="separate"/>
+            </w:r>
+            <w:r>
+              <w:rPr>
+                <w:noProof/>
+                <w:webHidden/>
+              </w:rPr>
+              <w:t>- 5 -</w:t>
+            </w:r>
+            <w:r>
+              <w:rPr>
+                <w:noProof/>
+                <w:webHidden/>
+              </w:rPr>
+              <w:fldChar w:fldCharType="end"/>
+            </w:r>
+          </w:hyperlink>
+        </w:p>
+        <w:p>
+          <w:pPr>
+            <w:pStyle w:val="Sommario3"/>
+            <w:tabs>
+              <w:tab w:val="left" w:pos="1320"/>
+              <w:tab w:val="right" w:leader="dot" w:pos="9628"/>
+            </w:tabs>
+            <w:rPr>
+              <w:rFonts w:eastAsiaTheme="minorEastAsia"/>
+              <w:noProof/>
+              <w:lang w:eastAsia="it-IT"/>
+            </w:rPr>
+          </w:pPr>
+          <w:hyperlink w:anchor="_Toc2963382" w:history="1">
+            <w:r>
+              <w:rPr>
+                <w:rStyle w:val="Collegamentoipertestuale"/>
+                <w:b/>
+                <w:noProof/>
+              </w:rPr>
+              <w:t>2.1.3</w:t>
+            </w:r>
+            <w:r>
+              <w:rPr>
+                <w:rFonts w:eastAsiaTheme="minorEastAsia"/>
+                <w:noProof/>
+                <w:lang w:eastAsia="it-IT"/>
+              </w:rPr>
+              <w:tab/>
+            </w:r>
+            <w:r>
+              <w:rPr>
+                <w:rStyle w:val="Collegamentoipertestuale"/>
+                <w:b/>
+                <w:noProof/>
+              </w:rPr>
+              <w:t>Server http</w:t>
+            </w:r>
+            <w:r>
+              <w:rPr>
+                <w:noProof/>
+                <w:webHidden/>
+              </w:rPr>
+              <w:tab/>
+            </w:r>
+            <w:r>
+              <w:rPr>
+                <w:noProof/>
+                <w:webHidden/>
+              </w:rPr>
+              <w:fldChar w:fldCharType="begin"/>
+            </w:r>
+            <w:r>
+              <w:rPr>
+                <w:noProof/>
+                <w:webHidden/>
+              </w:rPr>
+              <w:instrText xml:space="preserve"> PAGEREF _Toc2963382 \h </w:instrText>
+            </w:r>
+            <w:r>
+              <w:rPr>
+                <w:noProof/>
+                <w:webHidden/>
+              </w:rPr>
+            </w:r>
+            <w:r>
+              <w:rPr>
+                <w:noProof/>
+                <w:webHidden/>
+              </w:rPr>
+              <w:fldChar w:fldCharType="separate"/>
+            </w:r>
+            <w:r>
+              <w:rPr>
+                <w:noProof/>
+                <w:webHidden/>
+              </w:rPr>
+              <w:t>- 5 -</w:t>
+            </w:r>
+            <w:r>
+              <w:rPr>
+                <w:noProof/>
+                <w:webHidden/>
+              </w:rPr>
+              <w:fldChar w:fldCharType="end"/>
+            </w:r>
+          </w:hyperlink>
+        </w:p>
+        <w:p>
+          <w:pPr>
+            <w:pStyle w:val="Sommario3"/>
+            <w:tabs>
+              <w:tab w:val="left" w:pos="1320"/>
+              <w:tab w:val="right" w:leader="dot" w:pos="9628"/>
+            </w:tabs>
+            <w:rPr>
+              <w:rFonts w:eastAsiaTheme="minorEastAsia"/>
+              <w:noProof/>
+              <w:lang w:eastAsia="it-IT"/>
+            </w:rPr>
+          </w:pPr>
+          <w:hyperlink w:anchor="_Toc2963383" w:history="1">
+            <w:r>
+              <w:rPr>
+                <w:rStyle w:val="Collegamentoipertestuale"/>
+                <w:b/>
+                <w:noProof/>
+              </w:rPr>
+              <w:t>2.1.4</w:t>
+            </w:r>
+            <w:r>
+              <w:rPr>
+                <w:rFonts w:eastAsiaTheme="minorEastAsia"/>
+                <w:noProof/>
+                <w:lang w:eastAsia="it-IT"/>
+              </w:rPr>
+              <w:tab/>
+            </w:r>
+            <w:r>
+              <w:rPr>
+                <w:rStyle w:val="Collegamentoipertestuale"/>
+                <w:b/>
+                <w:noProof/>
+              </w:rPr>
+              <w:t>Client e server P2P</w:t>
+            </w:r>
+            <w:r>
+              <w:rPr>
+                <w:noProof/>
+                <w:webHidden/>
+              </w:rPr>
+              <w:tab/>
+            </w:r>
+            <w:r>
+              <w:rPr>
+                <w:noProof/>
+                <w:webHidden/>
+              </w:rPr>
+              <w:fldChar w:fldCharType="begin"/>
+            </w:r>
+            <w:r>
+              <w:rPr>
+                <w:noProof/>
+                <w:webHidden/>
+              </w:rPr>
+              <w:instrText xml:space="preserve"> PAGEREF _Toc2963383 \h </w:instrText>
+            </w:r>
+            <w:r>
+              <w:rPr>
+                <w:noProof/>
+                <w:webHidden/>
+              </w:rPr>
+            </w:r>
+            <w:r>
+              <w:rPr>
+                <w:noProof/>
+                <w:webHidden/>
+              </w:rPr>
+              <w:fldChar w:fldCharType="separate"/>
+            </w:r>
+            <w:r>
+              <w:rPr>
+                <w:noProof/>
+                <w:webHidden/>
+              </w:rPr>
+              <w:t>- 6 -</w:t>
             </w:r>
             <w:r>
               <w:rPr>
@@ -1212,7 +1556,7 @@
               <w:lang w:eastAsia="it-IT"/>
             </w:rPr>
           </w:pPr>
-          <w:hyperlink w:anchor="_Toc2896713" w:history="1">
+          <w:hyperlink w:anchor="_Toc2963384" w:history="1">
             <w:r>
               <w:rPr>
                 <w:rStyle w:val="Collegamentoipertestuale"/>
@@ -1256,7 +1600,7 @@
                 <w:noProof/>
                 <w:webHidden/>
               </w:rPr>
-              <w:instrText xml:space="preserve"> PAGEREF _Toc2896713 \h </w:instrText>
+              <w:instrText xml:space="preserve"> PAGEREF _Toc2963384 \h </w:instrText>
             </w:r>
             <w:r>
               <w:rPr>
@@ -1276,7 +1620,7 @@
                 <w:noProof/>
                 <w:webHidden/>
               </w:rPr>
-              <w:t>- 4 -</w:t>
+              <w:t>- 6 -</w:t>
             </w:r>
             <w:r>
               <w:rPr>
@@ -1300,7 +1644,7 @@
               <w:lang w:eastAsia="it-IT"/>
             </w:rPr>
           </w:pPr>
-          <w:hyperlink w:anchor="_Toc2896714" w:history="1">
+          <w:hyperlink w:anchor="_Toc2963385" w:history="1">
             <w:r>
               <w:rPr>
                 <w:rStyle w:val="Collegamentoipertestuale"/>
@@ -1344,7 +1688,7 @@
                 <w:noProof/>
                 <w:webHidden/>
               </w:rPr>
-              <w:instrText xml:space="preserve"> PAGEREF _Toc2896714 \h </w:instrText>
+              <w:instrText xml:space="preserve"> PAGEREF _Toc2963385 \h </w:instrText>
             </w:r>
             <w:r>
               <w:rPr>
@@ -1364,7 +1708,7 @@
                 <w:noProof/>
                 <w:webHidden/>
               </w:rPr>
-              <w:t>- 4 -</w:t>
+              <w:t>- 6 -</w:t>
             </w:r>
             <w:r>
               <w:rPr>
@@ -1388,7 +1732,7 @@
               <w:lang w:eastAsia="it-IT"/>
             </w:rPr>
           </w:pPr>
-          <w:hyperlink w:anchor="_Toc2896715" w:history="1">
+          <w:hyperlink w:anchor="_Toc2963386" w:history="1">
             <w:r>
               <w:rPr>
                 <w:rStyle w:val="Collegamentoipertestuale"/>
@@ -1432,7 +1776,7 @@
                 <w:noProof/>
                 <w:webHidden/>
               </w:rPr>
-              <w:instrText xml:space="preserve"> PAGEREF _Toc2896715 \h </w:instrText>
+              <w:instrText xml:space="preserve"> PAGEREF _Toc2963386 \h </w:instrText>
             </w:r>
             <w:r>
               <w:rPr>
@@ -1452,7 +1796,7 @@
                 <w:noProof/>
                 <w:webHidden/>
               </w:rPr>
-              <w:t>- 4 -</w:t>
+              <w:t>- 7 -</w:t>
             </w:r>
             <w:r>
               <w:rPr>
@@ -1476,7 +1820,7 @@
               <w:lang w:eastAsia="it-IT"/>
             </w:rPr>
           </w:pPr>
-          <w:hyperlink w:anchor="_Toc2896716" w:history="1">
+          <w:hyperlink w:anchor="_Toc2963387" w:history="1">
             <w:r>
               <w:rPr>
                 <w:rStyle w:val="Collegamentoipertestuale"/>
@@ -1520,7 +1864,7 @@
                 <w:noProof/>
                 <w:webHidden/>
               </w:rPr>
-              <w:instrText xml:space="preserve"> PAGEREF _Toc2896716 \h </w:instrText>
+              <w:instrText xml:space="preserve"> PAGEREF _Toc2963387 \h </w:instrText>
             </w:r>
             <w:r>
               <w:rPr>
@@ -1540,7 +1884,7 @@
                 <w:noProof/>
                 <w:webHidden/>
               </w:rPr>
-              <w:t>- 5 -</w:t>
+              <w:t>- 8 -</w:t>
             </w:r>
             <w:r>
               <w:rPr>
@@ -1564,7 +1908,7 @@
               <w:lang w:eastAsia="it-IT"/>
             </w:rPr>
           </w:pPr>
-          <w:hyperlink w:anchor="_Toc2896717" w:history="1">
+          <w:hyperlink w:anchor="_Toc2963388" w:history="1">
             <w:r>
               <w:rPr>
                 <w:rStyle w:val="Collegamentoipertestuale"/>
@@ -1612,7 +1956,7 @@
                 <w:noProof/>
                 <w:webHidden/>
               </w:rPr>
-              <w:instrText xml:space="preserve"> PAGEREF _Toc2896717 \h </w:instrText>
+              <w:instrText xml:space="preserve"> PAGEREF _Toc2963388 \h </w:instrText>
             </w:r>
             <w:r>
               <w:rPr>
@@ -1632,7 +1976,7 @@
                 <w:noProof/>
                 <w:webHidden/>
               </w:rPr>
-              <w:t>- 6 -</w:t>
+              <w:t>- 10 -</w:t>
             </w:r>
             <w:r>
               <w:rPr>
@@ -1718,7 +2062,7 @@
           <w:color w:val="000000" w:themeColor="text1"/>
         </w:rPr>
       </w:pPr>
-      <w:bookmarkStart w:id="0" w:name="_Toc2896706"/>
+      <w:bookmarkStart w:id="1" w:name="_Toc2963373"/>
       <w:r>
         <w:rPr>
           <w:rFonts w:asciiTheme="minorHAnsi" w:hAnsiTheme="minorHAnsi" w:cstheme="minorHAnsi"/>
@@ -1729,7 +2073,7 @@
         <w:lastRenderedPageBreak/>
         <w:t>Introduzione</w:t>
       </w:r>
-      <w:bookmarkEnd w:id="0"/>
+      <w:bookmarkEnd w:id="1"/>
       <w:r>
         <w:rPr>
           <w:rFonts w:cstheme="minorHAnsi"/>
@@ -1788,7 +2132,7 @@
           <w:sz w:val="24"/>
         </w:rPr>
       </w:pPr>
-      <w:bookmarkStart w:id="1" w:name="_Toc2896707"/>
+      <w:bookmarkStart w:id="2" w:name="_Toc2963374"/>
       <w:r>
         <w:rPr>
           <w:b/>
@@ -1797,7 +2141,7 @@
         </w:rPr>
         <w:t>Obiettivi</w:t>
       </w:r>
-      <w:bookmarkEnd w:id="1"/>
+      <w:bookmarkEnd w:id="2"/>
     </w:p>
     <w:p>
       <w:pPr>
@@ -2475,7 +2819,7 @@
           <w:sz w:val="24"/>
         </w:rPr>
       </w:pPr>
-      <w:bookmarkStart w:id="2" w:name="_Toc2896708"/>
+      <w:bookmarkStart w:id="3" w:name="_Toc2963375"/>
       <w:r>
         <w:rPr>
           <w:b/>
@@ -2484,7 +2828,7 @@
         </w:rPr>
         <w:t>Architettura</w:t>
       </w:r>
-      <w:bookmarkEnd w:id="2"/>
+      <w:bookmarkEnd w:id="3"/>
     </w:p>
     <w:p>
       <w:pPr>
@@ -2574,7 +2918,7 @@
           <w:sz w:val="24"/>
         </w:rPr>
       </w:pPr>
-      <w:bookmarkStart w:id="3" w:name="_Toc2896709"/>
+      <w:bookmarkStart w:id="4" w:name="_Toc2963376"/>
       <w:r>
         <w:rPr>
           <w:b/>
@@ -2583,7 +2927,7 @@
         </w:rPr>
         <w:t>Struttura del progetto</w:t>
       </w:r>
-      <w:bookmarkEnd w:id="3"/>
+      <w:bookmarkEnd w:id="4"/>
     </w:p>
     <w:p>
       <w:pPr>
@@ -2740,7 +3084,7 @@
           <w:sz w:val="24"/>
         </w:rPr>
       </w:pPr>
-      <w:bookmarkStart w:id="4" w:name="_Toc2896710"/>
+      <w:bookmarkStart w:id="5" w:name="_Toc2963377"/>
       <w:r>
         <w:rPr>
           <w:b/>
@@ -2750,7 +3094,7 @@
         <w:lastRenderedPageBreak/>
         <w:t>Suddivisione del lavoro tra gli studenti</w:t>
       </w:r>
-      <w:bookmarkEnd w:id="4"/>
+      <w:bookmarkEnd w:id="5"/>
     </w:p>
     <w:p>
       <w:pPr>
@@ -3007,7 +3351,7 @@
           <w:color w:val="000000" w:themeColor="text1"/>
         </w:rPr>
       </w:pPr>
-      <w:bookmarkStart w:id="5" w:name="_Toc2896711"/>
+      <w:bookmarkStart w:id="6" w:name="_Toc2963378"/>
       <w:r>
         <w:rPr>
           <w:rFonts w:asciiTheme="minorHAnsi" w:hAnsiTheme="minorHAnsi" w:cstheme="minorHAnsi"/>
@@ -3018,7 +3362,7 @@
         <w:lastRenderedPageBreak/>
         <w:t>Scelte implementative</w:t>
       </w:r>
-      <w:bookmarkEnd w:id="5"/>
+      <w:bookmarkEnd w:id="6"/>
     </w:p>
     <w:p>
       <w:pPr>
@@ -3044,7 +3388,7 @@
           <w:sz w:val="24"/>
         </w:rPr>
       </w:pPr>
-      <w:bookmarkStart w:id="6" w:name="_Toc2896712"/>
+      <w:bookmarkStart w:id="7" w:name="_Toc2963379"/>
       <w:proofErr w:type="spellStart"/>
       <w:r>
         <w:rPr>
@@ -3054,29 +3398,510 @@
         </w:rPr>
         <w:t>SkanCoin</w:t>
       </w:r>
-      <w:bookmarkEnd w:id="6"/>
-      <w:proofErr w:type="spellEnd"/>
-    </w:p>
-    <w:p>
-      <w:pPr>
+      <w:bookmarkEnd w:id="7"/>
+      <w:proofErr w:type="spellEnd"/>
+    </w:p>
+    <w:p>
+      <w:pPr>
+        <w:spacing w:after="60"/>
+        <w:jc w:val="both"/>
+      </w:pPr>
+      <w:proofErr w:type="spellStart"/>
+      <w:r>
+        <w:t>SkanCoin</w:t>
+      </w:r>
+      <w:proofErr w:type="spellEnd"/>
+      <w:r>
+        <w:t xml:space="preserve"> </w:t>
+      </w:r>
+      <w:r>
+        <w:t xml:space="preserve">è l’implementazione della </w:t>
+      </w:r>
+      <w:proofErr w:type="spellStart"/>
+      <w:r>
+        <w:t>criptovaluta</w:t>
+      </w:r>
+      <w:proofErr w:type="spellEnd"/>
+      <w:r>
+        <w:t xml:space="preserve"> basata su blockchain distribuita. La progettazione e lo sviluppo di </w:t>
+      </w:r>
+      <w:proofErr w:type="spellStart"/>
+      <w:r>
+        <w:t>SkanCoin</w:t>
+      </w:r>
+      <w:proofErr w:type="spellEnd"/>
+      <w:r>
+        <w:t xml:space="preserve"> è stato effettuato, dopo uno studio della tecnologia in questione, tramite C++, le sue librerie standard e </w:t>
+      </w:r>
+      <w:r>
+        <w:t>delle</w:t>
+      </w:r>
+      <w:r>
+        <w:t xml:space="preserve"> librerie esterne necessarie per l’implementazione di alcuni elementi costituenti</w:t>
+      </w:r>
+      <w:r>
+        <w:t>:</w:t>
+      </w:r>
+    </w:p>
+    <w:p>
+      <w:pPr>
+        <w:pStyle w:val="Paragrafoelenco"/>
+        <w:numPr>
+          <w:ilvl w:val="0"/>
+          <w:numId w:val="42"/>
+        </w:numPr>
         <w:spacing w:after="0"/>
         <w:jc w:val="both"/>
       </w:pPr>
-      <w:proofErr w:type="spellStart"/>
-      <w:r>
-        <w:t>Lorem</w:t>
-      </w:r>
-      <w:proofErr w:type="spellEnd"/>
-      <w:r>
+      <w:r>
+        <w:rPr>
+          <w:i/>
+        </w:rPr>
+        <w:t>Crow</w:t>
+      </w:r>
+      <w:r>
+        <w:t xml:space="preserve"> (</w:t>
+      </w:r>
+      <w:hyperlink r:id="rId11" w:history="1">
+        <w:r>
+          <w:rPr>
+            <w:rStyle w:val="Collegamentoipertestuale"/>
+          </w:rPr>
+          <w:t>https://github.com/ipkn/crow</w:t>
+        </w:r>
+      </w:hyperlink>
+      <w:r>
+        <w:t>), usata per l’implementazione del server HTTP e del server P2P.</w:t>
+      </w:r>
+    </w:p>
+    <w:p>
+      <w:pPr>
+        <w:pStyle w:val="Paragrafoelenco"/>
+        <w:numPr>
+          <w:ilvl w:val="0"/>
+          <w:numId w:val="42"/>
+        </w:numPr>
+        <w:spacing w:after="0"/>
+        <w:jc w:val="both"/>
+      </w:pPr>
+      <w:proofErr w:type="spellStart"/>
+      <w:r>
+        <w:rPr>
+          <w:i/>
+        </w:rPr>
+        <w:t>Easywsclient</w:t>
+      </w:r>
+      <w:proofErr w:type="spellEnd"/>
+      <w:r>
+        <w:t xml:space="preserve"> (</w:t>
+      </w:r>
+      <w:hyperlink r:id="rId12" w:history="1">
+        <w:r>
+          <w:rPr>
+            <w:rStyle w:val="Collegamentoipertestuale"/>
+          </w:rPr>
+          <w:t>https://github.com/dhbaird/easywsclient</w:t>
+        </w:r>
+      </w:hyperlink>
+      <w:r>
+        <w:t>), usato per l’implementazione del clientP2P.</w:t>
+      </w:r>
+    </w:p>
+    <w:p>
+      <w:pPr>
+        <w:pStyle w:val="Paragrafoelenco"/>
+        <w:numPr>
+          <w:ilvl w:val="0"/>
+          <w:numId w:val="42"/>
+        </w:numPr>
+        <w:spacing w:after="0"/>
+        <w:jc w:val="both"/>
+      </w:pPr>
+      <w:proofErr w:type="spellStart"/>
+      <w:r>
+        <w:rPr>
+          <w:i/>
+        </w:rPr>
+        <w:t>Rapidjson</w:t>
+      </w:r>
+      <w:proofErr w:type="spellEnd"/>
+      <w:r>
+        <w:t xml:space="preserve"> (</w:t>
+      </w:r>
+      <w:hyperlink r:id="rId13" w:history="1">
+        <w:r>
+          <w:rPr>
+            <w:rStyle w:val="Collegamentoipertestuale"/>
+          </w:rPr>
+          <w:t>https://github.com/Tencent/rapidjson</w:t>
+        </w:r>
+      </w:hyperlink>
+      <w:r>
+        <w:t xml:space="preserve">). Usato per il </w:t>
+      </w:r>
+      <w:proofErr w:type="spellStart"/>
+      <w:r>
+        <w:t>parsing</w:t>
+      </w:r>
+      <w:proofErr w:type="spellEnd"/>
+      <w:r>
+        <w:t xml:space="preserve"> del </w:t>
+      </w:r>
+      <w:proofErr w:type="spellStart"/>
+      <w:r>
+        <w:t>json</w:t>
+      </w:r>
+      <w:proofErr w:type="spellEnd"/>
+      <w:r>
+        <w:t xml:space="preserve"> nelle richieste POST HTTP nel server HTTP.</w:t>
+      </w:r>
+    </w:p>
+    <w:p>
+      <w:pPr>
+        <w:pStyle w:val="Paragrafoelenco"/>
+        <w:numPr>
+          <w:ilvl w:val="0"/>
+          <w:numId w:val="42"/>
+        </w:numPr>
+        <w:spacing w:after="0"/>
+        <w:jc w:val="both"/>
+      </w:pPr>
+      <w:r>
+        <w:rPr>
+          <w:i/>
+        </w:rPr>
+        <w:t>Easy-</w:t>
+      </w:r>
+      <w:proofErr w:type="spellStart"/>
+      <w:r>
+        <w:rPr>
+          <w:i/>
+        </w:rPr>
+        <w:t>ecc</w:t>
+      </w:r>
+      <w:proofErr w:type="spellEnd"/>
+      <w:r>
+        <w:t xml:space="preserve"> (</w:t>
+      </w:r>
+      <w:hyperlink r:id="rId14" w:history="1">
+        <w:r>
+          <w:rPr>
+            <w:rStyle w:val="Collegamentoipertestuale"/>
+          </w:rPr>
+          <w:t>https://github.com/esxgx/easy-ecc</w:t>
+        </w:r>
+      </w:hyperlink>
+      <w:r>
+        <w:t>). Usato per la cifratura asimmetrica</w:t>
+      </w:r>
+      <w:r>
+        <w:t xml:space="preserve"> (chiave pubblica e privata dei </w:t>
+      </w:r>
+      <w:proofErr w:type="spellStart"/>
+      <w:r>
+        <w:t>wallet</w:t>
+      </w:r>
+      <w:proofErr w:type="spellEnd"/>
+      <w:r>
+        <w:t xml:space="preserve"> degli utenti, </w:t>
+      </w:r>
+      <w:r>
+        <w:t xml:space="preserve">gestione delle transazioni, </w:t>
+      </w:r>
+      <w:proofErr w:type="gramStart"/>
+      <w:r>
+        <w:t>etc.</w:t>
+      </w:r>
+      <w:r>
+        <w:t>.</w:t>
+      </w:r>
+      <w:proofErr w:type="gramEnd"/>
+      <w:r>
+        <w:t>)</w:t>
+      </w:r>
+    </w:p>
+    <w:p>
+      <w:pPr>
+        <w:pStyle w:val="Paragrafoelenco"/>
+        <w:numPr>
+          <w:ilvl w:val="0"/>
+          <w:numId w:val="42"/>
+        </w:numPr>
+        <w:spacing w:after="60"/>
+        <w:jc w:val="both"/>
+      </w:pPr>
+      <w:r>
+        <w:rPr>
+          <w:i/>
+        </w:rPr>
+        <w:t>PicoSHA2</w:t>
+      </w:r>
+      <w:r>
+        <w:t xml:space="preserve"> (</w:t>
+      </w:r>
+      <w:hyperlink r:id="rId15" w:history="1">
+        <w:r>
+          <w:rPr>
+            <w:rStyle w:val="Collegamentoipertestuale"/>
+          </w:rPr>
+          <w:t>https://github.com/okdshin/PicoSHA2</w:t>
+        </w:r>
+      </w:hyperlink>
+      <w:r>
+        <w:t>). Usato per la cifratura SHA256</w:t>
+      </w:r>
+      <w:r>
+        <w:t xml:space="preserve"> (</w:t>
+      </w:r>
+      <w:r>
+        <w:t>generazione</w:t>
+      </w:r>
+      <w:r>
+        <w:t xml:space="preserve"> dell’hash dei blocchi della blockchain e dell’id delle transazioni)</w:t>
+      </w:r>
+      <w:r>
+        <w:t>.</w:t>
+      </w:r>
+    </w:p>
+    <w:p>
+      <w:pPr>
+        <w:spacing w:after="60"/>
+        <w:ind w:firstLine="360"/>
+        <w:jc w:val="both"/>
+      </w:pPr>
+      <w:r>
+        <w:t xml:space="preserve">Il progetto C++ è stato gestito tramite </w:t>
+      </w:r>
+      <w:proofErr w:type="spellStart"/>
+      <w:r>
+        <w:rPr>
+          <w:i/>
+        </w:rPr>
+        <w:t>Cmake</w:t>
+      </w:r>
+      <w:proofErr w:type="spellEnd"/>
+      <w:r>
+        <w:t xml:space="preserve"> per quanto riguarda compilazione e linking dei file. </w:t>
+      </w:r>
+      <w:proofErr w:type="spellStart"/>
+      <w:r>
+        <w:t>Cmake</w:t>
+      </w:r>
+      <w:proofErr w:type="spellEnd"/>
+      <w:r>
+        <w:t xml:space="preserve"> è stato utilizzato anche per </w:t>
+      </w:r>
+      <w:r>
+        <w:t>la gestione di un file di configurazione del progetto (</w:t>
+      </w:r>
+      <w:proofErr w:type="spellStart"/>
+      <w:r>
+        <w:t>config.hpp.in</w:t>
+      </w:r>
+      <w:proofErr w:type="spellEnd"/>
+      <w:r>
+        <w:t xml:space="preserve">): tramite </w:t>
+      </w:r>
+      <w:proofErr w:type="spellStart"/>
+      <w:r>
+        <w:t>Cmake</w:t>
+      </w:r>
+      <w:proofErr w:type="spellEnd"/>
+      <w:r>
+        <w:t xml:space="preserve"> vengono passati i valori per alcune </w:t>
+      </w:r>
+      <w:r>
+        <w:t>variabili di progetto</w:t>
+      </w:r>
+      <w:r>
+        <w:t xml:space="preserve">, quali il </w:t>
+      </w:r>
+      <w:r>
+        <w:t>nome del progetto</w:t>
+      </w:r>
+      <w:r>
+        <w:t xml:space="preserve">, </w:t>
+      </w:r>
+      <w:r>
+        <w:t xml:space="preserve">il numero di versione e </w:t>
+      </w:r>
+      <w:r>
+        <w:t xml:space="preserve">un flag per la visualizzazione di informazioni di debug. Questo flag (DEBUG_INFO) viene utilizzato dal preprocessore C++ per inserire (a seconda che sia abilitato o meno) delle righe di codice all’inizio di ogni funzione per la stampa del nome della funzione, file e numero di riga di codice in cui </w:t>
+      </w:r>
+      <w:r>
+        <w:t>la funzione si trova</w:t>
+      </w:r>
+      <w:r>
+        <w:t xml:space="preserve">. </w:t>
+      </w:r>
+      <w:r>
+        <w:t>Questa feature è stata inizialmente usata al posto di un vero debugger per provare le funzionalità del preprocessore con ottimi risultati. Si è deciso di continuare a mantenerla anche in seguito, nonostante diminuisca la leggibilità del codice (all’inizio di ogni funzione tre righe sono interamente utilizzate per implementare questa feature)</w:t>
+      </w:r>
+      <w:r>
+        <w:t xml:space="preserve"> a fini didattici.</w:t>
+      </w:r>
+    </w:p>
+    <w:p>
+      <w:pPr>
+        <w:spacing w:after="60"/>
+        <w:ind w:firstLine="360"/>
+        <w:jc w:val="both"/>
+      </w:pPr>
+      <w:r>
+        <w:t xml:space="preserve">All’interno del progetto è stato </w:t>
+      </w:r>
+      <w:r>
+        <w:t xml:space="preserve">infine </w:t>
+      </w:r>
+      <w:r>
+        <w:t xml:space="preserve">fatto largo uso di classi, eccezioni, </w:t>
+      </w:r>
+      <w:r>
+        <w:t>librerie standard (contenitori, output su console, output e input su file,</w:t>
+      </w:r>
+      <w:r>
+        <w:t xml:space="preserve"> gestione del tempo, verifica dei tipi</w:t>
+      </w:r>
+      <w:r>
+        <w:t>, etc.)</w:t>
+      </w:r>
+      <w:r>
+        <w:t>, modificatori, e altri elementi della programmazione orientata agli oggetti forniti dal linguaggio C++.</w:t>
+      </w:r>
+    </w:p>
+    <w:p>
+      <w:pPr>
+        <w:spacing w:after="60"/>
+        <w:jc w:val="both"/>
+      </w:pPr>
+    </w:p>
+    <w:p>
+      <w:pPr>
+        <w:keepNext/>
+        <w:spacing w:after="60"/>
+        <w:jc w:val="both"/>
+      </w:pPr>
+      <w:r>
+        <w:rPr>
+          <w:noProof/>
+        </w:rPr>
+        <w:drawing>
+          <wp:inline distT="0" distB="0" distL="0" distR="0" wp14:anchorId="4208C0D9" wp14:editId="056681C4">
+            <wp:extent cx="6120130" cy="2362200"/>
+            <wp:effectExtent l="19050" t="19050" r="13970" b="19050"/>
+            <wp:docPr id="5" name="Immagine 5"/>
+            <wp:cNvGraphicFramePr>
+              <a:graphicFrameLocks xmlns:a="http://schemas.openxmlformats.org/drawingml/2006/main" noChangeAspect="1"/>
+            </wp:cNvGraphicFramePr>
+            <a:graphic xmlns:a="http://schemas.openxmlformats.org/drawingml/2006/main">
+              <a:graphicData uri="http://schemas.openxmlformats.org/drawingml/2006/picture">
+                <pic:pic xmlns:pic="http://schemas.openxmlformats.org/drawingml/2006/picture">
+                  <pic:nvPicPr>
+                    <pic:cNvPr id="0" name="Picture 5"/>
+                    <pic:cNvPicPr>
+                      <a:picLocks noChangeAspect="1" noChangeArrowheads="1"/>
+                    </pic:cNvPicPr>
+                  </pic:nvPicPr>
+                  <pic:blipFill>
+                    <a:blip r:embed="rId16">
+                      <a:extLst>
+                        <a:ext uri="{28A0092B-C50C-407E-A947-70E740481C1C}">
+                          <a14:useLocalDpi xmlns:a14="http://schemas.microsoft.com/office/drawing/2010/main" val="0"/>
+                        </a:ext>
+                      </a:extLst>
+                    </a:blip>
+                    <a:srcRect/>
+                    <a:stretch>
+                      <a:fillRect/>
+                    </a:stretch>
+                  </pic:blipFill>
+                  <pic:spPr bwMode="auto">
+                    <a:xfrm>
+                      <a:off x="0" y="0"/>
+                      <a:ext cx="6120130" cy="2362200"/>
+                    </a:xfrm>
+                    <a:prstGeom prst="rect">
+                      <a:avLst/>
+                    </a:prstGeom>
+                    <a:noFill/>
+                    <a:ln>
+                      <a:solidFill>
+                        <a:schemeClr val="tx1">
+                          <a:lumMod val="50000"/>
+                          <a:lumOff val="50000"/>
+                        </a:schemeClr>
+                      </a:solidFill>
+                    </a:ln>
+                  </pic:spPr>
+                </pic:pic>
+              </a:graphicData>
+            </a:graphic>
+          </wp:inline>
+        </w:drawing>
+      </w:r>
+    </w:p>
+    <w:p>
+      <w:pPr>
+        <w:pStyle w:val="Didascalia"/>
+        <w:jc w:val="center"/>
+      </w:pPr>
+      <w:r>
+        <w:t xml:space="preserve">Figura </w:t>
+      </w:r>
+      <w:r>
+        <w:fldChar w:fldCharType="begin"/>
+      </w:r>
+      <w:r>
+        <w:instrText xml:space="preserve"> SEQ Figura \* ARABIC </w:instrText>
+      </w:r>
+      <w:r>
+        <w:fldChar w:fldCharType="separate"/>
+      </w:r>
+      <w:r>
+        <w:rPr>
+          <w:noProof/>
+        </w:rPr>
+        <w:t>1</w:t>
+      </w:r>
+      <w:r>
+        <w:fldChar w:fldCharType="end"/>
+      </w:r>
+      <w:r>
+        <w:t xml:space="preserve">. </w:t>
+      </w:r>
+      <w:r>
+        <w:rPr>
+          <w:i w:val="0"/>
+        </w:rPr>
+        <w:t xml:space="preserve">Output su terminale al momento di avvio del </w:t>
+      </w:r>
+      <w:proofErr w:type="spellStart"/>
+      <w:r>
+        <w:rPr>
+          <w:i w:val="0"/>
+        </w:rPr>
+        <w:t>backend</w:t>
+      </w:r>
+      <w:proofErr w:type="spellEnd"/>
+      <w:r>
+        <w:rPr>
+          <w:i w:val="0"/>
+        </w:rPr>
         <w:t xml:space="preserve"> </w:t>
       </w:r>
       <w:proofErr w:type="spellStart"/>
       <w:r>
-        <w:t>Ipsum</w:t>
-      </w:r>
-      <w:proofErr w:type="spellEnd"/>
-      <w:r>
-        <w:t xml:space="preserve">. </w:t>
+        <w:rPr>
+          <w:i w:val="0"/>
+        </w:rPr>
+        <w:t>SkanCoin</w:t>
+      </w:r>
+      <w:proofErr w:type="spellEnd"/>
+      <w:r>
+        <w:rPr>
+          <w:i w:val="0"/>
+        </w:rPr>
+        <w:t xml:space="preserve"> C++</w:t>
       </w:r>
     </w:p>
     <w:p>
@@ -3094,13 +3919,45 @@
           <w:sz w:val="22"/>
         </w:rPr>
       </w:pPr>
+      <w:bookmarkStart w:id="8" w:name="_Toc2963380"/>
       <w:r>
         <w:rPr>
           <w:b/>
           <w:color w:val="auto"/>
           <w:sz w:val="22"/>
         </w:rPr>
+        <w:lastRenderedPageBreak/>
         <w:t>Blockchain</w:t>
+      </w:r>
+      <w:bookmarkEnd w:id="8"/>
+    </w:p>
+    <w:p>
+      <w:pPr>
+        <w:spacing w:after="120"/>
+        <w:jc w:val="both"/>
+      </w:pPr>
+      <w:r>
+        <w:t xml:space="preserve">La blockchain è la classe principale di tutto il progetto ed è stata implementata come </w:t>
+      </w:r>
+      <w:r>
+        <w:rPr>
+          <w:i/>
+        </w:rPr>
+        <w:t>singleton</w:t>
+      </w:r>
+      <w:r>
+        <w:t xml:space="preserve">. Questa scelta è stata effettuata considerando che deve esistere una unica istanza della blockchain nel nodo (con il proprio stato e funzioni che agiscono su di esso). La vera e propria struttura blockchain è stata implementata dentro la classe Blockchain come una lista di </w:t>
+      </w:r>
+      <w:proofErr w:type="spellStart"/>
+      <w:r>
+        <w:t>Block</w:t>
+      </w:r>
+      <w:proofErr w:type="spellEnd"/>
+      <w:r>
+        <w:t xml:space="preserve"> </w:t>
+      </w:r>
+      <w:r>
+        <w:t xml:space="preserve">poiché le operazioni più frequenti su di essa rappresentano inserimenti e rimozioni. </w:t>
       </w:r>
     </w:p>
     <w:p>
@@ -3109,11 +3966,106 @@
         <w:jc w:val="both"/>
       </w:pPr>
       <w:r>
-        <w:t xml:space="preserve">Blockchain </w:t>
-      </w:r>
-      <w:proofErr w:type="spellStart"/>
-      <w:r>
-        <w:t>decription</w:t>
+        <w:t>L’implementazione della blockchain è stata effettuata seguendone i relativi principi base, quali</w:t>
+      </w:r>
+      <w:r>
+        <w:t xml:space="preserve">: </w:t>
+      </w:r>
+      <w:r>
+        <w:t xml:space="preserve">generazione  </w:t>
+      </w:r>
+      <w:r>
+        <w:t xml:space="preserve">del </w:t>
+      </w:r>
+      <w:r>
+        <w:t xml:space="preserve">blocco di </w:t>
+      </w:r>
+      <w:proofErr w:type="spellStart"/>
+      <w:r>
+        <w:t>genesis</w:t>
+      </w:r>
+      <w:proofErr w:type="spellEnd"/>
+      <w:r>
+        <w:t>,</w:t>
+      </w:r>
+      <w:r>
+        <w:t xml:space="preserve"> </w:t>
+      </w:r>
+      <w:r>
+        <w:t xml:space="preserve">generazione dei nuovi blocchi, </w:t>
+      </w:r>
+      <w:r>
+        <w:t xml:space="preserve">calcolo degli hash </w:t>
+      </w:r>
+      <w:r>
+        <w:t xml:space="preserve">dei </w:t>
+      </w:r>
+      <w:r>
+        <w:t xml:space="preserve">nuovi </w:t>
+      </w:r>
+      <w:r>
+        <w:t xml:space="preserve">blocchi </w:t>
+      </w:r>
+      <w:r>
+        <w:t xml:space="preserve">tramite funzioni crittografiche di </w:t>
+      </w:r>
+      <w:proofErr w:type="spellStart"/>
+      <w:r>
+        <w:t>hashing</w:t>
+      </w:r>
+      <w:proofErr w:type="spellEnd"/>
+      <w:r>
+        <w:t xml:space="preserve"> (SHA256), </w:t>
+      </w:r>
+      <w:r>
+        <w:t xml:space="preserve">validazione e integrità dei nuovi blocchi e della blockchain, </w:t>
+      </w:r>
+      <w:proofErr w:type="spellStart"/>
+      <w:r>
+        <w:t>replacement</w:t>
+      </w:r>
+      <w:proofErr w:type="spellEnd"/>
+      <w:r>
+        <w:t xml:space="preserve"> della blockchain sulla base della difficoltà </w:t>
+      </w:r>
+      <w:r>
+        <w:t>cumulativa</w:t>
+      </w:r>
+      <w:r>
+        <w:t xml:space="preserve">, </w:t>
+      </w:r>
+      <w:proofErr w:type="spellStart"/>
+      <w:r>
+        <w:t>proof</w:t>
+      </w:r>
+      <w:proofErr w:type="spellEnd"/>
+      <w:r>
+        <w:t xml:space="preserve">-of-work </w:t>
+      </w:r>
+      <w:r>
+        <w:t xml:space="preserve">nel </w:t>
+      </w:r>
+      <w:r>
+        <w:t>mining dei blocchi</w:t>
+      </w:r>
+      <w:r>
+        <w:t xml:space="preserve"> (trovare il giusto hash del blocco che inizia con un certo numeri di zero, numero definito dalla difficoltà del blocco)</w:t>
+      </w:r>
+      <w:r>
+        <w:t xml:space="preserve">, </w:t>
+      </w:r>
+      <w:r>
+        <w:t xml:space="preserve">gestione della difficoltà di mining dei blocchi (ovvero quando incrementare e quando decrementare la difficoltà di mining), </w:t>
+      </w:r>
+      <w:r>
+        <w:t>interazione con gli altri nodi (tramite il P2P server/client) e interazione con l’utente (tramite http server).</w:t>
+      </w:r>
+      <w:r>
+        <w:t xml:space="preserve"> Sulla base della blockchain è stata poi definita la </w:t>
+      </w:r>
+      <w:proofErr w:type="spellStart"/>
+      <w:r>
+        <w:t>criptovaluta</w:t>
       </w:r>
       <w:proofErr w:type="spellEnd"/>
       <w:r>
@@ -3135,6 +4087,7 @@
           <w:sz w:val="22"/>
         </w:rPr>
       </w:pPr>
+      <w:bookmarkStart w:id="9" w:name="_Toc2963381"/>
       <w:proofErr w:type="spellStart"/>
       <w:r>
         <w:rPr>
@@ -3144,28 +4097,256 @@
         </w:rPr>
         <w:t>Criptovaluta</w:t>
       </w:r>
-      <w:proofErr w:type="spellEnd"/>
+      <w:bookmarkEnd w:id="9"/>
+      <w:proofErr w:type="spellEnd"/>
+    </w:p>
+    <w:p>
+      <w:pPr>
+        <w:spacing w:after="60"/>
+        <w:jc w:val="both"/>
+      </w:pPr>
+      <w:r>
+        <w:t xml:space="preserve">A partire dalla blockchain è stata implementata la </w:t>
+      </w:r>
+      <w:proofErr w:type="spellStart"/>
+      <w:r>
+        <w:t>criptovaluta</w:t>
+      </w:r>
+      <w:proofErr w:type="spellEnd"/>
+      <w:r>
+        <w:t xml:space="preserve">. Questa si serve della struttura blockchain per lo scambio e la memorizzazione delle “monete virtuali”. </w:t>
+      </w:r>
+      <w:r>
+        <w:t>In particolare,</w:t>
+      </w:r>
+      <w:r>
+        <w:t xml:space="preserve"> le informazioni relative al proprietario e alla quantità di monete possedute </w:t>
+      </w:r>
+      <w:r>
+        <w:t>sono situate</w:t>
+      </w:r>
+      <w:r>
+        <w:t xml:space="preserve"> dentro le transazioni presenti nei dati di ogni blocco della blockchain. </w:t>
+      </w:r>
+      <w:r>
+        <w:t xml:space="preserve">Il codice della </w:t>
+      </w:r>
+      <w:proofErr w:type="spellStart"/>
+      <w:r>
+        <w:t>criptovaluta</w:t>
+      </w:r>
+      <w:proofErr w:type="spellEnd"/>
+      <w:r>
+        <w:t xml:space="preserve"> è situato sia nei file della blockchain, sia in quelli delle transazioni, </w:t>
+      </w:r>
+      <w:proofErr w:type="spellStart"/>
+      <w:r>
+        <w:t>transaction</w:t>
+      </w:r>
+      <w:proofErr w:type="spellEnd"/>
+      <w:r>
+        <w:t xml:space="preserve"> pool e </w:t>
+      </w:r>
+      <w:proofErr w:type="spellStart"/>
+      <w:r>
+        <w:t>wallet</w:t>
+      </w:r>
+      <w:proofErr w:type="spellEnd"/>
+      <w:r>
+        <w:t xml:space="preserve">. </w:t>
+      </w:r>
+      <w:r>
+        <w:t>Parte della gestione avviene anche dentro il P2P client/server</w:t>
+      </w:r>
+      <w:r>
+        <w:t xml:space="preserve"> e l’HTTP Server</w:t>
+      </w:r>
+      <w:r>
+        <w:t>.</w:t>
+      </w:r>
+    </w:p>
+    <w:p>
+      <w:pPr>
+        <w:spacing w:after="60"/>
+        <w:ind w:firstLine="708"/>
+        <w:jc w:val="both"/>
+      </w:pPr>
+      <w:r>
+        <w:rPr>
+          <w:highlight w:val="yellow"/>
+        </w:rPr>
+        <w:t>Parlare del file Transactions.cpp e .</w:t>
+      </w:r>
+      <w:proofErr w:type="spellStart"/>
+      <w:r>
+        <w:rPr>
+          <w:highlight w:val="yellow"/>
+        </w:rPr>
+        <w:t>hpp</w:t>
+      </w:r>
+      <w:proofErr w:type="spellEnd"/>
+      <w:r>
+        <w:rPr>
+          <w:highlight w:val="yellow"/>
+        </w:rPr>
+        <w:t xml:space="preserve"> (in maniera generica così come ho fatto blockchain)</w:t>
+      </w:r>
+      <w:r>
+        <w:rPr>
+          <w:highlight w:val="yellow"/>
+        </w:rPr>
+        <w:t xml:space="preserve">. </w:t>
+      </w:r>
+      <w:r>
+        <w:rPr>
+          <w:highlight w:val="yellow"/>
+        </w:rPr>
+        <w:t xml:space="preserve">Qui o in </w:t>
+      </w:r>
+      <w:proofErr w:type="spellStart"/>
+      <w:r>
+        <w:rPr>
+          <w:highlight w:val="yellow"/>
+        </w:rPr>
+        <w:t>wallet</w:t>
+      </w:r>
+      <w:proofErr w:type="spellEnd"/>
+      <w:r>
+        <w:rPr>
+          <w:highlight w:val="yellow"/>
+        </w:rPr>
+        <w:t xml:space="preserve"> bisogna p</w:t>
+      </w:r>
+      <w:r>
+        <w:rPr>
+          <w:highlight w:val="yellow"/>
+        </w:rPr>
+        <w:t xml:space="preserve">arlare dell’uso della cifratura asimmetrica e della scelta di </w:t>
+      </w:r>
+      <w:r>
+        <w:rPr>
+          <w:highlight w:val="yellow"/>
+        </w:rPr>
+        <w:t>convertire le chiavi da</w:t>
+      </w:r>
+      <w:r>
+        <w:rPr>
+          <w:highlight w:val="yellow"/>
+        </w:rPr>
+        <w:t xml:space="preserve"> array di</w:t>
+      </w:r>
+      <w:r>
+        <w:rPr>
+          <w:highlight w:val="yellow"/>
+        </w:rPr>
+        <w:t xml:space="preserve"> byte a stringa</w:t>
+      </w:r>
+      <w:r>
+        <w:t>.</w:t>
+      </w:r>
+      <w:r>
+        <w:t xml:space="preserve"> </w:t>
+      </w:r>
+    </w:p>
+    <w:p>
+      <w:pPr>
+        <w:spacing w:after="60"/>
+        <w:ind w:firstLine="708"/>
+        <w:jc w:val="both"/>
+      </w:pPr>
+      <w:r>
+        <w:t xml:space="preserve">Un altro concetto molto importante delle </w:t>
+      </w:r>
+      <w:proofErr w:type="spellStart"/>
+      <w:r>
+        <w:t>criptovalute</w:t>
+      </w:r>
+      <w:proofErr w:type="spellEnd"/>
+      <w:r>
+        <w:t xml:space="preserve"> riguarda la possibilità di </w:t>
+      </w:r>
+      <w:r>
+        <w:t xml:space="preserve">inviare delle transazioni agli altri peer della rete in modo da consentire ad un utente di non dover effettuare personalmente il mining di un nuovo blocco contenente delle transazioni. Questo concetto è stato implementato tramite la cosiddetta </w:t>
+      </w:r>
+      <w:proofErr w:type="spellStart"/>
+      <w:r>
+        <w:rPr>
+          <w:i/>
+        </w:rPr>
+        <w:t>transaction</w:t>
+      </w:r>
+      <w:proofErr w:type="spellEnd"/>
+      <w:r>
+        <w:rPr>
+          <w:i/>
+        </w:rPr>
+        <w:t xml:space="preserve"> pool</w:t>
+      </w:r>
+      <w:r>
+        <w:t xml:space="preserve">: questa, implementata come singleton nei file TransactionPool.cpp e TransactionPool.hpp, mantiene una lista di tutte le transazioni inviate ai peer della rete, ma non ancora aggiunte ad un blocco della blockchain. Quando un utente invia una nuova transazione nella </w:t>
+      </w:r>
+      <w:proofErr w:type="spellStart"/>
+      <w:r>
+        <w:t>transaction</w:t>
+      </w:r>
+      <w:proofErr w:type="spellEnd"/>
+      <w:r>
+        <w:t xml:space="preserve"> pool del nodo, viene effettuato un broadcast dell’informazione a tutti i peer della rete così che anch’essi possano aggiungere la transazione alla loro </w:t>
+      </w:r>
+      <w:proofErr w:type="spellStart"/>
+      <w:r>
+        <w:t>transaction</w:t>
+      </w:r>
+      <w:proofErr w:type="spellEnd"/>
+      <w:r>
+        <w:t xml:space="preserve"> pool. In questo modo, ogni peer può decidere spontaneamente di effettuare il mining di un nuovo blocco utilizzando come dati le transazioni della propria </w:t>
+      </w:r>
+      <w:proofErr w:type="spellStart"/>
+      <w:r>
+        <w:t>transaction</w:t>
+      </w:r>
+      <w:proofErr w:type="spellEnd"/>
+      <w:r>
+        <w:t xml:space="preserve"> pool. </w:t>
+      </w:r>
     </w:p>
     <w:p>
       <w:pPr>
         <w:spacing w:after="0"/>
+        <w:ind w:left="12" w:firstLine="696"/>
         <w:jc w:val="both"/>
       </w:pPr>
-      <w:proofErr w:type="spellStart"/>
-      <w:r>
-        <w:t>Crypto</w:t>
-      </w:r>
-      <w:proofErr w:type="spellEnd"/>
-      <w:r>
-        <w:t xml:space="preserve"> </w:t>
-      </w:r>
-      <w:proofErr w:type="spellStart"/>
-      <w:r>
-        <w:t>description</w:t>
-      </w:r>
-      <w:proofErr w:type="spellEnd"/>
-      <w:r>
-        <w:t>.</w:t>
+      <w:r>
+        <w:rPr>
+          <w:highlight w:val="yellow"/>
+        </w:rPr>
+        <w:t>Parlare del file Wallet.cpp e .</w:t>
+      </w:r>
+      <w:proofErr w:type="spellStart"/>
+      <w:r>
+        <w:rPr>
+          <w:highlight w:val="yellow"/>
+        </w:rPr>
+        <w:t>hpp</w:t>
+      </w:r>
+      <w:proofErr w:type="spellEnd"/>
+      <w:r>
+        <w:rPr>
+          <w:highlight w:val="yellow"/>
+        </w:rPr>
+        <w:t xml:space="preserve"> (sempre in </w:t>
+      </w:r>
+      <w:r>
+        <w:rPr>
+          <w:highlight w:val="yellow"/>
+        </w:rPr>
+        <w:t>maniera</w:t>
+      </w:r>
+      <w:r>
+        <w:rPr>
+          <w:highlight w:val="yellow"/>
+        </w:rPr>
+        <w:t xml:space="preserve"> generica)</w:t>
       </w:r>
     </w:p>
     <w:p>
@@ -3183,63 +4364,952 @@
           <w:sz w:val="22"/>
         </w:rPr>
       </w:pPr>
+      <w:bookmarkStart w:id="10" w:name="_Toc2963382"/>
       <w:r>
         <w:rPr>
           <w:b/>
           <w:color w:val="auto"/>
           <w:sz w:val="22"/>
         </w:rPr>
-        <w:t>Server HTTP</w:t>
-      </w:r>
-    </w:p>
-    <w:p>
-      <w:pPr>
-        <w:spacing w:after="0"/>
-        <w:jc w:val="both"/>
-      </w:pPr>
-      <w:r>
-        <w:t xml:space="preserve">http server </w:t>
-      </w:r>
-      <w:proofErr w:type="spellStart"/>
-      <w:r>
-        <w:t>description</w:t>
-      </w:r>
-      <w:proofErr w:type="spellEnd"/>
-    </w:p>
-    <w:p>
-      <w:pPr>
-        <w:spacing w:after="0"/>
-        <w:jc w:val="both"/>
-      </w:pPr>
-    </w:p>
-    <w:p>
-      <w:pPr>
-        <w:pStyle w:val="Titolo3"/>
+        <w:t xml:space="preserve">Server </w:t>
+      </w:r>
+      <w:r>
         <w:rPr>
           <w:b/>
           <w:color w:val="auto"/>
           <w:sz w:val="22"/>
         </w:rPr>
-      </w:pPr>
-      <w:r>
+        <w:t>http</w:t>
+      </w:r>
+      <w:bookmarkEnd w:id="10"/>
+    </w:p>
+    <w:p>
+      <w:pPr>
+        <w:spacing w:after="60"/>
+        <w:jc w:val="both"/>
+      </w:pPr>
+      <w:r>
+        <w:t>Il server HTTP</w:t>
+      </w:r>
+      <w:r>
+        <w:t xml:space="preserve"> </w:t>
+      </w:r>
+      <w:r>
+        <w:t xml:space="preserve">consente ad un utente di utilizzare i meccanismi della </w:t>
+      </w:r>
+      <w:proofErr w:type="spellStart"/>
+      <w:r>
+        <w:t>criptovaluta</w:t>
+      </w:r>
+      <w:proofErr w:type="spellEnd"/>
+      <w:r>
+        <w:t xml:space="preserve">. Il server HTTP fornisce </w:t>
+      </w:r>
+      <w:r>
+        <w:t xml:space="preserve">un’API REST che agisce sul sistema </w:t>
+      </w:r>
+      <w:proofErr w:type="spellStart"/>
+      <w:r>
+        <w:t>SkanCoin</w:t>
+      </w:r>
+      <w:proofErr w:type="spellEnd"/>
+      <w:r>
+        <w:t xml:space="preserve"> e che viene utilizzata dalla </w:t>
+      </w:r>
+      <w:proofErr w:type="spellStart"/>
+      <w:r>
+        <w:t>webapp</w:t>
+      </w:r>
+      <w:proofErr w:type="spellEnd"/>
+      <w:r>
+        <w:t xml:space="preserve"> per una più facile fruizione da parte dell’utente.</w:t>
+      </w:r>
+      <w:r>
+        <w:t xml:space="preserve"> Per poter realizzare il server HTTP, come già detto, sono state utilizzate le librerie Crow e </w:t>
+      </w:r>
+      <w:proofErr w:type="spellStart"/>
+      <w:r>
+        <w:t>Rapidjson</w:t>
+      </w:r>
+      <w:proofErr w:type="spellEnd"/>
+      <w:r>
+        <w:t>.</w:t>
+      </w:r>
+    </w:p>
+    <w:p>
+      <w:pPr>
+        <w:pStyle w:val="Paragrafoelenco"/>
+        <w:numPr>
+          <w:ilvl w:val="0"/>
+          <w:numId w:val="42"/>
+        </w:numPr>
+        <w:spacing w:after="60"/>
+        <w:jc w:val="both"/>
+      </w:pPr>
+      <w:r>
+        <w:t xml:space="preserve">La </w:t>
+      </w:r>
+      <w:r>
+        <w:rPr>
+          <w:i/>
+        </w:rPr>
+        <w:t>libreria Crow</w:t>
+      </w:r>
+      <w:r>
+        <w:t xml:space="preserve"> è stata utilizzata per definire il servizio REST</w:t>
+      </w:r>
+      <w:r>
+        <w:t xml:space="preserve"> in maniera molto leggibile e agile. </w:t>
+      </w:r>
+      <w:r>
+        <w:t xml:space="preserve">Per gestire meglio le risposte da fornire al client del servizio REST si è deciso di definire delle risposte standard (oggetto </w:t>
+      </w:r>
+      <w:proofErr w:type="spellStart"/>
+      <w:r>
+        <w:t>Response</w:t>
+      </w:r>
+      <w:proofErr w:type="spellEnd"/>
+      <w:r>
+        <w:t xml:space="preserve"> di Crow) </w:t>
+      </w:r>
+      <w:r>
+        <w:t xml:space="preserve">nel quale viene indicato </w:t>
+      </w:r>
+      <w:r>
+        <w:t>i</w:t>
+      </w:r>
+      <w:r>
+        <w:t xml:space="preserve">l </w:t>
+      </w:r>
+      <w:proofErr w:type="spellStart"/>
+      <w:r>
+        <w:t>content-type</w:t>
+      </w:r>
+      <w:proofErr w:type="spellEnd"/>
+      <w:r>
+        <w:t xml:space="preserve"> </w:t>
+      </w:r>
+      <w:r>
+        <w:t>di ritorno e l’Access-Control-</w:t>
+      </w:r>
+      <w:proofErr w:type="spellStart"/>
+      <w:r>
+        <w:t>Allow</w:t>
+      </w:r>
+      <w:proofErr w:type="spellEnd"/>
+      <w:r>
+        <w:t>-</w:t>
+      </w:r>
+      <w:proofErr w:type="spellStart"/>
+      <w:r>
+        <w:t>Origin</w:t>
+      </w:r>
+      <w:proofErr w:type="spellEnd"/>
+      <w:r>
+        <w:t xml:space="preserve"> per gestire il CORS</w:t>
+      </w:r>
+      <w:r>
+        <w:t xml:space="preserve"> (</w:t>
+      </w:r>
+      <w:r>
+        <w:t>Cross-</w:t>
+      </w:r>
+      <w:proofErr w:type="spellStart"/>
+      <w:r>
+        <w:t>Origin</w:t>
+      </w:r>
+      <w:proofErr w:type="spellEnd"/>
+      <w:r>
+        <w:t xml:space="preserve"> Resource Sharing, </w:t>
+      </w:r>
+      <w:r>
+        <w:t xml:space="preserve">Crow non gestisce il </w:t>
+      </w:r>
+      <w:r>
+        <w:t>CORS automaticamente</w:t>
+      </w:r>
+      <w:r>
+        <w:t>, è stato quindi necessario farlo esplicitamente nel codice)</w:t>
+      </w:r>
+      <w:r>
+        <w:t>.</w:t>
+      </w:r>
+    </w:p>
+    <w:p>
+      <w:pPr>
+        <w:pStyle w:val="Paragrafoelenco"/>
+        <w:numPr>
+          <w:ilvl w:val="0"/>
+          <w:numId w:val="42"/>
+        </w:numPr>
+        <w:spacing w:after="120"/>
+        <w:jc w:val="both"/>
+      </w:pPr>
+      <w:r>
+        <w:lastRenderedPageBreak/>
+        <w:t xml:space="preserve">La </w:t>
+      </w:r>
+      <w:r>
+        <w:rPr>
+          <w:i/>
+        </w:rPr>
+        <w:t xml:space="preserve">libreria </w:t>
+      </w:r>
+      <w:proofErr w:type="spellStart"/>
+      <w:r>
+        <w:rPr>
+          <w:i/>
+        </w:rPr>
+        <w:t>RapidJson</w:t>
+      </w:r>
+      <w:proofErr w:type="spellEnd"/>
+      <w:r>
+        <w:t xml:space="preserve"> è stata </w:t>
+      </w:r>
+      <w:r>
+        <w:t xml:space="preserve">utilizzata </w:t>
+      </w:r>
+      <w:r>
+        <w:t xml:space="preserve">per effettuare il </w:t>
+      </w:r>
+      <w:proofErr w:type="spellStart"/>
+      <w:r>
+        <w:t>parsing</w:t>
+      </w:r>
+      <w:proofErr w:type="spellEnd"/>
+      <w:r>
+        <w:t xml:space="preserve"> dei body delle richieste POST al servizio REST.</w:t>
+      </w:r>
+    </w:p>
+    <w:p>
+      <w:pPr>
+        <w:spacing w:after="60"/>
+        <w:jc w:val="both"/>
+      </w:pPr>
+      <w:r>
+        <w:t xml:space="preserve">Si è scelto di implementare le seguenti richieste REST per poter agire sulla </w:t>
+      </w:r>
+      <w:proofErr w:type="spellStart"/>
+      <w:r>
+        <w:t>criptovaluta</w:t>
+      </w:r>
+      <w:proofErr w:type="spellEnd"/>
+      <w:r>
+        <w:t xml:space="preserve"> </w:t>
+      </w:r>
+      <w:proofErr w:type="spellStart"/>
+      <w:r>
+        <w:t>SkanCoin</w:t>
+      </w:r>
+      <w:proofErr w:type="spellEnd"/>
+      <w:r>
+        <w:t>:</w:t>
+      </w:r>
+    </w:p>
+    <w:p>
+      <w:pPr>
+        <w:pStyle w:val="Paragrafoelenco"/>
+        <w:numPr>
+          <w:ilvl w:val="0"/>
+          <w:numId w:val="42"/>
+        </w:numPr>
+        <w:spacing w:after="60"/>
+        <w:jc w:val="both"/>
+      </w:pPr>
+      <w:r>
+        <w:t xml:space="preserve">GET: </w:t>
+      </w:r>
+      <w:proofErr w:type="spellStart"/>
+      <w:r>
+        <w:t>webresources</w:t>
+      </w:r>
+      <w:proofErr w:type="spellEnd"/>
+      <w:r>
+        <w:t>/</w:t>
+      </w:r>
+      <w:proofErr w:type="spellStart"/>
+      <w:r>
+        <w:t>publickey</w:t>
+      </w:r>
+      <w:proofErr w:type="spellEnd"/>
+      <w:r>
+        <w:t>. Ritorna la chiave pubblica dell’utente.</w:t>
+      </w:r>
+    </w:p>
+    <w:p>
+      <w:pPr>
+        <w:pStyle w:val="Paragrafoelenco"/>
+        <w:numPr>
+          <w:ilvl w:val="0"/>
+          <w:numId w:val="42"/>
+        </w:numPr>
+        <w:spacing w:after="60"/>
+        <w:jc w:val="both"/>
+      </w:pPr>
+      <w:r>
+        <w:t xml:space="preserve">GET: </w:t>
+      </w:r>
+      <w:proofErr w:type="spellStart"/>
+      <w:r>
+        <w:t>webresources</w:t>
+      </w:r>
+      <w:proofErr w:type="spellEnd"/>
+      <w:r>
+        <w:t>/</w:t>
+      </w:r>
+      <w:proofErr w:type="spellStart"/>
+      <w:r>
+        <w:t>blocks</w:t>
+      </w:r>
+      <w:proofErr w:type="spellEnd"/>
+      <w:r>
+        <w:t>. Ritorna la blockchain.</w:t>
+      </w:r>
+    </w:p>
+    <w:p>
+      <w:pPr>
+        <w:pStyle w:val="Paragrafoelenco"/>
+        <w:numPr>
+          <w:ilvl w:val="0"/>
+          <w:numId w:val="42"/>
+        </w:numPr>
+        <w:spacing w:after="60"/>
+        <w:jc w:val="both"/>
+      </w:pPr>
+      <w:r>
+        <w:t xml:space="preserve">GET: </w:t>
+      </w:r>
+      <w:proofErr w:type="spellStart"/>
+      <w:r>
+        <w:t>webresources</w:t>
+      </w:r>
+      <w:proofErr w:type="spellEnd"/>
+      <w:r>
+        <w:t>/</w:t>
+      </w:r>
+      <w:proofErr w:type="spellStart"/>
+      <w:r>
+        <w:t>blocks</w:t>
+      </w:r>
+      <w:proofErr w:type="spellEnd"/>
+      <w:r>
+        <w:t>/</w:t>
+      </w:r>
+      <w:proofErr w:type="spellStart"/>
+      <w:r>
+        <w:t>blockId</w:t>
+      </w:r>
+      <w:proofErr w:type="spellEnd"/>
+      <w:r>
+        <w:t>. Ritorna un blocco, dato il suo hash.</w:t>
+      </w:r>
+    </w:p>
+    <w:p>
+      <w:pPr>
+        <w:pStyle w:val="Paragrafoelenco"/>
+        <w:numPr>
+          <w:ilvl w:val="0"/>
+          <w:numId w:val="42"/>
+        </w:numPr>
+        <w:spacing w:after="60"/>
+        <w:jc w:val="both"/>
+      </w:pPr>
+      <w:r>
+        <w:t xml:space="preserve">GET: </w:t>
+      </w:r>
+      <w:proofErr w:type="spellStart"/>
+      <w:r>
+        <w:t>webresources</w:t>
+      </w:r>
+      <w:proofErr w:type="spellEnd"/>
+      <w:r>
+        <w:t>/</w:t>
+      </w:r>
+      <w:proofErr w:type="spellStart"/>
+      <w:r>
+        <w:t>transactions</w:t>
+      </w:r>
+      <w:proofErr w:type="spellEnd"/>
+      <w:r>
+        <w:t>/</w:t>
+      </w:r>
+      <w:proofErr w:type="spellStart"/>
+      <w:r>
+        <w:t>transactionId</w:t>
+      </w:r>
+      <w:proofErr w:type="spellEnd"/>
+      <w:r>
+        <w:t>. Ritorna una transazione dato il suo id.</w:t>
+      </w:r>
+    </w:p>
+    <w:p>
+      <w:pPr>
+        <w:pStyle w:val="Paragrafoelenco"/>
+        <w:numPr>
+          <w:ilvl w:val="0"/>
+          <w:numId w:val="42"/>
+        </w:numPr>
+        <w:spacing w:after="60"/>
+        <w:jc w:val="both"/>
+      </w:pPr>
+      <w:r>
+        <w:t xml:space="preserve">GET: </w:t>
+      </w:r>
+      <w:proofErr w:type="spellStart"/>
+      <w:r>
+        <w:t>webresources</w:t>
+      </w:r>
+      <w:proofErr w:type="spellEnd"/>
+      <w:r>
+        <w:t>/</w:t>
+      </w:r>
+      <w:proofErr w:type="spellStart"/>
+      <w:r>
+        <w:t>unspentTransactionOutputs</w:t>
+      </w:r>
+      <w:proofErr w:type="spellEnd"/>
+      <w:r>
+        <w:t xml:space="preserve">. Ritorna gli output non spesi dell’intera blockchain. Questi conterranno la quantità totale di monete disponibili nei </w:t>
+      </w:r>
+      <w:proofErr w:type="spellStart"/>
+      <w:r>
+        <w:t>wallet</w:t>
+      </w:r>
+      <w:proofErr w:type="spellEnd"/>
+      <w:r>
+        <w:t xml:space="preserve"> di tutta la blockchain.</w:t>
+      </w:r>
+    </w:p>
+    <w:p>
+      <w:pPr>
+        <w:pStyle w:val="Paragrafoelenco"/>
+        <w:numPr>
+          <w:ilvl w:val="0"/>
+          <w:numId w:val="42"/>
+        </w:numPr>
+        <w:spacing w:after="60"/>
+        <w:jc w:val="both"/>
+      </w:pPr>
+      <w:r>
+        <w:t xml:space="preserve">GET: </w:t>
+      </w:r>
+      <w:proofErr w:type="spellStart"/>
+      <w:r>
+        <w:t>webresources</w:t>
+      </w:r>
+      <w:proofErr w:type="spellEnd"/>
+      <w:r>
+        <w:t>/</w:t>
+      </w:r>
+      <w:proofErr w:type="spellStart"/>
+      <w:r>
+        <w:t>unspentTransactionOutputs</w:t>
+      </w:r>
+      <w:proofErr w:type="spellEnd"/>
+      <w:r>
+        <w:t>/</w:t>
+      </w:r>
+      <w:proofErr w:type="spellStart"/>
+      <w:r>
+        <w:t>address</w:t>
+      </w:r>
+      <w:proofErr w:type="spellEnd"/>
+      <w:r>
+        <w:t>. Ritorna gli output non spesi appartenenti ad un certo indirizzo (</w:t>
+      </w:r>
+      <w:proofErr w:type="spellStart"/>
+      <w:r>
+        <w:t>wallet</w:t>
+      </w:r>
+      <w:proofErr w:type="spellEnd"/>
+      <w:r>
+        <w:t>).</w:t>
+      </w:r>
+    </w:p>
+    <w:p>
+      <w:pPr>
+        <w:pStyle w:val="Paragrafoelenco"/>
+        <w:numPr>
+          <w:ilvl w:val="0"/>
+          <w:numId w:val="42"/>
+        </w:numPr>
+        <w:spacing w:after="60"/>
+        <w:jc w:val="both"/>
+      </w:pPr>
+      <w:r>
+        <w:t xml:space="preserve">GET: </w:t>
+      </w:r>
+      <w:proofErr w:type="spellStart"/>
+      <w:r>
+        <w:t>webresources</w:t>
+      </w:r>
+      <w:proofErr w:type="spellEnd"/>
+      <w:r>
+        <w:t>/</w:t>
+      </w:r>
+      <w:proofErr w:type="spellStart"/>
+      <w:r>
+        <w:t>myUnspentTransactionOutputs</w:t>
+      </w:r>
+      <w:proofErr w:type="spellEnd"/>
+      <w:r>
+        <w:t xml:space="preserve">. Ritorna gli output non spesi relativi al </w:t>
+      </w:r>
+      <w:proofErr w:type="spellStart"/>
+      <w:r>
+        <w:t>wallet</w:t>
+      </w:r>
+      <w:proofErr w:type="spellEnd"/>
+      <w:r>
+        <w:t xml:space="preserve"> dell’utente corrente.</w:t>
+      </w:r>
+    </w:p>
+    <w:p>
+      <w:pPr>
+        <w:pStyle w:val="Paragrafoelenco"/>
+        <w:numPr>
+          <w:ilvl w:val="0"/>
+          <w:numId w:val="42"/>
+        </w:numPr>
+        <w:spacing w:after="60"/>
+        <w:jc w:val="both"/>
+      </w:pPr>
+      <w:r>
+        <w:t xml:space="preserve">GET: </w:t>
+      </w:r>
+      <w:proofErr w:type="spellStart"/>
+      <w:r>
+        <w:t>webresources</w:t>
+      </w:r>
+      <w:proofErr w:type="spellEnd"/>
+      <w:r>
+        <w:t>/</w:t>
+      </w:r>
+      <w:r>
+        <w:t xml:space="preserve">balance. Ritorna il bilancio del </w:t>
+      </w:r>
+      <w:proofErr w:type="spellStart"/>
+      <w:r>
+        <w:t>wallet</w:t>
+      </w:r>
+      <w:proofErr w:type="spellEnd"/>
+      <w:r>
+        <w:t xml:space="preserve"> (quantità totale di monete disponibili nel </w:t>
+      </w:r>
+      <w:proofErr w:type="spellStart"/>
+      <w:r>
+        <w:t>wallet</w:t>
+      </w:r>
+      <w:proofErr w:type="spellEnd"/>
+      <w:r>
+        <w:t>).</w:t>
+      </w:r>
+    </w:p>
+    <w:p>
+      <w:pPr>
+        <w:pStyle w:val="Paragrafoelenco"/>
+        <w:numPr>
+          <w:ilvl w:val="0"/>
+          <w:numId w:val="42"/>
+        </w:numPr>
+        <w:spacing w:after="60"/>
+        <w:jc w:val="both"/>
+      </w:pPr>
+      <w:r>
+        <w:t xml:space="preserve">GET: </w:t>
+      </w:r>
+      <w:proofErr w:type="spellStart"/>
+      <w:r>
+        <w:t>webresources</w:t>
+      </w:r>
+      <w:proofErr w:type="spellEnd"/>
+      <w:r>
+        <w:t>/</w:t>
+      </w:r>
+      <w:proofErr w:type="spellStart"/>
+      <w:r>
+        <w:t>transactionPool</w:t>
+      </w:r>
+      <w:proofErr w:type="spellEnd"/>
+      <w:r>
+        <w:t xml:space="preserve">. Ritorna la </w:t>
+      </w:r>
+      <w:proofErr w:type="spellStart"/>
+      <w:r>
+        <w:t>transaction</w:t>
+      </w:r>
+      <w:proofErr w:type="spellEnd"/>
+      <w:r>
+        <w:t xml:space="preserve"> pool del nodo. </w:t>
+      </w:r>
+    </w:p>
+    <w:p>
+      <w:pPr>
+        <w:pStyle w:val="Paragrafoelenco"/>
+        <w:numPr>
+          <w:ilvl w:val="0"/>
+          <w:numId w:val="42"/>
+        </w:numPr>
+        <w:spacing w:after="60"/>
+        <w:jc w:val="both"/>
+      </w:pPr>
+      <w:r>
+        <w:t xml:space="preserve">POST: </w:t>
+      </w:r>
+      <w:proofErr w:type="spellStart"/>
+      <w:r>
+        <w:t>webresources</w:t>
+      </w:r>
+      <w:proofErr w:type="spellEnd"/>
+      <w:r>
+        <w:t>/</w:t>
+      </w:r>
+      <w:proofErr w:type="spellStart"/>
+      <w:r>
+        <w:t>transactions</w:t>
+      </w:r>
+      <w:proofErr w:type="spellEnd"/>
+      <w:r>
+        <w:t xml:space="preserve">. Crea una nuova transazione e la inserisce nella </w:t>
+      </w:r>
+      <w:proofErr w:type="spellStart"/>
+      <w:r>
+        <w:t>transaction</w:t>
+      </w:r>
+      <w:proofErr w:type="spellEnd"/>
+      <w:r>
+        <w:t xml:space="preserve"> pool del nodo. Viene effettuato anche il broadcast a tutti gli altri peer della rete in modo che possano aggiornare la loro </w:t>
+      </w:r>
+      <w:proofErr w:type="spellStart"/>
+      <w:r>
+        <w:t>transaction</w:t>
+      </w:r>
+      <w:proofErr w:type="spellEnd"/>
+      <w:r>
+        <w:t xml:space="preserve"> pool.</w:t>
+      </w:r>
+    </w:p>
+    <w:p>
+      <w:pPr>
+        <w:pStyle w:val="Paragrafoelenco"/>
+        <w:numPr>
+          <w:ilvl w:val="0"/>
+          <w:numId w:val="42"/>
+        </w:numPr>
+        <w:spacing w:after="60"/>
+        <w:jc w:val="both"/>
+      </w:pPr>
+      <w:r>
+        <w:t xml:space="preserve">POST: </w:t>
+      </w:r>
+      <w:proofErr w:type="spellStart"/>
+      <w:r>
+        <w:t>webresources</w:t>
+      </w:r>
+      <w:proofErr w:type="spellEnd"/>
+      <w:r>
+        <w:t>/</w:t>
+      </w:r>
+      <w:proofErr w:type="spellStart"/>
+      <w:r>
+        <w:t>blocks</w:t>
+      </w:r>
+      <w:proofErr w:type="spellEnd"/>
+      <w:r>
+        <w:t xml:space="preserve">/pool. Effettua il mining di un nuovo blocco utilizzando le transazioni del </w:t>
+      </w:r>
+      <w:proofErr w:type="spellStart"/>
+      <w:r>
+        <w:t>transaction</w:t>
+      </w:r>
+      <w:proofErr w:type="spellEnd"/>
+      <w:r>
+        <w:t xml:space="preserve"> pool (più la </w:t>
+      </w:r>
+      <w:proofErr w:type="spellStart"/>
+      <w:r>
+        <w:t>coinbase</w:t>
+      </w:r>
+      <w:proofErr w:type="spellEnd"/>
+      <w:r>
+        <w:t xml:space="preserve"> </w:t>
+      </w:r>
+      <w:proofErr w:type="spellStart"/>
+      <w:r>
+        <w:t>transaction</w:t>
+      </w:r>
+      <w:proofErr w:type="spellEnd"/>
+      <w:r>
+        <w:t>).</w:t>
+      </w:r>
+    </w:p>
+    <w:p>
+      <w:pPr>
+        <w:pStyle w:val="Paragrafoelenco"/>
+        <w:numPr>
+          <w:ilvl w:val="0"/>
+          <w:numId w:val="42"/>
+        </w:numPr>
+        <w:spacing w:after="60"/>
+        <w:jc w:val="both"/>
+      </w:pPr>
+      <w:r>
+        <w:t xml:space="preserve">POST: </w:t>
+      </w:r>
+      <w:proofErr w:type="spellStart"/>
+      <w:r>
+        <w:t>webresources</w:t>
+      </w:r>
+      <w:proofErr w:type="spellEnd"/>
+      <w:r>
+        <w:t>/</w:t>
+      </w:r>
+      <w:proofErr w:type="spellStart"/>
+      <w:r>
+        <w:t>blocks</w:t>
+      </w:r>
+      <w:proofErr w:type="spellEnd"/>
+      <w:r>
+        <w:t>/</w:t>
+      </w:r>
+      <w:proofErr w:type="spellStart"/>
+      <w:r>
+        <w:t>transactions</w:t>
+      </w:r>
+      <w:proofErr w:type="spellEnd"/>
+      <w:r>
+        <w:t xml:space="preserve">. Effettua il mining di un nuovo blocco contenente la </w:t>
+      </w:r>
+      <w:proofErr w:type="spellStart"/>
+      <w:r>
+        <w:t>coinbase</w:t>
+      </w:r>
+      <w:proofErr w:type="spellEnd"/>
+      <w:r>
+        <w:t xml:space="preserve"> </w:t>
+      </w:r>
+      <w:proofErr w:type="spellStart"/>
+      <w:r>
+        <w:t>transaction</w:t>
+      </w:r>
+      <w:proofErr w:type="spellEnd"/>
+      <w:r>
+        <w:t xml:space="preserve"> e una transazione con uno o più output destinazione.</w:t>
+      </w:r>
+    </w:p>
+    <w:p>
+      <w:pPr>
+        <w:pStyle w:val="Paragrafoelenco"/>
+        <w:numPr>
+          <w:ilvl w:val="0"/>
+          <w:numId w:val="42"/>
+        </w:numPr>
+        <w:spacing w:after="60"/>
+        <w:jc w:val="both"/>
+      </w:pPr>
+      <w:r>
+        <w:t xml:space="preserve">POST: </w:t>
+      </w:r>
+      <w:proofErr w:type="spellStart"/>
+      <w:r>
+        <w:t>webresources</w:t>
+      </w:r>
+      <w:proofErr w:type="spellEnd"/>
+      <w:r>
+        <w:t>/</w:t>
+      </w:r>
+      <w:proofErr w:type="spellStart"/>
+      <w:r>
+        <w:t>peers</w:t>
+      </w:r>
+      <w:proofErr w:type="spellEnd"/>
+      <w:r>
+        <w:t>. Aggiunge un peer alla lista di peer.</w:t>
+      </w:r>
+    </w:p>
+    <w:p>
+      <w:pPr>
+        <w:pStyle w:val="Paragrafoelenco"/>
+        <w:numPr>
+          <w:ilvl w:val="0"/>
+          <w:numId w:val="42"/>
+        </w:numPr>
+        <w:spacing w:after="60"/>
+        <w:jc w:val="both"/>
+      </w:pPr>
+      <w:r>
+        <w:t xml:space="preserve">GET: </w:t>
+      </w:r>
+      <w:proofErr w:type="spellStart"/>
+      <w:r>
+        <w:t>webresources</w:t>
+      </w:r>
+      <w:proofErr w:type="spellEnd"/>
+      <w:r>
+        <w:t>/</w:t>
+      </w:r>
+      <w:proofErr w:type="spellStart"/>
+      <w:r>
+        <w:t>peers</w:t>
+      </w:r>
+      <w:proofErr w:type="spellEnd"/>
+      <w:r>
+        <w:t>. Ritorna il numero di peer della rete.</w:t>
+      </w:r>
+    </w:p>
+    <w:p>
+      <w:pPr>
+        <w:pStyle w:val="Paragrafoelenco"/>
+        <w:numPr>
+          <w:ilvl w:val="0"/>
+          <w:numId w:val="42"/>
+        </w:numPr>
+        <w:spacing w:after="60"/>
+        <w:jc w:val="both"/>
+      </w:pPr>
+      <w:r>
+        <w:t xml:space="preserve">GET: </w:t>
+      </w:r>
+      <w:proofErr w:type="spellStart"/>
+      <w:r>
+        <w:t>webresources</w:t>
+      </w:r>
+      <w:proofErr w:type="spellEnd"/>
+      <w:r>
+        <w:t>/</w:t>
+      </w:r>
+      <w:proofErr w:type="spellStart"/>
+      <w:r>
+        <w:t>stats</w:t>
+      </w:r>
+      <w:proofErr w:type="spellEnd"/>
+      <w:r>
+        <w:t>/</w:t>
+      </w:r>
+      <w:proofErr w:type="spellStart"/>
+      <w:r>
+        <w:t>filename</w:t>
+      </w:r>
+      <w:proofErr w:type="spellEnd"/>
+      <w:r>
+        <w:t xml:space="preserve">. Ritorna il contenuto del file di nome </w:t>
+      </w:r>
+      <w:proofErr w:type="spellStart"/>
+      <w:r>
+        <w:t>filename</w:t>
+      </w:r>
+      <w:proofErr w:type="spellEnd"/>
+      <w:r>
+        <w:t>. Usato per la raccolta delle statistiche da parte dall’applicazione R.</w:t>
+      </w:r>
+    </w:p>
+    <w:p>
+      <w:pPr>
+        <w:spacing w:after="0"/>
+        <w:jc w:val="both"/>
+      </w:pPr>
+    </w:p>
+    <w:p>
+      <w:pPr>
+        <w:pStyle w:val="Titolo3"/>
         <w:rPr>
           <w:b/>
           <w:color w:val="auto"/>
           <w:sz w:val="22"/>
         </w:rPr>
+      </w:pPr>
+      <w:bookmarkStart w:id="11" w:name="_Toc2963383"/>
+      <w:r>
+        <w:rPr>
+          <w:b/>
+          <w:color w:val="auto"/>
+          <w:sz w:val="22"/>
+        </w:rPr>
         <w:t>Client e server P2P</w:t>
       </w:r>
-    </w:p>
-    <w:p>
-      <w:pPr>
+      <w:bookmarkEnd w:id="11"/>
+    </w:p>
+    <w:p>
+      <w:pPr>
+        <w:pStyle w:val="Paragrafoelenco"/>
+        <w:numPr>
+          <w:ilvl w:val="0"/>
+          <w:numId w:val="42"/>
+        </w:numPr>
         <w:spacing w:after="240"/>
         <w:jc w:val="both"/>
-      </w:pPr>
-      <w:r>
-        <w:t>P2P server description.</w:t>
-      </w:r>
-      <w:bookmarkStart w:id="7" w:name="_GoBack"/>
-      <w:bookmarkEnd w:id="7"/>
+        <w:rPr>
+          <w:highlight w:val="yellow"/>
+        </w:rPr>
+      </w:pPr>
+      <w:r>
+        <w:rPr>
+          <w:highlight w:val="yellow"/>
+        </w:rPr>
+        <w:t>Breve descrizione</w:t>
+      </w:r>
+    </w:p>
+    <w:p>
+      <w:pPr>
+        <w:pStyle w:val="Paragrafoelenco"/>
+        <w:numPr>
+          <w:ilvl w:val="0"/>
+          <w:numId w:val="42"/>
+        </w:numPr>
+        <w:spacing w:after="240"/>
+        <w:jc w:val="both"/>
+        <w:rPr>
+          <w:highlight w:val="yellow"/>
+        </w:rPr>
+      </w:pPr>
+      <w:r>
+        <w:rPr>
+          <w:highlight w:val="yellow"/>
+        </w:rPr>
+        <w:t xml:space="preserve">Parlare di </w:t>
+      </w:r>
+      <w:proofErr w:type="spellStart"/>
+      <w:r>
+        <w:rPr>
+          <w:highlight w:val="yellow"/>
+        </w:rPr>
+        <w:t>crow</w:t>
+      </w:r>
+      <w:proofErr w:type="spellEnd"/>
+      <w:r>
+        <w:rPr>
+          <w:highlight w:val="yellow"/>
+        </w:rPr>
+        <w:t xml:space="preserve">, </w:t>
+      </w:r>
+      <w:proofErr w:type="spellStart"/>
+      <w:r>
+        <w:rPr>
+          <w:highlight w:val="yellow"/>
+        </w:rPr>
+        <w:t>easywsclient</w:t>
+      </w:r>
+      <w:proofErr w:type="spellEnd"/>
+      <w:r>
+        <w:rPr>
+          <w:highlight w:val="yellow"/>
+        </w:rPr>
+        <w:t xml:space="preserve"> e del problema della sincronizzazione sulle risorse condivise (il fatto che hai dovuto usare i </w:t>
+      </w:r>
+      <w:proofErr w:type="spellStart"/>
+      <w:r>
+        <w:rPr>
+          <w:highlight w:val="yellow"/>
+        </w:rPr>
+        <w:t>mutex</w:t>
+      </w:r>
+      <w:proofErr w:type="spellEnd"/>
+      <w:r>
+        <w:rPr>
+          <w:highlight w:val="yellow"/>
+        </w:rPr>
+        <w:t>).</w:t>
+      </w:r>
     </w:p>
     <w:p>
       <w:pPr>
@@ -3260,7 +5330,7 @@
           <w:sz w:val="24"/>
         </w:rPr>
       </w:pPr>
-      <w:bookmarkStart w:id="8" w:name="_Toc2896713"/>
+      <w:bookmarkStart w:id="12" w:name="_Toc2963384"/>
       <w:proofErr w:type="spellStart"/>
       <w:r>
         <w:rPr>
@@ -3270,7 +5340,7 @@
         </w:rPr>
         <w:t>DiagnosticClient</w:t>
       </w:r>
-      <w:bookmarkEnd w:id="8"/>
+      <w:bookmarkEnd w:id="12"/>
       <w:proofErr w:type="spellEnd"/>
     </w:p>
     <w:p>
@@ -3330,7 +5400,7 @@
           <w:sz w:val="22"/>
         </w:rPr>
       </w:pPr>
-      <w:bookmarkStart w:id="9" w:name="_Toc2896714"/>
+      <w:bookmarkStart w:id="13" w:name="_Toc2963385"/>
       <w:r>
         <w:rPr>
           <w:b/>
@@ -3348,7 +5418,7 @@
         </w:rPr>
         <w:t>Shiny</w:t>
       </w:r>
-      <w:bookmarkEnd w:id="9"/>
+      <w:bookmarkEnd w:id="13"/>
       <w:proofErr w:type="spellEnd"/>
     </w:p>
     <w:p>
@@ -3431,6 +5501,7 @@
         <w:jc w:val="both"/>
       </w:pPr>
       <w:r>
+        <w:lastRenderedPageBreak/>
         <w:t xml:space="preserve">Per realizzare l’applicazione R con </w:t>
       </w:r>
       <w:proofErr w:type="spellStart"/>
@@ -3439,7 +5510,13 @@
       </w:r>
       <w:proofErr w:type="spellEnd"/>
       <w:r>
-        <w:t xml:space="preserve"> è stato necessario definire l’interfaccia grafica e il server contenente la logica applicativa. </w:t>
+        <w:t xml:space="preserve"> è stato necessario definire l’interfaccia grafica </w:t>
+      </w:r>
+      <w:r>
+        <w:t xml:space="preserve">(Fig. 2) </w:t>
+      </w:r>
+      <w:r>
+        <w:t xml:space="preserve">e il server contenente la logica applicativa. </w:t>
       </w:r>
       <w:r>
         <w:t xml:space="preserve">L’interazione tra le due parti consiste nell’uso del pattern </w:t>
@@ -3472,7 +5549,7 @@
           <w:sz w:val="22"/>
         </w:rPr>
       </w:pPr>
-      <w:bookmarkStart w:id="10" w:name="_Toc2896715"/>
+      <w:bookmarkStart w:id="14" w:name="_Toc2963386"/>
       <w:r>
         <w:rPr>
           <w:b/>
@@ -3481,7 +5558,7 @@
         </w:rPr>
         <w:t>Raccolta e visualizzazione dei dati</w:t>
       </w:r>
-      <w:bookmarkEnd w:id="10"/>
+      <w:bookmarkEnd w:id="14"/>
     </w:p>
     <w:p>
       <w:pPr>
@@ -3592,7 +5669,6 @@
         <w:ind w:firstLine="576"/>
       </w:pPr>
       <w:r>
-        <w:lastRenderedPageBreak/>
         <w:t>Per quanto riguarda</w:t>
       </w:r>
       <w:r>
@@ -3716,11 +5792,9 @@
       <w:r>
         <w:t xml:space="preserve"> pool stessa. </w:t>
       </w:r>
-      <w:proofErr w:type="gramStart"/>
-      <w:r>
-        <w:t>Dunque</w:t>
-      </w:r>
-      <w:proofErr w:type="gramEnd"/>
+      <w:r>
+        <w:t>Dunque,</w:t>
+      </w:r>
       <w:r>
         <w:t xml:space="preserve"> si aggiunge una riga all’interno del file di log e si manda in broadcast l’informazione</w:t>
       </w:r>
@@ -3748,6 +5822,122 @@
     </w:p>
     <w:p>
       <w:pPr>
+        <w:keepNext/>
+        <w:spacing w:after="240"/>
+        <w:jc w:val="both"/>
+      </w:pPr>
+      <w:r>
+        <w:rPr>
+          <w:noProof/>
+        </w:rPr>
+        <w:lastRenderedPageBreak/>
+        <w:drawing>
+          <wp:inline distT="0" distB="0" distL="0" distR="0" wp14:anchorId="3CE54D45" wp14:editId="7317B500">
+            <wp:extent cx="6120130" cy="2987040"/>
+            <wp:effectExtent l="19050" t="19050" r="13970" b="22860"/>
+            <wp:docPr id="4" name="Immagine 4"/>
+            <wp:cNvGraphicFramePr>
+              <a:graphicFrameLocks xmlns:a="http://schemas.openxmlformats.org/drawingml/2006/main" noChangeAspect="1"/>
+            </wp:cNvGraphicFramePr>
+            <a:graphic xmlns:a="http://schemas.openxmlformats.org/drawingml/2006/main">
+              <a:graphicData uri="http://schemas.openxmlformats.org/drawingml/2006/picture">
+                <pic:pic xmlns:pic="http://schemas.openxmlformats.org/drawingml/2006/picture">
+                  <pic:nvPicPr>
+                    <pic:cNvPr id="0" name="Picture 3"/>
+                    <pic:cNvPicPr>
+                      <a:picLocks noChangeAspect="1" noChangeArrowheads="1"/>
+                    </pic:cNvPicPr>
+                  </pic:nvPicPr>
+                  <pic:blipFill>
+                    <a:blip r:embed="rId17">
+                      <a:extLst>
+                        <a:ext uri="{28A0092B-C50C-407E-A947-70E740481C1C}">
+                          <a14:useLocalDpi xmlns:a14="http://schemas.microsoft.com/office/drawing/2010/main" val="0"/>
+                        </a:ext>
+                      </a:extLst>
+                    </a:blip>
+                    <a:srcRect/>
+                    <a:stretch>
+                      <a:fillRect/>
+                    </a:stretch>
+                  </pic:blipFill>
+                  <pic:spPr bwMode="auto">
+                    <a:xfrm>
+                      <a:off x="0" y="0"/>
+                      <a:ext cx="6120130" cy="2987040"/>
+                    </a:xfrm>
+                    <a:prstGeom prst="rect">
+                      <a:avLst/>
+                    </a:prstGeom>
+                    <a:noFill/>
+                    <a:ln>
+                      <a:solidFill>
+                        <a:schemeClr val="tx1">
+                          <a:lumMod val="50000"/>
+                          <a:lumOff val="50000"/>
+                        </a:schemeClr>
+                      </a:solidFill>
+                    </a:ln>
+                  </pic:spPr>
+                </pic:pic>
+              </a:graphicData>
+            </a:graphic>
+          </wp:inline>
+        </w:drawing>
+      </w:r>
+    </w:p>
+    <w:p>
+      <w:pPr>
+        <w:pStyle w:val="Didascalia"/>
+        <w:jc w:val="center"/>
+      </w:pPr>
+      <w:r>
+        <w:t xml:space="preserve">Figura </w:t>
+      </w:r>
+      <w:r>
+        <w:fldChar w:fldCharType="begin"/>
+      </w:r>
+      <w:r>
+        <w:instrText xml:space="preserve"> SEQ Figura \* ARABIC </w:instrText>
+      </w:r>
+      <w:r>
+        <w:fldChar w:fldCharType="separate"/>
+      </w:r>
+      <w:r>
+        <w:rPr>
+          <w:noProof/>
+        </w:rPr>
+        <w:t>2</w:t>
+      </w:r>
+      <w:r>
+        <w:fldChar w:fldCharType="end"/>
+      </w:r>
+      <w:r>
+        <w:t xml:space="preserve">. </w:t>
+      </w:r>
+      <w:r>
+        <w:rPr>
+          <w:i w:val="0"/>
+        </w:rPr>
+        <w:t xml:space="preserve">Interfaccia grafica dell'applicazione R per la raccolta e visualizzazione delle statistiche della </w:t>
+      </w:r>
+      <w:proofErr w:type="spellStart"/>
+      <w:r>
+        <w:rPr>
+          <w:i w:val="0"/>
+        </w:rPr>
+        <w:t>criptovaluta</w:t>
+      </w:r>
+      <w:proofErr w:type="spellEnd"/>
+      <w:r>
+        <w:rPr>
+          <w:i w:val="0"/>
+        </w:rPr>
+        <w:t>.</w:t>
+      </w:r>
+    </w:p>
+    <w:p>
+      <w:pPr>
         <w:spacing w:after="0"/>
         <w:jc w:val="both"/>
       </w:pPr>
@@ -3761,7 +5951,7 @@
           <w:sz w:val="24"/>
         </w:rPr>
       </w:pPr>
-      <w:bookmarkStart w:id="11" w:name="_Toc2896716"/>
+      <w:bookmarkStart w:id="15" w:name="_Toc2963387"/>
       <w:proofErr w:type="spellStart"/>
       <w:r>
         <w:rPr>
@@ -3771,7 +5961,7 @@
         </w:rPr>
         <w:t>WebApp</w:t>
       </w:r>
-      <w:bookmarkEnd w:id="11"/>
+      <w:bookmarkEnd w:id="15"/>
       <w:proofErr w:type="spellEnd"/>
     </w:p>
     <w:p>
@@ -3818,7 +6008,19 @@
         <w:t xml:space="preserve">a sua </w:t>
       </w:r>
       <w:r>
-        <w:t xml:space="preserve">interfaccia grafica. In questa </w:t>
+        <w:t>interfaccia grafica</w:t>
+      </w:r>
+      <w:r>
+        <w:t xml:space="preserve"> (Fig. </w:t>
+      </w:r>
+      <w:r>
+        <w:t>3</w:t>
+      </w:r>
+      <w:r>
+        <w:t>)</w:t>
+      </w:r>
+      <w:r>
+        <w:t xml:space="preserve">. In questa </w:t>
       </w:r>
       <w:r>
         <w:t>interfaccia</w:t>
@@ -3871,6 +6073,122 @@
       <w:proofErr w:type="spellEnd"/>
       <w:r>
         <w:t xml:space="preserve"> non sono state effettuate scelte implementative importanti (se non quella di realizzare la web app stessa).</w:t>
+      </w:r>
+    </w:p>
+    <w:p>
+      <w:pPr>
+        <w:keepNext/>
+        <w:spacing w:after="240"/>
+        <w:jc w:val="both"/>
+      </w:pPr>
+      <w:r>
+        <w:rPr>
+          <w:noProof/>
+        </w:rPr>
+        <w:lastRenderedPageBreak/>
+        <w:drawing>
+          <wp:inline distT="0" distB="0" distL="0" distR="0" wp14:anchorId="0CE39F98" wp14:editId="1748E07C">
+            <wp:extent cx="6120130" cy="2999105"/>
+            <wp:effectExtent l="19050" t="19050" r="13970" b="10795"/>
+            <wp:docPr id="2" name="Immagine 2"/>
+            <wp:cNvGraphicFramePr>
+              <a:graphicFrameLocks xmlns:a="http://schemas.openxmlformats.org/drawingml/2006/main" noChangeAspect="1"/>
+            </wp:cNvGraphicFramePr>
+            <a:graphic xmlns:a="http://schemas.openxmlformats.org/drawingml/2006/main">
+              <a:graphicData uri="http://schemas.openxmlformats.org/drawingml/2006/picture">
+                <pic:pic xmlns:pic="http://schemas.openxmlformats.org/drawingml/2006/picture">
+                  <pic:nvPicPr>
+                    <pic:cNvPr id="0" name="Picture 1"/>
+                    <pic:cNvPicPr>
+                      <a:picLocks noChangeAspect="1" noChangeArrowheads="1"/>
+                    </pic:cNvPicPr>
+                  </pic:nvPicPr>
+                  <pic:blipFill>
+                    <a:blip r:embed="rId18">
+                      <a:extLst>
+                        <a:ext uri="{28A0092B-C50C-407E-A947-70E740481C1C}">
+                          <a14:useLocalDpi xmlns:a14="http://schemas.microsoft.com/office/drawing/2010/main" val="0"/>
+                        </a:ext>
+                      </a:extLst>
+                    </a:blip>
+                    <a:srcRect/>
+                    <a:stretch>
+                      <a:fillRect/>
+                    </a:stretch>
+                  </pic:blipFill>
+                  <pic:spPr bwMode="auto">
+                    <a:xfrm>
+                      <a:off x="0" y="0"/>
+                      <a:ext cx="6120130" cy="2999105"/>
+                    </a:xfrm>
+                    <a:prstGeom prst="rect">
+                      <a:avLst/>
+                    </a:prstGeom>
+                    <a:noFill/>
+                    <a:ln>
+                      <a:solidFill>
+                        <a:schemeClr val="tx1">
+                          <a:lumMod val="50000"/>
+                          <a:lumOff val="50000"/>
+                        </a:schemeClr>
+                      </a:solidFill>
+                    </a:ln>
+                  </pic:spPr>
+                </pic:pic>
+              </a:graphicData>
+            </a:graphic>
+          </wp:inline>
+        </w:drawing>
+      </w:r>
+    </w:p>
+    <w:p>
+      <w:pPr>
+        <w:pStyle w:val="Didascalia"/>
+        <w:jc w:val="center"/>
+      </w:pPr>
+      <w:r>
+        <w:t xml:space="preserve">Figura </w:t>
+      </w:r>
+      <w:r>
+        <w:fldChar w:fldCharType="begin"/>
+      </w:r>
+      <w:r>
+        <w:instrText xml:space="preserve"> SEQ Figura \* ARABIC </w:instrText>
+      </w:r>
+      <w:r>
+        <w:fldChar w:fldCharType="separate"/>
+      </w:r>
+      <w:r>
+        <w:rPr>
+          <w:noProof/>
+        </w:rPr>
+        <w:t>3</w:t>
+      </w:r>
+      <w:r>
+        <w:fldChar w:fldCharType="end"/>
+      </w:r>
+      <w:r>
+        <w:t xml:space="preserve">. </w:t>
+      </w:r>
+      <w:r>
+        <w:rPr>
+          <w:i w:val="0"/>
+        </w:rPr>
+        <w:t xml:space="preserve">Interfaccia grafica della web </w:t>
+      </w:r>
+      <w:proofErr w:type="spellStart"/>
+      <w:r>
+        <w:rPr>
+          <w:i w:val="0"/>
+        </w:rPr>
+        <w:t>application</w:t>
+      </w:r>
+      <w:proofErr w:type="spellEnd"/>
+      <w:r>
+        <w:rPr>
+          <w:i w:val="0"/>
+        </w:rPr>
+        <w:t>.</w:t>
       </w:r>
     </w:p>
     <w:p>
@@ -3897,7 +6215,7 @@
           <w:color w:val="000000" w:themeColor="text1"/>
         </w:rPr>
       </w:pPr>
-      <w:bookmarkStart w:id="12" w:name="_Toc2896717"/>
+      <w:bookmarkStart w:id="16" w:name="_Toc2963388"/>
       <w:r>
         <w:rPr>
           <w:rFonts w:asciiTheme="minorHAnsi" w:hAnsiTheme="minorHAnsi" w:cstheme="minorHAnsi"/>
@@ -3937,7 +6255,7 @@
         </w:rPr>
         <w:t>: requisiti, dipendenze e avvio del progetto</w:t>
       </w:r>
-      <w:bookmarkEnd w:id="12"/>
+      <w:bookmarkEnd w:id="16"/>
     </w:p>
     <w:p>
       <w:pPr>
@@ -3953,7 +6271,7 @@
       <w:r>
         <w:t xml:space="preserve">All’indirizzo </w:t>
       </w:r>
-      <w:hyperlink r:id="rId11" w:history="1">
+      <w:hyperlink r:id="rId19" w:history="1">
         <w:r>
           <w:rPr>
             <w:rStyle w:val="Collegamentoipertestuale"/>
@@ -4109,7 +6427,7 @@
     </w:p>
     <w:p/>
     <w:sectPr>
-      <w:footerReference w:type="default" r:id="rId12"/>
+      <w:footerReference w:type="default" r:id="rId20"/>
       <w:pgSz w:w="11906" w:h="16838"/>
       <w:pgMar w:top="1417" w:right="1134" w:bottom="1134" w:left="1134" w:header="708" w:footer="708" w:gutter="0"/>
       <w:pgNumType w:fmt="numberInDash" w:start="0"/>
@@ -4155,7 +6473,6 @@
         <w:docPartUnique/>
       </w:docPartObj>
     </w:sdtPr>
-    <w:sdtEndPr/>
     <w:sdtContent>
       <w:p>
         <w:pPr>
@@ -6776,7 +9093,7 @@
         <w:rFonts w:ascii="Calibri" w:eastAsiaTheme="minorHAnsi" w:hAnsi="Calibri" w:cs="Calibri" w:hint="default"/>
       </w:rPr>
     </w:lvl>
-    <w:lvl w:ilvl="1" w:tplc="04100003" w:tentative="1">
+    <w:lvl w:ilvl="1" w:tplc="04100003">
       <w:start w:val="1"/>
       <w:numFmt w:val="bullet"/>
       <w:lvlText w:val="o"/>
@@ -9360,6 +11677,7 @@
   <w:style w:type="character" w:default="1" w:styleId="Carpredefinitoparagrafo">
     <w:name w:val="Default Paragraph Font"/>
     <w:uiPriority w:val="1"/>
+    <w:semiHidden/>
     <w:unhideWhenUsed/>
   </w:style>
   <w:style w:type="table" w:default="1" w:styleId="Tabellanormale">
@@ -10280,7 +12598,7 @@
 </file>
 
 <file path=customXml/itemProps1.xml><?xml version="1.0" encoding="utf-8"?>
-<ds:datastoreItem xmlns:ds="http://schemas.openxmlformats.org/officeDocument/2006/customXml" ds:itemID="{52A0621A-527A-4BB1-8E92-5B750103DA81}">
+<ds:datastoreItem xmlns:ds="http://schemas.openxmlformats.org/officeDocument/2006/customXml" ds:itemID="{45F1F046-7D9B-4BE5-AFB0-700AB23015AC}">
   <ds:schemaRefs>
     <ds:schemaRef ds:uri="http://schemas.openxmlformats.org/officeDocument/2006/bibliography"/>
   </ds:schemaRefs>

--- a/doc/Relazione_Scavo_Messina.docx
+++ b/doc/Relazione_Scavo_Messina.docx
@@ -532,15 +532,7 @@
             <w:rPr>
               <w:rFonts w:ascii="Times New Roman" w:hAnsi="Times New Roman" w:cs="Times New Roman"/>
             </w:rPr>
-            <w:t>Somm</w:t>
-          </w:r>
-          <w:bookmarkStart w:id="0" w:name="_GoBack"/>
-          <w:bookmarkEnd w:id="0"/>
-          <w:r>
-            <w:rPr>
-              <w:rFonts w:ascii="Times New Roman" w:hAnsi="Times New Roman" w:cs="Times New Roman"/>
-            </w:rPr>
-            <w:t>ario</w:t>
+            <w:t>Sommario</w:t>
           </w:r>
         </w:p>
         <w:p>
@@ -580,7 +572,7 @@
             </w:rPr>
             <w:fldChar w:fldCharType="separate"/>
           </w:r>
-          <w:hyperlink w:anchor="_Toc2963373" w:history="1">
+          <w:hyperlink w:anchor="_Toc3112792" w:history="1">
             <w:r>
               <w:rPr>
                 <w:rStyle w:val="Collegamentoipertestuale"/>
@@ -628,7 +620,7 @@
                 <w:noProof/>
                 <w:webHidden/>
               </w:rPr>
-              <w:instrText xml:space="preserve"> PAGEREF _Toc2963373 \h </w:instrText>
+              <w:instrText xml:space="preserve"> PAGEREF _Toc3112792 \h </w:instrText>
             </w:r>
             <w:r>
               <w:rPr>
@@ -672,7 +664,7 @@
               <w:lang w:eastAsia="it-IT"/>
             </w:rPr>
           </w:pPr>
-          <w:hyperlink w:anchor="_Toc2963374" w:history="1">
+          <w:hyperlink w:anchor="_Toc3112793" w:history="1">
             <w:r>
               <w:rPr>
                 <w:rStyle w:val="Collegamentoipertestuale"/>
@@ -716,7 +708,7 @@
                 <w:noProof/>
                 <w:webHidden/>
               </w:rPr>
-              <w:instrText xml:space="preserve"> PAGEREF _Toc2963374 \h </w:instrText>
+              <w:instrText xml:space="preserve"> PAGEREF _Toc3112793 \h </w:instrText>
             </w:r>
             <w:r>
               <w:rPr>
@@ -760,7 +752,7 @@
               <w:lang w:eastAsia="it-IT"/>
             </w:rPr>
           </w:pPr>
-          <w:hyperlink w:anchor="_Toc2963375" w:history="1">
+          <w:hyperlink w:anchor="_Toc3112794" w:history="1">
             <w:r>
               <w:rPr>
                 <w:rStyle w:val="Collegamentoipertestuale"/>
@@ -804,7 +796,7 @@
                 <w:noProof/>
                 <w:webHidden/>
               </w:rPr>
-              <w:instrText xml:space="preserve"> PAGEREF _Toc2963375 \h </w:instrText>
+              <w:instrText xml:space="preserve"> PAGEREF _Toc3112794 \h </w:instrText>
             </w:r>
             <w:r>
               <w:rPr>
@@ -848,7 +840,7 @@
               <w:lang w:eastAsia="it-IT"/>
             </w:rPr>
           </w:pPr>
-          <w:hyperlink w:anchor="_Toc2963376" w:history="1">
+          <w:hyperlink w:anchor="_Toc3112795" w:history="1">
             <w:r>
               <w:rPr>
                 <w:rStyle w:val="Collegamentoipertestuale"/>
@@ -892,7 +884,7 @@
                 <w:noProof/>
                 <w:webHidden/>
               </w:rPr>
-              <w:instrText xml:space="preserve"> PAGEREF _Toc2963376 \h </w:instrText>
+              <w:instrText xml:space="preserve"> PAGEREF _Toc3112795 \h </w:instrText>
             </w:r>
             <w:r>
               <w:rPr>
@@ -936,7 +928,7 @@
               <w:lang w:eastAsia="it-IT"/>
             </w:rPr>
           </w:pPr>
-          <w:hyperlink w:anchor="_Toc2963377" w:history="1">
+          <w:hyperlink w:anchor="_Toc3112796" w:history="1">
             <w:r>
               <w:rPr>
                 <w:rStyle w:val="Collegamentoipertestuale"/>
@@ -980,7 +972,7 @@
                 <w:noProof/>
                 <w:webHidden/>
               </w:rPr>
-              <w:instrText xml:space="preserve"> PAGEREF _Toc2963377 \h </w:instrText>
+              <w:instrText xml:space="preserve"> PAGEREF _Toc3112796 \h </w:instrText>
             </w:r>
             <w:r>
               <w:rPr>
@@ -1024,7 +1016,7 @@
               <w:lang w:eastAsia="it-IT"/>
             </w:rPr>
           </w:pPr>
-          <w:hyperlink w:anchor="_Toc2963378" w:history="1">
+          <w:hyperlink w:anchor="_Toc3112797" w:history="1">
             <w:r>
               <w:rPr>
                 <w:rStyle w:val="Collegamentoipertestuale"/>
@@ -1072,7 +1064,7 @@
                 <w:noProof/>
                 <w:webHidden/>
               </w:rPr>
-              <w:instrText xml:space="preserve"> PAGEREF _Toc2963378 \h </w:instrText>
+              <w:instrText xml:space="preserve"> PAGEREF _Toc3112797 \h </w:instrText>
             </w:r>
             <w:r>
               <w:rPr>
@@ -1116,7 +1108,7 @@
               <w:lang w:eastAsia="it-IT"/>
             </w:rPr>
           </w:pPr>
-          <w:hyperlink w:anchor="_Toc2963379" w:history="1">
+          <w:hyperlink w:anchor="_Toc3112798" w:history="1">
             <w:r>
               <w:rPr>
                 <w:rStyle w:val="Collegamentoipertestuale"/>
@@ -1160,7 +1152,7 @@
                 <w:noProof/>
                 <w:webHidden/>
               </w:rPr>
-              <w:instrText xml:space="preserve"> PAGEREF _Toc2963379 \h </w:instrText>
+              <w:instrText xml:space="preserve"> PAGEREF _Toc3112798 \h </w:instrText>
             </w:r>
             <w:r>
               <w:rPr>
@@ -1204,7 +1196,7 @@
               <w:lang w:eastAsia="it-IT"/>
             </w:rPr>
           </w:pPr>
-          <w:hyperlink w:anchor="_Toc2963380" w:history="1">
+          <w:hyperlink w:anchor="_Toc3112799" w:history="1">
             <w:r>
               <w:rPr>
                 <w:rStyle w:val="Collegamentoipertestuale"/>
@@ -1248,7 +1240,7 @@
                 <w:noProof/>
                 <w:webHidden/>
               </w:rPr>
-              <w:instrText xml:space="preserve"> PAGEREF _Toc2963380 \h </w:instrText>
+              <w:instrText xml:space="preserve"> PAGEREF _Toc3112799 \h </w:instrText>
             </w:r>
             <w:r>
               <w:rPr>
@@ -1292,7 +1284,7 @@
               <w:lang w:eastAsia="it-IT"/>
             </w:rPr>
           </w:pPr>
-          <w:hyperlink w:anchor="_Toc2963381" w:history="1">
+          <w:hyperlink w:anchor="_Toc3112800" w:history="1">
             <w:r>
               <w:rPr>
                 <w:rStyle w:val="Collegamentoipertestuale"/>
@@ -1336,7 +1328,7 @@
                 <w:noProof/>
                 <w:webHidden/>
               </w:rPr>
-              <w:instrText xml:space="preserve"> PAGEREF _Toc2963381 \h </w:instrText>
+              <w:instrText xml:space="preserve"> PAGEREF _Toc3112800 \h </w:instrText>
             </w:r>
             <w:r>
               <w:rPr>
@@ -1380,7 +1372,7 @@
               <w:lang w:eastAsia="it-IT"/>
             </w:rPr>
           </w:pPr>
-          <w:hyperlink w:anchor="_Toc2963382" w:history="1">
+          <w:hyperlink w:anchor="_Toc3112801" w:history="1">
             <w:r>
               <w:rPr>
                 <w:rStyle w:val="Collegamentoipertestuale"/>
@@ -1424,7 +1416,7 @@
                 <w:noProof/>
                 <w:webHidden/>
               </w:rPr>
-              <w:instrText xml:space="preserve"> PAGEREF _Toc2963382 \h </w:instrText>
+              <w:instrText xml:space="preserve"> PAGEREF _Toc3112801 \h </w:instrText>
             </w:r>
             <w:r>
               <w:rPr>
@@ -1444,7 +1436,7 @@
                 <w:noProof/>
                 <w:webHidden/>
               </w:rPr>
-              <w:t>- 5 -</w:t>
+              <w:t>- 6 -</w:t>
             </w:r>
             <w:r>
               <w:rPr>
@@ -1468,7 +1460,7 @@
               <w:lang w:eastAsia="it-IT"/>
             </w:rPr>
           </w:pPr>
-          <w:hyperlink w:anchor="_Toc2963383" w:history="1">
+          <w:hyperlink w:anchor="_Toc3112802" w:history="1">
             <w:r>
               <w:rPr>
                 <w:rStyle w:val="Collegamentoipertestuale"/>
@@ -1512,7 +1504,7 @@
                 <w:noProof/>
                 <w:webHidden/>
               </w:rPr>
-              <w:instrText xml:space="preserve"> PAGEREF _Toc2963383 \h </w:instrText>
+              <w:instrText xml:space="preserve"> PAGEREF _Toc3112802 \h </w:instrText>
             </w:r>
             <w:r>
               <w:rPr>
@@ -1532,7 +1524,7 @@
                 <w:noProof/>
                 <w:webHidden/>
               </w:rPr>
-              <w:t>- 6 -</w:t>
+              <w:t>- 7 -</w:t>
             </w:r>
             <w:r>
               <w:rPr>
@@ -1556,7 +1548,7 @@
               <w:lang w:eastAsia="it-IT"/>
             </w:rPr>
           </w:pPr>
-          <w:hyperlink w:anchor="_Toc2963384" w:history="1">
+          <w:hyperlink w:anchor="_Toc3112803" w:history="1">
             <w:r>
               <w:rPr>
                 <w:rStyle w:val="Collegamentoipertestuale"/>
@@ -1600,7 +1592,7 @@
                 <w:noProof/>
                 <w:webHidden/>
               </w:rPr>
-              <w:instrText xml:space="preserve"> PAGEREF _Toc2963384 \h </w:instrText>
+              <w:instrText xml:space="preserve"> PAGEREF _Toc3112803 \h </w:instrText>
             </w:r>
             <w:r>
               <w:rPr>
@@ -1620,7 +1612,7 @@
                 <w:noProof/>
                 <w:webHidden/>
               </w:rPr>
-              <w:t>- 6 -</w:t>
+              <w:t>- 7 -</w:t>
             </w:r>
             <w:r>
               <w:rPr>
@@ -1644,7 +1636,7 @@
               <w:lang w:eastAsia="it-IT"/>
             </w:rPr>
           </w:pPr>
-          <w:hyperlink w:anchor="_Toc2963385" w:history="1">
+          <w:hyperlink w:anchor="_Toc3112804" w:history="1">
             <w:r>
               <w:rPr>
                 <w:rStyle w:val="Collegamentoipertestuale"/>
@@ -1688,7 +1680,7 @@
                 <w:noProof/>
                 <w:webHidden/>
               </w:rPr>
-              <w:instrText xml:space="preserve"> PAGEREF _Toc2963385 \h </w:instrText>
+              <w:instrText xml:space="preserve"> PAGEREF _Toc3112804 \h </w:instrText>
             </w:r>
             <w:r>
               <w:rPr>
@@ -1708,7 +1700,7 @@
                 <w:noProof/>
                 <w:webHidden/>
               </w:rPr>
-              <w:t>- 6 -</w:t>
+              <w:t>- 7 -</w:t>
             </w:r>
             <w:r>
               <w:rPr>
@@ -1732,7 +1724,7 @@
               <w:lang w:eastAsia="it-IT"/>
             </w:rPr>
           </w:pPr>
-          <w:hyperlink w:anchor="_Toc2963386" w:history="1">
+          <w:hyperlink w:anchor="_Toc3112805" w:history="1">
             <w:r>
               <w:rPr>
                 <w:rStyle w:val="Collegamentoipertestuale"/>
@@ -1776,7 +1768,7 @@
                 <w:noProof/>
                 <w:webHidden/>
               </w:rPr>
-              <w:instrText xml:space="preserve"> PAGEREF _Toc2963386 \h </w:instrText>
+              <w:instrText xml:space="preserve"> PAGEREF _Toc3112805 \h </w:instrText>
             </w:r>
             <w:r>
               <w:rPr>
@@ -1820,7 +1812,7 @@
               <w:lang w:eastAsia="it-IT"/>
             </w:rPr>
           </w:pPr>
-          <w:hyperlink w:anchor="_Toc2963387" w:history="1">
+          <w:hyperlink w:anchor="_Toc3112806" w:history="1">
             <w:r>
               <w:rPr>
                 <w:rStyle w:val="Collegamentoipertestuale"/>
@@ -1864,7 +1856,7 @@
                 <w:noProof/>
                 <w:webHidden/>
               </w:rPr>
-              <w:instrText xml:space="preserve"> PAGEREF _Toc2963387 \h </w:instrText>
+              <w:instrText xml:space="preserve"> PAGEREF _Toc3112806 \h </w:instrText>
             </w:r>
             <w:r>
               <w:rPr>
@@ -1908,7 +1900,7 @@
               <w:lang w:eastAsia="it-IT"/>
             </w:rPr>
           </w:pPr>
-          <w:hyperlink w:anchor="_Toc2963388" w:history="1">
+          <w:hyperlink w:anchor="_Toc3112807" w:history="1">
             <w:r>
               <w:rPr>
                 <w:rStyle w:val="Collegamentoipertestuale"/>
@@ -1956,7 +1948,7 @@
                 <w:noProof/>
                 <w:webHidden/>
               </w:rPr>
-              <w:instrText xml:space="preserve"> PAGEREF _Toc2963388 \h </w:instrText>
+              <w:instrText xml:space="preserve"> PAGEREF _Toc3112807 \h </w:instrText>
             </w:r>
             <w:r>
               <w:rPr>
@@ -2062,7 +2054,7 @@
           <w:color w:val="000000" w:themeColor="text1"/>
         </w:rPr>
       </w:pPr>
-      <w:bookmarkStart w:id="1" w:name="_Toc2963373"/>
+      <w:bookmarkStart w:id="0" w:name="_Toc3112792"/>
       <w:r>
         <w:rPr>
           <w:rFonts w:asciiTheme="minorHAnsi" w:hAnsiTheme="minorHAnsi" w:cstheme="minorHAnsi"/>
@@ -2073,7 +2065,7 @@
         <w:lastRenderedPageBreak/>
         <w:t>Introduzione</w:t>
       </w:r>
-      <w:bookmarkEnd w:id="1"/>
+      <w:bookmarkEnd w:id="0"/>
       <w:r>
         <w:rPr>
           <w:rFonts w:cstheme="minorHAnsi"/>
@@ -2132,7 +2124,7 @@
           <w:sz w:val="24"/>
         </w:rPr>
       </w:pPr>
-      <w:bookmarkStart w:id="2" w:name="_Toc2963374"/>
+      <w:bookmarkStart w:id="1" w:name="_Toc3112793"/>
       <w:r>
         <w:rPr>
           <w:b/>
@@ -2141,7 +2133,7 @@
         </w:rPr>
         <w:t>Obiettivi</w:t>
       </w:r>
-      <w:bookmarkEnd w:id="2"/>
+      <w:bookmarkEnd w:id="1"/>
     </w:p>
     <w:p>
       <w:pPr>
@@ -2801,7 +2793,7 @@
     </w:p>
     <w:p>
       <w:pPr>
-        <w:spacing w:after="0"/>
+        <w:spacing w:after="240"/>
         <w:rPr>
           <w:rFonts w:cstheme="minorHAnsi"/>
           <w:color w:val="212121"/>
@@ -2819,7 +2811,7 @@
           <w:sz w:val="24"/>
         </w:rPr>
       </w:pPr>
-      <w:bookmarkStart w:id="3" w:name="_Toc2963375"/>
+      <w:bookmarkStart w:id="2" w:name="_Toc3112794"/>
       <w:r>
         <w:rPr>
           <w:b/>
@@ -2828,7 +2820,7 @@
         </w:rPr>
         <w:t>Architettura</w:t>
       </w:r>
-      <w:bookmarkEnd w:id="3"/>
+      <w:bookmarkEnd w:id="2"/>
     </w:p>
     <w:p>
       <w:pPr>
@@ -2853,6 +2845,7 @@
     </w:p>
     <w:p>
       <w:pPr>
+        <w:keepNext/>
         <w:spacing w:after="0"/>
         <w:jc w:val="both"/>
       </w:pPr>
@@ -2861,10 +2854,10 @@
           <w:noProof/>
         </w:rPr>
         <w:drawing>
-          <wp:inline distT="0" distB="0" distL="0" distR="0" wp14:anchorId="4F8601D3" wp14:editId="29CE66D5">
-            <wp:extent cx="6120130" cy="2788920"/>
-            <wp:effectExtent l="0" t="0" r="0" b="0"/>
-            <wp:docPr id="3" name="Immagine 3"/>
+          <wp:inline distT="0" distB="0" distL="0" distR="0" wp14:anchorId="0E6C93C6" wp14:editId="14D2B01F">
+            <wp:extent cx="6120130" cy="2695575"/>
+            <wp:effectExtent l="0" t="0" r="0" b="9525"/>
+            <wp:docPr id="6" name="Immagine 6"/>
             <wp:cNvGraphicFramePr>
               <a:graphicFrameLocks xmlns:a="http://schemas.openxmlformats.org/drawingml/2006/main" noChangeAspect="1"/>
             </wp:cNvGraphicFramePr>
@@ -2875,32 +2868,27 @@
                     <pic:cNvPr id="1" name=""/>
                     <pic:cNvPicPr/>
                   </pic:nvPicPr>
-                  <pic:blipFill>
-                    <a:blip r:embed="rId8">
-                      <a:extLst>
-                        <a:ext uri="{BEBA8EAE-BF5A-486C-A8C5-ECC9F3942E4B}">
-                          <a14:imgProps xmlns:a14="http://schemas.microsoft.com/office/drawing/2010/main">
-                            <a14:imgLayer r:embed="rId9">
-                              <a14:imgEffect>
-                                <a14:sharpenSoften amount="25000"/>
-                              </a14:imgEffect>
-                            </a14:imgLayer>
-                          </a14:imgProps>
-                        </a:ext>
-                      </a:extLst>
-                    </a:blip>
-                    <a:stretch>
-                      <a:fillRect/>
-                    </a:stretch>
+                  <pic:blipFill rotWithShape="1">
+                    <a:blip r:embed="rId8"/>
+                    <a:srcRect b="2839"/>
+                    <a:stretch/>
                   </pic:blipFill>
-                  <pic:spPr>
+                  <pic:spPr bwMode="auto">
                     <a:xfrm>
                       <a:off x="0" y="0"/>
-                      <a:ext cx="6120130" cy="2788920"/>
+                      <a:ext cx="6120130" cy="2695575"/>
                     </a:xfrm>
                     <a:prstGeom prst="rect">
                       <a:avLst/>
                     </a:prstGeom>
+                    <a:ln>
+                      <a:noFill/>
+                    </a:ln>
+                    <a:extLst>
+                      <a:ext uri="{53640926-AAD7-44D8-BBD7-CCE9431645EC}">
+                        <a14:shadowObscured xmlns:a14="http://schemas.microsoft.com/office/drawing/2010/main"/>
+                      </a:ext>
+                    </a:extLst>
                   </pic:spPr>
                 </pic:pic>
               </a:graphicData>
@@ -2911,6 +2899,41 @@
     </w:p>
     <w:p>
       <w:pPr>
+        <w:pStyle w:val="Didascalia"/>
+        <w:spacing w:after="360"/>
+        <w:jc w:val="center"/>
+      </w:pPr>
+      <w:r>
+        <w:t xml:space="preserve">Figura </w:t>
+      </w:r>
+      <w:fldSimple w:instr=" SEQ Figura \* ARABIC ">
+        <w:r>
+          <w:rPr>
+            <w:noProof/>
+          </w:rPr>
+          <w:t>1</w:t>
+        </w:r>
+      </w:fldSimple>
+      <w:r>
+        <w:t xml:space="preserve">. </w:t>
+      </w:r>
+      <w:r>
+        <w:rPr>
+          <w:i w:val="0"/>
+        </w:rPr>
+        <w:t xml:space="preserve">Architettura del sistema </w:t>
+      </w:r>
+      <w:proofErr w:type="spellStart"/>
+      <w:r>
+        <w:rPr>
+          <w:i w:val="0"/>
+        </w:rPr>
+        <w:t>SkanCoin</w:t>
+      </w:r>
+      <w:proofErr w:type="spellEnd"/>
+    </w:p>
+    <w:p>
+      <w:pPr>
         <w:pStyle w:val="Titolo2"/>
         <w:rPr>
           <w:b/>
@@ -2918,7 +2941,7 @@
           <w:sz w:val="24"/>
         </w:rPr>
       </w:pPr>
-      <w:bookmarkStart w:id="4" w:name="_Toc2963376"/>
+      <w:bookmarkStart w:id="3" w:name="_Toc3112795"/>
       <w:r>
         <w:rPr>
           <w:b/>
@@ -2927,7 +2950,7 @@
         </w:rPr>
         <w:t>Struttura del progetto</w:t>
       </w:r>
-      <w:bookmarkEnd w:id="4"/>
+      <w:bookmarkEnd w:id="3"/>
     </w:p>
     <w:p>
       <w:pPr>
@@ -3021,6 +3044,7 @@
           <w:b/>
           <w:i/>
         </w:rPr>
+        <w:lastRenderedPageBreak/>
         <w:t>Webapp</w:t>
       </w:r>
       <w:proofErr w:type="spellEnd"/>
@@ -3051,29 +3075,35 @@
           <w:ilvl w:val="0"/>
           <w:numId w:val="42"/>
         </w:numPr>
+        <w:spacing w:after="0"/>
+        <w:jc w:val="both"/>
+      </w:pPr>
+      <w:proofErr w:type="spellStart"/>
+      <w:r>
+        <w:rPr>
+          <w:b/>
+          <w:i/>
+        </w:rPr>
+        <w:t>DiagnosticClient</w:t>
+      </w:r>
+      <w:proofErr w:type="spellEnd"/>
+      <w:r>
+        <w:t xml:space="preserve">; contiene il codice R per la visualizzazione delle statistiche della </w:t>
+      </w:r>
+      <w:proofErr w:type="spellStart"/>
+      <w:r>
+        <w:t>criptovaluta</w:t>
+      </w:r>
+      <w:proofErr w:type="spellEnd"/>
+      <w:r>
+        <w:t>.</w:t>
+      </w:r>
+    </w:p>
+    <w:p>
+      <w:pPr>
         <w:spacing w:after="240"/>
         <w:jc w:val="both"/>
       </w:pPr>
-      <w:proofErr w:type="spellStart"/>
-      <w:r>
-        <w:rPr>
-          <w:b/>
-          <w:i/>
-        </w:rPr>
-        <w:t>DiagnosticClient</w:t>
-      </w:r>
-      <w:proofErr w:type="spellEnd"/>
-      <w:r>
-        <w:t xml:space="preserve">; contiene il codice R per la visualizzazione delle statistiche della </w:t>
-      </w:r>
-      <w:proofErr w:type="spellStart"/>
-      <w:r>
-        <w:t>criptovaluta</w:t>
-      </w:r>
-      <w:proofErr w:type="spellEnd"/>
-      <w:r>
-        <w:t>.</w:t>
-      </w:r>
     </w:p>
     <w:p>
       <w:pPr>
@@ -3084,17 +3114,16 @@
           <w:sz w:val="24"/>
         </w:rPr>
       </w:pPr>
-      <w:bookmarkStart w:id="5" w:name="_Toc2963377"/>
+      <w:bookmarkStart w:id="4" w:name="_Toc3112796"/>
       <w:r>
         <w:rPr>
           <w:b/>
           <w:color w:val="auto"/>
           <w:sz w:val="24"/>
         </w:rPr>
-        <w:lastRenderedPageBreak/>
         <w:t>Suddivisione del lavoro tra gli studenti</w:t>
       </w:r>
-      <w:bookmarkEnd w:id="5"/>
+      <w:bookmarkEnd w:id="4"/>
     </w:p>
     <w:p>
       <w:pPr>
@@ -3319,7 +3348,7 @@
       <w:r>
         <w:t xml:space="preserve"> GitHub (</w:t>
       </w:r>
-      <w:hyperlink r:id="rId10" w:history="1">
+      <w:hyperlink r:id="rId9" w:history="1">
         <w:r>
           <w:rPr>
             <w:rStyle w:val="Collegamentoipertestuale"/>
@@ -3351,7 +3380,7 @@
           <w:color w:val="000000" w:themeColor="text1"/>
         </w:rPr>
       </w:pPr>
-      <w:bookmarkStart w:id="6" w:name="_Toc2963378"/>
+      <w:bookmarkStart w:id="5" w:name="_Toc3112797"/>
       <w:r>
         <w:rPr>
           <w:rFonts w:asciiTheme="minorHAnsi" w:hAnsiTheme="minorHAnsi" w:cstheme="minorHAnsi"/>
@@ -3362,7 +3391,7 @@
         <w:lastRenderedPageBreak/>
         <w:t>Scelte implementative</w:t>
       </w:r>
-      <w:bookmarkEnd w:id="6"/>
+      <w:bookmarkEnd w:id="5"/>
     </w:p>
     <w:p>
       <w:pPr>
@@ -3388,7 +3417,7 @@
           <w:sz w:val="24"/>
         </w:rPr>
       </w:pPr>
-      <w:bookmarkStart w:id="7" w:name="_Toc2963379"/>
+      <w:bookmarkStart w:id="6" w:name="_Toc3112798"/>
       <w:proofErr w:type="spellStart"/>
       <w:r>
         <w:rPr>
@@ -3398,7 +3427,7 @@
         </w:rPr>
         <w:t>SkanCoin</w:t>
       </w:r>
-      <w:bookmarkEnd w:id="7"/>
+      <w:bookmarkEnd w:id="6"/>
       <w:proofErr w:type="spellEnd"/>
     </w:p>
     <w:p>
@@ -3462,7 +3491,7 @@
       <w:r>
         <w:t xml:space="preserve"> (</w:t>
       </w:r>
-      <w:hyperlink r:id="rId11" w:history="1">
+      <w:hyperlink r:id="rId10" w:history="1">
         <w:r>
           <w:rPr>
             <w:rStyle w:val="Collegamentoipertestuale"/>
@@ -3471,7 +3500,24 @@
         </w:r>
       </w:hyperlink>
       <w:r>
-        <w:t>), usata per l’implementazione del server HTTP e del server P2P.</w:t>
+        <w:t>), usata per l’implementazione del server HTTP e del server P2P</w:t>
+      </w:r>
+      <w:r>
+        <w:t xml:space="preserve"> </w:t>
+      </w:r>
+      <w:r>
+        <w:t>(</w:t>
+      </w:r>
+      <w:proofErr w:type="spellStart"/>
+      <w:r>
+        <w:t>WebSocket</w:t>
+      </w:r>
+      <w:proofErr w:type="spellEnd"/>
+      <w:r>
+        <w:t xml:space="preserve"> server)</w:t>
+      </w:r>
+      <w:r>
+        <w:t>.</w:t>
       </w:r>
     </w:p>
     <w:p>
@@ -3495,7 +3541,7 @@
       <w:r>
         <w:t xml:space="preserve"> (</w:t>
       </w:r>
-      <w:hyperlink r:id="rId12" w:history="1">
+      <w:hyperlink r:id="rId11" w:history="1">
         <w:r>
           <w:rPr>
             <w:rStyle w:val="Collegamentoipertestuale"/>
@@ -3504,7 +3550,36 @@
         </w:r>
       </w:hyperlink>
       <w:r>
-        <w:t>), usato per l’implementazione del clientP2P.</w:t>
+        <w:t>), usato per l’implementazione del client</w:t>
+      </w:r>
+      <w:r>
+        <w:t xml:space="preserve"> </w:t>
+      </w:r>
+      <w:r>
+        <w:t>P2P</w:t>
+      </w:r>
+      <w:r>
+        <w:t xml:space="preserve"> </w:t>
+      </w:r>
+      <w:r>
+        <w:t>(</w:t>
+      </w:r>
+      <w:proofErr w:type="spellStart"/>
+      <w:r>
+        <w:t>WebSocket</w:t>
+      </w:r>
+      <w:proofErr w:type="spellEnd"/>
+      <w:r>
+        <w:t xml:space="preserve"> </w:t>
+      </w:r>
+      <w:r>
+        <w:t>client</w:t>
+      </w:r>
+      <w:r>
+        <w:t>)</w:t>
+      </w:r>
+      <w:r>
+        <w:t>.</w:t>
       </w:r>
     </w:p>
     <w:p>
@@ -3528,7 +3603,7 @@
       <w:r>
         <w:t xml:space="preserve"> (</w:t>
       </w:r>
-      <w:hyperlink r:id="rId13" w:history="1">
+      <w:hyperlink r:id="rId12" w:history="1">
         <w:r>
           <w:rPr>
             <w:rStyle w:val="Collegamentoipertestuale"/>
@@ -3553,7 +3628,49 @@
       </w:r>
       <w:proofErr w:type="spellEnd"/>
       <w:r>
-        <w:t xml:space="preserve"> nelle richieste POST HTTP nel server HTTP.</w:t>
+        <w:t xml:space="preserve"> nelle richieste POST HTTP nel server </w:t>
+      </w:r>
+      <w:r>
+        <w:t xml:space="preserve">HTTP e per il </w:t>
+      </w:r>
+      <w:proofErr w:type="spellStart"/>
+      <w:r>
+        <w:t>parsing</w:t>
+      </w:r>
+      <w:proofErr w:type="spellEnd"/>
+      <w:r>
+        <w:t xml:space="preserve"> del </w:t>
+      </w:r>
+      <w:proofErr w:type="spellStart"/>
+      <w:r>
+        <w:t>json</w:t>
+      </w:r>
+      <w:proofErr w:type="spellEnd"/>
+      <w:r>
+        <w:t xml:space="preserve"> negli scambi di messaggi </w:t>
+      </w:r>
+      <w:r>
+        <w:t>nel</w:t>
+      </w:r>
+      <w:r>
+        <w:t xml:space="preserve">le </w:t>
+      </w:r>
+      <w:proofErr w:type="spellStart"/>
+      <w:r>
+        <w:t>WebSocket</w:t>
+      </w:r>
+      <w:proofErr w:type="spellEnd"/>
+      <w:r>
+        <w:t xml:space="preserve"> </w:t>
+      </w:r>
+      <w:r>
+        <w:t xml:space="preserve">dei </w:t>
+      </w:r>
+      <w:r>
+        <w:t>Peer</w:t>
+      </w:r>
+      <w:r>
+        <w:t>.</w:t>
       </w:r>
     </w:p>
     <w:p>
@@ -3583,7 +3700,7 @@
       <w:r>
         <w:t xml:space="preserve"> (</w:t>
       </w:r>
-      <w:hyperlink r:id="rId14" w:history="1">
+      <w:hyperlink r:id="rId13" w:history="1">
         <w:r>
           <w:rPr>
             <w:rStyle w:val="Collegamentoipertestuale"/>
@@ -3639,7 +3756,7 @@
       <w:r>
         <w:t xml:space="preserve"> (</w:t>
       </w:r>
-      <w:hyperlink r:id="rId15" w:history="1">
+      <w:hyperlink r:id="rId14" w:history="1">
         <w:r>
           <w:rPr>
             <w:rStyle w:val="Collegamentoipertestuale"/>
@@ -3786,9 +3903,9 @@
           <w:noProof/>
         </w:rPr>
         <w:drawing>
-          <wp:inline distT="0" distB="0" distL="0" distR="0" wp14:anchorId="4208C0D9" wp14:editId="056681C4">
-            <wp:extent cx="6120130" cy="2362200"/>
-            <wp:effectExtent l="19050" t="19050" r="13970" b="19050"/>
+          <wp:inline distT="0" distB="0" distL="0" distR="0" wp14:anchorId="4208C0D9" wp14:editId="3AED2166">
+            <wp:extent cx="6120130" cy="1799757"/>
+            <wp:effectExtent l="19050" t="19050" r="13970" b="10160"/>
             <wp:docPr id="5" name="Immagine 5"/>
             <wp:cNvGraphicFramePr>
               <a:graphicFrameLocks xmlns:a="http://schemas.openxmlformats.org/drawingml/2006/main" noChangeAspect="1"/>
@@ -3798,6 +3915,2516 @@
                 <pic:pic xmlns:pic="http://schemas.openxmlformats.org/drawingml/2006/picture">
                   <pic:nvPicPr>
                     <pic:cNvPr id="0" name="Picture 5"/>
+                    <pic:cNvPicPr>
+                      <a:picLocks noChangeAspect="1" noChangeArrowheads="1"/>
+                    </pic:cNvPicPr>
+                  </pic:nvPicPr>
+                  <pic:blipFill>
+                    <a:blip r:embed="rId15">
+                      <a:extLst>
+                        <a:ext uri="{28A0092B-C50C-407E-A947-70E740481C1C}">
+                          <a14:useLocalDpi xmlns:a14="http://schemas.microsoft.com/office/drawing/2010/main" val="0"/>
+                        </a:ext>
+                      </a:extLst>
+                    </a:blip>
+                    <a:stretch>
+                      <a:fillRect/>
+                    </a:stretch>
+                  </pic:blipFill>
+                  <pic:spPr bwMode="auto">
+                    <a:xfrm>
+                      <a:off x="0" y="0"/>
+                      <a:ext cx="6120130" cy="1799757"/>
+                    </a:xfrm>
+                    <a:prstGeom prst="rect">
+                      <a:avLst/>
+                    </a:prstGeom>
+                    <a:noFill/>
+                    <a:ln>
+                      <a:solidFill>
+                        <a:schemeClr val="tx1">
+                          <a:lumMod val="50000"/>
+                          <a:lumOff val="50000"/>
+                        </a:schemeClr>
+                      </a:solidFill>
+                    </a:ln>
+                  </pic:spPr>
+                </pic:pic>
+              </a:graphicData>
+            </a:graphic>
+          </wp:inline>
+        </w:drawing>
+      </w:r>
+    </w:p>
+    <w:p>
+      <w:pPr>
+        <w:pStyle w:val="Didascalia"/>
+        <w:jc w:val="center"/>
+        <w:rPr>
+          <w:i w:val="0"/>
+        </w:rPr>
+      </w:pPr>
+      <w:r>
+        <w:t xml:space="preserve">Figura </w:t>
+      </w:r>
+      <w:r>
+        <w:fldChar w:fldCharType="begin"/>
+      </w:r>
+      <w:r>
+        <w:instrText xml:space="preserve"> SEQ Figura \* ARABIC </w:instrText>
+      </w:r>
+      <w:r>
+        <w:fldChar w:fldCharType="separate"/>
+      </w:r>
+      <w:r>
+        <w:rPr>
+          <w:noProof/>
+        </w:rPr>
+        <w:t>2</w:t>
+      </w:r>
+      <w:r>
+        <w:rPr>
+          <w:noProof/>
+        </w:rPr>
+        <w:fldChar w:fldCharType="end"/>
+      </w:r>
+      <w:r>
+        <w:t xml:space="preserve">. </w:t>
+      </w:r>
+      <w:r>
+        <w:rPr>
+          <w:i w:val="0"/>
+        </w:rPr>
+        <w:t xml:space="preserve">Output su terminale al momento di avvio del </w:t>
+      </w:r>
+      <w:proofErr w:type="spellStart"/>
+      <w:r>
+        <w:rPr>
+          <w:i w:val="0"/>
+        </w:rPr>
+        <w:t>backend</w:t>
+      </w:r>
+      <w:proofErr w:type="spellEnd"/>
+      <w:r>
+        <w:rPr>
+          <w:i w:val="0"/>
+        </w:rPr>
+        <w:t xml:space="preserve"> </w:t>
+      </w:r>
+      <w:proofErr w:type="spellStart"/>
+      <w:r>
+        <w:rPr>
+          <w:i w:val="0"/>
+        </w:rPr>
+        <w:t>SkanCoin</w:t>
+      </w:r>
+      <w:proofErr w:type="spellEnd"/>
+      <w:r>
+        <w:rPr>
+          <w:i w:val="0"/>
+        </w:rPr>
+        <w:t xml:space="preserve"> C++</w:t>
+      </w:r>
+    </w:p>
+    <w:p/>
+    <w:p>
+      <w:pPr>
+        <w:pStyle w:val="Titolo3"/>
+        <w:rPr>
+          <w:b/>
+          <w:color w:val="auto"/>
+          <w:sz w:val="22"/>
+        </w:rPr>
+      </w:pPr>
+      <w:bookmarkStart w:id="7" w:name="_Toc3112799"/>
+      <w:r>
+        <w:rPr>
+          <w:b/>
+          <w:color w:val="auto"/>
+          <w:sz w:val="22"/>
+        </w:rPr>
+        <w:lastRenderedPageBreak/>
+        <w:t>Blockchain</w:t>
+      </w:r>
+      <w:bookmarkEnd w:id="7"/>
+    </w:p>
+    <w:p>
+      <w:pPr>
+        <w:spacing w:after="120"/>
+        <w:jc w:val="both"/>
+      </w:pPr>
+      <w:r>
+        <w:t xml:space="preserve">La blockchain è la classe principale di tutto il progetto ed è stata implementata come </w:t>
+      </w:r>
+      <w:r>
+        <w:rPr>
+          <w:i/>
+        </w:rPr>
+        <w:t>singleton</w:t>
+      </w:r>
+      <w:r>
+        <w:t xml:space="preserve">. Questa scelta è stata effettuata considerando che deve esistere una unica istanza della blockchain nel nodo (con il proprio stato e funzioni che agiscono su di esso). La vera e propria struttura blockchain è stata implementata dentro la classe Blockchain come una lista di </w:t>
+      </w:r>
+      <w:proofErr w:type="spellStart"/>
+      <w:r>
+        <w:t>Block</w:t>
+      </w:r>
+      <w:proofErr w:type="spellEnd"/>
+      <w:r>
+        <w:t xml:space="preserve"> </w:t>
+      </w:r>
+      <w:r>
+        <w:t xml:space="preserve">poiché le operazioni più frequenti su di essa rappresentano inserimenti e rimozioni. </w:t>
+      </w:r>
+    </w:p>
+    <w:p>
+      <w:pPr>
+        <w:spacing w:after="0"/>
+        <w:jc w:val="both"/>
+      </w:pPr>
+      <w:r>
+        <w:t>L’implementazione della blockchain è stata effettuata seguendone i relativi principi base, quali</w:t>
+      </w:r>
+      <w:r>
+        <w:t xml:space="preserve">: </w:t>
+      </w:r>
+      <w:r>
+        <w:t xml:space="preserve">generazione  </w:t>
+      </w:r>
+      <w:r>
+        <w:t xml:space="preserve">del </w:t>
+      </w:r>
+      <w:r>
+        <w:t>blocco di genesi,</w:t>
+      </w:r>
+      <w:r>
+        <w:t xml:space="preserve"> </w:t>
+      </w:r>
+      <w:r>
+        <w:t xml:space="preserve">generazione dei nuovi blocchi, </w:t>
+      </w:r>
+      <w:r>
+        <w:t xml:space="preserve">calcolo degli hash </w:t>
+      </w:r>
+      <w:r>
+        <w:t xml:space="preserve">dei </w:t>
+      </w:r>
+      <w:r>
+        <w:t xml:space="preserve">nuovi </w:t>
+      </w:r>
+      <w:r>
+        <w:t xml:space="preserve">blocchi </w:t>
+      </w:r>
+      <w:r>
+        <w:t xml:space="preserve">tramite funzioni crittografiche di </w:t>
+      </w:r>
+      <w:proofErr w:type="spellStart"/>
+      <w:r>
+        <w:t>hashing</w:t>
+      </w:r>
+      <w:proofErr w:type="spellEnd"/>
+      <w:r>
+        <w:t xml:space="preserve"> (SHA256), </w:t>
+      </w:r>
+      <w:r>
+        <w:t xml:space="preserve">validazione e integrità dei nuovi blocchi e della blockchain, </w:t>
+      </w:r>
+      <w:proofErr w:type="spellStart"/>
+      <w:r>
+        <w:t>replacement</w:t>
+      </w:r>
+      <w:proofErr w:type="spellEnd"/>
+      <w:r>
+        <w:t xml:space="preserve"> della blockchain sulla base della difficoltà </w:t>
+      </w:r>
+      <w:r>
+        <w:t>cumulativa</w:t>
+      </w:r>
+      <w:r>
+        <w:t xml:space="preserve">, </w:t>
+      </w:r>
+      <w:proofErr w:type="spellStart"/>
+      <w:r>
+        <w:t>proof</w:t>
+      </w:r>
+      <w:proofErr w:type="spellEnd"/>
+      <w:r>
+        <w:t xml:space="preserve">-of-work </w:t>
+      </w:r>
+      <w:r>
+        <w:t xml:space="preserve">nel </w:t>
+      </w:r>
+      <w:r>
+        <w:t>mining dei blocchi</w:t>
+      </w:r>
+      <w:r>
+        <w:t xml:space="preserve"> (trovare il giusto hash del blocco che inizia con un certo numeri di zero, numero definito dalla difficoltà del blocco)</w:t>
+      </w:r>
+      <w:r>
+        <w:t xml:space="preserve">, </w:t>
+      </w:r>
+      <w:r>
+        <w:t xml:space="preserve">gestione della difficoltà di mining dei blocchi (ovvero quando incrementare e quando decrementare la difficoltà di mining), </w:t>
+      </w:r>
+      <w:r>
+        <w:t>interazione con gli altri nodi (tramite il P2P server/client) e interazione con l’utente (tramite http server).</w:t>
+      </w:r>
+      <w:r>
+        <w:t xml:space="preserve"> Sulla base della blockchain è stata poi definita la </w:t>
+      </w:r>
+      <w:proofErr w:type="spellStart"/>
+      <w:r>
+        <w:t>criptovaluta</w:t>
+      </w:r>
+      <w:proofErr w:type="spellEnd"/>
+      <w:r>
+        <w:t>.</w:t>
+      </w:r>
+    </w:p>
+    <w:p>
+      <w:pPr>
+        <w:spacing w:after="0"/>
+        <w:jc w:val="both"/>
+      </w:pPr>
+    </w:p>
+    <w:p>
+      <w:pPr>
+        <w:pStyle w:val="Titolo3"/>
+        <w:rPr>
+          <w:b/>
+          <w:color w:val="auto"/>
+          <w:sz w:val="22"/>
+        </w:rPr>
+      </w:pPr>
+      <w:bookmarkStart w:id="8" w:name="_Toc3112800"/>
+      <w:proofErr w:type="spellStart"/>
+      <w:r>
+        <w:rPr>
+          <w:b/>
+          <w:color w:val="auto"/>
+          <w:sz w:val="22"/>
+        </w:rPr>
+        <w:t>Criptovaluta</w:t>
+      </w:r>
+      <w:bookmarkEnd w:id="8"/>
+      <w:proofErr w:type="spellEnd"/>
+    </w:p>
+    <w:p>
+      <w:pPr>
+        <w:spacing w:after="60"/>
+        <w:jc w:val="both"/>
+      </w:pPr>
+      <w:r>
+        <w:t xml:space="preserve">A partire dalla blockchain è stata implementata la </w:t>
+      </w:r>
+      <w:proofErr w:type="spellStart"/>
+      <w:r>
+        <w:t>criptovaluta</w:t>
+      </w:r>
+      <w:proofErr w:type="spellEnd"/>
+      <w:r>
+        <w:t xml:space="preserve">. Questa si serve della struttura blockchain per lo scambio e la memorizzazione delle “monete virtuali”. </w:t>
+      </w:r>
+      <w:r>
+        <w:t>In particolare,</w:t>
+      </w:r>
+      <w:r>
+        <w:t xml:space="preserve"> le informazioni relative al proprietario e alla quantità di monete possedute </w:t>
+      </w:r>
+      <w:r>
+        <w:t>sono situate</w:t>
+      </w:r>
+      <w:r>
+        <w:t xml:space="preserve"> dentro le transazioni presenti nei dati di ogni blocco della blockchain. </w:t>
+      </w:r>
+      <w:r>
+        <w:t xml:space="preserve">Il codice della </w:t>
+      </w:r>
+      <w:proofErr w:type="spellStart"/>
+      <w:r>
+        <w:t>criptovaluta</w:t>
+      </w:r>
+      <w:proofErr w:type="spellEnd"/>
+      <w:r>
+        <w:t xml:space="preserve"> è situato sia nei file della blockchain, sia in quelli delle transazioni, </w:t>
+      </w:r>
+      <w:proofErr w:type="spellStart"/>
+      <w:r>
+        <w:t>transaction</w:t>
+      </w:r>
+      <w:proofErr w:type="spellEnd"/>
+      <w:r>
+        <w:t xml:space="preserve"> pool e </w:t>
+      </w:r>
+      <w:proofErr w:type="spellStart"/>
+      <w:r>
+        <w:t>wallet</w:t>
+      </w:r>
+      <w:proofErr w:type="spellEnd"/>
+      <w:r>
+        <w:t xml:space="preserve">. </w:t>
+      </w:r>
+      <w:r>
+        <w:t>Parte della gestione avviene anche dentro il P2P client/server</w:t>
+      </w:r>
+      <w:r>
+        <w:t xml:space="preserve"> e l’HTTP Server</w:t>
+      </w:r>
+      <w:r>
+        <w:t>.</w:t>
+      </w:r>
+    </w:p>
+    <w:p>
+      <w:pPr>
+        <w:spacing w:after="60"/>
+        <w:ind w:firstLine="708"/>
+        <w:jc w:val="both"/>
+      </w:pPr>
+      <w:r>
+        <w:t>L’implementazione di una criptomoneta prevede che i dati contenuti nei blocchi della blockchain siano delle transazioni. La struttura delle transazioni viene definita all’interno del file Transaction.hpp.</w:t>
+      </w:r>
+      <w:r>
+        <w:t xml:space="preserve"> </w:t>
+      </w:r>
+      <w:r>
+        <w:t xml:space="preserve">Questo file contiene anche una serie di funzioni utilizzate dalle altre parti dell’applicazione per gestire tutto ciò che riguarda i movimenti dei </w:t>
+      </w:r>
+      <w:proofErr w:type="spellStart"/>
+      <w:r>
+        <w:t>coin</w:t>
+      </w:r>
+      <w:proofErr w:type="spellEnd"/>
+      <w:r>
+        <w:t xml:space="preserve"> da un </w:t>
+      </w:r>
+      <w:proofErr w:type="spellStart"/>
+      <w:r>
+        <w:t>wallet</w:t>
+      </w:r>
+      <w:proofErr w:type="spellEnd"/>
+      <w:r>
+        <w:t xml:space="preserve"> all’altro. Questo comprende le operazioni di creazione e la validazione delle transazioni. La validazione è intesa sia in termini strutturali (struttura del dato e validità degli hash per evitare modifiche), che in termini logici, infatti all’interno di questo file è implementato anche il controllo degli output di transazione che non sono stati utilizzati come input di altre e che quindi rappresentano i </w:t>
+      </w:r>
+      <w:proofErr w:type="spellStart"/>
+      <w:r>
+        <w:t>coin</w:t>
+      </w:r>
+      <w:proofErr w:type="spellEnd"/>
+      <w:r>
+        <w:t xml:space="preserve"> effettivamente “posseduti” dai vari utenti (</w:t>
+      </w:r>
+      <w:proofErr w:type="spellStart"/>
+      <w:r>
+        <w:t>wallet</w:t>
+      </w:r>
+      <w:proofErr w:type="spellEnd"/>
+      <w:r>
+        <w:t>).</w:t>
+      </w:r>
+      <w:r>
+        <w:t xml:space="preserve"> </w:t>
+      </w:r>
+      <w:r>
+        <w:t>Le funzioni implementate all’interno di questo file non sono state associate ad una classe in quanto intese come un insieme di funzionalità generiche, non associate ad una specifica istanza.</w:t>
+      </w:r>
+    </w:p>
+    <w:p>
+      <w:pPr>
+        <w:spacing w:after="60"/>
+        <w:ind w:firstLine="708"/>
+        <w:jc w:val="both"/>
+      </w:pPr>
+      <w:r>
+        <w:t xml:space="preserve">Un altro concetto molto importante delle </w:t>
+      </w:r>
+      <w:proofErr w:type="spellStart"/>
+      <w:r>
+        <w:t>criptovalute</w:t>
+      </w:r>
+      <w:proofErr w:type="spellEnd"/>
+      <w:r>
+        <w:t xml:space="preserve"> riguarda la possibilità di </w:t>
+      </w:r>
+      <w:r>
+        <w:t xml:space="preserve">inviare delle transazioni agli altri peer della rete in modo da consentire ad un utente di non dover effettuare personalmente il mining di un nuovo blocco contenente delle transazioni. Questo concetto è stato implementato tramite la cosiddetta </w:t>
+      </w:r>
+      <w:proofErr w:type="spellStart"/>
+      <w:r>
+        <w:rPr>
+          <w:i/>
+        </w:rPr>
+        <w:t>transaction</w:t>
+      </w:r>
+      <w:proofErr w:type="spellEnd"/>
+      <w:r>
+        <w:rPr>
+          <w:i/>
+        </w:rPr>
+        <w:t xml:space="preserve"> pool</w:t>
+      </w:r>
+      <w:r>
+        <w:t xml:space="preserve">: questa, implementata come singleton nei file TransactionPool.cpp e TransactionPool.hpp, mantiene una lista di tutte le transazioni inviate ai peer della rete, ma non ancora aggiunte ad un blocco della blockchain. Quando un utente invia una nuova transazione nella </w:t>
+      </w:r>
+      <w:proofErr w:type="spellStart"/>
+      <w:r>
+        <w:t>transaction</w:t>
+      </w:r>
+      <w:proofErr w:type="spellEnd"/>
+      <w:r>
+        <w:t xml:space="preserve"> pool del nodo, viene effettuato un broadcast dell’informazione a tutti i peer della rete così che anch’essi possano aggiungere la transazione alla loro </w:t>
+      </w:r>
+      <w:proofErr w:type="spellStart"/>
+      <w:r>
+        <w:t>transaction</w:t>
+      </w:r>
+      <w:proofErr w:type="spellEnd"/>
+      <w:r>
+        <w:t xml:space="preserve"> pool. In questo modo, ogni peer può decidere spontaneamente di effettuare il mining di un nuovo blocco utilizzando come dati le transazioni della propria </w:t>
+      </w:r>
+      <w:proofErr w:type="spellStart"/>
+      <w:r>
+        <w:t>transaction</w:t>
+      </w:r>
+      <w:proofErr w:type="spellEnd"/>
+      <w:r>
+        <w:t xml:space="preserve"> pool. </w:t>
+      </w:r>
+    </w:p>
+    <w:p>
+      <w:pPr>
+        <w:spacing w:after="0"/>
+        <w:ind w:firstLine="708"/>
+        <w:jc w:val="both"/>
+      </w:pPr>
+      <w:r>
+        <w:t xml:space="preserve">Un aspetto fondamentale del funzionamento delle criptomonete è rappresentato dall’uso di meccanismi di cifratura asimmetrica, che permettono agli utenti di possedere una certa quantità di </w:t>
+      </w:r>
+      <w:proofErr w:type="spellStart"/>
+      <w:r>
+        <w:t>coin</w:t>
+      </w:r>
+      <w:proofErr w:type="spellEnd"/>
+      <w:r>
+        <w:t xml:space="preserve"> ed effettuare delle transazioni in maniera sicura ed anonima. </w:t>
+      </w:r>
+    </w:p>
+    <w:p>
+      <w:pPr>
+        <w:spacing w:after="0"/>
+        <w:jc w:val="both"/>
+      </w:pPr>
+      <w:r>
+        <w:t xml:space="preserve">Tutto ciò che riguarda i meccanismi di sicurezza della blockchain, ossia delle procedure di firma digitale applicate agli input dei vari blocchi è implementato all’interno del file “Wallet.cpp”. </w:t>
+      </w:r>
+      <w:r>
+        <w:t>In particolare,</w:t>
+      </w:r>
+      <w:r>
+        <w:t xml:space="preserve"> sono state implementate le procedure di firma e relativa verifica sugli input di transazione utilizzando l’algoritmo ECDSA </w:t>
+      </w:r>
+      <w:r>
+        <w:lastRenderedPageBreak/>
+        <w:t>(basato sulle curve ellittiche). Questo file si occupa della creazione e della memorizzazione della coppia di chiavi associate al nodo, infatti queste vengono conservate all’interno di appositi file. A tal proposito è bene sottolineare che è stato riscontrato che non tutti i valori assumibili dai byte presenti nelle chiavi hanno una rappresentazione stampabile su file che è possibile recuperare in maniera corretta. L’</w:t>
+      </w:r>
+      <w:r>
+        <w:t>utilizzo</w:t>
+      </w:r>
+      <w:r>
+        <w:t xml:space="preserve"> delle funzioni di libreria per la generazione delle chiavi e delle firme e per la relativa verifica dunque viene affiancato a delle specifiche funzioni di conversione da array di byte a stringhe e viceversa, in modo da poter effettuare il salvataggio di tali chiavi all’interno dei file senza perdita di informazioni, le chiavi vengono manipolate in formato stringa anche in tutto il resto dell’applicazione, in questo modo è stato possibile ottenere un formato stampabile e leggibile per le chiavi pubbliche, che rappresentano gli indirizzi dei </w:t>
+      </w:r>
+      <w:proofErr w:type="spellStart"/>
+      <w:r>
+        <w:t>wallet</w:t>
+      </w:r>
+      <w:proofErr w:type="spellEnd"/>
+      <w:r>
+        <w:t xml:space="preserve"> degli utenti a cui queste appartengono. Il formato adottato prevede la stampa dei valori numerici corrispondenti ai singoli byte, separati da punti (Esempio: “124.65.87.23.1.65...”).</w:t>
+      </w:r>
+      <w:r>
+        <w:t xml:space="preserve"> </w:t>
+      </w:r>
+      <w:r>
+        <w:t xml:space="preserve">Per gli stessi motivi descritti per il file Transaction.cpp, il file </w:t>
+      </w:r>
+      <w:proofErr w:type="spellStart"/>
+      <w:r>
+        <w:t>Wallet</w:t>
+      </w:r>
+      <w:proofErr w:type="spellEnd"/>
+      <w:r>
+        <w:t xml:space="preserve"> non contiene l’implementazione dei metodi di una classe, ma semplicemente un insieme di funzioni generiche che possono essere utilizzate dalle altre parti dell’applicazione.</w:t>
+      </w:r>
+    </w:p>
+    <w:p>
+      <w:pPr>
+        <w:spacing w:after="0"/>
+        <w:jc w:val="both"/>
+      </w:pPr>
+    </w:p>
+    <w:p>
+      <w:pPr>
+        <w:pStyle w:val="Titolo3"/>
+        <w:rPr>
+          <w:b/>
+          <w:color w:val="auto"/>
+          <w:sz w:val="22"/>
+        </w:rPr>
+      </w:pPr>
+      <w:bookmarkStart w:id="9" w:name="_Toc3112801"/>
+      <w:r>
+        <w:rPr>
+          <w:b/>
+          <w:color w:val="auto"/>
+          <w:sz w:val="22"/>
+        </w:rPr>
+        <w:t xml:space="preserve">Server </w:t>
+      </w:r>
+      <w:r>
+        <w:rPr>
+          <w:b/>
+          <w:color w:val="auto"/>
+          <w:sz w:val="22"/>
+        </w:rPr>
+        <w:t>http</w:t>
+      </w:r>
+      <w:bookmarkEnd w:id="9"/>
+    </w:p>
+    <w:p>
+      <w:pPr>
+        <w:spacing w:after="60"/>
+        <w:jc w:val="both"/>
+      </w:pPr>
+      <w:r>
+        <w:t>Il server HTTP</w:t>
+      </w:r>
+      <w:r>
+        <w:t xml:space="preserve"> </w:t>
+      </w:r>
+      <w:r>
+        <w:t xml:space="preserve">consente ad un utente di utilizzare i meccanismi della </w:t>
+      </w:r>
+      <w:proofErr w:type="spellStart"/>
+      <w:r>
+        <w:t>criptovaluta</w:t>
+      </w:r>
+      <w:proofErr w:type="spellEnd"/>
+      <w:r>
+        <w:t xml:space="preserve">. Il server HTTP fornisce </w:t>
+      </w:r>
+      <w:r>
+        <w:t xml:space="preserve">un’API REST che agisce sul sistema </w:t>
+      </w:r>
+      <w:proofErr w:type="spellStart"/>
+      <w:r>
+        <w:t>SkanCoin</w:t>
+      </w:r>
+      <w:proofErr w:type="spellEnd"/>
+      <w:r>
+        <w:t xml:space="preserve"> e che viene utilizzata dalla </w:t>
+      </w:r>
+      <w:proofErr w:type="spellStart"/>
+      <w:r>
+        <w:t>webapp</w:t>
+      </w:r>
+      <w:proofErr w:type="spellEnd"/>
+      <w:r>
+        <w:t xml:space="preserve"> per una più facile fruizione da parte dell’utente.</w:t>
+      </w:r>
+      <w:r>
+        <w:t xml:space="preserve"> Per poter realizzare il server HTTP, come già detto, sono state utilizzate le librerie Crow e </w:t>
+      </w:r>
+      <w:proofErr w:type="spellStart"/>
+      <w:r>
+        <w:t>Rapidjson</w:t>
+      </w:r>
+      <w:proofErr w:type="spellEnd"/>
+      <w:r>
+        <w:t>.</w:t>
+      </w:r>
+    </w:p>
+    <w:p>
+      <w:pPr>
+        <w:pStyle w:val="Paragrafoelenco"/>
+        <w:numPr>
+          <w:ilvl w:val="0"/>
+          <w:numId w:val="42"/>
+        </w:numPr>
+        <w:spacing w:after="60"/>
+        <w:jc w:val="both"/>
+      </w:pPr>
+      <w:r>
+        <w:t xml:space="preserve">La </w:t>
+      </w:r>
+      <w:r>
+        <w:rPr>
+          <w:i/>
+        </w:rPr>
+        <w:t>libreria Crow</w:t>
+      </w:r>
+      <w:r>
+        <w:t xml:space="preserve"> è stata utilizzata per definire il servizio REST</w:t>
+      </w:r>
+      <w:r>
+        <w:t xml:space="preserve"> in maniera molto leggibile e agile. </w:t>
+      </w:r>
+      <w:r>
+        <w:t xml:space="preserve">Per gestire meglio le risposte da fornire al client del servizio REST si è deciso di definire delle risposte standard (oggetto </w:t>
+      </w:r>
+      <w:proofErr w:type="spellStart"/>
+      <w:r>
+        <w:t>Response</w:t>
+      </w:r>
+      <w:proofErr w:type="spellEnd"/>
+      <w:r>
+        <w:t xml:space="preserve"> di Crow) </w:t>
+      </w:r>
+      <w:r>
+        <w:t xml:space="preserve">nel quale viene indicato </w:t>
+      </w:r>
+      <w:r>
+        <w:t>i</w:t>
+      </w:r>
+      <w:r>
+        <w:t xml:space="preserve">l </w:t>
+      </w:r>
+      <w:proofErr w:type="spellStart"/>
+      <w:r>
+        <w:t>content-type</w:t>
+      </w:r>
+      <w:proofErr w:type="spellEnd"/>
+      <w:r>
+        <w:t xml:space="preserve"> </w:t>
+      </w:r>
+      <w:r>
+        <w:t>di ritorno e l’Access-Control-</w:t>
+      </w:r>
+      <w:proofErr w:type="spellStart"/>
+      <w:r>
+        <w:t>Allow</w:t>
+      </w:r>
+      <w:proofErr w:type="spellEnd"/>
+      <w:r>
+        <w:t>-</w:t>
+      </w:r>
+      <w:proofErr w:type="spellStart"/>
+      <w:r>
+        <w:t>Origin</w:t>
+      </w:r>
+      <w:proofErr w:type="spellEnd"/>
+      <w:r>
+        <w:t xml:space="preserve"> per gestire il CORS</w:t>
+      </w:r>
+      <w:r>
+        <w:t xml:space="preserve"> (</w:t>
+      </w:r>
+      <w:r>
+        <w:t>Cross-</w:t>
+      </w:r>
+      <w:proofErr w:type="spellStart"/>
+      <w:r>
+        <w:t>Origin</w:t>
+      </w:r>
+      <w:proofErr w:type="spellEnd"/>
+      <w:r>
+        <w:t xml:space="preserve"> Resource Sharing, </w:t>
+      </w:r>
+      <w:r>
+        <w:t xml:space="preserve">Crow non gestisce il </w:t>
+      </w:r>
+      <w:r>
+        <w:t>CORS automaticamente</w:t>
+      </w:r>
+      <w:r>
+        <w:t>, è stato quindi necessario farlo esplicitamente nel codice)</w:t>
+      </w:r>
+      <w:r>
+        <w:t>.</w:t>
+      </w:r>
+    </w:p>
+    <w:p>
+      <w:pPr>
+        <w:pStyle w:val="Paragrafoelenco"/>
+        <w:numPr>
+          <w:ilvl w:val="0"/>
+          <w:numId w:val="42"/>
+        </w:numPr>
+        <w:spacing w:after="120"/>
+        <w:jc w:val="both"/>
+      </w:pPr>
+      <w:r>
+        <w:t xml:space="preserve">La </w:t>
+      </w:r>
+      <w:r>
+        <w:rPr>
+          <w:i/>
+        </w:rPr>
+        <w:t xml:space="preserve">libreria </w:t>
+      </w:r>
+      <w:proofErr w:type="spellStart"/>
+      <w:r>
+        <w:rPr>
+          <w:i/>
+        </w:rPr>
+        <w:t>RapidJson</w:t>
+      </w:r>
+      <w:proofErr w:type="spellEnd"/>
+      <w:r>
+        <w:t xml:space="preserve"> è stata </w:t>
+      </w:r>
+      <w:r>
+        <w:t xml:space="preserve">utilizzata </w:t>
+      </w:r>
+      <w:r>
+        <w:t xml:space="preserve">per effettuare il </w:t>
+      </w:r>
+      <w:proofErr w:type="spellStart"/>
+      <w:r>
+        <w:t>parsing</w:t>
+      </w:r>
+      <w:proofErr w:type="spellEnd"/>
+      <w:r>
+        <w:t xml:space="preserve"> dei body delle richieste POST al servizio REST.</w:t>
+      </w:r>
+    </w:p>
+    <w:p>
+      <w:pPr>
+        <w:spacing w:after="60"/>
+        <w:jc w:val="both"/>
+      </w:pPr>
+      <w:r>
+        <w:t xml:space="preserve">Si è scelto di implementare le seguenti richieste REST per poter agire sulla </w:t>
+      </w:r>
+      <w:proofErr w:type="spellStart"/>
+      <w:r>
+        <w:t>criptovaluta</w:t>
+      </w:r>
+      <w:proofErr w:type="spellEnd"/>
+      <w:r>
+        <w:t xml:space="preserve"> </w:t>
+      </w:r>
+      <w:proofErr w:type="spellStart"/>
+      <w:r>
+        <w:t>SkanCoin</w:t>
+      </w:r>
+      <w:proofErr w:type="spellEnd"/>
+      <w:r>
+        <w:t>:</w:t>
+      </w:r>
+    </w:p>
+    <w:p>
+      <w:pPr>
+        <w:pStyle w:val="Paragrafoelenco"/>
+        <w:numPr>
+          <w:ilvl w:val="0"/>
+          <w:numId w:val="42"/>
+        </w:numPr>
+        <w:spacing w:after="60"/>
+        <w:jc w:val="both"/>
+      </w:pPr>
+      <w:r>
+        <w:t xml:space="preserve">GET: </w:t>
+      </w:r>
+      <w:proofErr w:type="spellStart"/>
+      <w:r>
+        <w:t>webresources</w:t>
+      </w:r>
+      <w:proofErr w:type="spellEnd"/>
+      <w:r>
+        <w:t>/</w:t>
+      </w:r>
+      <w:proofErr w:type="spellStart"/>
+      <w:r>
+        <w:t>publickey</w:t>
+      </w:r>
+      <w:proofErr w:type="spellEnd"/>
+      <w:r>
+        <w:t>. Ritorna la chiave pubblica dell’utente.</w:t>
+      </w:r>
+    </w:p>
+    <w:p>
+      <w:pPr>
+        <w:pStyle w:val="Paragrafoelenco"/>
+        <w:numPr>
+          <w:ilvl w:val="0"/>
+          <w:numId w:val="42"/>
+        </w:numPr>
+        <w:spacing w:after="60"/>
+        <w:jc w:val="both"/>
+      </w:pPr>
+      <w:r>
+        <w:t xml:space="preserve">GET: </w:t>
+      </w:r>
+      <w:proofErr w:type="spellStart"/>
+      <w:r>
+        <w:t>webresources</w:t>
+      </w:r>
+      <w:proofErr w:type="spellEnd"/>
+      <w:r>
+        <w:t>/</w:t>
+      </w:r>
+      <w:proofErr w:type="spellStart"/>
+      <w:r>
+        <w:t>blocks</w:t>
+      </w:r>
+      <w:proofErr w:type="spellEnd"/>
+      <w:r>
+        <w:t>. Ritorna la blockchain.</w:t>
+      </w:r>
+    </w:p>
+    <w:p>
+      <w:pPr>
+        <w:pStyle w:val="Paragrafoelenco"/>
+        <w:numPr>
+          <w:ilvl w:val="0"/>
+          <w:numId w:val="42"/>
+        </w:numPr>
+        <w:spacing w:after="60"/>
+        <w:jc w:val="both"/>
+      </w:pPr>
+      <w:r>
+        <w:t xml:space="preserve">GET: </w:t>
+      </w:r>
+      <w:proofErr w:type="spellStart"/>
+      <w:r>
+        <w:t>webresources</w:t>
+      </w:r>
+      <w:proofErr w:type="spellEnd"/>
+      <w:r>
+        <w:t>/</w:t>
+      </w:r>
+      <w:proofErr w:type="spellStart"/>
+      <w:r>
+        <w:t>blocks</w:t>
+      </w:r>
+      <w:proofErr w:type="spellEnd"/>
+      <w:r>
+        <w:t>/</w:t>
+      </w:r>
+      <w:proofErr w:type="spellStart"/>
+      <w:r>
+        <w:t>blockId</w:t>
+      </w:r>
+      <w:proofErr w:type="spellEnd"/>
+      <w:r>
+        <w:t>. Ritorna un blocco, dato il suo hash.</w:t>
+      </w:r>
+    </w:p>
+    <w:p>
+      <w:pPr>
+        <w:pStyle w:val="Paragrafoelenco"/>
+        <w:numPr>
+          <w:ilvl w:val="0"/>
+          <w:numId w:val="42"/>
+        </w:numPr>
+        <w:spacing w:after="60"/>
+        <w:jc w:val="both"/>
+      </w:pPr>
+      <w:r>
+        <w:t xml:space="preserve">GET: </w:t>
+      </w:r>
+      <w:proofErr w:type="spellStart"/>
+      <w:r>
+        <w:t>webresources</w:t>
+      </w:r>
+      <w:proofErr w:type="spellEnd"/>
+      <w:r>
+        <w:t>/</w:t>
+      </w:r>
+      <w:proofErr w:type="spellStart"/>
+      <w:r>
+        <w:t>transactions</w:t>
+      </w:r>
+      <w:proofErr w:type="spellEnd"/>
+      <w:r>
+        <w:t>/</w:t>
+      </w:r>
+      <w:proofErr w:type="spellStart"/>
+      <w:r>
+        <w:t>transactionId</w:t>
+      </w:r>
+      <w:proofErr w:type="spellEnd"/>
+      <w:r>
+        <w:t>. Ritorna una transazione dato il suo id.</w:t>
+      </w:r>
+    </w:p>
+    <w:p>
+      <w:pPr>
+        <w:pStyle w:val="Paragrafoelenco"/>
+        <w:numPr>
+          <w:ilvl w:val="0"/>
+          <w:numId w:val="42"/>
+        </w:numPr>
+        <w:spacing w:after="60"/>
+        <w:jc w:val="both"/>
+      </w:pPr>
+      <w:r>
+        <w:t xml:space="preserve">GET: </w:t>
+      </w:r>
+      <w:proofErr w:type="spellStart"/>
+      <w:r>
+        <w:t>webresources</w:t>
+      </w:r>
+      <w:proofErr w:type="spellEnd"/>
+      <w:r>
+        <w:t>/</w:t>
+      </w:r>
+      <w:proofErr w:type="spellStart"/>
+      <w:r>
+        <w:t>unspentTransactionOutputs</w:t>
+      </w:r>
+      <w:proofErr w:type="spellEnd"/>
+      <w:r>
+        <w:t xml:space="preserve">. Ritorna gli output non spesi dell’intera blockchain. Questi conterranno la quantità totale di monete disponibili nei </w:t>
+      </w:r>
+      <w:proofErr w:type="spellStart"/>
+      <w:r>
+        <w:t>wallet</w:t>
+      </w:r>
+      <w:proofErr w:type="spellEnd"/>
+      <w:r>
+        <w:t xml:space="preserve"> di tutta la blockchain.</w:t>
+      </w:r>
+    </w:p>
+    <w:p>
+      <w:pPr>
+        <w:pStyle w:val="Paragrafoelenco"/>
+        <w:numPr>
+          <w:ilvl w:val="0"/>
+          <w:numId w:val="42"/>
+        </w:numPr>
+        <w:spacing w:after="60"/>
+        <w:jc w:val="both"/>
+      </w:pPr>
+      <w:r>
+        <w:t xml:space="preserve">GET: </w:t>
+      </w:r>
+      <w:proofErr w:type="spellStart"/>
+      <w:r>
+        <w:t>webresources</w:t>
+      </w:r>
+      <w:proofErr w:type="spellEnd"/>
+      <w:r>
+        <w:t>/</w:t>
+      </w:r>
+      <w:proofErr w:type="spellStart"/>
+      <w:r>
+        <w:t>unspentTransactionOutputs</w:t>
+      </w:r>
+      <w:proofErr w:type="spellEnd"/>
+      <w:r>
+        <w:t>/</w:t>
+      </w:r>
+      <w:proofErr w:type="spellStart"/>
+      <w:r>
+        <w:t>address</w:t>
+      </w:r>
+      <w:proofErr w:type="spellEnd"/>
+      <w:r>
+        <w:t>. Ritorna gli output non spesi appartenenti ad un certo indirizzo (</w:t>
+      </w:r>
+      <w:proofErr w:type="spellStart"/>
+      <w:r>
+        <w:t>wallet</w:t>
+      </w:r>
+      <w:proofErr w:type="spellEnd"/>
+      <w:r>
+        <w:t>).</w:t>
+      </w:r>
+    </w:p>
+    <w:p>
+      <w:pPr>
+        <w:pStyle w:val="Paragrafoelenco"/>
+        <w:numPr>
+          <w:ilvl w:val="0"/>
+          <w:numId w:val="42"/>
+        </w:numPr>
+        <w:spacing w:after="60"/>
+        <w:jc w:val="both"/>
+      </w:pPr>
+      <w:r>
+        <w:t xml:space="preserve">GET: </w:t>
+      </w:r>
+      <w:proofErr w:type="spellStart"/>
+      <w:r>
+        <w:t>webresources</w:t>
+      </w:r>
+      <w:proofErr w:type="spellEnd"/>
+      <w:r>
+        <w:t>/</w:t>
+      </w:r>
+      <w:proofErr w:type="spellStart"/>
+      <w:r>
+        <w:t>myUnspentTransactionOutputs</w:t>
+      </w:r>
+      <w:proofErr w:type="spellEnd"/>
+      <w:r>
+        <w:t xml:space="preserve">. Ritorna gli output non spesi relativi al </w:t>
+      </w:r>
+      <w:proofErr w:type="spellStart"/>
+      <w:r>
+        <w:t>wallet</w:t>
+      </w:r>
+      <w:proofErr w:type="spellEnd"/>
+      <w:r>
+        <w:t xml:space="preserve"> dell’utente corrente.</w:t>
+      </w:r>
+    </w:p>
+    <w:p>
+      <w:pPr>
+        <w:pStyle w:val="Paragrafoelenco"/>
+        <w:numPr>
+          <w:ilvl w:val="0"/>
+          <w:numId w:val="42"/>
+        </w:numPr>
+        <w:spacing w:after="60"/>
+        <w:jc w:val="both"/>
+      </w:pPr>
+      <w:r>
+        <w:t xml:space="preserve">GET: </w:t>
+      </w:r>
+      <w:proofErr w:type="spellStart"/>
+      <w:r>
+        <w:t>webresources</w:t>
+      </w:r>
+      <w:proofErr w:type="spellEnd"/>
+      <w:r>
+        <w:t xml:space="preserve">/balance. Ritorna il bilancio del </w:t>
+      </w:r>
+      <w:proofErr w:type="spellStart"/>
+      <w:r>
+        <w:t>wallet</w:t>
+      </w:r>
+      <w:proofErr w:type="spellEnd"/>
+      <w:r>
+        <w:t xml:space="preserve"> (quantità totale di monete disponibili nel </w:t>
+      </w:r>
+      <w:proofErr w:type="spellStart"/>
+      <w:r>
+        <w:t>wallet</w:t>
+      </w:r>
+      <w:proofErr w:type="spellEnd"/>
+      <w:r>
+        <w:t>).</w:t>
+      </w:r>
+    </w:p>
+    <w:p>
+      <w:pPr>
+        <w:pStyle w:val="Paragrafoelenco"/>
+        <w:numPr>
+          <w:ilvl w:val="0"/>
+          <w:numId w:val="42"/>
+        </w:numPr>
+        <w:spacing w:after="60"/>
+        <w:jc w:val="both"/>
+      </w:pPr>
+      <w:r>
+        <w:t xml:space="preserve">GET: </w:t>
+      </w:r>
+      <w:proofErr w:type="spellStart"/>
+      <w:r>
+        <w:t>webresources</w:t>
+      </w:r>
+      <w:proofErr w:type="spellEnd"/>
+      <w:r>
+        <w:t>/</w:t>
+      </w:r>
+      <w:proofErr w:type="spellStart"/>
+      <w:r>
+        <w:t>transactionPool</w:t>
+      </w:r>
+      <w:proofErr w:type="spellEnd"/>
+      <w:r>
+        <w:t xml:space="preserve">. Ritorna la </w:t>
+      </w:r>
+      <w:proofErr w:type="spellStart"/>
+      <w:r>
+        <w:t>transaction</w:t>
+      </w:r>
+      <w:proofErr w:type="spellEnd"/>
+      <w:r>
+        <w:t xml:space="preserve"> pool del nodo. </w:t>
+      </w:r>
+    </w:p>
+    <w:p>
+      <w:pPr>
+        <w:pStyle w:val="Paragrafoelenco"/>
+        <w:numPr>
+          <w:ilvl w:val="0"/>
+          <w:numId w:val="42"/>
+        </w:numPr>
+        <w:spacing w:after="60"/>
+        <w:jc w:val="both"/>
+      </w:pPr>
+      <w:r>
+        <w:t xml:space="preserve">POST: </w:t>
+      </w:r>
+      <w:proofErr w:type="spellStart"/>
+      <w:r>
+        <w:t>webresources</w:t>
+      </w:r>
+      <w:proofErr w:type="spellEnd"/>
+      <w:r>
+        <w:t>/</w:t>
+      </w:r>
+      <w:proofErr w:type="spellStart"/>
+      <w:r>
+        <w:t>transactions</w:t>
+      </w:r>
+      <w:proofErr w:type="spellEnd"/>
+      <w:r>
+        <w:t xml:space="preserve">. Crea una nuova transazione e la inserisce nella </w:t>
+      </w:r>
+      <w:proofErr w:type="spellStart"/>
+      <w:r>
+        <w:t>transaction</w:t>
+      </w:r>
+      <w:proofErr w:type="spellEnd"/>
+      <w:r>
+        <w:t xml:space="preserve"> pool del nodo. Viene effettuato anche il broadcast a tutti gli altri peer della rete in modo che possano aggiornare la loro </w:t>
+      </w:r>
+      <w:proofErr w:type="spellStart"/>
+      <w:r>
+        <w:t>transaction</w:t>
+      </w:r>
+      <w:proofErr w:type="spellEnd"/>
+      <w:r>
+        <w:t xml:space="preserve"> pool.</w:t>
+      </w:r>
+    </w:p>
+    <w:p>
+      <w:pPr>
+        <w:pStyle w:val="Paragrafoelenco"/>
+        <w:numPr>
+          <w:ilvl w:val="0"/>
+          <w:numId w:val="42"/>
+        </w:numPr>
+        <w:spacing w:after="60"/>
+        <w:jc w:val="both"/>
+      </w:pPr>
+      <w:r>
+        <w:t xml:space="preserve">POST: </w:t>
+      </w:r>
+      <w:proofErr w:type="spellStart"/>
+      <w:r>
+        <w:t>webresources</w:t>
+      </w:r>
+      <w:proofErr w:type="spellEnd"/>
+      <w:r>
+        <w:t>/</w:t>
+      </w:r>
+      <w:proofErr w:type="spellStart"/>
+      <w:r>
+        <w:t>blocks</w:t>
+      </w:r>
+      <w:proofErr w:type="spellEnd"/>
+      <w:r>
+        <w:t xml:space="preserve">/pool. Effettua il mining di un nuovo blocco utilizzando le transazioni del </w:t>
+      </w:r>
+      <w:proofErr w:type="spellStart"/>
+      <w:r>
+        <w:t>transaction</w:t>
+      </w:r>
+      <w:proofErr w:type="spellEnd"/>
+      <w:r>
+        <w:t xml:space="preserve"> pool (più la </w:t>
+      </w:r>
+      <w:proofErr w:type="spellStart"/>
+      <w:r>
+        <w:t>coinbase</w:t>
+      </w:r>
+      <w:proofErr w:type="spellEnd"/>
+      <w:r>
+        <w:t xml:space="preserve"> </w:t>
+      </w:r>
+      <w:proofErr w:type="spellStart"/>
+      <w:r>
+        <w:t>transaction</w:t>
+      </w:r>
+      <w:proofErr w:type="spellEnd"/>
+      <w:r>
+        <w:t>).</w:t>
+      </w:r>
+    </w:p>
+    <w:p>
+      <w:pPr>
+        <w:pStyle w:val="Paragrafoelenco"/>
+        <w:numPr>
+          <w:ilvl w:val="0"/>
+          <w:numId w:val="42"/>
+        </w:numPr>
+        <w:spacing w:after="60"/>
+        <w:jc w:val="both"/>
+      </w:pPr>
+      <w:r>
+        <w:t xml:space="preserve">POST: </w:t>
+      </w:r>
+      <w:proofErr w:type="spellStart"/>
+      <w:r>
+        <w:t>webresources</w:t>
+      </w:r>
+      <w:proofErr w:type="spellEnd"/>
+      <w:r>
+        <w:t>/</w:t>
+      </w:r>
+      <w:proofErr w:type="spellStart"/>
+      <w:r>
+        <w:t>blocks</w:t>
+      </w:r>
+      <w:proofErr w:type="spellEnd"/>
+      <w:r>
+        <w:t>/</w:t>
+      </w:r>
+      <w:proofErr w:type="spellStart"/>
+      <w:r>
+        <w:t>transactions</w:t>
+      </w:r>
+      <w:proofErr w:type="spellEnd"/>
+      <w:r>
+        <w:t xml:space="preserve">. Effettua il mining di un nuovo blocco contenente la </w:t>
+      </w:r>
+      <w:proofErr w:type="spellStart"/>
+      <w:r>
+        <w:t>coinbase</w:t>
+      </w:r>
+      <w:proofErr w:type="spellEnd"/>
+      <w:r>
+        <w:t xml:space="preserve"> </w:t>
+      </w:r>
+      <w:proofErr w:type="spellStart"/>
+      <w:r>
+        <w:t>transaction</w:t>
+      </w:r>
+      <w:proofErr w:type="spellEnd"/>
+      <w:r>
+        <w:t xml:space="preserve"> e una transazione con uno o più output destinazione.</w:t>
+      </w:r>
+    </w:p>
+    <w:p>
+      <w:pPr>
+        <w:pStyle w:val="Paragrafoelenco"/>
+        <w:numPr>
+          <w:ilvl w:val="0"/>
+          <w:numId w:val="42"/>
+        </w:numPr>
+        <w:spacing w:after="60"/>
+        <w:jc w:val="both"/>
+      </w:pPr>
+      <w:r>
+        <w:t xml:space="preserve">POST: </w:t>
+      </w:r>
+      <w:proofErr w:type="spellStart"/>
+      <w:r>
+        <w:t>webresources</w:t>
+      </w:r>
+      <w:proofErr w:type="spellEnd"/>
+      <w:r>
+        <w:t>/</w:t>
+      </w:r>
+      <w:proofErr w:type="spellStart"/>
+      <w:r>
+        <w:t>peers</w:t>
+      </w:r>
+      <w:proofErr w:type="spellEnd"/>
+      <w:r>
+        <w:t>. Aggiunge un peer alla lista di peer.</w:t>
+      </w:r>
+    </w:p>
+    <w:p>
+      <w:pPr>
+        <w:pStyle w:val="Paragrafoelenco"/>
+        <w:numPr>
+          <w:ilvl w:val="0"/>
+          <w:numId w:val="42"/>
+        </w:numPr>
+        <w:spacing w:after="60"/>
+        <w:jc w:val="both"/>
+      </w:pPr>
+      <w:r>
+        <w:lastRenderedPageBreak/>
+        <w:t xml:space="preserve">GET: </w:t>
+      </w:r>
+      <w:proofErr w:type="spellStart"/>
+      <w:r>
+        <w:t>webresources</w:t>
+      </w:r>
+      <w:proofErr w:type="spellEnd"/>
+      <w:r>
+        <w:t>/</w:t>
+      </w:r>
+      <w:proofErr w:type="spellStart"/>
+      <w:r>
+        <w:t>peers</w:t>
+      </w:r>
+      <w:proofErr w:type="spellEnd"/>
+      <w:r>
+        <w:t>. Ritorna il numero di peer della rete.</w:t>
+      </w:r>
+    </w:p>
+    <w:p>
+      <w:pPr>
+        <w:pStyle w:val="Paragrafoelenco"/>
+        <w:numPr>
+          <w:ilvl w:val="0"/>
+          <w:numId w:val="42"/>
+        </w:numPr>
+        <w:spacing w:after="60"/>
+        <w:jc w:val="both"/>
+      </w:pPr>
+      <w:r>
+        <w:t xml:space="preserve">GET: </w:t>
+      </w:r>
+      <w:proofErr w:type="spellStart"/>
+      <w:r>
+        <w:t>webresources</w:t>
+      </w:r>
+      <w:proofErr w:type="spellEnd"/>
+      <w:r>
+        <w:t>/</w:t>
+      </w:r>
+      <w:proofErr w:type="spellStart"/>
+      <w:r>
+        <w:t>stats</w:t>
+      </w:r>
+      <w:proofErr w:type="spellEnd"/>
+      <w:r>
+        <w:t>/</w:t>
+      </w:r>
+      <w:proofErr w:type="spellStart"/>
+      <w:r>
+        <w:t>filename</w:t>
+      </w:r>
+      <w:proofErr w:type="spellEnd"/>
+      <w:r>
+        <w:t xml:space="preserve">. Ritorna il contenuto del file di nome </w:t>
+      </w:r>
+      <w:proofErr w:type="spellStart"/>
+      <w:r>
+        <w:t>filename</w:t>
+      </w:r>
+      <w:proofErr w:type="spellEnd"/>
+      <w:r>
+        <w:t>. Usato per la raccolta delle statistiche da parte dall’applicazione R.</w:t>
+      </w:r>
+    </w:p>
+    <w:p>
+      <w:pPr>
+        <w:spacing w:after="0"/>
+        <w:jc w:val="both"/>
+      </w:pPr>
+    </w:p>
+    <w:p>
+      <w:pPr>
+        <w:pStyle w:val="Titolo3"/>
+        <w:rPr>
+          <w:b/>
+          <w:color w:val="auto"/>
+          <w:sz w:val="22"/>
+        </w:rPr>
+      </w:pPr>
+      <w:bookmarkStart w:id="10" w:name="_Toc3112802"/>
+      <w:r>
+        <w:rPr>
+          <w:b/>
+          <w:color w:val="auto"/>
+          <w:sz w:val="22"/>
+        </w:rPr>
+        <w:t>Client e server P2P</w:t>
+      </w:r>
+      <w:bookmarkEnd w:id="10"/>
+    </w:p>
+    <w:p>
+      <w:pPr>
+        <w:spacing w:after="0"/>
+        <w:rPr>
+          <w:rFonts w:cstheme="minorHAnsi"/>
+          <w:color w:val="212121"/>
+          <w:shd w:val="clear" w:color="auto" w:fill="FFFFFF"/>
+        </w:rPr>
+      </w:pPr>
+      <w:r>
+        <w:rPr>
+          <w:rFonts w:cstheme="minorHAnsi"/>
+          <w:color w:val="212121"/>
+          <w:shd w:val="clear" w:color="auto" w:fill="FFFFFF"/>
+        </w:rPr>
+        <w:t xml:space="preserve">La natura distribuita della tecnologia delle blockchain richiede </w:t>
+      </w:r>
+      <w:r>
+        <w:rPr>
+          <w:rFonts w:cstheme="minorHAnsi"/>
+          <w:color w:val="212121"/>
+          <w:shd w:val="clear" w:color="auto" w:fill="FFFFFF"/>
+        </w:rPr>
+        <w:t>che ci</w:t>
+      </w:r>
+      <w:r>
+        <w:rPr>
+          <w:rFonts w:cstheme="minorHAnsi"/>
+          <w:color w:val="212121"/>
+          <w:shd w:val="clear" w:color="auto" w:fill="FFFFFF"/>
+        </w:rPr>
+        <w:t xml:space="preserve"> siano diversi nodi paritetici connessi in</w:t>
+      </w:r>
+      <w:r>
+        <w:rPr>
+          <w:rFonts w:cstheme="minorHAnsi"/>
+          <w:color w:val="212121"/>
+          <w:shd w:val="clear" w:color="auto" w:fill="FFFFFF"/>
+        </w:rPr>
+        <w:t xml:space="preserve"> </w:t>
+      </w:r>
+      <w:r>
+        <w:rPr>
+          <w:rFonts w:cstheme="minorHAnsi"/>
+          <w:color w:val="212121"/>
+          <w:shd w:val="clear" w:color="auto" w:fill="FFFFFF"/>
+        </w:rPr>
+        <w:t>rete, in modo da mantenere una versione comune della blockchain che diventa valida nel momento in cui</w:t>
+      </w:r>
+      <w:r>
+        <w:rPr>
+          <w:rFonts w:cstheme="minorHAnsi"/>
+          <w:color w:val="212121"/>
+          <w:shd w:val="clear" w:color="auto" w:fill="FFFFFF"/>
+        </w:rPr>
+        <w:t xml:space="preserve"> </w:t>
+      </w:r>
+      <w:r>
+        <w:rPr>
+          <w:rFonts w:cstheme="minorHAnsi"/>
+          <w:color w:val="212121"/>
+          <w:shd w:val="clear" w:color="auto" w:fill="FFFFFF"/>
+        </w:rPr>
+        <w:t>questa viene approvata dalla maggior parte dei nodi connessi, senza avere nessun punto di controllo</w:t>
+      </w:r>
+      <w:r>
+        <w:rPr>
+          <w:rFonts w:cstheme="minorHAnsi"/>
+          <w:color w:val="212121"/>
+          <w:shd w:val="clear" w:color="auto" w:fill="FFFFFF"/>
+        </w:rPr>
+        <w:t xml:space="preserve"> </w:t>
+      </w:r>
+      <w:r>
+        <w:rPr>
+          <w:rFonts w:cstheme="minorHAnsi"/>
+          <w:color w:val="212121"/>
+          <w:shd w:val="clear" w:color="auto" w:fill="FFFFFF"/>
+        </w:rPr>
+        <w:t>centralizzato.</w:t>
+      </w:r>
+    </w:p>
+    <w:p>
+      <w:pPr>
+        <w:spacing w:after="0"/>
+        <w:ind w:firstLine="708"/>
+        <w:rPr>
+          <w:rFonts w:cstheme="minorHAnsi"/>
+          <w:color w:val="212121"/>
+          <w:shd w:val="clear" w:color="auto" w:fill="FFFFFF"/>
+        </w:rPr>
+      </w:pPr>
+      <w:r>
+        <w:rPr>
+          <w:rFonts w:cstheme="minorHAnsi"/>
+          <w:color w:val="212121"/>
+          <w:shd w:val="clear" w:color="auto" w:fill="FFFFFF"/>
+        </w:rPr>
+        <w:t>Il file peer.cpp implementa in una classe Singleton la logica di gestione delle connessioni e dei messaggi in arrivo da altri peer, invocando le funzionalità della blockchain definite nelle altre parti dell’</w:t>
+      </w:r>
+      <w:r>
+        <w:rPr>
+          <w:rFonts w:cstheme="minorHAnsi"/>
+          <w:color w:val="212121"/>
+          <w:shd w:val="clear" w:color="auto" w:fill="FFFFFF"/>
+        </w:rPr>
+        <w:t>applicazione</w:t>
+      </w:r>
+      <w:r>
+        <w:rPr>
+          <w:rFonts w:cstheme="minorHAnsi"/>
+          <w:color w:val="212121"/>
+          <w:shd w:val="clear" w:color="auto" w:fill="FFFFFF"/>
+        </w:rPr>
+        <w:t xml:space="preserve">. </w:t>
+      </w:r>
+    </w:p>
+    <w:p>
+      <w:pPr>
+        <w:spacing w:after="0"/>
+        <w:ind w:firstLine="708"/>
+        <w:rPr>
+          <w:rFonts w:cstheme="minorHAnsi"/>
+          <w:color w:val="212121"/>
+          <w:shd w:val="clear" w:color="auto" w:fill="FFFFFF"/>
+        </w:rPr>
+      </w:pPr>
+      <w:r>
+        <w:rPr>
+          <w:rFonts w:cstheme="minorHAnsi"/>
+          <w:color w:val="212121"/>
+          <w:shd w:val="clear" w:color="auto" w:fill="FFFFFF"/>
+        </w:rPr>
+        <w:t xml:space="preserve">Per modellare i messaggi scambiati è stata utilizzata una classe definita appositamente, Message, che presenta un metodo </w:t>
+      </w:r>
+      <w:proofErr w:type="spellStart"/>
+      <w:r>
+        <w:rPr>
+          <w:rFonts w:cstheme="minorHAnsi"/>
+          <w:color w:val="212121"/>
+          <w:shd w:val="clear" w:color="auto" w:fill="FFFFFF"/>
+        </w:rPr>
+        <w:t>tostring</w:t>
+      </w:r>
+      <w:proofErr w:type="spellEnd"/>
+      <w:r>
+        <w:rPr>
+          <w:rFonts w:cstheme="minorHAnsi"/>
+          <w:color w:val="212121"/>
+          <w:shd w:val="clear" w:color="auto" w:fill="FFFFFF"/>
+        </w:rPr>
+        <w:t xml:space="preserve"> per ottenere una stringa contenente la rappresentazione del messaggio in formato JSON. Per il </w:t>
+      </w:r>
+      <w:proofErr w:type="spellStart"/>
+      <w:r>
+        <w:rPr>
+          <w:rFonts w:cstheme="minorHAnsi"/>
+          <w:color w:val="212121"/>
+          <w:shd w:val="clear" w:color="auto" w:fill="FFFFFF"/>
+        </w:rPr>
+        <w:t>parsing</w:t>
+      </w:r>
+      <w:proofErr w:type="spellEnd"/>
+      <w:r>
+        <w:rPr>
+          <w:rFonts w:cstheme="minorHAnsi"/>
+          <w:color w:val="212121"/>
+          <w:shd w:val="clear" w:color="auto" w:fill="FFFFFF"/>
+        </w:rPr>
+        <w:t xml:space="preserve"> dei messaggi è stata utilizzata anche in questo caso la libreria “</w:t>
+      </w:r>
+      <w:proofErr w:type="spellStart"/>
+      <w:r>
+        <w:rPr>
+          <w:rFonts w:cstheme="minorHAnsi"/>
+          <w:color w:val="212121"/>
+          <w:shd w:val="clear" w:color="auto" w:fill="FFFFFF"/>
+        </w:rPr>
+        <w:t>RapidJson</w:t>
+      </w:r>
+      <w:proofErr w:type="spellEnd"/>
+      <w:r>
+        <w:rPr>
+          <w:rFonts w:cstheme="minorHAnsi"/>
+          <w:color w:val="212121"/>
+          <w:shd w:val="clear" w:color="auto" w:fill="FFFFFF"/>
+        </w:rPr>
+        <w:t>”.</w:t>
+      </w:r>
+    </w:p>
+    <w:p>
+      <w:pPr>
+        <w:spacing w:after="0"/>
+        <w:ind w:firstLine="708"/>
+        <w:rPr>
+          <w:rFonts w:cstheme="minorHAnsi"/>
+          <w:color w:val="212121"/>
+          <w:shd w:val="clear" w:color="auto" w:fill="FFFFFF"/>
+        </w:rPr>
+      </w:pPr>
+      <w:r>
+        <w:rPr>
+          <w:rFonts w:cstheme="minorHAnsi"/>
+          <w:color w:val="212121"/>
+          <w:shd w:val="clear" w:color="auto" w:fill="FFFFFF"/>
+        </w:rPr>
+        <w:t>L’implementazione del peer ha presentato delle particolari criticità in quanto non è stato possibile utilizzare la stessa libreria per la gestione delle socket aperte dal nodo (parte client del peer) e quelle create a partire da delle connessioni in arrivo da altri nodi (parte server). Questo ha determinato la presenza di socket di due tipi diversi da gestire.</w:t>
+      </w:r>
+    </w:p>
+    <w:p>
+      <w:pPr>
+        <w:spacing w:after="0"/>
+        <w:ind w:firstLine="708"/>
+        <w:rPr>
+          <w:rFonts w:cstheme="minorHAnsi"/>
+          <w:color w:val="212121"/>
+          <w:shd w:val="clear" w:color="auto" w:fill="FFFFFF"/>
+        </w:rPr>
+      </w:pPr>
+      <w:r>
+        <w:rPr>
+          <w:rFonts w:cstheme="minorHAnsi"/>
+          <w:color w:val="212121"/>
+          <w:shd w:val="clear" w:color="auto" w:fill="FFFFFF"/>
+        </w:rPr>
+        <w:t xml:space="preserve">Le librerie utilizzate sono state </w:t>
+      </w:r>
+      <w:proofErr w:type="spellStart"/>
+      <w:r>
+        <w:rPr>
+          <w:rFonts w:cstheme="minorHAnsi"/>
+          <w:color w:val="212121"/>
+          <w:shd w:val="clear" w:color="auto" w:fill="FFFFFF"/>
+        </w:rPr>
+        <w:t>crow</w:t>
+      </w:r>
+      <w:proofErr w:type="spellEnd"/>
+      <w:r>
+        <w:rPr>
+          <w:rFonts w:cstheme="minorHAnsi"/>
+          <w:color w:val="212121"/>
+          <w:shd w:val="clear" w:color="auto" w:fill="FFFFFF"/>
+        </w:rPr>
+        <w:t xml:space="preserve"> per la parte server ed </w:t>
+      </w:r>
+      <w:proofErr w:type="spellStart"/>
+      <w:r>
+        <w:rPr>
+          <w:rFonts w:cstheme="minorHAnsi"/>
+          <w:color w:val="212121"/>
+          <w:shd w:val="clear" w:color="auto" w:fill="FFFFFF"/>
+        </w:rPr>
+        <w:t>easywsclient</w:t>
+      </w:r>
+      <w:proofErr w:type="spellEnd"/>
+      <w:r>
+        <w:rPr>
+          <w:rFonts w:cstheme="minorHAnsi"/>
+          <w:color w:val="212121"/>
+          <w:shd w:val="clear" w:color="auto" w:fill="FFFFFF"/>
+        </w:rPr>
+        <w:t xml:space="preserve"> per la parte client.</w:t>
+      </w:r>
+      <w:r>
+        <w:rPr>
+          <w:rFonts w:cstheme="minorHAnsi"/>
+          <w:color w:val="212121"/>
+          <w:shd w:val="clear" w:color="auto" w:fill="FFFFFF"/>
+        </w:rPr>
+        <w:t xml:space="preserve"> </w:t>
+      </w:r>
+      <w:r>
+        <w:rPr>
+          <w:rFonts w:cstheme="minorHAnsi"/>
+          <w:color w:val="212121"/>
+          <w:shd w:val="clear" w:color="auto" w:fill="FFFFFF"/>
+        </w:rPr>
+        <w:t xml:space="preserve">La prima prevede una gestione asincrona dei messaggi in arrivo al server peer (si ha la possibilità di definire degli handler per le nuove connessioni, per i messaggi in arrivo e per </w:t>
+      </w:r>
+      <w:r>
+        <w:rPr>
+          <w:rFonts w:cstheme="minorHAnsi"/>
+          <w:color w:val="212121"/>
+          <w:shd w:val="clear" w:color="auto" w:fill="FFFFFF"/>
+        </w:rPr>
+        <w:t>la chiusura</w:t>
+      </w:r>
+      <w:r>
+        <w:rPr>
+          <w:rFonts w:cstheme="minorHAnsi"/>
+          <w:color w:val="212121"/>
+          <w:shd w:val="clear" w:color="auto" w:fill="FFFFFF"/>
+        </w:rPr>
+        <w:t xml:space="preserve"> delle socket da parte dei client), mentre la seconda richiede un polling sulle socket client per verificare che ci siano nuovi messaggi in arrivo o socket che sono state chiuse.</w:t>
+      </w:r>
+    </w:p>
+    <w:p>
+      <w:pPr>
+        <w:spacing w:after="0"/>
+        <w:ind w:firstLine="708"/>
+        <w:rPr>
+          <w:rFonts w:cstheme="minorHAnsi"/>
+          <w:color w:val="212121"/>
+          <w:shd w:val="clear" w:color="auto" w:fill="FFFFFF"/>
+        </w:rPr>
+      </w:pPr>
+      <w:r>
+        <w:rPr>
+          <w:rFonts w:cstheme="minorHAnsi"/>
+          <w:color w:val="212121"/>
+          <w:shd w:val="clear" w:color="auto" w:fill="FFFFFF"/>
+        </w:rPr>
+        <w:t>Vista la natura differente delle due gestioni è stato necessario definire due thread diversi che gestiscono i due tipi di socket. La complicazione principale è data dal fatto che sia il thread client che quello server, così come il thread associato al server http, hanno la necessità di effettuare dei broadcast su tutte le socket aperte per il nodo, a prescindere che queste siano state aperte dal thread client o da quello server.</w:t>
+      </w:r>
+    </w:p>
+    <w:p>
+      <w:pPr>
+        <w:spacing w:after="0"/>
+        <w:ind w:firstLine="708"/>
+        <w:rPr>
+          <w:rFonts w:cstheme="minorHAnsi"/>
+          <w:color w:val="212121"/>
+          <w:shd w:val="clear" w:color="auto" w:fill="FFFFFF"/>
+        </w:rPr>
+      </w:pPr>
+      <w:r>
+        <w:rPr>
+          <w:rFonts w:cstheme="minorHAnsi"/>
+          <w:color w:val="212121"/>
+          <w:shd w:val="clear" w:color="auto" w:fill="FFFFFF"/>
+        </w:rPr>
+        <w:t xml:space="preserve">L’accesso alle socket da parte di thread diversi ha dunque richiesto l’uso di un </w:t>
+      </w:r>
+      <w:proofErr w:type="spellStart"/>
+      <w:r>
+        <w:rPr>
+          <w:rFonts w:cstheme="minorHAnsi"/>
+          <w:color w:val="212121"/>
+          <w:shd w:val="clear" w:color="auto" w:fill="FFFFFF"/>
+        </w:rPr>
+        <w:t>mutex</w:t>
+      </w:r>
+      <w:proofErr w:type="spellEnd"/>
+      <w:r>
+        <w:rPr>
+          <w:rFonts w:cstheme="minorHAnsi"/>
+          <w:color w:val="212121"/>
+          <w:shd w:val="clear" w:color="auto" w:fill="FFFFFF"/>
+        </w:rPr>
+        <w:t xml:space="preserve"> per coordinare</w:t>
+      </w:r>
+      <w:r>
+        <w:rPr>
+          <w:rFonts w:cstheme="minorHAnsi"/>
+          <w:color w:val="212121"/>
+          <w:shd w:val="clear" w:color="auto" w:fill="FFFFFF"/>
+        </w:rPr>
+        <w:t xml:space="preserve"> </w:t>
+      </w:r>
+      <w:r>
+        <w:rPr>
+          <w:rFonts w:cstheme="minorHAnsi"/>
+          <w:color w:val="212121"/>
+          <w:shd w:val="clear" w:color="auto" w:fill="FFFFFF"/>
+        </w:rPr>
+        <w:t>l’accesso ai riferimenti dei due diversi tipi.</w:t>
+      </w:r>
+      <w:r>
+        <w:rPr>
+          <w:rFonts w:cstheme="minorHAnsi"/>
+          <w:color w:val="212121"/>
+          <w:shd w:val="clear" w:color="auto" w:fill="FFFFFF"/>
+        </w:rPr>
+        <w:t xml:space="preserve"> </w:t>
+      </w:r>
+    </w:p>
+    <w:p>
+      <w:pPr>
+        <w:spacing w:after="0"/>
+        <w:ind w:firstLine="708"/>
+        <w:rPr>
+          <w:rFonts w:cstheme="minorHAnsi"/>
+          <w:color w:val="212121"/>
+          <w:shd w:val="clear" w:color="auto" w:fill="FFFFFF"/>
+        </w:rPr>
+      </w:pPr>
+      <w:r>
+        <w:rPr>
+          <w:rFonts w:cstheme="minorHAnsi"/>
+          <w:color w:val="212121"/>
+          <w:shd w:val="clear" w:color="auto" w:fill="FFFFFF"/>
+        </w:rPr>
+        <w:t>Altra nota importante è data dalla necessità di rispettare certe interfacce di definizione per le</w:t>
+      </w:r>
+      <w:r>
+        <w:rPr>
+          <w:rFonts w:cstheme="minorHAnsi"/>
+          <w:color w:val="212121"/>
+          <w:shd w:val="clear" w:color="auto" w:fill="FFFFFF"/>
+        </w:rPr>
+        <w:t xml:space="preserve"> </w:t>
+      </w:r>
+      <w:r>
+        <w:rPr>
+          <w:rFonts w:cstheme="minorHAnsi"/>
+          <w:color w:val="212121"/>
+          <w:shd w:val="clear" w:color="auto" w:fill="FFFFFF"/>
+        </w:rPr>
+        <w:t>funzioni usate come handler per i messaggi in arrivo al peer client, è stato infatti necessario definire tra i</w:t>
+      </w:r>
+      <w:r>
+        <w:rPr>
+          <w:rFonts w:cstheme="minorHAnsi"/>
+          <w:color w:val="212121"/>
+          <w:shd w:val="clear" w:color="auto" w:fill="FFFFFF"/>
+        </w:rPr>
+        <w:t xml:space="preserve"> </w:t>
+      </w:r>
+      <w:r>
+        <w:rPr>
+          <w:rFonts w:cstheme="minorHAnsi"/>
+          <w:color w:val="212121"/>
+          <w:shd w:val="clear" w:color="auto" w:fill="FFFFFF"/>
+        </w:rPr>
+        <w:t>membri della</w:t>
+      </w:r>
+      <w:r>
+        <w:rPr>
+          <w:rFonts w:cstheme="minorHAnsi"/>
+          <w:color w:val="212121"/>
+          <w:shd w:val="clear" w:color="auto" w:fill="FFFFFF"/>
+        </w:rPr>
+        <w:t xml:space="preserve"> classe peer un </w:t>
+      </w:r>
+      <w:proofErr w:type="spellStart"/>
+      <w:r>
+        <w:rPr>
+          <w:rFonts w:cstheme="minorHAnsi"/>
+          <w:color w:val="212121"/>
+          <w:shd w:val="clear" w:color="auto" w:fill="FFFFFF"/>
+        </w:rPr>
+        <w:t>reference</w:t>
+      </w:r>
+      <w:proofErr w:type="spellEnd"/>
+      <w:r>
+        <w:rPr>
+          <w:rFonts w:cstheme="minorHAnsi"/>
+          <w:color w:val="212121"/>
+          <w:shd w:val="clear" w:color="auto" w:fill="FFFFFF"/>
+        </w:rPr>
+        <w:t xml:space="preserve"> di tipo </w:t>
+      </w:r>
+      <w:proofErr w:type="spellStart"/>
+      <w:proofErr w:type="gramStart"/>
+      <w:r>
+        <w:rPr>
+          <w:rFonts w:cstheme="minorHAnsi"/>
+          <w:color w:val="212121"/>
+          <w:shd w:val="clear" w:color="auto" w:fill="FFFFFF"/>
+        </w:rPr>
+        <w:t>easywsclient</w:t>
+      </w:r>
+      <w:proofErr w:type="spellEnd"/>
+      <w:r>
+        <w:rPr>
+          <w:rFonts w:cstheme="minorHAnsi"/>
+          <w:color w:val="212121"/>
+          <w:shd w:val="clear" w:color="auto" w:fill="FFFFFF"/>
+        </w:rPr>
+        <w:t>::</w:t>
+      </w:r>
+      <w:proofErr w:type="gramEnd"/>
+      <w:r>
+        <w:rPr>
+          <w:rFonts w:cstheme="minorHAnsi"/>
+          <w:color w:val="212121"/>
+          <w:shd w:val="clear" w:color="auto" w:fill="FFFFFF"/>
+        </w:rPr>
+        <w:t>socket, in modo da avere un riferimento alla</w:t>
+      </w:r>
+      <w:r>
+        <w:rPr>
+          <w:rFonts w:cstheme="minorHAnsi"/>
+          <w:color w:val="212121"/>
+          <w:shd w:val="clear" w:color="auto" w:fill="FFFFFF"/>
+        </w:rPr>
+        <w:t xml:space="preserve"> </w:t>
+      </w:r>
+      <w:r>
+        <w:rPr>
+          <w:rFonts w:cstheme="minorHAnsi"/>
+          <w:color w:val="212121"/>
+          <w:shd w:val="clear" w:color="auto" w:fill="FFFFFF"/>
+        </w:rPr>
+        <w:t>socket corrente all’interno dell’handler, in quanto non si ha un riferimento fisso dato che il polling viene</w:t>
+      </w:r>
+      <w:r>
+        <w:rPr>
+          <w:rFonts w:cstheme="minorHAnsi"/>
+          <w:color w:val="212121"/>
+          <w:shd w:val="clear" w:color="auto" w:fill="FFFFFF"/>
+        </w:rPr>
+        <w:t xml:space="preserve"> </w:t>
+      </w:r>
+      <w:r>
+        <w:rPr>
+          <w:rFonts w:cstheme="minorHAnsi"/>
+          <w:color w:val="212121"/>
+          <w:shd w:val="clear" w:color="auto" w:fill="FFFFFF"/>
+        </w:rPr>
+        <w:t>effettuato su una lista non ordinata di socket client.</w:t>
+      </w:r>
+    </w:p>
+    <w:p>
+      <w:pPr>
+        <w:spacing w:after="0"/>
+        <w:ind w:firstLine="708"/>
+        <w:rPr>
+          <w:rFonts w:cstheme="minorHAnsi"/>
+          <w:color w:val="212121"/>
+          <w:shd w:val="clear" w:color="auto" w:fill="FFFFFF"/>
+        </w:rPr>
+      </w:pPr>
+      <w:r>
+        <w:rPr>
+          <w:rFonts w:cstheme="minorHAnsi"/>
+          <w:color w:val="212121"/>
+          <w:shd w:val="clear" w:color="auto" w:fill="FFFFFF"/>
+        </w:rPr>
+        <w:t xml:space="preserve">Per permettere l’utilizzo dello stesso metodo per gestire i messaggi in arrivo ai due thread, lo stesso </w:t>
+      </w:r>
+      <w:proofErr w:type="spellStart"/>
+      <w:r>
+        <w:rPr>
+          <w:rFonts w:cstheme="minorHAnsi"/>
+          <w:color w:val="212121"/>
+          <w:shd w:val="clear" w:color="auto" w:fill="FFFFFF"/>
+        </w:rPr>
+        <w:t>patter</w:t>
+      </w:r>
+      <w:proofErr w:type="spellEnd"/>
+      <w:r>
+        <w:rPr>
+          <w:rFonts w:cstheme="minorHAnsi"/>
+          <w:color w:val="212121"/>
+          <w:shd w:val="clear" w:color="auto" w:fill="FFFFFF"/>
+        </w:rPr>
+        <w:t xml:space="preserve"> è stato usato anche per il server Peer.</w:t>
+      </w:r>
+    </w:p>
+    <w:p>
+      <w:pPr>
+        <w:spacing w:after="240"/>
+        <w:rPr>
+          <w:rFonts w:cstheme="minorHAnsi"/>
+          <w:color w:val="212121"/>
+          <w:shd w:val="clear" w:color="auto" w:fill="FFFFFF"/>
+        </w:rPr>
+      </w:pPr>
+    </w:p>
+    <w:p>
+      <w:pPr>
+        <w:pStyle w:val="Titolo2"/>
+        <w:rPr>
+          <w:b/>
+          <w:color w:val="auto"/>
+          <w:sz w:val="24"/>
+        </w:rPr>
+      </w:pPr>
+      <w:bookmarkStart w:id="11" w:name="_Toc3112803"/>
+      <w:proofErr w:type="spellStart"/>
+      <w:r>
+        <w:rPr>
+          <w:b/>
+          <w:color w:val="auto"/>
+          <w:sz w:val="24"/>
+        </w:rPr>
+        <w:t>DiagnosticClient</w:t>
+      </w:r>
+      <w:bookmarkEnd w:id="11"/>
+      <w:proofErr w:type="spellEnd"/>
+    </w:p>
+    <w:p>
+      <w:pPr>
+        <w:spacing w:after="0"/>
+        <w:jc w:val="both"/>
+      </w:pPr>
+      <w:r>
+        <w:t xml:space="preserve">Il </w:t>
+      </w:r>
+      <w:proofErr w:type="spellStart"/>
+      <w:r>
+        <w:t>Diagnosti</w:t>
+      </w:r>
+      <w:r>
+        <w:t>c</w:t>
+      </w:r>
+      <w:r>
+        <w:t>Client</w:t>
+      </w:r>
+      <w:proofErr w:type="spellEnd"/>
+      <w:r>
+        <w:t xml:space="preserve"> è l’applicazione R per la gestione e visualizzazione delle statistiche della blockchain</w:t>
+      </w:r>
+      <w:r>
+        <w:t xml:space="preserve"> (numero di blocchi, </w:t>
+      </w:r>
+      <w:proofErr w:type="spellStart"/>
+      <w:r>
+        <w:t>tranazioni</w:t>
+      </w:r>
+      <w:proofErr w:type="spellEnd"/>
+      <w:r>
+        <w:t xml:space="preserve"> e </w:t>
+      </w:r>
+      <w:proofErr w:type="spellStart"/>
+      <w:r>
+        <w:t>coin</w:t>
+      </w:r>
+      <w:proofErr w:type="spellEnd"/>
+      <w:r>
+        <w:t xml:space="preserve"> della blockchain nel tempo, tempo di mining per ogni blocco e tempo di attesa per la conferma di ogni transazione).</w:t>
+      </w:r>
+    </w:p>
+    <w:p>
+      <w:pPr>
+        <w:spacing w:after="0"/>
+        <w:jc w:val="both"/>
+      </w:pPr>
+    </w:p>
+    <w:p>
+      <w:pPr>
+        <w:pStyle w:val="Titolo3"/>
+        <w:rPr>
+          <w:b/>
+          <w:color w:val="auto"/>
+          <w:sz w:val="22"/>
+        </w:rPr>
+      </w:pPr>
+      <w:bookmarkStart w:id="12" w:name="_Toc3112804"/>
+      <w:r>
+        <w:rPr>
+          <w:b/>
+          <w:color w:val="auto"/>
+          <w:sz w:val="22"/>
+        </w:rPr>
+        <w:t xml:space="preserve">Package </w:t>
+      </w:r>
+      <w:proofErr w:type="spellStart"/>
+      <w:r>
+        <w:rPr>
+          <w:b/>
+          <w:color w:val="auto"/>
+          <w:sz w:val="22"/>
+        </w:rPr>
+        <w:t>Shiny</w:t>
+      </w:r>
+      <w:bookmarkEnd w:id="12"/>
+      <w:proofErr w:type="spellEnd"/>
+    </w:p>
+    <w:p>
+      <w:pPr>
+        <w:spacing w:after="120"/>
+        <w:jc w:val="both"/>
+      </w:pPr>
+      <w:r>
+        <w:t>Una prima scelta implementativa è stata quella di servi</w:t>
+      </w:r>
+      <w:r>
+        <w:t>rs</w:t>
+      </w:r>
+      <w:r>
+        <w:t xml:space="preserve">i del package </w:t>
+      </w:r>
+      <w:proofErr w:type="spellStart"/>
+      <w:r>
+        <w:rPr>
+          <w:i/>
+        </w:rPr>
+        <w:t>Shiny</w:t>
+      </w:r>
+      <w:proofErr w:type="spellEnd"/>
+      <w:r>
+        <w:t xml:space="preserve"> </w:t>
+      </w:r>
+      <w:r>
+        <w:t xml:space="preserve">per la realizzazione di un’applicazione web R. </w:t>
+      </w:r>
+      <w:r>
+        <w:t xml:space="preserve">Tramite </w:t>
+      </w:r>
+      <w:proofErr w:type="spellStart"/>
+      <w:r>
+        <w:t>Shiny</w:t>
+      </w:r>
+      <w:proofErr w:type="spellEnd"/>
+      <w:r>
+        <w:t xml:space="preserve"> è possibile </w:t>
+      </w:r>
+      <w:proofErr w:type="spellStart"/>
+      <w:r>
+        <w:t>hostare</w:t>
+      </w:r>
+      <w:proofErr w:type="spellEnd"/>
+      <w:r>
+        <w:t xml:space="preserve"> sul web l’applicazione R, rendendo più facile il suo utilizzo da parte di un utente finale</w:t>
+      </w:r>
+      <w:r>
+        <w:t xml:space="preserve"> che deve così semplicemente collegarsi all’indirizzo sul quale </w:t>
+      </w:r>
+      <w:r>
+        <w:lastRenderedPageBreak/>
+        <w:t xml:space="preserve">l’applicazione stessa è </w:t>
+      </w:r>
+      <w:proofErr w:type="spellStart"/>
+      <w:r>
+        <w:t>hostata</w:t>
+      </w:r>
+      <w:proofErr w:type="spellEnd"/>
+      <w:r>
+        <w:t xml:space="preserve">. Così facendo non è necessario che il client possegga l’applicazione R, poiché </w:t>
+      </w:r>
+      <w:r>
+        <w:t xml:space="preserve">è </w:t>
+      </w:r>
+      <w:r>
+        <w:t xml:space="preserve">il server a </w:t>
+      </w:r>
+      <w:proofErr w:type="spellStart"/>
+      <w:r>
+        <w:t>hostarla</w:t>
+      </w:r>
+      <w:proofErr w:type="spellEnd"/>
+      <w:r>
+        <w:t xml:space="preserve">. </w:t>
+      </w:r>
+    </w:p>
+    <w:p>
+      <w:pPr>
+        <w:spacing w:after="0"/>
+        <w:ind w:firstLine="708"/>
+        <w:jc w:val="both"/>
+      </w:pPr>
+      <w:r>
+        <w:t xml:space="preserve">Per realizzare l’applicazione R con </w:t>
+      </w:r>
+      <w:proofErr w:type="spellStart"/>
+      <w:r>
+        <w:t>Shiny</w:t>
+      </w:r>
+      <w:proofErr w:type="spellEnd"/>
+      <w:r>
+        <w:t xml:space="preserve"> è stato necessario definire l’interfaccia grafica </w:t>
+      </w:r>
+      <w:r>
+        <w:t xml:space="preserve">(Fig. </w:t>
+      </w:r>
+      <w:r>
+        <w:t>3</w:t>
+      </w:r>
+      <w:bookmarkStart w:id="13" w:name="_GoBack"/>
+      <w:bookmarkEnd w:id="13"/>
+      <w:r>
+        <w:t xml:space="preserve">) </w:t>
+      </w:r>
+      <w:r>
+        <w:t xml:space="preserve">e il server contenente la logica applicativa. </w:t>
+      </w:r>
+      <w:r>
+        <w:t xml:space="preserve">L’interazione tra le due parti consiste nell’uso del pattern </w:t>
+      </w:r>
+      <w:proofErr w:type="spellStart"/>
+      <w:r>
+        <w:t>observer</w:t>
+      </w:r>
+      <w:proofErr w:type="spellEnd"/>
+      <w:r>
+        <w:t xml:space="preserve"> su alcune variabili</w:t>
+      </w:r>
+      <w:r>
+        <w:t xml:space="preserve">. </w:t>
+      </w:r>
+    </w:p>
+    <w:p>
+      <w:pPr>
+        <w:spacing w:after="0"/>
+        <w:jc w:val="both"/>
+      </w:pPr>
+    </w:p>
+    <w:p>
+      <w:pPr>
+        <w:pStyle w:val="Titolo3"/>
+        <w:rPr>
+          <w:b/>
+          <w:color w:val="auto"/>
+          <w:sz w:val="22"/>
+        </w:rPr>
+      </w:pPr>
+      <w:bookmarkStart w:id="14" w:name="_Toc3112805"/>
+      <w:r>
+        <w:rPr>
+          <w:b/>
+          <w:color w:val="auto"/>
+          <w:sz w:val="22"/>
+        </w:rPr>
+        <w:t>Raccolta e visualizzazione dei dati</w:t>
+      </w:r>
+      <w:bookmarkEnd w:id="14"/>
+    </w:p>
+    <w:p>
+      <w:pPr>
+        <w:spacing w:after="120"/>
+      </w:pPr>
+      <w:r>
+        <w:t xml:space="preserve">Per raccogliere i dati da visualizzare vengono effettuate delle chiamate HTTP verso l’HTTP server utilizzando il package </w:t>
+      </w:r>
+      <w:proofErr w:type="spellStart"/>
+      <w:r>
+        <w:rPr>
+          <w:i/>
+        </w:rPr>
+        <w:t>jsonlite</w:t>
+      </w:r>
+      <w:proofErr w:type="spellEnd"/>
+      <w:r>
+        <w:t xml:space="preserve">. Le richieste vengono effettuate quando l’utente clicca sugli appositi pulsanti dell’interfaccia grafica (tre possibili richieste). I dati ritornati da queste richieste sono elaborati sotto forma di data frame e visualizzati utilizzando le funzionalità del package </w:t>
+      </w:r>
+      <w:r>
+        <w:rPr>
+          <w:i/>
+        </w:rPr>
+        <w:t>ggplot2</w:t>
+      </w:r>
+      <w:r>
+        <w:t xml:space="preserve">. </w:t>
+      </w:r>
+    </w:p>
+    <w:p>
+      <w:pPr>
+        <w:spacing w:after="120"/>
+        <w:ind w:firstLine="576"/>
+      </w:pPr>
+      <w:r>
+        <w:t xml:space="preserve">Si è deciso di visualizzare </w:t>
+      </w:r>
+      <w:r>
+        <w:t xml:space="preserve">le statistiche </w:t>
+      </w:r>
+      <w:r>
+        <w:rPr>
+          <w:i/>
+        </w:rPr>
+        <w:t xml:space="preserve">numero di blocchi nel tempo, numero di transazioni nel tempo </w:t>
+      </w:r>
+      <w:r>
+        <w:t xml:space="preserve">e </w:t>
+      </w:r>
+      <w:r>
+        <w:rPr>
+          <w:i/>
+        </w:rPr>
+        <w:t xml:space="preserve">numero di </w:t>
+      </w:r>
+      <w:proofErr w:type="spellStart"/>
+      <w:r>
+        <w:rPr>
+          <w:i/>
+        </w:rPr>
+        <w:t>coin</w:t>
+      </w:r>
+      <w:proofErr w:type="spellEnd"/>
+      <w:r>
+        <w:rPr>
+          <w:i/>
+        </w:rPr>
+        <w:t xml:space="preserve"> nel tempo</w:t>
+      </w:r>
+      <w:r>
+        <w:t xml:space="preserve"> della blockchain in un unico grafico in modo da poter rendere meglio l’idea di come la blockchain evolve. Il grafico scelto per la visualizzazione di tali statistiche è un semplice grafico time-</w:t>
+      </w:r>
+      <w:proofErr w:type="spellStart"/>
+      <w:r>
+        <w:t>series</w:t>
+      </w:r>
+      <w:proofErr w:type="spellEnd"/>
+      <w:r>
+        <w:t xml:space="preserve"> (valore-tempo).</w:t>
+      </w:r>
+      <w:r>
+        <w:t xml:space="preserve"> Lato </w:t>
+      </w:r>
+      <w:proofErr w:type="spellStart"/>
+      <w:r>
+        <w:t>backend</w:t>
+      </w:r>
+      <w:proofErr w:type="spellEnd"/>
+      <w:r>
+        <w:t xml:space="preserve">, i dati per le statistiche sono memorizzati in un file di log </w:t>
+      </w:r>
+      <w:r>
+        <w:t>(</w:t>
+      </w:r>
+      <w:r>
+        <w:t>blockchainstats</w:t>
+      </w:r>
+      <w:r>
+        <w:t xml:space="preserve">.txt) </w:t>
+      </w:r>
+      <w:r>
+        <w:t>aggiornato ad ogni inserimento di un nuovo blocco o sostituzione dell’intera blockchain.</w:t>
+      </w:r>
+    </w:p>
+    <w:p>
+      <w:pPr>
+        <w:spacing w:after="120"/>
+        <w:ind w:firstLine="576"/>
+      </w:pPr>
+      <w:r>
+        <w:t>Per quanto riguarda</w:t>
+      </w:r>
+      <w:r>
+        <w:t xml:space="preserve"> il </w:t>
+      </w:r>
+      <w:r>
+        <w:rPr>
+          <w:i/>
+        </w:rPr>
+        <w:t>tempo di mining di ogni blocco</w:t>
+      </w:r>
+      <w:r>
+        <w:t xml:space="preserve"> </w:t>
+      </w:r>
+      <w:r>
+        <w:t>si è decisa una rappresentazione tramite diagramma a barre</w:t>
+      </w:r>
+      <w:r>
+        <w:t xml:space="preserve"> (tempo – indice blocco)</w:t>
+      </w:r>
+      <w:r>
+        <w:t xml:space="preserve">. Lato </w:t>
+      </w:r>
+      <w:proofErr w:type="spellStart"/>
+      <w:r>
+        <w:t>backend</w:t>
+      </w:r>
+      <w:proofErr w:type="spellEnd"/>
+      <w:r>
+        <w:t xml:space="preserve">, i dati necessari per questa statistica sono memorizzati anch’essi in un file di log </w:t>
+      </w:r>
+      <w:r>
+        <w:t>(</w:t>
+      </w:r>
+      <w:r>
+        <w:t>blocksminingtime</w:t>
+      </w:r>
+      <w:r>
+        <w:t xml:space="preserve">.txt) </w:t>
+      </w:r>
+      <w:r>
+        <w:t xml:space="preserve">che viene aggiornato ogni qual volta viene effettuato il mining di un nuovo blocco. In tale occasione, durante il broadcast delle informazioni sul nuovo blocco, vengono inviate anche le informazioni riguardo il suo tempo di mining in modo che chiunque decida di aggiungere tale blocco alla propria blockchain possa anche aggiornare il file di log sui tempi di mining dei vari blocchi così da fornire una </w:t>
+      </w:r>
+      <w:proofErr w:type="spellStart"/>
+      <w:r>
+        <w:t>view</w:t>
+      </w:r>
+      <w:proofErr w:type="spellEnd"/>
+      <w:r>
+        <w:t xml:space="preserve"> coerente con quella di tutti gli altri nodi.</w:t>
+      </w:r>
+      <w:r>
+        <w:t xml:space="preserve"> </w:t>
+      </w:r>
+    </w:p>
+    <w:p>
+      <w:pPr>
+        <w:spacing w:after="120"/>
+        <w:ind w:firstLine="576"/>
+      </w:pPr>
+      <w:r>
+        <w:t xml:space="preserve">Infine, anche il </w:t>
+      </w:r>
+      <w:r>
+        <w:rPr>
+          <w:i/>
+        </w:rPr>
+        <w:t xml:space="preserve">tempo di attesa per la conferma di ogni transazione </w:t>
+      </w:r>
+      <w:r>
+        <w:t xml:space="preserve">è rappresentato tramite un diagramma a barre (tempo – </w:t>
+      </w:r>
+      <w:r>
+        <w:t xml:space="preserve">id </w:t>
+      </w:r>
+      <w:r>
+        <w:t>transazione)</w:t>
+      </w:r>
+      <w:r>
+        <w:t>. La raccolta dei dati per questa statistica è un po' più complessa delle altre e coinvolge nuovamente un file di log</w:t>
+      </w:r>
+      <w:r>
+        <w:t xml:space="preserve"> (</w:t>
+      </w:r>
+      <w:r>
+        <w:t>transactionwaitingtime</w:t>
+      </w:r>
+      <w:r>
+        <w:t>.txt)</w:t>
+      </w:r>
+      <w:r>
+        <w:t>.</w:t>
+      </w:r>
+      <w:r>
+        <w:t xml:space="preserve"> </w:t>
+      </w:r>
+      <w:r>
+        <w:t xml:space="preserve">Ogni qual volta viene aggiunta una transazione nella </w:t>
+      </w:r>
+      <w:proofErr w:type="spellStart"/>
+      <w:r>
+        <w:t>transaction</w:t>
+      </w:r>
+      <w:proofErr w:type="spellEnd"/>
+      <w:r>
+        <w:t xml:space="preserve"> pool di un nodo viene memorizzata anche l’informazione relativa al tempo di inserimento. Ogni qual volta una transazione è prelevata dalla </w:t>
+      </w:r>
+      <w:proofErr w:type="spellStart"/>
+      <w:r>
+        <w:t>transaction</w:t>
+      </w:r>
+      <w:proofErr w:type="spellEnd"/>
+      <w:r>
+        <w:t xml:space="preserve"> pool per effettuarne il mining in un blocco, si sfrutta l’informazione relativa al suo tempo di inserimento nel pool per determinare il tempo di attesa all’interno della </w:t>
+      </w:r>
+      <w:proofErr w:type="spellStart"/>
+      <w:r>
+        <w:t>transaction</w:t>
+      </w:r>
+      <w:proofErr w:type="spellEnd"/>
+      <w:r>
+        <w:t xml:space="preserve"> pool stessa. </w:t>
+      </w:r>
+      <w:r>
+        <w:t>Dunque,</w:t>
+      </w:r>
+      <w:r>
+        <w:t xml:space="preserve"> si aggiunge una riga all’interno del file di log e si manda in broadcast l’informazione</w:t>
+      </w:r>
+      <w:r>
+        <w:t xml:space="preserve"> così che tutti i nodi possano aggiornare i loro file di log. Così facendo qualunque nodo sia interrogato si avrà sempre una unica </w:t>
+      </w:r>
+      <w:proofErr w:type="spellStart"/>
+      <w:r>
+        <w:t>view</w:t>
+      </w:r>
+      <w:proofErr w:type="spellEnd"/>
+      <w:r>
+        <w:t xml:space="preserve"> circa questa statistica.</w:t>
+      </w:r>
+    </w:p>
+    <w:p>
+      <w:pPr>
+        <w:spacing w:after="240"/>
+        <w:ind w:firstLine="576"/>
+        <w:jc w:val="both"/>
+      </w:pPr>
+      <w:r>
+        <w:t>È bene notare che il formato di salvataggio di ogni statistica è lo stesso per tutte e tre i gruppi di statistiche: ogni elemento è memorizzato su una riga diversa del relativo file di log come se fosse un oggetto JSON. In questo modo l’HTTP nel momento in cui ha bisogno di leggere le statistiche si può limitare a prelevare una riga alla volta del corretto file di log e inserirla in un array JSON da ritornare verso il client (R).</w:t>
+      </w:r>
+    </w:p>
+    <w:p>
+      <w:pPr>
+        <w:keepNext/>
+        <w:spacing w:after="240"/>
+        <w:jc w:val="center"/>
+      </w:pPr>
+      <w:r>
+        <w:rPr>
+          <w:noProof/>
+        </w:rPr>
+        <w:lastRenderedPageBreak/>
+        <w:drawing>
+          <wp:inline distT="0" distB="0" distL="0" distR="0" wp14:anchorId="3CE54D45" wp14:editId="40DB720D">
+            <wp:extent cx="5815684" cy="2838450"/>
+            <wp:effectExtent l="19050" t="19050" r="13970" b="19050"/>
+            <wp:docPr id="4" name="Immagine 4"/>
+            <wp:cNvGraphicFramePr>
+              <a:graphicFrameLocks xmlns:a="http://schemas.openxmlformats.org/drawingml/2006/main" noChangeAspect="1"/>
+            </wp:cNvGraphicFramePr>
+            <a:graphic xmlns:a="http://schemas.openxmlformats.org/drawingml/2006/main">
+              <a:graphicData uri="http://schemas.openxmlformats.org/drawingml/2006/picture">
+                <pic:pic xmlns:pic="http://schemas.openxmlformats.org/drawingml/2006/picture">
+                  <pic:nvPicPr>
+                    <pic:cNvPr id="0" name="Picture 3"/>
                     <pic:cNvPicPr>
                       <a:picLocks noChangeAspect="1" noChangeArrowheads="1"/>
                     </pic:cNvPicPr>
@@ -3818,7 +6445,7 @@
                   <pic:spPr bwMode="auto">
                     <a:xfrm>
                       <a:off x="0" y="0"/>
-                      <a:ext cx="6120130" cy="2362200"/>
+                      <a:ext cx="5825353" cy="2843169"/>
                     </a:xfrm>
                     <a:prstGeom prst="rect">
                       <a:avLst/>
@@ -3861,9 +6488,12 @@
         <w:rPr>
           <w:noProof/>
         </w:rPr>
-        <w:t>1</w:t>
-      </w:r>
-      <w:r>
+        <w:t>3</w:t>
+      </w:r>
+      <w:r>
+        <w:rPr>
+          <w:noProof/>
+        </w:rPr>
         <w:fldChar w:fldCharType="end"/>
       </w:r>
       <w:r>
@@ -3873,1452 +6503,27 @@
         <w:rPr>
           <w:i w:val="0"/>
         </w:rPr>
-        <w:t xml:space="preserve">Output su terminale al momento di avvio del </w:t>
+        <w:t xml:space="preserve">Interfaccia grafica dell'applicazione R per la raccolta e visualizzazione delle statistiche della </w:t>
       </w:r>
       <w:proofErr w:type="spellStart"/>
       <w:r>
         <w:rPr>
           <w:i w:val="0"/>
         </w:rPr>
-        <w:t>backend</w:t>
+        <w:t>criptovaluta</w:t>
       </w:r>
       <w:proofErr w:type="spellEnd"/>
       <w:r>
         <w:rPr>
           <w:i w:val="0"/>
         </w:rPr>
-        <w:t xml:space="preserve"> </w:t>
-      </w:r>
-      <w:proofErr w:type="spellStart"/>
-      <w:r>
-        <w:rPr>
-          <w:i w:val="0"/>
-        </w:rPr>
-        <w:t>SkanCoin</w:t>
-      </w:r>
-      <w:proofErr w:type="spellEnd"/>
-      <w:r>
-        <w:rPr>
-          <w:i w:val="0"/>
-        </w:rPr>
-        <w:t xml:space="preserve"> C++</w:t>
-      </w:r>
-    </w:p>
-    <w:p>
-      <w:pPr>
-        <w:spacing w:after="0"/>
-        <w:jc w:val="both"/>
-      </w:pPr>
-    </w:p>
-    <w:p>
-      <w:pPr>
-        <w:pStyle w:val="Titolo3"/>
-        <w:rPr>
-          <w:b/>
-          <w:color w:val="auto"/>
-          <w:sz w:val="22"/>
-        </w:rPr>
-      </w:pPr>
-      <w:bookmarkStart w:id="8" w:name="_Toc2963380"/>
-      <w:r>
-        <w:rPr>
-          <w:b/>
-          <w:color w:val="auto"/>
-          <w:sz w:val="22"/>
-        </w:rPr>
-        <w:lastRenderedPageBreak/>
-        <w:t>Blockchain</w:t>
-      </w:r>
-      <w:bookmarkEnd w:id="8"/>
-    </w:p>
-    <w:p>
-      <w:pPr>
-        <w:spacing w:after="120"/>
-        <w:jc w:val="both"/>
-      </w:pPr>
-      <w:r>
-        <w:t xml:space="preserve">La blockchain è la classe principale di tutto il progetto ed è stata implementata come </w:t>
-      </w:r>
-      <w:r>
-        <w:rPr>
-          <w:i/>
-        </w:rPr>
-        <w:t>singleton</w:t>
-      </w:r>
-      <w:r>
-        <w:t xml:space="preserve">. Questa scelta è stata effettuata considerando che deve esistere una unica istanza della blockchain nel nodo (con il proprio stato e funzioni che agiscono su di esso). La vera e propria struttura blockchain è stata implementata dentro la classe Blockchain come una lista di </w:t>
-      </w:r>
-      <w:proofErr w:type="spellStart"/>
-      <w:r>
-        <w:t>Block</w:t>
-      </w:r>
-      <w:proofErr w:type="spellEnd"/>
-      <w:r>
-        <w:t xml:space="preserve"> </w:t>
-      </w:r>
-      <w:r>
-        <w:t xml:space="preserve">poiché le operazioni più frequenti su di essa rappresentano inserimenti e rimozioni. </w:t>
-      </w:r>
-    </w:p>
-    <w:p>
-      <w:pPr>
-        <w:spacing w:after="0"/>
-        <w:jc w:val="both"/>
-      </w:pPr>
-      <w:r>
-        <w:t>L’implementazione della blockchain è stata effettuata seguendone i relativi principi base, quali</w:t>
-      </w:r>
-      <w:r>
-        <w:t xml:space="preserve">: </w:t>
-      </w:r>
-      <w:r>
-        <w:t xml:space="preserve">generazione  </w:t>
-      </w:r>
-      <w:r>
-        <w:t xml:space="preserve">del </w:t>
-      </w:r>
-      <w:r>
-        <w:t xml:space="preserve">blocco di </w:t>
-      </w:r>
-      <w:proofErr w:type="spellStart"/>
-      <w:r>
-        <w:t>genesis</w:t>
-      </w:r>
-      <w:proofErr w:type="spellEnd"/>
-      <w:r>
-        <w:t>,</w:t>
-      </w:r>
-      <w:r>
-        <w:t xml:space="preserve"> </w:t>
-      </w:r>
-      <w:r>
-        <w:t xml:space="preserve">generazione dei nuovi blocchi, </w:t>
-      </w:r>
-      <w:r>
-        <w:t xml:space="preserve">calcolo degli hash </w:t>
-      </w:r>
-      <w:r>
-        <w:t xml:space="preserve">dei </w:t>
-      </w:r>
-      <w:r>
-        <w:t xml:space="preserve">nuovi </w:t>
-      </w:r>
-      <w:r>
-        <w:t xml:space="preserve">blocchi </w:t>
-      </w:r>
-      <w:r>
-        <w:t xml:space="preserve">tramite funzioni crittografiche di </w:t>
-      </w:r>
-      <w:proofErr w:type="spellStart"/>
-      <w:r>
-        <w:t>hashing</w:t>
-      </w:r>
-      <w:proofErr w:type="spellEnd"/>
-      <w:r>
-        <w:t xml:space="preserve"> (SHA256), </w:t>
-      </w:r>
-      <w:r>
-        <w:t xml:space="preserve">validazione e integrità dei nuovi blocchi e della blockchain, </w:t>
-      </w:r>
-      <w:proofErr w:type="spellStart"/>
-      <w:r>
-        <w:t>replacement</w:t>
-      </w:r>
-      <w:proofErr w:type="spellEnd"/>
-      <w:r>
-        <w:t xml:space="preserve"> della blockchain sulla base della difficoltà </w:t>
-      </w:r>
-      <w:r>
-        <w:t>cumulativa</w:t>
-      </w:r>
-      <w:r>
-        <w:t xml:space="preserve">, </w:t>
-      </w:r>
-      <w:proofErr w:type="spellStart"/>
-      <w:r>
-        <w:t>proof</w:t>
-      </w:r>
-      <w:proofErr w:type="spellEnd"/>
-      <w:r>
-        <w:t xml:space="preserve">-of-work </w:t>
-      </w:r>
-      <w:r>
-        <w:t xml:space="preserve">nel </w:t>
-      </w:r>
-      <w:r>
-        <w:t>mining dei blocchi</w:t>
-      </w:r>
-      <w:r>
-        <w:t xml:space="preserve"> (trovare il giusto hash del blocco che inizia con un certo numeri di zero, numero definito dalla difficoltà del blocco)</w:t>
-      </w:r>
-      <w:r>
-        <w:t xml:space="preserve">, </w:t>
-      </w:r>
-      <w:r>
-        <w:t xml:space="preserve">gestione della difficoltà di mining dei blocchi (ovvero quando incrementare e quando decrementare la difficoltà di mining), </w:t>
-      </w:r>
-      <w:r>
-        <w:t>interazione con gli altri nodi (tramite il P2P server/client) e interazione con l’utente (tramite http server).</w:t>
-      </w:r>
-      <w:r>
-        <w:t xml:space="preserve"> Sulla base della blockchain è stata poi definita la </w:t>
-      </w:r>
-      <w:proofErr w:type="spellStart"/>
-      <w:r>
-        <w:t>criptovaluta</w:t>
-      </w:r>
-      <w:proofErr w:type="spellEnd"/>
-      <w:r>
         <w:t>.</w:t>
       </w:r>
     </w:p>
     <w:p>
       <w:pPr>
-        <w:spacing w:after="0"/>
-        <w:jc w:val="both"/>
-      </w:pPr>
-    </w:p>
-    <w:p>
-      <w:pPr>
-        <w:pStyle w:val="Titolo3"/>
-        <w:rPr>
-          <w:b/>
-          <w:color w:val="auto"/>
-          <w:sz w:val="22"/>
-        </w:rPr>
-      </w:pPr>
-      <w:bookmarkStart w:id="9" w:name="_Toc2963381"/>
-      <w:proofErr w:type="spellStart"/>
-      <w:r>
-        <w:rPr>
-          <w:b/>
-          <w:color w:val="auto"/>
-          <w:sz w:val="22"/>
-        </w:rPr>
-        <w:t>Criptovaluta</w:t>
-      </w:r>
-      <w:bookmarkEnd w:id="9"/>
-      <w:proofErr w:type="spellEnd"/>
-    </w:p>
-    <w:p>
-      <w:pPr>
-        <w:spacing w:after="60"/>
-        <w:jc w:val="both"/>
-      </w:pPr>
-      <w:r>
-        <w:t xml:space="preserve">A partire dalla blockchain è stata implementata la </w:t>
-      </w:r>
-      <w:proofErr w:type="spellStart"/>
-      <w:r>
-        <w:t>criptovaluta</w:t>
-      </w:r>
-      <w:proofErr w:type="spellEnd"/>
-      <w:r>
-        <w:t xml:space="preserve">. Questa si serve della struttura blockchain per lo scambio e la memorizzazione delle “monete virtuali”. </w:t>
-      </w:r>
-      <w:r>
-        <w:t>In particolare,</w:t>
-      </w:r>
-      <w:r>
-        <w:t xml:space="preserve"> le informazioni relative al proprietario e alla quantità di monete possedute </w:t>
-      </w:r>
-      <w:r>
-        <w:t>sono situate</w:t>
-      </w:r>
-      <w:r>
-        <w:t xml:space="preserve"> dentro le transazioni presenti nei dati di ogni blocco della blockchain. </w:t>
-      </w:r>
-      <w:r>
-        <w:t xml:space="preserve">Il codice della </w:t>
-      </w:r>
-      <w:proofErr w:type="spellStart"/>
-      <w:r>
-        <w:t>criptovaluta</w:t>
-      </w:r>
-      <w:proofErr w:type="spellEnd"/>
-      <w:r>
-        <w:t xml:space="preserve"> è situato sia nei file della blockchain, sia in quelli delle transazioni, </w:t>
-      </w:r>
-      <w:proofErr w:type="spellStart"/>
-      <w:r>
-        <w:t>transaction</w:t>
-      </w:r>
-      <w:proofErr w:type="spellEnd"/>
-      <w:r>
-        <w:t xml:space="preserve"> pool e </w:t>
-      </w:r>
-      <w:proofErr w:type="spellStart"/>
-      <w:r>
-        <w:t>wallet</w:t>
-      </w:r>
-      <w:proofErr w:type="spellEnd"/>
-      <w:r>
-        <w:t xml:space="preserve">. </w:t>
-      </w:r>
-      <w:r>
-        <w:t>Parte della gestione avviene anche dentro il P2P client/server</w:t>
-      </w:r>
-      <w:r>
-        <w:t xml:space="preserve"> e l’HTTP Server</w:t>
-      </w:r>
-      <w:r>
-        <w:t>.</w:t>
-      </w:r>
-    </w:p>
-    <w:p>
-      <w:pPr>
-        <w:spacing w:after="60"/>
-        <w:ind w:firstLine="708"/>
-        <w:jc w:val="both"/>
-      </w:pPr>
-      <w:r>
-        <w:rPr>
-          <w:highlight w:val="yellow"/>
-        </w:rPr>
-        <w:t>Parlare del file Transactions.cpp e .</w:t>
-      </w:r>
-      <w:proofErr w:type="spellStart"/>
-      <w:r>
-        <w:rPr>
-          <w:highlight w:val="yellow"/>
-        </w:rPr>
-        <w:t>hpp</w:t>
-      </w:r>
-      <w:proofErr w:type="spellEnd"/>
-      <w:r>
-        <w:rPr>
-          <w:highlight w:val="yellow"/>
-        </w:rPr>
-        <w:t xml:space="preserve"> (in maniera generica così come ho fatto blockchain)</w:t>
-      </w:r>
-      <w:r>
-        <w:rPr>
-          <w:highlight w:val="yellow"/>
-        </w:rPr>
-        <w:t xml:space="preserve">. </w:t>
-      </w:r>
-      <w:r>
-        <w:rPr>
-          <w:highlight w:val="yellow"/>
-        </w:rPr>
-        <w:t xml:space="preserve">Qui o in </w:t>
-      </w:r>
-      <w:proofErr w:type="spellStart"/>
-      <w:r>
-        <w:rPr>
-          <w:highlight w:val="yellow"/>
-        </w:rPr>
-        <w:t>wallet</w:t>
-      </w:r>
-      <w:proofErr w:type="spellEnd"/>
-      <w:r>
-        <w:rPr>
-          <w:highlight w:val="yellow"/>
-        </w:rPr>
-        <w:t xml:space="preserve"> bisogna p</w:t>
-      </w:r>
-      <w:r>
-        <w:rPr>
-          <w:highlight w:val="yellow"/>
-        </w:rPr>
-        <w:t xml:space="preserve">arlare dell’uso della cifratura asimmetrica e della scelta di </w:t>
-      </w:r>
-      <w:r>
-        <w:rPr>
-          <w:highlight w:val="yellow"/>
-        </w:rPr>
-        <w:t>convertire le chiavi da</w:t>
-      </w:r>
-      <w:r>
-        <w:rPr>
-          <w:highlight w:val="yellow"/>
-        </w:rPr>
-        <w:t xml:space="preserve"> array di</w:t>
-      </w:r>
-      <w:r>
-        <w:rPr>
-          <w:highlight w:val="yellow"/>
-        </w:rPr>
-        <w:t xml:space="preserve"> byte a stringa</w:t>
-      </w:r>
-      <w:r>
-        <w:t>.</w:t>
-      </w:r>
-      <w:r>
-        <w:t xml:space="preserve"> </w:t>
-      </w:r>
-    </w:p>
-    <w:p>
-      <w:pPr>
-        <w:spacing w:after="60"/>
-        <w:ind w:firstLine="708"/>
-        <w:jc w:val="both"/>
-      </w:pPr>
-      <w:r>
-        <w:t xml:space="preserve">Un altro concetto molto importante delle </w:t>
-      </w:r>
-      <w:proofErr w:type="spellStart"/>
-      <w:r>
-        <w:t>criptovalute</w:t>
-      </w:r>
-      <w:proofErr w:type="spellEnd"/>
-      <w:r>
-        <w:t xml:space="preserve"> riguarda la possibilità di </w:t>
-      </w:r>
-      <w:r>
-        <w:t xml:space="preserve">inviare delle transazioni agli altri peer della rete in modo da consentire ad un utente di non dover effettuare personalmente il mining di un nuovo blocco contenente delle transazioni. Questo concetto è stato implementato tramite la cosiddetta </w:t>
-      </w:r>
-      <w:proofErr w:type="spellStart"/>
-      <w:r>
-        <w:rPr>
-          <w:i/>
-        </w:rPr>
-        <w:t>transaction</w:t>
-      </w:r>
-      <w:proofErr w:type="spellEnd"/>
-      <w:r>
-        <w:rPr>
-          <w:i/>
-        </w:rPr>
-        <w:t xml:space="preserve"> pool</w:t>
-      </w:r>
-      <w:r>
-        <w:t xml:space="preserve">: questa, implementata come singleton nei file TransactionPool.cpp e TransactionPool.hpp, mantiene una lista di tutte le transazioni inviate ai peer della rete, ma non ancora aggiunte ad un blocco della blockchain. Quando un utente invia una nuova transazione nella </w:t>
-      </w:r>
-      <w:proofErr w:type="spellStart"/>
-      <w:r>
-        <w:t>transaction</w:t>
-      </w:r>
-      <w:proofErr w:type="spellEnd"/>
-      <w:r>
-        <w:t xml:space="preserve"> pool del nodo, viene effettuato un broadcast dell’informazione a tutti i peer della rete così che anch’essi possano aggiungere la transazione alla loro </w:t>
-      </w:r>
-      <w:proofErr w:type="spellStart"/>
-      <w:r>
-        <w:t>transaction</w:t>
-      </w:r>
-      <w:proofErr w:type="spellEnd"/>
-      <w:r>
-        <w:t xml:space="preserve"> pool. In questo modo, ogni peer può decidere spontaneamente di effettuare il mining di un nuovo blocco utilizzando come dati le transazioni della propria </w:t>
-      </w:r>
-      <w:proofErr w:type="spellStart"/>
-      <w:r>
-        <w:t>transaction</w:t>
-      </w:r>
-      <w:proofErr w:type="spellEnd"/>
-      <w:r>
-        <w:t xml:space="preserve"> pool. </w:t>
-      </w:r>
-    </w:p>
-    <w:p>
-      <w:pPr>
-        <w:spacing w:after="0"/>
-        <w:ind w:left="12" w:firstLine="696"/>
-        <w:jc w:val="both"/>
-      </w:pPr>
-      <w:r>
-        <w:rPr>
-          <w:highlight w:val="yellow"/>
-        </w:rPr>
-        <w:t>Parlare del file Wallet.cpp e .</w:t>
-      </w:r>
-      <w:proofErr w:type="spellStart"/>
-      <w:r>
-        <w:rPr>
-          <w:highlight w:val="yellow"/>
-        </w:rPr>
-        <w:t>hpp</w:t>
-      </w:r>
-      <w:proofErr w:type="spellEnd"/>
-      <w:r>
-        <w:rPr>
-          <w:highlight w:val="yellow"/>
-        </w:rPr>
-        <w:t xml:space="preserve"> (sempre in </w:t>
-      </w:r>
-      <w:r>
-        <w:rPr>
-          <w:highlight w:val="yellow"/>
-        </w:rPr>
-        <w:t>maniera</w:t>
-      </w:r>
-      <w:r>
-        <w:rPr>
-          <w:highlight w:val="yellow"/>
-        </w:rPr>
-        <w:t xml:space="preserve"> generica)</w:t>
-      </w:r>
-    </w:p>
-    <w:p>
-      <w:pPr>
-        <w:spacing w:after="0"/>
-        <w:jc w:val="both"/>
-      </w:pPr>
-    </w:p>
-    <w:p>
-      <w:pPr>
-        <w:pStyle w:val="Titolo3"/>
-        <w:rPr>
-          <w:b/>
-          <w:color w:val="auto"/>
-          <w:sz w:val="22"/>
-        </w:rPr>
-      </w:pPr>
-      <w:bookmarkStart w:id="10" w:name="_Toc2963382"/>
-      <w:r>
-        <w:rPr>
-          <w:b/>
-          <w:color w:val="auto"/>
-          <w:sz w:val="22"/>
-        </w:rPr>
-        <w:t xml:space="preserve">Server </w:t>
-      </w:r>
-      <w:r>
-        <w:rPr>
-          <w:b/>
-          <w:color w:val="auto"/>
-          <w:sz w:val="22"/>
-        </w:rPr>
-        <w:t>http</w:t>
-      </w:r>
-      <w:bookmarkEnd w:id="10"/>
-    </w:p>
-    <w:p>
-      <w:pPr>
-        <w:spacing w:after="60"/>
-        <w:jc w:val="both"/>
-      </w:pPr>
-      <w:r>
-        <w:t>Il server HTTP</w:t>
-      </w:r>
-      <w:r>
-        <w:t xml:space="preserve"> </w:t>
-      </w:r>
-      <w:r>
-        <w:t xml:space="preserve">consente ad un utente di utilizzare i meccanismi della </w:t>
-      </w:r>
-      <w:proofErr w:type="spellStart"/>
-      <w:r>
-        <w:t>criptovaluta</w:t>
-      </w:r>
-      <w:proofErr w:type="spellEnd"/>
-      <w:r>
-        <w:t xml:space="preserve">. Il server HTTP fornisce </w:t>
-      </w:r>
-      <w:r>
-        <w:t xml:space="preserve">un’API REST che agisce sul sistema </w:t>
-      </w:r>
-      <w:proofErr w:type="spellStart"/>
-      <w:r>
-        <w:t>SkanCoin</w:t>
-      </w:r>
-      <w:proofErr w:type="spellEnd"/>
-      <w:r>
-        <w:t xml:space="preserve"> e che viene utilizzata dalla </w:t>
-      </w:r>
-      <w:proofErr w:type="spellStart"/>
-      <w:r>
-        <w:t>webapp</w:t>
-      </w:r>
-      <w:proofErr w:type="spellEnd"/>
-      <w:r>
-        <w:t xml:space="preserve"> per una più facile fruizione da parte dell’utente.</w:t>
-      </w:r>
-      <w:r>
-        <w:t xml:space="preserve"> Per poter realizzare il server HTTP, come già detto, sono state utilizzate le librerie Crow e </w:t>
-      </w:r>
-      <w:proofErr w:type="spellStart"/>
-      <w:r>
-        <w:t>Rapidjson</w:t>
-      </w:r>
-      <w:proofErr w:type="spellEnd"/>
-      <w:r>
-        <w:t>.</w:t>
-      </w:r>
-    </w:p>
-    <w:p>
-      <w:pPr>
-        <w:pStyle w:val="Paragrafoelenco"/>
-        <w:numPr>
-          <w:ilvl w:val="0"/>
-          <w:numId w:val="42"/>
-        </w:numPr>
-        <w:spacing w:after="60"/>
-        <w:jc w:val="both"/>
-      </w:pPr>
-      <w:r>
-        <w:t xml:space="preserve">La </w:t>
-      </w:r>
-      <w:r>
-        <w:rPr>
-          <w:i/>
-        </w:rPr>
-        <w:t>libreria Crow</w:t>
-      </w:r>
-      <w:r>
-        <w:t xml:space="preserve"> è stata utilizzata per definire il servizio REST</w:t>
-      </w:r>
-      <w:r>
-        <w:t xml:space="preserve"> in maniera molto leggibile e agile. </w:t>
-      </w:r>
-      <w:r>
-        <w:t xml:space="preserve">Per gestire meglio le risposte da fornire al client del servizio REST si è deciso di definire delle risposte standard (oggetto </w:t>
-      </w:r>
-      <w:proofErr w:type="spellStart"/>
-      <w:r>
-        <w:t>Response</w:t>
-      </w:r>
-      <w:proofErr w:type="spellEnd"/>
-      <w:r>
-        <w:t xml:space="preserve"> di Crow) </w:t>
-      </w:r>
-      <w:r>
-        <w:t xml:space="preserve">nel quale viene indicato </w:t>
-      </w:r>
-      <w:r>
-        <w:t>i</w:t>
-      </w:r>
-      <w:r>
-        <w:t xml:space="preserve">l </w:t>
-      </w:r>
-      <w:proofErr w:type="spellStart"/>
-      <w:r>
-        <w:t>content-type</w:t>
-      </w:r>
-      <w:proofErr w:type="spellEnd"/>
-      <w:r>
-        <w:t xml:space="preserve"> </w:t>
-      </w:r>
-      <w:r>
-        <w:t>di ritorno e l’Access-Control-</w:t>
-      </w:r>
-      <w:proofErr w:type="spellStart"/>
-      <w:r>
-        <w:t>Allow</w:t>
-      </w:r>
-      <w:proofErr w:type="spellEnd"/>
-      <w:r>
-        <w:t>-</w:t>
-      </w:r>
-      <w:proofErr w:type="spellStart"/>
-      <w:r>
-        <w:t>Origin</w:t>
-      </w:r>
-      <w:proofErr w:type="spellEnd"/>
-      <w:r>
-        <w:t xml:space="preserve"> per gestire il CORS</w:t>
-      </w:r>
-      <w:r>
-        <w:t xml:space="preserve"> (</w:t>
-      </w:r>
-      <w:r>
-        <w:t>Cross-</w:t>
-      </w:r>
-      <w:proofErr w:type="spellStart"/>
-      <w:r>
-        <w:t>Origin</w:t>
-      </w:r>
-      <w:proofErr w:type="spellEnd"/>
-      <w:r>
-        <w:t xml:space="preserve"> Resource Sharing, </w:t>
-      </w:r>
-      <w:r>
-        <w:t xml:space="preserve">Crow non gestisce il </w:t>
-      </w:r>
-      <w:r>
-        <w:t>CORS automaticamente</w:t>
-      </w:r>
-      <w:r>
-        <w:t>, è stato quindi necessario farlo esplicitamente nel codice)</w:t>
-      </w:r>
-      <w:r>
-        <w:t>.</w:t>
-      </w:r>
-    </w:p>
-    <w:p>
-      <w:pPr>
-        <w:pStyle w:val="Paragrafoelenco"/>
-        <w:numPr>
-          <w:ilvl w:val="0"/>
-          <w:numId w:val="42"/>
-        </w:numPr>
-        <w:spacing w:after="120"/>
-        <w:jc w:val="both"/>
-      </w:pPr>
-      <w:r>
-        <w:lastRenderedPageBreak/>
-        <w:t xml:space="preserve">La </w:t>
-      </w:r>
-      <w:r>
-        <w:rPr>
-          <w:i/>
-        </w:rPr>
-        <w:t xml:space="preserve">libreria </w:t>
-      </w:r>
-      <w:proofErr w:type="spellStart"/>
-      <w:r>
-        <w:rPr>
-          <w:i/>
-        </w:rPr>
-        <w:t>RapidJson</w:t>
-      </w:r>
-      <w:proofErr w:type="spellEnd"/>
-      <w:r>
-        <w:t xml:space="preserve"> è stata </w:t>
-      </w:r>
-      <w:r>
-        <w:t xml:space="preserve">utilizzata </w:t>
-      </w:r>
-      <w:r>
-        <w:t xml:space="preserve">per effettuare il </w:t>
-      </w:r>
-      <w:proofErr w:type="spellStart"/>
-      <w:r>
-        <w:t>parsing</w:t>
-      </w:r>
-      <w:proofErr w:type="spellEnd"/>
-      <w:r>
-        <w:t xml:space="preserve"> dei body delle richieste POST al servizio REST.</w:t>
-      </w:r>
-    </w:p>
-    <w:p>
-      <w:pPr>
-        <w:spacing w:after="60"/>
-        <w:jc w:val="both"/>
-      </w:pPr>
-      <w:r>
-        <w:t xml:space="preserve">Si è scelto di implementare le seguenti richieste REST per poter agire sulla </w:t>
-      </w:r>
-      <w:proofErr w:type="spellStart"/>
-      <w:r>
-        <w:t>criptovaluta</w:t>
-      </w:r>
-      <w:proofErr w:type="spellEnd"/>
-      <w:r>
-        <w:t xml:space="preserve"> </w:t>
-      </w:r>
-      <w:proofErr w:type="spellStart"/>
-      <w:r>
-        <w:t>SkanCoin</w:t>
-      </w:r>
-      <w:proofErr w:type="spellEnd"/>
-      <w:r>
-        <w:t>:</w:t>
-      </w:r>
-    </w:p>
-    <w:p>
-      <w:pPr>
-        <w:pStyle w:val="Paragrafoelenco"/>
-        <w:numPr>
-          <w:ilvl w:val="0"/>
-          <w:numId w:val="42"/>
-        </w:numPr>
-        <w:spacing w:after="60"/>
-        <w:jc w:val="both"/>
-      </w:pPr>
-      <w:r>
-        <w:t xml:space="preserve">GET: </w:t>
-      </w:r>
-      <w:proofErr w:type="spellStart"/>
-      <w:r>
-        <w:t>webresources</w:t>
-      </w:r>
-      <w:proofErr w:type="spellEnd"/>
-      <w:r>
-        <w:t>/</w:t>
-      </w:r>
-      <w:proofErr w:type="spellStart"/>
-      <w:r>
-        <w:t>publickey</w:t>
-      </w:r>
-      <w:proofErr w:type="spellEnd"/>
-      <w:r>
-        <w:t>. Ritorna la chiave pubblica dell’utente.</w:t>
-      </w:r>
-    </w:p>
-    <w:p>
-      <w:pPr>
-        <w:pStyle w:val="Paragrafoelenco"/>
-        <w:numPr>
-          <w:ilvl w:val="0"/>
-          <w:numId w:val="42"/>
-        </w:numPr>
-        <w:spacing w:after="60"/>
-        <w:jc w:val="both"/>
-      </w:pPr>
-      <w:r>
-        <w:t xml:space="preserve">GET: </w:t>
-      </w:r>
-      <w:proofErr w:type="spellStart"/>
-      <w:r>
-        <w:t>webresources</w:t>
-      </w:r>
-      <w:proofErr w:type="spellEnd"/>
-      <w:r>
-        <w:t>/</w:t>
-      </w:r>
-      <w:proofErr w:type="spellStart"/>
-      <w:r>
-        <w:t>blocks</w:t>
-      </w:r>
-      <w:proofErr w:type="spellEnd"/>
-      <w:r>
-        <w:t>. Ritorna la blockchain.</w:t>
-      </w:r>
-    </w:p>
-    <w:p>
-      <w:pPr>
-        <w:pStyle w:val="Paragrafoelenco"/>
-        <w:numPr>
-          <w:ilvl w:val="0"/>
-          <w:numId w:val="42"/>
-        </w:numPr>
-        <w:spacing w:after="60"/>
-        <w:jc w:val="both"/>
-      </w:pPr>
-      <w:r>
-        <w:t xml:space="preserve">GET: </w:t>
-      </w:r>
-      <w:proofErr w:type="spellStart"/>
-      <w:r>
-        <w:t>webresources</w:t>
-      </w:r>
-      <w:proofErr w:type="spellEnd"/>
-      <w:r>
-        <w:t>/</w:t>
-      </w:r>
-      <w:proofErr w:type="spellStart"/>
-      <w:r>
-        <w:t>blocks</w:t>
-      </w:r>
-      <w:proofErr w:type="spellEnd"/>
-      <w:r>
-        <w:t>/</w:t>
-      </w:r>
-      <w:proofErr w:type="spellStart"/>
-      <w:r>
-        <w:t>blockId</w:t>
-      </w:r>
-      <w:proofErr w:type="spellEnd"/>
-      <w:r>
-        <w:t>. Ritorna un blocco, dato il suo hash.</w:t>
-      </w:r>
-    </w:p>
-    <w:p>
-      <w:pPr>
-        <w:pStyle w:val="Paragrafoelenco"/>
-        <w:numPr>
-          <w:ilvl w:val="0"/>
-          <w:numId w:val="42"/>
-        </w:numPr>
-        <w:spacing w:after="60"/>
-        <w:jc w:val="both"/>
-      </w:pPr>
-      <w:r>
-        <w:t xml:space="preserve">GET: </w:t>
-      </w:r>
-      <w:proofErr w:type="spellStart"/>
-      <w:r>
-        <w:t>webresources</w:t>
-      </w:r>
-      <w:proofErr w:type="spellEnd"/>
-      <w:r>
-        <w:t>/</w:t>
-      </w:r>
-      <w:proofErr w:type="spellStart"/>
-      <w:r>
-        <w:t>transactions</w:t>
-      </w:r>
-      <w:proofErr w:type="spellEnd"/>
-      <w:r>
-        <w:t>/</w:t>
-      </w:r>
-      <w:proofErr w:type="spellStart"/>
-      <w:r>
-        <w:t>transactionId</w:t>
-      </w:r>
-      <w:proofErr w:type="spellEnd"/>
-      <w:r>
-        <w:t>. Ritorna una transazione dato il suo id.</w:t>
-      </w:r>
-    </w:p>
-    <w:p>
-      <w:pPr>
-        <w:pStyle w:val="Paragrafoelenco"/>
-        <w:numPr>
-          <w:ilvl w:val="0"/>
-          <w:numId w:val="42"/>
-        </w:numPr>
-        <w:spacing w:after="60"/>
-        <w:jc w:val="both"/>
-      </w:pPr>
-      <w:r>
-        <w:t xml:space="preserve">GET: </w:t>
-      </w:r>
-      <w:proofErr w:type="spellStart"/>
-      <w:r>
-        <w:t>webresources</w:t>
-      </w:r>
-      <w:proofErr w:type="spellEnd"/>
-      <w:r>
-        <w:t>/</w:t>
-      </w:r>
-      <w:proofErr w:type="spellStart"/>
-      <w:r>
-        <w:t>unspentTransactionOutputs</w:t>
-      </w:r>
-      <w:proofErr w:type="spellEnd"/>
-      <w:r>
-        <w:t xml:space="preserve">. Ritorna gli output non spesi dell’intera blockchain. Questi conterranno la quantità totale di monete disponibili nei </w:t>
-      </w:r>
-      <w:proofErr w:type="spellStart"/>
-      <w:r>
-        <w:t>wallet</w:t>
-      </w:r>
-      <w:proofErr w:type="spellEnd"/>
-      <w:r>
-        <w:t xml:space="preserve"> di tutta la blockchain.</w:t>
-      </w:r>
-    </w:p>
-    <w:p>
-      <w:pPr>
-        <w:pStyle w:val="Paragrafoelenco"/>
-        <w:numPr>
-          <w:ilvl w:val="0"/>
-          <w:numId w:val="42"/>
-        </w:numPr>
-        <w:spacing w:after="60"/>
-        <w:jc w:val="both"/>
-      </w:pPr>
-      <w:r>
-        <w:t xml:space="preserve">GET: </w:t>
-      </w:r>
-      <w:proofErr w:type="spellStart"/>
-      <w:r>
-        <w:t>webresources</w:t>
-      </w:r>
-      <w:proofErr w:type="spellEnd"/>
-      <w:r>
-        <w:t>/</w:t>
-      </w:r>
-      <w:proofErr w:type="spellStart"/>
-      <w:r>
-        <w:t>unspentTransactionOutputs</w:t>
-      </w:r>
-      <w:proofErr w:type="spellEnd"/>
-      <w:r>
-        <w:t>/</w:t>
-      </w:r>
-      <w:proofErr w:type="spellStart"/>
-      <w:r>
-        <w:t>address</w:t>
-      </w:r>
-      <w:proofErr w:type="spellEnd"/>
-      <w:r>
-        <w:t>. Ritorna gli output non spesi appartenenti ad un certo indirizzo (</w:t>
-      </w:r>
-      <w:proofErr w:type="spellStart"/>
-      <w:r>
-        <w:t>wallet</w:t>
-      </w:r>
-      <w:proofErr w:type="spellEnd"/>
-      <w:r>
-        <w:t>).</w:t>
-      </w:r>
-    </w:p>
-    <w:p>
-      <w:pPr>
-        <w:pStyle w:val="Paragrafoelenco"/>
-        <w:numPr>
-          <w:ilvl w:val="0"/>
-          <w:numId w:val="42"/>
-        </w:numPr>
-        <w:spacing w:after="60"/>
-        <w:jc w:val="both"/>
-      </w:pPr>
-      <w:r>
-        <w:t xml:space="preserve">GET: </w:t>
-      </w:r>
-      <w:proofErr w:type="spellStart"/>
-      <w:r>
-        <w:t>webresources</w:t>
-      </w:r>
-      <w:proofErr w:type="spellEnd"/>
-      <w:r>
-        <w:t>/</w:t>
-      </w:r>
-      <w:proofErr w:type="spellStart"/>
-      <w:r>
-        <w:t>myUnspentTransactionOutputs</w:t>
-      </w:r>
-      <w:proofErr w:type="spellEnd"/>
-      <w:r>
-        <w:t xml:space="preserve">. Ritorna gli output non spesi relativi al </w:t>
-      </w:r>
-      <w:proofErr w:type="spellStart"/>
-      <w:r>
-        <w:t>wallet</w:t>
-      </w:r>
-      <w:proofErr w:type="spellEnd"/>
-      <w:r>
-        <w:t xml:space="preserve"> dell’utente corrente.</w:t>
-      </w:r>
-    </w:p>
-    <w:p>
-      <w:pPr>
-        <w:pStyle w:val="Paragrafoelenco"/>
-        <w:numPr>
-          <w:ilvl w:val="0"/>
-          <w:numId w:val="42"/>
-        </w:numPr>
-        <w:spacing w:after="60"/>
-        <w:jc w:val="both"/>
-      </w:pPr>
-      <w:r>
-        <w:t xml:space="preserve">GET: </w:t>
-      </w:r>
-      <w:proofErr w:type="spellStart"/>
-      <w:r>
-        <w:t>webresources</w:t>
-      </w:r>
-      <w:proofErr w:type="spellEnd"/>
-      <w:r>
-        <w:t>/</w:t>
-      </w:r>
-      <w:r>
-        <w:t xml:space="preserve">balance. Ritorna il bilancio del </w:t>
-      </w:r>
-      <w:proofErr w:type="spellStart"/>
-      <w:r>
-        <w:t>wallet</w:t>
-      </w:r>
-      <w:proofErr w:type="spellEnd"/>
-      <w:r>
-        <w:t xml:space="preserve"> (quantità totale di monete disponibili nel </w:t>
-      </w:r>
-      <w:proofErr w:type="spellStart"/>
-      <w:r>
-        <w:t>wallet</w:t>
-      </w:r>
-      <w:proofErr w:type="spellEnd"/>
-      <w:r>
-        <w:t>).</w:t>
-      </w:r>
-    </w:p>
-    <w:p>
-      <w:pPr>
-        <w:pStyle w:val="Paragrafoelenco"/>
-        <w:numPr>
-          <w:ilvl w:val="0"/>
-          <w:numId w:val="42"/>
-        </w:numPr>
-        <w:spacing w:after="60"/>
-        <w:jc w:val="both"/>
-      </w:pPr>
-      <w:r>
-        <w:t xml:space="preserve">GET: </w:t>
-      </w:r>
-      <w:proofErr w:type="spellStart"/>
-      <w:r>
-        <w:t>webresources</w:t>
-      </w:r>
-      <w:proofErr w:type="spellEnd"/>
-      <w:r>
-        <w:t>/</w:t>
-      </w:r>
-      <w:proofErr w:type="spellStart"/>
-      <w:r>
-        <w:t>transactionPool</w:t>
-      </w:r>
-      <w:proofErr w:type="spellEnd"/>
-      <w:r>
-        <w:t xml:space="preserve">. Ritorna la </w:t>
-      </w:r>
-      <w:proofErr w:type="spellStart"/>
-      <w:r>
-        <w:t>transaction</w:t>
-      </w:r>
-      <w:proofErr w:type="spellEnd"/>
-      <w:r>
-        <w:t xml:space="preserve"> pool del nodo. </w:t>
-      </w:r>
-    </w:p>
-    <w:p>
-      <w:pPr>
-        <w:pStyle w:val="Paragrafoelenco"/>
-        <w:numPr>
-          <w:ilvl w:val="0"/>
-          <w:numId w:val="42"/>
-        </w:numPr>
-        <w:spacing w:after="60"/>
-        <w:jc w:val="both"/>
-      </w:pPr>
-      <w:r>
-        <w:t xml:space="preserve">POST: </w:t>
-      </w:r>
-      <w:proofErr w:type="spellStart"/>
-      <w:r>
-        <w:t>webresources</w:t>
-      </w:r>
-      <w:proofErr w:type="spellEnd"/>
-      <w:r>
-        <w:t>/</w:t>
-      </w:r>
-      <w:proofErr w:type="spellStart"/>
-      <w:r>
-        <w:t>transactions</w:t>
-      </w:r>
-      <w:proofErr w:type="spellEnd"/>
-      <w:r>
-        <w:t xml:space="preserve">. Crea una nuova transazione e la inserisce nella </w:t>
-      </w:r>
-      <w:proofErr w:type="spellStart"/>
-      <w:r>
-        <w:t>transaction</w:t>
-      </w:r>
-      <w:proofErr w:type="spellEnd"/>
-      <w:r>
-        <w:t xml:space="preserve"> pool del nodo. Viene effettuato anche il broadcast a tutti gli altri peer della rete in modo che possano aggiornare la loro </w:t>
-      </w:r>
-      <w:proofErr w:type="spellStart"/>
-      <w:r>
-        <w:t>transaction</w:t>
-      </w:r>
-      <w:proofErr w:type="spellEnd"/>
-      <w:r>
-        <w:t xml:space="preserve"> pool.</w:t>
-      </w:r>
-    </w:p>
-    <w:p>
-      <w:pPr>
-        <w:pStyle w:val="Paragrafoelenco"/>
-        <w:numPr>
-          <w:ilvl w:val="0"/>
-          <w:numId w:val="42"/>
-        </w:numPr>
-        <w:spacing w:after="60"/>
-        <w:jc w:val="both"/>
-      </w:pPr>
-      <w:r>
-        <w:t xml:space="preserve">POST: </w:t>
-      </w:r>
-      <w:proofErr w:type="spellStart"/>
-      <w:r>
-        <w:t>webresources</w:t>
-      </w:r>
-      <w:proofErr w:type="spellEnd"/>
-      <w:r>
-        <w:t>/</w:t>
-      </w:r>
-      <w:proofErr w:type="spellStart"/>
-      <w:r>
-        <w:t>blocks</w:t>
-      </w:r>
-      <w:proofErr w:type="spellEnd"/>
-      <w:r>
-        <w:t xml:space="preserve">/pool. Effettua il mining di un nuovo blocco utilizzando le transazioni del </w:t>
-      </w:r>
-      <w:proofErr w:type="spellStart"/>
-      <w:r>
-        <w:t>transaction</w:t>
-      </w:r>
-      <w:proofErr w:type="spellEnd"/>
-      <w:r>
-        <w:t xml:space="preserve"> pool (più la </w:t>
-      </w:r>
-      <w:proofErr w:type="spellStart"/>
-      <w:r>
-        <w:t>coinbase</w:t>
-      </w:r>
-      <w:proofErr w:type="spellEnd"/>
-      <w:r>
-        <w:t xml:space="preserve"> </w:t>
-      </w:r>
-      <w:proofErr w:type="spellStart"/>
-      <w:r>
-        <w:t>transaction</w:t>
-      </w:r>
-      <w:proofErr w:type="spellEnd"/>
-      <w:r>
-        <w:t>).</w:t>
-      </w:r>
-    </w:p>
-    <w:p>
-      <w:pPr>
-        <w:pStyle w:val="Paragrafoelenco"/>
-        <w:numPr>
-          <w:ilvl w:val="0"/>
-          <w:numId w:val="42"/>
-        </w:numPr>
-        <w:spacing w:after="60"/>
-        <w:jc w:val="both"/>
-      </w:pPr>
-      <w:r>
-        <w:t xml:space="preserve">POST: </w:t>
-      </w:r>
-      <w:proofErr w:type="spellStart"/>
-      <w:r>
-        <w:t>webresources</w:t>
-      </w:r>
-      <w:proofErr w:type="spellEnd"/>
-      <w:r>
-        <w:t>/</w:t>
-      </w:r>
-      <w:proofErr w:type="spellStart"/>
-      <w:r>
-        <w:t>blocks</w:t>
-      </w:r>
-      <w:proofErr w:type="spellEnd"/>
-      <w:r>
-        <w:t>/</w:t>
-      </w:r>
-      <w:proofErr w:type="spellStart"/>
-      <w:r>
-        <w:t>transactions</w:t>
-      </w:r>
-      <w:proofErr w:type="spellEnd"/>
-      <w:r>
-        <w:t xml:space="preserve">. Effettua il mining di un nuovo blocco contenente la </w:t>
-      </w:r>
-      <w:proofErr w:type="spellStart"/>
-      <w:r>
-        <w:t>coinbase</w:t>
-      </w:r>
-      <w:proofErr w:type="spellEnd"/>
-      <w:r>
-        <w:t xml:space="preserve"> </w:t>
-      </w:r>
-      <w:proofErr w:type="spellStart"/>
-      <w:r>
-        <w:t>transaction</w:t>
-      </w:r>
-      <w:proofErr w:type="spellEnd"/>
-      <w:r>
-        <w:t xml:space="preserve"> e una transazione con uno o più output destinazione.</w:t>
-      </w:r>
-    </w:p>
-    <w:p>
-      <w:pPr>
-        <w:pStyle w:val="Paragrafoelenco"/>
-        <w:numPr>
-          <w:ilvl w:val="0"/>
-          <w:numId w:val="42"/>
-        </w:numPr>
-        <w:spacing w:after="60"/>
-        <w:jc w:val="both"/>
-      </w:pPr>
-      <w:r>
-        <w:t xml:space="preserve">POST: </w:t>
-      </w:r>
-      <w:proofErr w:type="spellStart"/>
-      <w:r>
-        <w:t>webresources</w:t>
-      </w:r>
-      <w:proofErr w:type="spellEnd"/>
-      <w:r>
-        <w:t>/</w:t>
-      </w:r>
-      <w:proofErr w:type="spellStart"/>
-      <w:r>
-        <w:t>peers</w:t>
-      </w:r>
-      <w:proofErr w:type="spellEnd"/>
-      <w:r>
-        <w:t>. Aggiunge un peer alla lista di peer.</w:t>
-      </w:r>
-    </w:p>
-    <w:p>
-      <w:pPr>
-        <w:pStyle w:val="Paragrafoelenco"/>
-        <w:numPr>
-          <w:ilvl w:val="0"/>
-          <w:numId w:val="42"/>
-        </w:numPr>
-        <w:spacing w:after="60"/>
-        <w:jc w:val="both"/>
-      </w:pPr>
-      <w:r>
-        <w:t xml:space="preserve">GET: </w:t>
-      </w:r>
-      <w:proofErr w:type="spellStart"/>
-      <w:r>
-        <w:t>webresources</w:t>
-      </w:r>
-      <w:proofErr w:type="spellEnd"/>
-      <w:r>
-        <w:t>/</w:t>
-      </w:r>
-      <w:proofErr w:type="spellStart"/>
-      <w:r>
-        <w:t>peers</w:t>
-      </w:r>
-      <w:proofErr w:type="spellEnd"/>
-      <w:r>
-        <w:t>. Ritorna il numero di peer della rete.</w:t>
-      </w:r>
-    </w:p>
-    <w:p>
-      <w:pPr>
-        <w:pStyle w:val="Paragrafoelenco"/>
-        <w:numPr>
-          <w:ilvl w:val="0"/>
-          <w:numId w:val="42"/>
-        </w:numPr>
-        <w:spacing w:after="60"/>
-        <w:jc w:val="both"/>
-      </w:pPr>
-      <w:r>
-        <w:t xml:space="preserve">GET: </w:t>
-      </w:r>
-      <w:proofErr w:type="spellStart"/>
-      <w:r>
-        <w:t>webresources</w:t>
-      </w:r>
-      <w:proofErr w:type="spellEnd"/>
-      <w:r>
-        <w:t>/</w:t>
-      </w:r>
-      <w:proofErr w:type="spellStart"/>
-      <w:r>
-        <w:t>stats</w:t>
-      </w:r>
-      <w:proofErr w:type="spellEnd"/>
-      <w:r>
-        <w:t>/</w:t>
-      </w:r>
-      <w:proofErr w:type="spellStart"/>
-      <w:r>
-        <w:t>filename</w:t>
-      </w:r>
-      <w:proofErr w:type="spellEnd"/>
-      <w:r>
-        <w:t xml:space="preserve">. Ritorna il contenuto del file di nome </w:t>
-      </w:r>
-      <w:proofErr w:type="spellStart"/>
-      <w:r>
-        <w:t>filename</w:t>
-      </w:r>
-      <w:proofErr w:type="spellEnd"/>
-      <w:r>
-        <w:t>. Usato per la raccolta delle statistiche da parte dall’applicazione R.</w:t>
-      </w:r>
-    </w:p>
-    <w:p>
-      <w:pPr>
-        <w:spacing w:after="0"/>
-        <w:jc w:val="both"/>
-      </w:pPr>
-    </w:p>
-    <w:p>
-      <w:pPr>
-        <w:pStyle w:val="Titolo3"/>
-        <w:rPr>
-          <w:b/>
-          <w:color w:val="auto"/>
-          <w:sz w:val="22"/>
-        </w:rPr>
-      </w:pPr>
-      <w:bookmarkStart w:id="11" w:name="_Toc2963383"/>
-      <w:r>
-        <w:rPr>
-          <w:b/>
-          <w:color w:val="auto"/>
-          <w:sz w:val="22"/>
-        </w:rPr>
-        <w:t>Client e server P2P</w:t>
-      </w:r>
-      <w:bookmarkEnd w:id="11"/>
-    </w:p>
-    <w:p>
-      <w:pPr>
-        <w:pStyle w:val="Paragrafoelenco"/>
-        <w:numPr>
-          <w:ilvl w:val="0"/>
-          <w:numId w:val="42"/>
-        </w:numPr>
         <w:spacing w:after="240"/>
         <w:jc w:val="both"/>
-        <w:rPr>
-          <w:highlight w:val="yellow"/>
-        </w:rPr>
-      </w:pPr>
-      <w:r>
-        <w:rPr>
-          <w:highlight w:val="yellow"/>
-        </w:rPr>
-        <w:t>Breve descrizione</w:t>
-      </w:r>
-    </w:p>
-    <w:p>
-      <w:pPr>
-        <w:pStyle w:val="Paragrafoelenco"/>
-        <w:numPr>
-          <w:ilvl w:val="0"/>
-          <w:numId w:val="42"/>
-        </w:numPr>
-        <w:spacing w:after="240"/>
-        <w:jc w:val="both"/>
-        <w:rPr>
-          <w:highlight w:val="yellow"/>
-        </w:rPr>
-      </w:pPr>
-      <w:r>
-        <w:rPr>
-          <w:highlight w:val="yellow"/>
-        </w:rPr>
-        <w:t xml:space="preserve">Parlare di </w:t>
-      </w:r>
-      <w:proofErr w:type="spellStart"/>
-      <w:r>
-        <w:rPr>
-          <w:highlight w:val="yellow"/>
-        </w:rPr>
-        <w:t>crow</w:t>
-      </w:r>
-      <w:proofErr w:type="spellEnd"/>
-      <w:r>
-        <w:rPr>
-          <w:highlight w:val="yellow"/>
-        </w:rPr>
-        <w:t xml:space="preserve">, </w:t>
-      </w:r>
-      <w:proofErr w:type="spellStart"/>
-      <w:r>
-        <w:rPr>
-          <w:highlight w:val="yellow"/>
-        </w:rPr>
-        <w:t>easywsclient</w:t>
-      </w:r>
-      <w:proofErr w:type="spellEnd"/>
-      <w:r>
-        <w:rPr>
-          <w:highlight w:val="yellow"/>
-        </w:rPr>
-        <w:t xml:space="preserve"> e del problema della sincronizzazione sulle risorse condivise (il fatto che hai dovuto usare i </w:t>
-      </w:r>
-      <w:proofErr w:type="spellStart"/>
-      <w:r>
-        <w:rPr>
-          <w:highlight w:val="yellow"/>
-        </w:rPr>
-        <w:t>mutex</w:t>
-      </w:r>
-      <w:proofErr w:type="spellEnd"/>
-      <w:r>
-        <w:rPr>
-          <w:highlight w:val="yellow"/>
-        </w:rPr>
-        <w:t>).</w:t>
-      </w:r>
-    </w:p>
-    <w:p>
-      <w:pPr>
-        <w:spacing w:after="0"/>
-        <w:rPr>
-          <w:rFonts w:cstheme="minorHAnsi"/>
-          <w:color w:val="212121"/>
-          <w:shd w:val="clear" w:color="auto" w:fill="FFFFFF"/>
-        </w:rPr>
       </w:pPr>
     </w:p>
     <w:p>
@@ -5330,7 +6535,7 @@
           <w:sz w:val="24"/>
         </w:rPr>
       </w:pPr>
-      <w:bookmarkStart w:id="12" w:name="_Toc2963384"/>
+      <w:bookmarkStart w:id="15" w:name="_Toc3112806"/>
       <w:proofErr w:type="spellStart"/>
       <w:r>
         <w:rPr>
@@ -5338,758 +6543,136 @@
           <w:color w:val="auto"/>
           <w:sz w:val="24"/>
         </w:rPr>
-        <w:t>DiagnosticClient</w:t>
-      </w:r>
-      <w:bookmarkEnd w:id="12"/>
-      <w:proofErr w:type="spellEnd"/>
-    </w:p>
-    <w:p>
-      <w:pPr>
-        <w:spacing w:after="0"/>
+        <w:t>WebApp</w:t>
+      </w:r>
+      <w:bookmarkEnd w:id="15"/>
+      <w:proofErr w:type="spellEnd"/>
+    </w:p>
+    <w:p>
+      <w:pPr>
+        <w:spacing w:after="240"/>
         <w:jc w:val="both"/>
       </w:pPr>
       <w:r>
-        <w:t xml:space="preserve">Il </w:t>
-      </w:r>
-      <w:proofErr w:type="spellStart"/>
-      <w:r>
-        <w:t>Diagnosti</w:t>
-      </w:r>
-      <w:r>
-        <w:t>c</w:t>
-      </w:r>
-      <w:r>
-        <w:t>Client</w:t>
-      </w:r>
-      <w:proofErr w:type="spellEnd"/>
-      <w:r>
-        <w:t xml:space="preserve"> è l’applicazione R per la gestione e visualizzazione delle statistiche della blockchain</w:t>
-      </w:r>
-      <w:r>
-        <w:t xml:space="preserve"> (numero di blocchi, </w:t>
-      </w:r>
-      <w:proofErr w:type="spellStart"/>
-      <w:r>
-        <w:t>tranazioni</w:t>
+        <w:t xml:space="preserve">L’applicazione web è stata realizzata per </w:t>
+      </w:r>
+      <w:r>
+        <w:t>consentire un più facile utilizzo del sistema da parte di un utente che non conosce la sua implementazione interna.</w:t>
+      </w:r>
+      <w:r>
+        <w:t xml:space="preserve"> Per poter utilizzare il sistema, l’utente deve </w:t>
+      </w:r>
+      <w:r>
+        <w:t xml:space="preserve">così </w:t>
+      </w:r>
+      <w:r>
+        <w:t xml:space="preserve">collegarsi </w:t>
+      </w:r>
+      <w:r>
+        <w:t xml:space="preserve">solamente </w:t>
+      </w:r>
+      <w:r>
+        <w:t xml:space="preserve">all’indirizzo della web </w:t>
+      </w:r>
+      <w:proofErr w:type="spellStart"/>
+      <w:r>
+        <w:t>application</w:t>
       </w:r>
       <w:proofErr w:type="spellEnd"/>
       <w:r>
         <w:t xml:space="preserve"> e </w:t>
       </w:r>
-      <w:proofErr w:type="spellStart"/>
-      <w:r>
-        <w:t>coin</w:t>
-      </w:r>
-      <w:proofErr w:type="spellEnd"/>
-      <w:r>
-        <w:t xml:space="preserve"> della blockchain nel tempo, tempo di mining per ogni blocco e tempo di attesa per la conferma di ogni transazione).</w:t>
-      </w:r>
-    </w:p>
-    <w:p>
-      <w:pPr>
-        <w:spacing w:after="0"/>
+      <w:r>
+        <w:t xml:space="preserve">servirsi </w:t>
+      </w:r>
+      <w:r>
+        <w:t>dell</w:t>
+      </w:r>
+      <w:r>
+        <w:t xml:space="preserve">a sua </w:t>
+      </w:r>
+      <w:r>
+        <w:t>interfaccia grafica</w:t>
+      </w:r>
+      <w:r>
+        <w:t xml:space="preserve"> (Fig. </w:t>
+      </w:r>
+      <w:r>
+        <w:t>4</w:t>
+      </w:r>
+      <w:r>
+        <w:t>)</w:t>
+      </w:r>
+      <w:r>
+        <w:t xml:space="preserve">. In questa </w:t>
+      </w:r>
+      <w:r>
+        <w:t>interfaccia</w:t>
+      </w:r>
+      <w:r>
+        <w:t xml:space="preserve"> è mostrata la chiave pubblica dell’utente e una serie di query che esso può svolgere sul sistema, ad esempio la stampa dell’intera blockchain o l’invio di una nuova transazione nel </w:t>
+      </w:r>
+      <w:proofErr w:type="spellStart"/>
+      <w:r>
+        <w:t>transaction</w:t>
+      </w:r>
+      <w:proofErr w:type="spellEnd"/>
+      <w:r>
+        <w:t xml:space="preserve"> pool.</w:t>
+      </w:r>
+      <w:r>
+        <w:t xml:space="preserve"> Una query consiste </w:t>
+      </w:r>
+      <w:r>
+        <w:t xml:space="preserve">in una </w:t>
+      </w:r>
+      <w:r>
+        <w:t xml:space="preserve">chiamata al servizio REST fornito dal </w:t>
+      </w:r>
+      <w:r>
+        <w:t xml:space="preserve">server HTTP in esecuzione sul nodo </w:t>
+      </w:r>
+      <w:r>
+        <w:t>a cui si ci è collegati</w:t>
+      </w:r>
+      <w:r>
+        <w:t>.</w:t>
+      </w:r>
+      <w:r>
+        <w:t xml:space="preserve"> La risposta del server HTTP può essere visualizzata nella sezione “Query output” dell’interfaccia grafica.</w:t>
+      </w:r>
+    </w:p>
+    <w:p>
+      <w:pPr>
+        <w:spacing w:after="240"/>
         <w:jc w:val="both"/>
       </w:pPr>
-    </w:p>
-    <w:p>
-      <w:pPr>
-        <w:pStyle w:val="Titolo3"/>
-        <w:rPr>
-          <w:b/>
-          <w:color w:val="auto"/>
-          <w:sz w:val="22"/>
-        </w:rPr>
-      </w:pPr>
-      <w:bookmarkStart w:id="13" w:name="_Toc2963385"/>
-      <w:r>
-        <w:rPr>
-          <w:b/>
-          <w:color w:val="auto"/>
-          <w:sz w:val="22"/>
-        </w:rPr>
-        <w:t xml:space="preserve">Package </w:t>
-      </w:r>
-      <w:proofErr w:type="spellStart"/>
-      <w:r>
-        <w:rPr>
-          <w:b/>
-          <w:color w:val="auto"/>
-          <w:sz w:val="22"/>
-        </w:rPr>
-        <w:t>Shiny</w:t>
-      </w:r>
-      <w:bookmarkEnd w:id="13"/>
-      <w:proofErr w:type="spellEnd"/>
-    </w:p>
-    <w:p>
-      <w:pPr>
-        <w:spacing w:after="120"/>
-        <w:jc w:val="both"/>
-      </w:pPr>
-      <w:r>
-        <w:t>Una prima scelta implementativa è stata quella di servi</w:t>
-      </w:r>
-      <w:r>
-        <w:t>rs</w:t>
-      </w:r>
-      <w:r>
-        <w:t xml:space="preserve">i del package </w:t>
-      </w:r>
-      <w:proofErr w:type="spellStart"/>
-      <w:r>
-        <w:rPr>
-          <w:i/>
-        </w:rPr>
-        <w:t>Shiny</w:t>
-      </w:r>
-      <w:proofErr w:type="spellEnd"/>
-      <w:r>
-        <w:t xml:space="preserve"> </w:t>
-      </w:r>
-      <w:r>
-        <w:t xml:space="preserve">per la realizzazione di un’applicazione web R. </w:t>
-      </w:r>
-      <w:r>
-        <w:t xml:space="preserve">Tramite </w:t>
-      </w:r>
-      <w:proofErr w:type="spellStart"/>
-      <w:r>
-        <w:t>Shiny</w:t>
-      </w:r>
-      <w:proofErr w:type="spellEnd"/>
-      <w:r>
-        <w:t xml:space="preserve"> è possibile </w:t>
-      </w:r>
-      <w:proofErr w:type="spellStart"/>
-      <w:r>
-        <w:t>hostare</w:t>
-      </w:r>
-      <w:proofErr w:type="spellEnd"/>
-      <w:r>
-        <w:t xml:space="preserve"> sul web l’applicazione R, rendendo più facile il suo utilizzo da parte di un utente finale</w:t>
-      </w:r>
-      <w:r>
-        <w:t xml:space="preserve"> che deve così semplicemente collegarsi all’indirizzo sul quale l’applicazione stessa è </w:t>
-      </w:r>
-      <w:proofErr w:type="spellStart"/>
-      <w:r>
-        <w:t>hostata</w:t>
-      </w:r>
-      <w:proofErr w:type="spellEnd"/>
-      <w:r>
-        <w:t xml:space="preserve">. Così facendo non è necessario che il client possegga l’applicazione R, poiché </w:t>
-      </w:r>
-      <w:r>
-        <w:t xml:space="preserve">è </w:t>
-      </w:r>
-      <w:r>
-        <w:t xml:space="preserve">il server a </w:t>
-      </w:r>
-      <w:proofErr w:type="spellStart"/>
-      <w:r>
-        <w:t>hostarla</w:t>
-      </w:r>
-      <w:proofErr w:type="spellEnd"/>
-      <w:r>
-        <w:t xml:space="preserve">. </w:t>
-      </w:r>
-    </w:p>
-    <w:p>
-      <w:pPr>
-        <w:spacing w:after="0"/>
-        <w:ind w:firstLine="708"/>
-        <w:jc w:val="both"/>
-      </w:pPr>
-      <w:r>
-        <w:lastRenderedPageBreak/>
-        <w:t xml:space="preserve">Per realizzare l’applicazione R con </w:t>
-      </w:r>
-      <w:proofErr w:type="spellStart"/>
-      <w:r>
-        <w:t>Shiny</w:t>
-      </w:r>
-      <w:proofErr w:type="spellEnd"/>
-      <w:r>
-        <w:t xml:space="preserve"> è stato necessario definire l’interfaccia grafica </w:t>
-      </w:r>
-      <w:r>
-        <w:t xml:space="preserve">(Fig. 2) </w:t>
-      </w:r>
-      <w:r>
-        <w:t xml:space="preserve">e il server contenente la logica applicativa. </w:t>
-      </w:r>
-      <w:r>
-        <w:t xml:space="preserve">L’interazione tra le due parti consiste nell’uso del pattern </w:t>
-      </w:r>
-      <w:proofErr w:type="spellStart"/>
-      <w:r>
-        <w:t>observer</w:t>
-      </w:r>
-      <w:proofErr w:type="spellEnd"/>
-      <w:r>
-        <w:t xml:space="preserve"> su alcune variabili</w:t>
-      </w:r>
-      <w:r>
-        <w:t xml:space="preserve">. </w:t>
-      </w:r>
-    </w:p>
-    <w:p>
-      <w:pPr>
-        <w:spacing w:after="0"/>
-        <w:ind w:firstLine="708"/>
-        <w:jc w:val="both"/>
-      </w:pPr>
-    </w:p>
-    <w:p>
-      <w:pPr>
-        <w:pStyle w:val="Titolo3"/>
-        <w:rPr>
-          <w:b/>
-          <w:color w:val="auto"/>
-          <w:sz w:val="22"/>
-        </w:rPr>
-      </w:pPr>
-      <w:bookmarkStart w:id="14" w:name="_Toc2963386"/>
-      <w:r>
-        <w:rPr>
-          <w:b/>
-          <w:color w:val="auto"/>
-          <w:sz w:val="22"/>
-        </w:rPr>
-        <w:t>Raccolta e visualizzazione dei dati</w:t>
-      </w:r>
-      <w:bookmarkEnd w:id="14"/>
-    </w:p>
-    <w:p>
-      <w:pPr>
-        <w:spacing w:after="120"/>
-      </w:pPr>
-      <w:r>
-        <w:t xml:space="preserve">Per raccogliere i dati da visualizzare vengono effettuate delle chiamate HTTP verso l’HTTP server utilizzando il package </w:t>
-      </w:r>
-      <w:proofErr w:type="spellStart"/>
-      <w:r>
-        <w:rPr>
-          <w:i/>
-        </w:rPr>
-        <w:t>jsonlite</w:t>
-      </w:r>
-      <w:proofErr w:type="spellEnd"/>
-      <w:r>
-        <w:t xml:space="preserve">. Le richieste vengono effettuate quando l’utente clicca sugli appositi pulsanti dell’interfaccia grafica (tre possibili richieste). I dati ritornati da queste richieste sono elaborati sotto forma di data frame e visualizzati utilizzando le funzionalità del package </w:t>
-      </w:r>
-      <w:r>
-        <w:rPr>
-          <w:i/>
-        </w:rPr>
-        <w:t>ggplot2</w:t>
-      </w:r>
-      <w:r>
-        <w:t xml:space="preserve">. </w:t>
-      </w:r>
-    </w:p>
-    <w:p>
-      <w:pPr>
-        <w:spacing w:after="120"/>
-        <w:ind w:firstLine="576"/>
-      </w:pPr>
-      <w:r>
-        <w:t xml:space="preserve">Si è deciso di visualizzare </w:t>
-      </w:r>
-      <w:r>
-        <w:t xml:space="preserve">le statistiche </w:t>
-      </w:r>
-      <w:r>
-        <w:rPr>
-          <w:i/>
-        </w:rPr>
-        <w:t xml:space="preserve">numero di blocchi nel tempo, numero di transazioni nel tempo </w:t>
-      </w:r>
-      <w:r>
-        <w:t xml:space="preserve">e </w:t>
-      </w:r>
-      <w:r>
-        <w:rPr>
-          <w:i/>
-        </w:rPr>
-        <w:t xml:space="preserve">numero di </w:t>
-      </w:r>
-      <w:proofErr w:type="spellStart"/>
-      <w:r>
-        <w:rPr>
-          <w:i/>
-        </w:rPr>
-        <w:t>coin</w:t>
-      </w:r>
-      <w:proofErr w:type="spellEnd"/>
-      <w:r>
-        <w:rPr>
-          <w:i/>
-        </w:rPr>
-        <w:t xml:space="preserve"> nel tempo</w:t>
-      </w:r>
-      <w:r>
-        <w:t xml:space="preserve"> della blockchain in un unico grafico in modo da poter rendere meglio l’idea di come la blockchain evolve. Il grafico scelto per la visualizzazione di tali statistiche è un semplice grafico time-</w:t>
-      </w:r>
-      <w:proofErr w:type="spellStart"/>
-      <w:r>
-        <w:t>series</w:t>
-      </w:r>
-      <w:proofErr w:type="spellEnd"/>
-      <w:r>
-        <w:t xml:space="preserve"> (valore-tempo).</w:t>
-      </w:r>
-      <w:r>
-        <w:t xml:space="preserve"> Lato </w:t>
-      </w:r>
-      <w:proofErr w:type="spellStart"/>
-      <w:r>
-        <w:t>backend</w:t>
-      </w:r>
-      <w:proofErr w:type="spellEnd"/>
-      <w:r>
-        <w:t xml:space="preserve">, i dati per le statistiche sono memorizzati in un file di log </w:t>
-      </w:r>
-      <w:r>
-        <w:t>(</w:t>
-      </w:r>
-      <w:r>
-        <w:t>blockchainstats</w:t>
-      </w:r>
-      <w:r>
-        <w:t xml:space="preserve">.txt) </w:t>
-      </w:r>
-      <w:r>
-        <w:t>aggiornato ad ogni inserimento di un nuovo blocco o sostituzione dell’intera blockchain.</w:t>
-      </w:r>
-    </w:p>
-    <w:p>
-      <w:pPr>
-        <w:spacing w:after="120"/>
-        <w:ind w:firstLine="576"/>
-      </w:pPr>
-      <w:r>
-        <w:t>Per quanto riguarda</w:t>
-      </w:r>
-      <w:r>
-        <w:t xml:space="preserve"> il </w:t>
-      </w:r>
-      <w:r>
-        <w:rPr>
-          <w:i/>
-        </w:rPr>
-        <w:t>tempo di mining di ogni blocco</w:t>
-      </w:r>
-      <w:r>
-        <w:t xml:space="preserve"> </w:t>
-      </w:r>
-      <w:r>
-        <w:t>si è decisa una rappresentazione tramite diagramma a barre</w:t>
-      </w:r>
-      <w:r>
-        <w:t xml:space="preserve"> (tempo – indice blocco)</w:t>
-      </w:r>
-      <w:r>
-        <w:t xml:space="preserve">. Lato </w:t>
-      </w:r>
-      <w:proofErr w:type="spellStart"/>
-      <w:r>
-        <w:t>backend</w:t>
-      </w:r>
-      <w:proofErr w:type="spellEnd"/>
-      <w:r>
-        <w:t xml:space="preserve">, i dati necessari per questa statistica sono memorizzati anch’essi in un file di log </w:t>
-      </w:r>
-      <w:r>
-        <w:t>(</w:t>
-      </w:r>
-      <w:r>
-        <w:t>blocksminingtime</w:t>
-      </w:r>
-      <w:r>
-        <w:t xml:space="preserve">.txt) </w:t>
-      </w:r>
-      <w:r>
-        <w:t xml:space="preserve">che viene aggiornato ogni qual volta viene effettuato il mining di un nuovo blocco. In tale occasione, durante il broadcast delle informazioni sul nuovo blocco, vengono inviate anche le informazioni riguardo il suo tempo di mining in modo che chiunque decida di aggiungere tale blocco alla propria blockchain possa anche aggiornare il file di log sui tempi di mining dei vari blocchi così da fornire una </w:t>
-      </w:r>
-      <w:proofErr w:type="spellStart"/>
-      <w:r>
-        <w:t>view</w:t>
-      </w:r>
-      <w:proofErr w:type="spellEnd"/>
-      <w:r>
-        <w:t xml:space="preserve"> coerente con quella di tutti gli altri nodi.</w:t>
-      </w:r>
-      <w:r>
-        <w:t xml:space="preserve"> </w:t>
-      </w:r>
-    </w:p>
-    <w:p>
-      <w:pPr>
-        <w:spacing w:after="120"/>
-        <w:ind w:firstLine="576"/>
-      </w:pPr>
-      <w:r>
-        <w:t xml:space="preserve">Infine, anche il </w:t>
-      </w:r>
-      <w:r>
-        <w:rPr>
-          <w:i/>
-        </w:rPr>
-        <w:t xml:space="preserve">tempo di attesa per la conferma di ogni transazione </w:t>
-      </w:r>
-      <w:r>
-        <w:t xml:space="preserve">è rappresentato tramite un diagramma a barre (tempo – </w:t>
-      </w:r>
-      <w:r>
-        <w:t xml:space="preserve">id </w:t>
-      </w:r>
-      <w:r>
-        <w:t>transazione)</w:t>
-      </w:r>
-      <w:r>
-        <w:t>. La raccolta dei dati per questa statistica è un po' più complessa delle altre e coinvolge nuovamente un file di log</w:t>
-      </w:r>
-      <w:r>
-        <w:t xml:space="preserve"> (</w:t>
-      </w:r>
-      <w:r>
-        <w:t>transactionwaitingtime</w:t>
-      </w:r>
-      <w:r>
-        <w:t>.txt)</w:t>
-      </w:r>
-      <w:r>
-        <w:t>.</w:t>
-      </w:r>
-      <w:r>
-        <w:t xml:space="preserve"> </w:t>
-      </w:r>
-      <w:r>
-        <w:t xml:space="preserve">Ogni qual volta viene aggiunta una transazione nella </w:t>
-      </w:r>
-      <w:proofErr w:type="spellStart"/>
-      <w:r>
-        <w:t>transaction</w:t>
-      </w:r>
-      <w:proofErr w:type="spellEnd"/>
-      <w:r>
-        <w:t xml:space="preserve"> pool di un nodo viene memorizzata anche l’informazione relativa al tempo di inserimento. Ogni qual volta una transazione è prelevata dalla </w:t>
-      </w:r>
-      <w:proofErr w:type="spellStart"/>
-      <w:r>
-        <w:t>transaction</w:t>
-      </w:r>
-      <w:proofErr w:type="spellEnd"/>
-      <w:r>
-        <w:t xml:space="preserve"> pool per effettuarne il mining in un blocco, si sfrutta l’informazione relativa al suo tempo di inserimento nel pool per determinare il tempo di attesa all’interno della </w:t>
-      </w:r>
-      <w:proofErr w:type="spellStart"/>
-      <w:r>
-        <w:t>transaction</w:t>
-      </w:r>
-      <w:proofErr w:type="spellEnd"/>
-      <w:r>
-        <w:t xml:space="preserve"> pool stessa. </w:t>
-      </w:r>
-      <w:r>
-        <w:t>Dunque,</w:t>
-      </w:r>
-      <w:r>
-        <w:t xml:space="preserve"> si aggiunge una riga all’interno del file di log e si manda in broadcast l’informazione</w:t>
-      </w:r>
-      <w:r>
-        <w:t xml:space="preserve"> così che tutti i nodi possano aggiornare i loro file di log. Così facendo qualunque nodo sia interrogato si avrà sempre una unica </w:t>
-      </w:r>
-      <w:proofErr w:type="spellStart"/>
-      <w:r>
-        <w:t>view</w:t>
-      </w:r>
-      <w:proofErr w:type="spellEnd"/>
-      <w:r>
-        <w:t xml:space="preserve"> circa questa statistica.</w:t>
-      </w:r>
-    </w:p>
-    <w:p>
-      <w:pPr>
-        <w:spacing w:after="240"/>
-        <w:ind w:firstLine="576"/>
-        <w:jc w:val="both"/>
-      </w:pPr>
-      <w:r>
-        <w:t>È bene notare che il formato di salvataggio di ogni statistica è lo stesso per tutte e tre i gruppi di statistiche: ogni elemento è memorizzato su una riga diversa del relativo file di log come se fosse un oggetto JSON. In questo modo l’HTTP nel momento in cui ha bisogno di leggere le statistiche si può limitare a prelevare una riga alla volta del corretto file di log e inserirla in un array JSON da ritornare verso il client (R).</w:t>
+      <w:r>
+        <w:t xml:space="preserve">Per quanto riguarda la </w:t>
+      </w:r>
+      <w:proofErr w:type="spellStart"/>
+      <w:r>
+        <w:t>WebApp</w:t>
+      </w:r>
+      <w:proofErr w:type="spellEnd"/>
+      <w:r>
+        <w:t xml:space="preserve"> non sono state effettuate scelte implementative importanti (se non quella di realizzare la web app stessa).</w:t>
       </w:r>
     </w:p>
     <w:p>
       <w:pPr>
         <w:keepNext/>
         <w:spacing w:after="240"/>
-        <w:jc w:val="both"/>
+        <w:jc w:val="center"/>
       </w:pPr>
       <w:r>
         <w:rPr>
           <w:noProof/>
         </w:rPr>
-        <w:lastRenderedPageBreak/>
         <w:drawing>
-          <wp:inline distT="0" distB="0" distL="0" distR="0" wp14:anchorId="3CE54D45" wp14:editId="7317B500">
-            <wp:extent cx="6120130" cy="2987040"/>
-            <wp:effectExtent l="19050" t="19050" r="13970" b="22860"/>
-            <wp:docPr id="4" name="Immagine 4"/>
-            <wp:cNvGraphicFramePr>
-              <a:graphicFrameLocks xmlns:a="http://schemas.openxmlformats.org/drawingml/2006/main" noChangeAspect="1"/>
-            </wp:cNvGraphicFramePr>
-            <a:graphic xmlns:a="http://schemas.openxmlformats.org/drawingml/2006/main">
-              <a:graphicData uri="http://schemas.openxmlformats.org/drawingml/2006/picture">
-                <pic:pic xmlns:pic="http://schemas.openxmlformats.org/drawingml/2006/picture">
-                  <pic:nvPicPr>
-                    <pic:cNvPr id="0" name="Picture 3"/>
-                    <pic:cNvPicPr>
-                      <a:picLocks noChangeAspect="1" noChangeArrowheads="1"/>
-                    </pic:cNvPicPr>
-                  </pic:nvPicPr>
-                  <pic:blipFill>
-                    <a:blip r:embed="rId17">
-                      <a:extLst>
-                        <a:ext uri="{28A0092B-C50C-407E-A947-70E740481C1C}">
-                          <a14:useLocalDpi xmlns:a14="http://schemas.microsoft.com/office/drawing/2010/main" val="0"/>
-                        </a:ext>
-                      </a:extLst>
-                    </a:blip>
-                    <a:srcRect/>
-                    <a:stretch>
-                      <a:fillRect/>
-                    </a:stretch>
-                  </pic:blipFill>
-                  <pic:spPr bwMode="auto">
-                    <a:xfrm>
-                      <a:off x="0" y="0"/>
-                      <a:ext cx="6120130" cy="2987040"/>
-                    </a:xfrm>
-                    <a:prstGeom prst="rect">
-                      <a:avLst/>
-                    </a:prstGeom>
-                    <a:noFill/>
-                    <a:ln>
-                      <a:solidFill>
-                        <a:schemeClr val="tx1">
-                          <a:lumMod val="50000"/>
-                          <a:lumOff val="50000"/>
-                        </a:schemeClr>
-                      </a:solidFill>
-                    </a:ln>
-                  </pic:spPr>
-                </pic:pic>
-              </a:graphicData>
-            </a:graphic>
-          </wp:inline>
-        </w:drawing>
-      </w:r>
-    </w:p>
-    <w:p>
-      <w:pPr>
-        <w:pStyle w:val="Didascalia"/>
-        <w:jc w:val="center"/>
-      </w:pPr>
-      <w:r>
-        <w:t xml:space="preserve">Figura </w:t>
-      </w:r>
-      <w:r>
-        <w:fldChar w:fldCharType="begin"/>
-      </w:r>
-      <w:r>
-        <w:instrText xml:space="preserve"> SEQ Figura \* ARABIC </w:instrText>
-      </w:r>
-      <w:r>
-        <w:fldChar w:fldCharType="separate"/>
-      </w:r>
-      <w:r>
-        <w:rPr>
-          <w:noProof/>
-        </w:rPr>
-        <w:t>2</w:t>
-      </w:r>
-      <w:r>
-        <w:fldChar w:fldCharType="end"/>
-      </w:r>
-      <w:r>
-        <w:t xml:space="preserve">. </w:t>
-      </w:r>
-      <w:r>
-        <w:rPr>
-          <w:i w:val="0"/>
-        </w:rPr>
-        <w:t xml:space="preserve">Interfaccia grafica dell'applicazione R per la raccolta e visualizzazione delle statistiche della </w:t>
-      </w:r>
-      <w:proofErr w:type="spellStart"/>
-      <w:r>
-        <w:rPr>
-          <w:i w:val="0"/>
-        </w:rPr>
-        <w:t>criptovaluta</w:t>
-      </w:r>
-      <w:proofErr w:type="spellEnd"/>
-      <w:r>
-        <w:rPr>
-          <w:i w:val="0"/>
-        </w:rPr>
-        <w:t>.</w:t>
-      </w:r>
-    </w:p>
-    <w:p>
-      <w:pPr>
-        <w:spacing w:after="0"/>
-        <w:jc w:val="both"/>
-      </w:pPr>
-    </w:p>
-    <w:p>
-      <w:pPr>
-        <w:pStyle w:val="Titolo2"/>
-        <w:rPr>
-          <w:b/>
-          <w:color w:val="auto"/>
-          <w:sz w:val="24"/>
-        </w:rPr>
-      </w:pPr>
-      <w:bookmarkStart w:id="15" w:name="_Toc2963387"/>
-      <w:proofErr w:type="spellStart"/>
-      <w:r>
-        <w:rPr>
-          <w:b/>
-          <w:color w:val="auto"/>
-          <w:sz w:val="24"/>
-        </w:rPr>
-        <w:t>WebApp</w:t>
-      </w:r>
-      <w:bookmarkEnd w:id="15"/>
-      <w:proofErr w:type="spellEnd"/>
-    </w:p>
-    <w:p>
-      <w:pPr>
-        <w:spacing w:after="240"/>
-        <w:jc w:val="both"/>
-      </w:pPr>
-      <w:r>
-        <w:t xml:space="preserve">L’applicazione web è stata realizzata per </w:t>
-      </w:r>
-      <w:r>
-        <w:t>consentire un più facile utilizzo del sistema da parte di un utente che non conosce la sua implementazione interna.</w:t>
-      </w:r>
-      <w:r>
-        <w:t xml:space="preserve"> Per poter utilizzare il sistema, l’utente deve </w:t>
-      </w:r>
-      <w:r>
-        <w:t xml:space="preserve">così </w:t>
-      </w:r>
-      <w:r>
-        <w:t xml:space="preserve">collegarsi </w:t>
-      </w:r>
-      <w:r>
-        <w:t xml:space="preserve">solamente </w:t>
-      </w:r>
-      <w:r>
-        <w:t xml:space="preserve">all’indirizzo della web </w:t>
-      </w:r>
-      <w:proofErr w:type="spellStart"/>
-      <w:r>
-        <w:t>application</w:t>
-      </w:r>
-      <w:proofErr w:type="spellEnd"/>
-      <w:r>
-        <w:t xml:space="preserve"> e </w:t>
-      </w:r>
-      <w:r>
-        <w:t xml:space="preserve">servirsi </w:t>
-      </w:r>
-      <w:r>
-        <w:t>dell</w:t>
-      </w:r>
-      <w:r>
-        <w:t xml:space="preserve">a sua </w:t>
-      </w:r>
-      <w:r>
-        <w:t>interfaccia grafica</w:t>
-      </w:r>
-      <w:r>
-        <w:t xml:space="preserve"> (Fig. </w:t>
-      </w:r>
-      <w:r>
-        <w:t>3</w:t>
-      </w:r>
-      <w:r>
-        <w:t>)</w:t>
-      </w:r>
-      <w:r>
-        <w:t xml:space="preserve">. In questa </w:t>
-      </w:r>
-      <w:r>
-        <w:t>interfaccia</w:t>
-      </w:r>
-      <w:r>
-        <w:t xml:space="preserve"> è mostrata la chiave pubblica dell’utente e una serie di query che esso può svolgere sul sistema, ad esempio la stampa dell’intera blockchain o l’invio di una nuova transazione nel </w:t>
-      </w:r>
-      <w:proofErr w:type="spellStart"/>
-      <w:r>
-        <w:t>transaction</w:t>
-      </w:r>
-      <w:proofErr w:type="spellEnd"/>
-      <w:r>
-        <w:t xml:space="preserve"> pool.</w:t>
-      </w:r>
-      <w:r>
-        <w:t xml:space="preserve"> Una query consiste </w:t>
-      </w:r>
-      <w:r>
-        <w:t xml:space="preserve">in una </w:t>
-      </w:r>
-      <w:r>
-        <w:t xml:space="preserve">chiamata al servizio REST fornito dal </w:t>
-      </w:r>
-      <w:r>
-        <w:t xml:space="preserve">server HTTP in esecuzione sul nodo </w:t>
-      </w:r>
-      <w:r>
-        <w:t>a cui si ci è collegati</w:t>
-      </w:r>
-      <w:r>
-        <w:t>.</w:t>
-      </w:r>
-      <w:r>
-        <w:t xml:space="preserve"> La risposta del server HTTP può essere visualizzata nella sezione “Query output” dell’interfaccia grafica.</w:t>
-      </w:r>
-    </w:p>
-    <w:p>
-      <w:pPr>
-        <w:spacing w:after="240"/>
-        <w:jc w:val="both"/>
-      </w:pPr>
-      <w:r>
-        <w:t xml:space="preserve">Per quanto riguarda la </w:t>
-      </w:r>
-      <w:proofErr w:type="spellStart"/>
-      <w:r>
-        <w:t>WebApp</w:t>
-      </w:r>
-      <w:proofErr w:type="spellEnd"/>
-      <w:r>
-        <w:t xml:space="preserve"> non sono state effettuate scelte implementative importanti (se non quella di realizzare la web app stessa).</w:t>
-      </w:r>
-    </w:p>
-    <w:p>
-      <w:pPr>
-        <w:keepNext/>
-        <w:spacing w:after="240"/>
-        <w:jc w:val="both"/>
-      </w:pPr>
-      <w:r>
-        <w:rPr>
-          <w:noProof/>
-        </w:rPr>
-        <w:lastRenderedPageBreak/>
-        <w:drawing>
-          <wp:inline distT="0" distB="0" distL="0" distR="0" wp14:anchorId="0CE39F98" wp14:editId="1748E07C">
-            <wp:extent cx="6120130" cy="2999105"/>
-            <wp:effectExtent l="19050" t="19050" r="13970" b="10795"/>
+          <wp:inline distT="0" distB="0" distL="0" distR="0" wp14:anchorId="0CE39F98" wp14:editId="6F6AEE4A">
+            <wp:extent cx="5829300" cy="2748928"/>
+            <wp:effectExtent l="19050" t="19050" r="19050" b="13335"/>
             <wp:docPr id="2" name="Immagine 2"/>
             <wp:cNvGraphicFramePr>
               <a:graphicFrameLocks xmlns:a="http://schemas.openxmlformats.org/drawingml/2006/main" noChangeAspect="1"/>
@@ -6103,36 +6686,43 @@
                       <a:picLocks noChangeAspect="1" noChangeArrowheads="1"/>
                     </pic:cNvPicPr>
                   </pic:nvPicPr>
-                  <pic:blipFill>
-                    <a:blip r:embed="rId18">
+                  <pic:blipFill rotWithShape="1">
+                    <a:blip r:embed="rId17">
                       <a:extLst>
                         <a:ext uri="{28A0092B-C50C-407E-A947-70E740481C1C}">
                           <a14:useLocalDpi xmlns:a14="http://schemas.microsoft.com/office/drawing/2010/main" val="0"/>
                         </a:ext>
                       </a:extLst>
                     </a:blip>
-                    <a:srcRect/>
-                    <a:stretch>
-                      <a:fillRect/>
-                    </a:stretch>
+                    <a:srcRect b="3768"/>
+                    <a:stretch/>
                   </pic:blipFill>
                   <pic:spPr bwMode="auto">
                     <a:xfrm>
                       <a:off x="0" y="0"/>
-                      <a:ext cx="6120130" cy="2999105"/>
+                      <a:ext cx="5840437" cy="2754180"/>
                     </a:xfrm>
                     <a:prstGeom prst="rect">
                       <a:avLst/>
                     </a:prstGeom>
                     <a:noFill/>
-                    <a:ln>
+                    <a:ln w="9525" cap="flat" cmpd="sng" algn="ctr">
                       <a:solidFill>
-                        <a:schemeClr val="tx1">
+                        <a:sysClr val="windowText" lastClr="000000">
                           <a:lumMod val="50000"/>
                           <a:lumOff val="50000"/>
-                        </a:schemeClr>
+                        </a:sysClr>
                       </a:solidFill>
+                      <a:prstDash val="solid"/>
+                      <a:round/>
+                      <a:headEnd type="none" w="med" len="med"/>
+                      <a:tailEnd type="none" w="med" len="med"/>
                     </a:ln>
+                    <a:extLst>
+                      <a:ext uri="{53640926-AAD7-44D8-BBD7-CCE9431645EC}">
+                        <a14:shadowObscured xmlns:a14="http://schemas.microsoft.com/office/drawing/2010/main"/>
+                      </a:ext>
+                    </a:extLst>
                   </pic:spPr>
                 </pic:pic>
               </a:graphicData>
@@ -6162,9 +6752,12 @@
         <w:rPr>
           <w:noProof/>
         </w:rPr>
-        <w:t>3</w:t>
-      </w:r>
-      <w:r>
+        <w:t>4</w:t>
+      </w:r>
+      <w:r>
+        <w:rPr>
+          <w:noProof/>
+        </w:rPr>
         <w:fldChar w:fldCharType="end"/>
       </w:r>
       <w:r>
@@ -6190,14 +6783,6 @@
         </w:rPr>
         <w:t>.</w:t>
       </w:r>
-    </w:p>
-    <w:p>
-      <w:pPr>
-        <w:spacing w:after="240"/>
-        <w:jc w:val="both"/>
-      </w:pPr>
-    </w:p>
-    <w:p>
       <w:r>
         <w:br w:type="page"/>
       </w:r>
@@ -6215,7 +6800,7 @@
           <w:color w:val="000000" w:themeColor="text1"/>
         </w:rPr>
       </w:pPr>
-      <w:bookmarkStart w:id="16" w:name="_Toc2963388"/>
+      <w:bookmarkStart w:id="16" w:name="_Toc3112807"/>
       <w:r>
         <w:rPr>
           <w:rFonts w:asciiTheme="minorHAnsi" w:hAnsiTheme="minorHAnsi" w:cstheme="minorHAnsi"/>
@@ -6271,7 +6856,7 @@
       <w:r>
         <w:t xml:space="preserve">All’indirizzo </w:t>
       </w:r>
-      <w:hyperlink r:id="rId19" w:history="1">
+      <w:hyperlink r:id="rId18" w:history="1">
         <w:r>
           <w:rPr>
             <w:rStyle w:val="Collegamentoipertestuale"/>
@@ -6427,7 +7012,7 @@
     </w:p>
     <w:p/>
     <w:sectPr>
-      <w:footerReference w:type="default" r:id="rId20"/>
+      <w:footerReference w:type="default" r:id="rId19"/>
       <w:pgSz w:w="11906" w:h="16838"/>
       <w:pgMar w:top="1417" w:right="1134" w:bottom="1134" w:left="1134" w:header="708" w:footer="708" w:gutter="0"/>
       <w:pgNumType w:fmt="numberInDash" w:start="0"/>
@@ -6473,6 +7058,7 @@
         <w:docPartUnique/>
       </w:docPartObj>
     </w:sdtPr>
+    <w:sdtEndPr/>
     <w:sdtContent>
       <w:p>
         <w:pPr>
@@ -12598,7 +13184,7 @@
 </file>
 
 <file path=customXml/itemProps1.xml><?xml version="1.0" encoding="utf-8"?>
-<ds:datastoreItem xmlns:ds="http://schemas.openxmlformats.org/officeDocument/2006/customXml" ds:itemID="{45F1F046-7D9B-4BE5-AFB0-700AB23015AC}">
+<ds:datastoreItem xmlns:ds="http://schemas.openxmlformats.org/officeDocument/2006/customXml" ds:itemID="{E4936647-7BA3-41EC-A281-A8800BA8357A}">
   <ds:schemaRefs>
     <ds:schemaRef ds:uri="http://schemas.openxmlformats.org/officeDocument/2006/bibliography"/>
   </ds:schemaRefs>

--- a/doc/Relazione_Scavo_Messina.docx
+++ b/doc/Relazione_Scavo_Messina.docx
@@ -532,7 +532,15 @@
             <w:rPr>
               <w:rFonts w:ascii="Times New Roman" w:hAnsi="Times New Roman" w:cs="Times New Roman"/>
             </w:rPr>
-            <w:t>Sommario</w:t>
+            <w:t>Sommari</w:t>
+          </w:r>
+          <w:bookmarkStart w:id="0" w:name="_GoBack"/>
+          <w:bookmarkEnd w:id="0"/>
+          <w:r>
+            <w:rPr>
+              <w:rFonts w:ascii="Times New Roman" w:hAnsi="Times New Roman" w:cs="Times New Roman"/>
+            </w:rPr>
+            <w:t>o</w:t>
           </w:r>
         </w:p>
         <w:p>
@@ -572,7 +580,7 @@
             </w:rPr>
             <w:fldChar w:fldCharType="separate"/>
           </w:r>
-          <w:hyperlink w:anchor="_Toc3112792" w:history="1">
+          <w:hyperlink w:anchor="_Toc3117049" w:history="1">
             <w:r>
               <w:rPr>
                 <w:rStyle w:val="Collegamentoipertestuale"/>
@@ -620,7 +628,7 @@
                 <w:noProof/>
                 <w:webHidden/>
               </w:rPr>
-              <w:instrText xml:space="preserve"> PAGEREF _Toc3112792 \h </w:instrText>
+              <w:instrText xml:space="preserve"> PAGEREF _Toc3117049 \h </w:instrText>
             </w:r>
             <w:r>
               <w:rPr>
@@ -664,7 +672,7 @@
               <w:lang w:eastAsia="it-IT"/>
             </w:rPr>
           </w:pPr>
-          <w:hyperlink w:anchor="_Toc3112793" w:history="1">
+          <w:hyperlink w:anchor="_Toc3117050" w:history="1">
             <w:r>
               <w:rPr>
                 <w:rStyle w:val="Collegamentoipertestuale"/>
@@ -708,7 +716,7 @@
                 <w:noProof/>
                 <w:webHidden/>
               </w:rPr>
-              <w:instrText xml:space="preserve"> PAGEREF _Toc3112793 \h </w:instrText>
+              <w:instrText xml:space="preserve"> PAGEREF _Toc3117050 \h </w:instrText>
             </w:r>
             <w:r>
               <w:rPr>
@@ -752,7 +760,7 @@
               <w:lang w:eastAsia="it-IT"/>
             </w:rPr>
           </w:pPr>
-          <w:hyperlink w:anchor="_Toc3112794" w:history="1">
+          <w:hyperlink w:anchor="_Toc3117051" w:history="1">
             <w:r>
               <w:rPr>
                 <w:rStyle w:val="Collegamentoipertestuale"/>
@@ -796,7 +804,7 @@
                 <w:noProof/>
                 <w:webHidden/>
               </w:rPr>
-              <w:instrText xml:space="preserve"> PAGEREF _Toc3112794 \h </w:instrText>
+              <w:instrText xml:space="preserve"> PAGEREF _Toc3117051 \h </w:instrText>
             </w:r>
             <w:r>
               <w:rPr>
@@ -840,7 +848,7 @@
               <w:lang w:eastAsia="it-IT"/>
             </w:rPr>
           </w:pPr>
-          <w:hyperlink w:anchor="_Toc3112795" w:history="1">
+          <w:hyperlink w:anchor="_Toc3117052" w:history="1">
             <w:r>
               <w:rPr>
                 <w:rStyle w:val="Collegamentoipertestuale"/>
@@ -884,7 +892,7 @@
                 <w:noProof/>
                 <w:webHidden/>
               </w:rPr>
-              <w:instrText xml:space="preserve"> PAGEREF _Toc3112795 \h </w:instrText>
+              <w:instrText xml:space="preserve"> PAGEREF _Toc3117052 \h </w:instrText>
             </w:r>
             <w:r>
               <w:rPr>
@@ -928,7 +936,7 @@
               <w:lang w:eastAsia="it-IT"/>
             </w:rPr>
           </w:pPr>
-          <w:hyperlink w:anchor="_Toc3112796" w:history="1">
+          <w:hyperlink w:anchor="_Toc3117053" w:history="1">
             <w:r>
               <w:rPr>
                 <w:rStyle w:val="Collegamentoipertestuale"/>
@@ -972,7 +980,7 @@
                 <w:noProof/>
                 <w:webHidden/>
               </w:rPr>
-              <w:instrText xml:space="preserve"> PAGEREF _Toc3112796 \h </w:instrText>
+              <w:instrText xml:space="preserve"> PAGEREF _Toc3117053 \h </w:instrText>
             </w:r>
             <w:r>
               <w:rPr>
@@ -1016,7 +1024,7 @@
               <w:lang w:eastAsia="it-IT"/>
             </w:rPr>
           </w:pPr>
-          <w:hyperlink w:anchor="_Toc3112797" w:history="1">
+          <w:hyperlink w:anchor="_Toc3117054" w:history="1">
             <w:r>
               <w:rPr>
                 <w:rStyle w:val="Collegamentoipertestuale"/>
@@ -1064,7 +1072,7 @@
                 <w:noProof/>
                 <w:webHidden/>
               </w:rPr>
-              <w:instrText xml:space="preserve"> PAGEREF _Toc3112797 \h </w:instrText>
+              <w:instrText xml:space="preserve"> PAGEREF _Toc3117054 \h </w:instrText>
             </w:r>
             <w:r>
               <w:rPr>
@@ -1108,7 +1116,7 @@
               <w:lang w:eastAsia="it-IT"/>
             </w:rPr>
           </w:pPr>
-          <w:hyperlink w:anchor="_Toc3112798" w:history="1">
+          <w:hyperlink w:anchor="_Toc3117055" w:history="1">
             <w:r>
               <w:rPr>
                 <w:rStyle w:val="Collegamentoipertestuale"/>
@@ -1152,7 +1160,7 @@
                 <w:noProof/>
                 <w:webHidden/>
               </w:rPr>
-              <w:instrText xml:space="preserve"> PAGEREF _Toc3112798 \h </w:instrText>
+              <w:instrText xml:space="preserve"> PAGEREF _Toc3117055 \h </w:instrText>
             </w:r>
             <w:r>
               <w:rPr>
@@ -1196,7 +1204,7 @@
               <w:lang w:eastAsia="it-IT"/>
             </w:rPr>
           </w:pPr>
-          <w:hyperlink w:anchor="_Toc3112799" w:history="1">
+          <w:hyperlink w:anchor="_Toc3117056" w:history="1">
             <w:r>
               <w:rPr>
                 <w:rStyle w:val="Collegamentoipertestuale"/>
@@ -1240,7 +1248,7 @@
                 <w:noProof/>
                 <w:webHidden/>
               </w:rPr>
-              <w:instrText xml:space="preserve"> PAGEREF _Toc3112799 \h </w:instrText>
+              <w:instrText xml:space="preserve"> PAGEREF _Toc3117056 \h </w:instrText>
             </w:r>
             <w:r>
               <w:rPr>
@@ -1284,7 +1292,7 @@
               <w:lang w:eastAsia="it-IT"/>
             </w:rPr>
           </w:pPr>
-          <w:hyperlink w:anchor="_Toc3112800" w:history="1">
+          <w:hyperlink w:anchor="_Toc3117057" w:history="1">
             <w:r>
               <w:rPr>
                 <w:rStyle w:val="Collegamentoipertestuale"/>
@@ -1328,7 +1336,7 @@
                 <w:noProof/>
                 <w:webHidden/>
               </w:rPr>
-              <w:instrText xml:space="preserve"> PAGEREF _Toc3112800 \h </w:instrText>
+              <w:instrText xml:space="preserve"> PAGEREF _Toc3117057 \h </w:instrText>
             </w:r>
             <w:r>
               <w:rPr>
@@ -1372,7 +1380,7 @@
               <w:lang w:eastAsia="it-IT"/>
             </w:rPr>
           </w:pPr>
-          <w:hyperlink w:anchor="_Toc3112801" w:history="1">
+          <w:hyperlink w:anchor="_Toc3117058" w:history="1">
             <w:r>
               <w:rPr>
                 <w:rStyle w:val="Collegamentoipertestuale"/>
@@ -1416,7 +1424,7 @@
                 <w:noProof/>
                 <w:webHidden/>
               </w:rPr>
-              <w:instrText xml:space="preserve"> PAGEREF _Toc3112801 \h </w:instrText>
+              <w:instrText xml:space="preserve"> PAGEREF _Toc3117058 \h </w:instrText>
             </w:r>
             <w:r>
               <w:rPr>
@@ -1460,7 +1468,7 @@
               <w:lang w:eastAsia="it-IT"/>
             </w:rPr>
           </w:pPr>
-          <w:hyperlink w:anchor="_Toc3112802" w:history="1">
+          <w:hyperlink w:anchor="_Toc3117059" w:history="1">
             <w:r>
               <w:rPr>
                 <w:rStyle w:val="Collegamentoipertestuale"/>
@@ -1504,7 +1512,7 @@
                 <w:noProof/>
                 <w:webHidden/>
               </w:rPr>
-              <w:instrText xml:space="preserve"> PAGEREF _Toc3112802 \h </w:instrText>
+              <w:instrText xml:space="preserve"> PAGEREF _Toc3117059 \h </w:instrText>
             </w:r>
             <w:r>
               <w:rPr>
@@ -1548,7 +1556,7 @@
               <w:lang w:eastAsia="it-IT"/>
             </w:rPr>
           </w:pPr>
-          <w:hyperlink w:anchor="_Toc3112803" w:history="1">
+          <w:hyperlink w:anchor="_Toc3117060" w:history="1">
             <w:r>
               <w:rPr>
                 <w:rStyle w:val="Collegamentoipertestuale"/>
@@ -1592,7 +1600,7 @@
                 <w:noProof/>
                 <w:webHidden/>
               </w:rPr>
-              <w:instrText xml:space="preserve"> PAGEREF _Toc3112803 \h </w:instrText>
+              <w:instrText xml:space="preserve"> PAGEREF _Toc3117060 \h </w:instrText>
             </w:r>
             <w:r>
               <w:rPr>
@@ -1636,7 +1644,7 @@
               <w:lang w:eastAsia="it-IT"/>
             </w:rPr>
           </w:pPr>
-          <w:hyperlink w:anchor="_Toc3112804" w:history="1">
+          <w:hyperlink w:anchor="_Toc3117061" w:history="1">
             <w:r>
               <w:rPr>
                 <w:rStyle w:val="Collegamentoipertestuale"/>
@@ -1680,7 +1688,7 @@
                 <w:noProof/>
                 <w:webHidden/>
               </w:rPr>
-              <w:instrText xml:space="preserve"> PAGEREF _Toc3112804 \h </w:instrText>
+              <w:instrText xml:space="preserve"> PAGEREF _Toc3117061 \h </w:instrText>
             </w:r>
             <w:r>
               <w:rPr>
@@ -1724,7 +1732,7 @@
               <w:lang w:eastAsia="it-IT"/>
             </w:rPr>
           </w:pPr>
-          <w:hyperlink w:anchor="_Toc3112805" w:history="1">
+          <w:hyperlink w:anchor="_Toc3117062" w:history="1">
             <w:r>
               <w:rPr>
                 <w:rStyle w:val="Collegamentoipertestuale"/>
@@ -1768,7 +1776,7 @@
                 <w:noProof/>
                 <w:webHidden/>
               </w:rPr>
-              <w:instrText xml:space="preserve"> PAGEREF _Toc3112805 \h </w:instrText>
+              <w:instrText xml:space="preserve"> PAGEREF _Toc3117062 \h </w:instrText>
             </w:r>
             <w:r>
               <w:rPr>
@@ -1788,7 +1796,7 @@
                 <w:noProof/>
                 <w:webHidden/>
               </w:rPr>
-              <w:t>- 7 -</w:t>
+              <w:t>- 8 -</w:t>
             </w:r>
             <w:r>
               <w:rPr>
@@ -1812,7 +1820,7 @@
               <w:lang w:eastAsia="it-IT"/>
             </w:rPr>
           </w:pPr>
-          <w:hyperlink w:anchor="_Toc3112806" w:history="1">
+          <w:hyperlink w:anchor="_Toc3117063" w:history="1">
             <w:r>
               <w:rPr>
                 <w:rStyle w:val="Collegamentoipertestuale"/>
@@ -1856,7 +1864,7 @@
                 <w:noProof/>
                 <w:webHidden/>
               </w:rPr>
-              <w:instrText xml:space="preserve"> PAGEREF _Toc3112806 \h </w:instrText>
+              <w:instrText xml:space="preserve"> PAGEREF _Toc3117063 \h </w:instrText>
             </w:r>
             <w:r>
               <w:rPr>
@@ -1876,7 +1884,7 @@
                 <w:noProof/>
                 <w:webHidden/>
               </w:rPr>
-              <w:t>- 8 -</w:t>
+              <w:t>- 9 -</w:t>
             </w:r>
             <w:r>
               <w:rPr>
@@ -1900,7 +1908,7 @@
               <w:lang w:eastAsia="it-IT"/>
             </w:rPr>
           </w:pPr>
-          <w:hyperlink w:anchor="_Toc3112807" w:history="1">
+          <w:hyperlink w:anchor="_Toc3117064" w:history="1">
             <w:r>
               <w:rPr>
                 <w:rStyle w:val="Collegamentoipertestuale"/>
@@ -1948,7 +1956,7 @@
                 <w:noProof/>
                 <w:webHidden/>
               </w:rPr>
-              <w:instrText xml:space="preserve"> PAGEREF _Toc3112807 \h </w:instrText>
+              <w:instrText xml:space="preserve"> PAGEREF _Toc3117064 \h </w:instrText>
             </w:r>
             <w:r>
               <w:rPr>
@@ -2054,7 +2062,7 @@
           <w:color w:val="000000" w:themeColor="text1"/>
         </w:rPr>
       </w:pPr>
-      <w:bookmarkStart w:id="0" w:name="_Toc3112792"/>
+      <w:bookmarkStart w:id="1" w:name="_Toc3117049"/>
       <w:r>
         <w:rPr>
           <w:rFonts w:asciiTheme="minorHAnsi" w:hAnsiTheme="minorHAnsi" w:cstheme="minorHAnsi"/>
@@ -2065,7 +2073,7 @@
         <w:lastRenderedPageBreak/>
         <w:t>Introduzione</w:t>
       </w:r>
-      <w:bookmarkEnd w:id="0"/>
+      <w:bookmarkEnd w:id="1"/>
       <w:r>
         <w:rPr>
           <w:rFonts w:cstheme="minorHAnsi"/>
@@ -2124,7 +2132,7 @@
           <w:sz w:val="24"/>
         </w:rPr>
       </w:pPr>
-      <w:bookmarkStart w:id="1" w:name="_Toc3112793"/>
+      <w:bookmarkStart w:id="2" w:name="_Toc3117050"/>
       <w:r>
         <w:rPr>
           <w:b/>
@@ -2133,7 +2141,7 @@
         </w:rPr>
         <w:t>Obiettivi</w:t>
       </w:r>
-      <w:bookmarkEnd w:id="1"/>
+      <w:bookmarkEnd w:id="2"/>
     </w:p>
     <w:p>
       <w:pPr>
@@ -2811,7 +2819,7 @@
           <w:sz w:val="24"/>
         </w:rPr>
       </w:pPr>
-      <w:bookmarkStart w:id="2" w:name="_Toc3112794"/>
+      <w:bookmarkStart w:id="3" w:name="_Toc3117051"/>
       <w:r>
         <w:rPr>
           <w:b/>
@@ -2820,7 +2828,7 @@
         </w:rPr>
         <w:t>Architettura</w:t>
       </w:r>
-      <w:bookmarkEnd w:id="2"/>
+      <w:bookmarkEnd w:id="3"/>
     </w:p>
     <w:p>
       <w:pPr>
@@ -2941,7 +2949,7 @@
           <w:sz w:val="24"/>
         </w:rPr>
       </w:pPr>
-      <w:bookmarkStart w:id="3" w:name="_Toc3112795"/>
+      <w:bookmarkStart w:id="4" w:name="_Toc3117052"/>
       <w:r>
         <w:rPr>
           <w:b/>
@@ -2950,7 +2958,7 @@
         </w:rPr>
         <w:t>Struttura del progetto</w:t>
       </w:r>
-      <w:bookmarkEnd w:id="3"/>
+      <w:bookmarkEnd w:id="4"/>
     </w:p>
     <w:p>
       <w:pPr>
@@ -3114,7 +3122,7 @@
           <w:sz w:val="24"/>
         </w:rPr>
       </w:pPr>
-      <w:bookmarkStart w:id="4" w:name="_Toc3112796"/>
+      <w:bookmarkStart w:id="5" w:name="_Toc3117053"/>
       <w:r>
         <w:rPr>
           <w:b/>
@@ -3123,7 +3131,7 @@
         </w:rPr>
         <w:t>Suddivisione del lavoro tra gli studenti</w:t>
       </w:r>
-      <w:bookmarkEnd w:id="4"/>
+      <w:bookmarkEnd w:id="5"/>
     </w:p>
     <w:p>
       <w:pPr>
@@ -3380,7 +3388,7 @@
           <w:color w:val="000000" w:themeColor="text1"/>
         </w:rPr>
       </w:pPr>
-      <w:bookmarkStart w:id="5" w:name="_Toc3112797"/>
+      <w:bookmarkStart w:id="6" w:name="_Toc3117054"/>
       <w:r>
         <w:rPr>
           <w:rFonts w:asciiTheme="minorHAnsi" w:hAnsiTheme="minorHAnsi" w:cstheme="minorHAnsi"/>
@@ -3391,7 +3399,7 @@
         <w:lastRenderedPageBreak/>
         <w:t>Scelte implementative</w:t>
       </w:r>
-      <w:bookmarkEnd w:id="5"/>
+      <w:bookmarkEnd w:id="6"/>
     </w:p>
     <w:p>
       <w:pPr>
@@ -3417,7 +3425,7 @@
           <w:sz w:val="24"/>
         </w:rPr>
       </w:pPr>
-      <w:bookmarkStart w:id="6" w:name="_Toc3112798"/>
+      <w:bookmarkStart w:id="7" w:name="_Toc3117055"/>
       <w:proofErr w:type="spellStart"/>
       <w:r>
         <w:rPr>
@@ -3427,7 +3435,7 @@
         </w:rPr>
         <w:t>SkanCoin</w:t>
       </w:r>
-      <w:bookmarkEnd w:id="6"/>
+      <w:bookmarkEnd w:id="7"/>
       <w:proofErr w:type="spellEnd"/>
     </w:p>
     <w:p>
@@ -3852,10 +3860,22 @@
         <w:t xml:space="preserve">. </w:t>
       </w:r>
       <w:r>
-        <w:t>Questa feature è stata inizialmente usata al posto di un vero debugger per provare le funzionalità del preprocessore con ottimi risultati. Si è deciso di continuare a mantenerla anche in seguito, nonostante diminuisca la leggibilità del codice (all’inizio di ogni funzione tre righe sono interamente utilizzate per implementare questa feature)</w:t>
-      </w:r>
-      <w:r>
-        <w:t xml:space="preserve"> a fini didattici.</w:t>
+        <w:t>Questa feature è stata inizialmente usata al posto di un vero debugger per provare le funzionalità del preprocessore con ottimi risultati. Si è deciso di continuare a mantenerla anche in seguito, nonostante diminuisca la leggibilità del codice</w:t>
+      </w:r>
+      <w:r>
+        <w:t>,</w:t>
+      </w:r>
+      <w:r>
+        <w:t xml:space="preserve"> (all’inizio di ogni funzione tre righe sono interamente utilizzate per implementare questa feature)</w:t>
+      </w:r>
+      <w:r>
+        <w:t xml:space="preserve"> </w:t>
+      </w:r>
+      <w:r>
+        <w:t xml:space="preserve">per </w:t>
+      </w:r>
+      <w:r>
+        <w:t>fini didattici.</w:t>
       </w:r>
     </w:p>
     <w:p>
@@ -3903,9 +3923,9 @@
           <w:noProof/>
         </w:rPr>
         <w:drawing>
-          <wp:inline distT="0" distB="0" distL="0" distR="0" wp14:anchorId="4208C0D9" wp14:editId="3AED2166">
-            <wp:extent cx="6120130" cy="1799757"/>
-            <wp:effectExtent l="19050" t="19050" r="13970" b="10160"/>
+          <wp:inline distT="0" distB="0" distL="0" distR="0" wp14:anchorId="4208C0D9" wp14:editId="24A6D2D3">
+            <wp:extent cx="6120130" cy="2196969"/>
+            <wp:effectExtent l="19050" t="19050" r="13970" b="13335"/>
             <wp:docPr id="5" name="Immagine 5"/>
             <wp:cNvGraphicFramePr>
               <a:graphicFrameLocks xmlns:a="http://schemas.openxmlformats.org/drawingml/2006/main" noChangeAspect="1"/>
@@ -3934,7 +3954,7 @@
                   <pic:spPr bwMode="auto">
                     <a:xfrm>
                       <a:off x="0" y="0"/>
-                      <a:ext cx="6120130" cy="1799757"/>
+                      <a:ext cx="6120130" cy="2196969"/>
                     </a:xfrm>
                     <a:prstGeom prst="rect">
                       <a:avLst/>
@@ -4036,7 +4056,7 @@
           <w:sz w:val="22"/>
         </w:rPr>
       </w:pPr>
-      <w:bookmarkStart w:id="7" w:name="_Toc3112799"/>
+      <w:bookmarkStart w:id="8" w:name="_Toc3117056"/>
       <w:r>
         <w:rPr>
           <w:b/>
@@ -4046,7 +4066,7 @@
         <w:lastRenderedPageBreak/>
         <w:t>Blockchain</w:t>
       </w:r>
-      <w:bookmarkEnd w:id="7"/>
+      <w:bookmarkEnd w:id="8"/>
     </w:p>
     <w:p>
       <w:pPr>
@@ -4063,6 +4083,9 @@
         <w:t>singleton</w:t>
       </w:r>
       <w:r>
+        <w:t xml:space="preserve"> nei file Blockchain.cpp e Blockchain.hpp</w:t>
+      </w:r>
+      <w:r>
         <w:t xml:space="preserve">. Questa scelta è stata effettuata considerando che deve esistere una unica istanza della blockchain nel nodo (con il proprio stato e funzioni che agiscono su di esso). La vera e propria struttura blockchain è stata implementata dentro la classe Blockchain come una lista di </w:t>
       </w:r>
       <w:proofErr w:type="spellStart"/>
@@ -4080,6 +4103,7 @@
     <w:p>
       <w:pPr>
         <w:spacing w:after="0"/>
+        <w:ind w:firstLine="708"/>
         <w:jc w:val="both"/>
       </w:pPr>
       <w:r>
@@ -4196,7 +4220,7 @@
           <w:sz w:val="22"/>
         </w:rPr>
       </w:pPr>
-      <w:bookmarkStart w:id="8" w:name="_Toc3112800"/>
+      <w:bookmarkStart w:id="9" w:name="_Toc3117057"/>
       <w:proofErr w:type="spellStart"/>
       <w:r>
         <w:rPr>
@@ -4206,7 +4230,7 @@
         </w:rPr>
         <w:t>Criptovaluta</w:t>
       </w:r>
-      <w:bookmarkEnd w:id="8"/>
+      <w:bookmarkEnd w:id="9"/>
       <w:proofErr w:type="spellEnd"/>
     </w:p>
     <w:p>
@@ -4246,7 +4270,10 @@
       </w:r>
       <w:proofErr w:type="spellEnd"/>
       <w:r>
-        <w:t xml:space="preserve"> è situato sia nei file della blockchain, sia in quelli delle transazioni, </w:t>
+        <w:t xml:space="preserve"> è situato nei file della blockchain, </w:t>
+      </w:r>
+      <w:r>
+        <w:t xml:space="preserve">dei </w:t>
       </w:r>
       <w:proofErr w:type="spellStart"/>
       <w:r>
@@ -4254,8 +4281,25 @@
       </w:r>
       <w:proofErr w:type="spellEnd"/>
       <w:r>
+        <w:t xml:space="preserve"> component, delle </w:t>
+      </w:r>
+      <w:r>
+        <w:t xml:space="preserve">transazioni, </w:t>
+      </w:r>
+      <w:r>
+        <w:t xml:space="preserve">della </w:t>
+      </w:r>
+      <w:proofErr w:type="spellStart"/>
+      <w:r>
+        <w:t>transaction</w:t>
+      </w:r>
+      <w:proofErr w:type="spellEnd"/>
+      <w:r>
         <w:t xml:space="preserve"> pool e </w:t>
       </w:r>
+      <w:r>
+        <w:t xml:space="preserve">del </w:t>
+      </w:r>
       <w:proofErr w:type="spellStart"/>
       <w:r>
         <w:t>wallet</w:t>
@@ -4268,7 +4312,13 @@
         <w:t>Parte della gestione avviene anche dentro il P2P client/server</w:t>
       </w:r>
       <w:r>
+        <w:t xml:space="preserve"> (parte relativa alla comunicazione tra i peer)</w:t>
+      </w:r>
+      <w:r>
         <w:t xml:space="preserve"> e l’HTTP Server</w:t>
+      </w:r>
+      <w:r>
+        <w:t xml:space="preserve"> (parte relativa all’interazione dell’utente)</w:t>
       </w:r>
       <w:r>
         <w:t>.</w:t>
@@ -4303,7 +4353,27 @@
       </w:r>
       <w:proofErr w:type="spellEnd"/>
       <w:r>
-        <w:t xml:space="preserve"> all’altro. Questo comprende le operazioni di creazione e la validazione delle transazioni. La validazione è intesa sia in termini strutturali (struttura del dato e validità degli hash per evitare modifiche), che in termini logici, infatti all’interno di questo file è implementato anche il controllo degli output di transazione che non sono stati utilizzati come input di altre e che quindi rappresentano i </w:t>
+        <w:t xml:space="preserve"> all’altro</w:t>
+      </w:r>
+      <w:r>
+        <w:t xml:space="preserve">. Il movimento dei </w:t>
+      </w:r>
+      <w:proofErr w:type="spellStart"/>
+      <w:r>
+        <w:t>coin</w:t>
+      </w:r>
+      <w:proofErr w:type="spellEnd"/>
+      <w:r>
+        <w:t xml:space="preserve"> implica la </w:t>
+      </w:r>
+      <w:r>
+        <w:t>creazione e la validazione delle transazioni</w:t>
+      </w:r>
+      <w:r>
+        <w:t xml:space="preserve">, </w:t>
+      </w:r>
+      <w:r>
+        <w:t xml:space="preserve">validazione intesa sia in termini strutturali (struttura del dato e validità degli hash per evitare modifiche), che in termini logici, infatti all’interno di questo file è implementato anche il controllo degli output di transazione che non sono stati utilizzati come input di altre e che quindi rappresentano i </w:t>
       </w:r>
       <w:proofErr w:type="spellStart"/>
       <w:r>
@@ -4346,7 +4416,13 @@
         <w:t xml:space="preserve"> riguarda la possibilità di </w:t>
       </w:r>
       <w:r>
-        <w:t xml:space="preserve">inviare delle transazioni agli altri peer della rete in modo da consentire ad un utente di non dover effettuare personalmente il mining di un nuovo blocco contenente delle transazioni. Questo concetto è stato implementato tramite la cosiddetta </w:t>
+        <w:t xml:space="preserve">inviare delle transazioni agli altri peer della rete in modo da consentire ad un utente di non dover effettuare personalmente il mining di un nuovo blocco contenente delle transazioni. Questo concetto è stato </w:t>
+      </w:r>
+      <w:r>
+        <w:t>realizzato</w:t>
+      </w:r>
+      <w:r>
+        <w:t xml:space="preserve"> tramite la cosiddetta </w:t>
       </w:r>
       <w:proofErr w:type="spellStart"/>
       <w:r>
@@ -4363,7 +4439,13 @@
         <w:t xml:space="preserve"> pool</w:t>
       </w:r>
       <w:r>
-        <w:t xml:space="preserve">: questa, implementata come singleton nei file TransactionPool.cpp e TransactionPool.hpp, mantiene una lista di tutte le transazioni inviate ai peer della rete, ma non ancora aggiunte ad un blocco della blockchain. Quando un utente invia una nuova transazione nella </w:t>
+        <w:t>: questa, implementata come singleton nei file TransactionPool.cpp e TransactionPool.hpp, mantiene una lista di tutte le transazioni inviate ai peer della rete</w:t>
+      </w:r>
+      <w:r>
+        <w:t xml:space="preserve"> e </w:t>
+      </w:r>
+      <w:r>
+        <w:t xml:space="preserve">non ancora aggiunte ad un blocco della blockchain. Quando un utente invia una nuova transazione nella </w:t>
       </w:r>
       <w:proofErr w:type="spellStart"/>
       <w:r>
@@ -4371,7 +4453,13 @@
       </w:r>
       <w:proofErr w:type="spellEnd"/>
       <w:r>
-        <w:t xml:space="preserve"> pool del nodo, viene effettuato un broadcast dell’informazione a tutti i peer della rete così che anch’essi possano aggiungere la transazione alla loro </w:t>
+        <w:t xml:space="preserve"> pool del nodo, viene effettuato un broadcast dell’informazione a tutti i peer</w:t>
+      </w:r>
+      <w:r>
+        <w:t xml:space="preserve"> </w:t>
+      </w:r>
+      <w:r>
+        <w:t xml:space="preserve">così che anch’essi possano aggiungere la transazione alla loro </w:t>
       </w:r>
       <w:proofErr w:type="spellStart"/>
       <w:r>
@@ -4397,7 +4485,10 @@
         <w:jc w:val="both"/>
       </w:pPr>
       <w:r>
-        <w:t xml:space="preserve">Un aspetto fondamentale del funzionamento delle criptomonete è rappresentato dall’uso di meccanismi di cifratura asimmetrica, che permettono agli utenti di possedere una certa quantità di </w:t>
+        <w:t>Infine, u</w:t>
+      </w:r>
+      <w:r>
+        <w:t xml:space="preserve">n aspetto fondamentale del funzionamento delle criptomonete è rappresentato dall’uso di meccanismi di cifratura asimmetrica, che permettono agli utenti di possedere una certa quantità di </w:t>
       </w:r>
       <w:proofErr w:type="spellStart"/>
       <w:r>
@@ -4405,32 +4496,68 @@
       </w:r>
       <w:proofErr w:type="spellEnd"/>
       <w:r>
-        <w:t xml:space="preserve"> ed effettuare delle transazioni in maniera sicura ed anonima. </w:t>
-      </w:r>
-    </w:p>
-    <w:p>
-      <w:pPr>
-        <w:spacing w:after="0"/>
-        <w:jc w:val="both"/>
-      </w:pPr>
-      <w:r>
-        <w:t xml:space="preserve">Tutto ciò che riguarda i meccanismi di sicurezza della blockchain, ossia delle procedure di firma digitale applicate agli input dei vari blocchi è implementato all’interno del file “Wallet.cpp”. </w:t>
+        <w:t xml:space="preserve"> ed effettuare delle transazioni in maniera sicura ed anonima. Tutto ciò che riguarda i meccanismi di sicurezza della blockchain, ossia le procedure di firma digitale applicate agli input dei vari blocchi</w:t>
+      </w:r>
+      <w:r>
+        <w:t>,</w:t>
+      </w:r>
+      <w:r>
+        <w:t xml:space="preserve"> è </w:t>
+      </w:r>
+      <w:r>
+        <w:t xml:space="preserve">stato </w:t>
+      </w:r>
+      <w:r>
+        <w:t>implementato all’interno de</w:t>
+      </w:r>
+      <w:r>
+        <w:t>i</w:t>
+      </w:r>
+      <w:r>
+        <w:t xml:space="preserve"> file </w:t>
+      </w:r>
+      <w:r>
+        <w:t xml:space="preserve">Wallet.hpp e </w:t>
+      </w:r>
+      <w:r>
+        <w:t xml:space="preserve">Wallet.cpp. </w:t>
       </w:r>
       <w:r>
         <w:t>In particolare,</w:t>
       </w:r>
       <w:r>
-        <w:t xml:space="preserve"> sono state implementate le procedure di firma e relativa verifica sugli input di transazione utilizzando l’algoritmo ECDSA </w:t>
+        <w:t xml:space="preserve"> sono state implementate le procedure di firma e relativa verifica sugli input di transazione utilizzando l’algoritmo ECDSA (basato sulle curve ellittiche). Questo </w:t>
       </w:r>
       <w:r>
         <w:lastRenderedPageBreak/>
-        <w:t>(basato sulle curve ellittiche). Questo file si occupa della creazione e della memorizzazione della coppia di chiavi associate al nodo, infatti queste vengono conservate all’interno di appositi file. A tal proposito è bene sottolineare che è stato riscontrato che non tutti i valori assumibili dai byte presenti nelle chiavi hanno una rappresentazione stampabile su file che è possibile recuperare in maniera corretta. L’</w:t>
+        <w:t xml:space="preserve">file si </w:t>
+      </w:r>
+      <w:r>
+        <w:t>occupa della creazione e della memorizzazione della coppia di chiavi associate al nodo, infatti queste vengono conservate all’interno di appositi file. L’</w:t>
       </w:r>
       <w:r>
         <w:t>utilizzo</w:t>
       </w:r>
       <w:r>
-        <w:t xml:space="preserve"> delle funzioni di libreria per la generazione delle chiavi e delle firme e per la relativa verifica dunque viene affiancato a delle specifiche funzioni di conversione da array di byte a stringhe e viceversa, in modo da poter effettuare il salvataggio di tali chiavi all’interno dei file senza perdita di informazioni, le chiavi vengono manipolate in formato stringa anche in tutto il resto dell’applicazione, in questo modo è stato possibile ottenere un formato stampabile e leggibile per le chiavi pubbliche, che rappresentano gli indirizzi dei </w:t>
+        <w:t xml:space="preserve"> delle funzioni di libreria per la generazione delle chiavi e delle firme e per la relativa verifica viene affiancato a delle specifiche funzioni di conversione da array di byte a stringhe e viceversa, in modo da poter effettuare </w:t>
+      </w:r>
+      <w:r>
+        <w:t xml:space="preserve">la manipolazione di tali chiavi </w:t>
+      </w:r>
+      <w:r>
+        <w:t>in formato</w:t>
+      </w:r>
+      <w:r>
+        <w:t xml:space="preserve"> stringa</w:t>
+      </w:r>
+      <w:r>
+        <w:t xml:space="preserve"> in tutto il resto dell’applicazione, </w:t>
+      </w:r>
+      <w:r>
+        <w:t xml:space="preserve">ottenendo inoltre </w:t>
+      </w:r>
+      <w:r>
+        <w:t xml:space="preserve">un formato stampabile e leggibile per le chiavi pubbliche, che rappresentano gli indirizzi dei </w:t>
       </w:r>
       <w:proofErr w:type="spellStart"/>
       <w:r>
@@ -4470,7 +4597,7 @@
           <w:sz w:val="22"/>
         </w:rPr>
       </w:pPr>
-      <w:bookmarkStart w:id="9" w:name="_Toc3112801"/>
+      <w:bookmarkStart w:id="10" w:name="_Toc3117058"/>
       <w:r>
         <w:rPr>
           <w:b/>
@@ -4487,7 +4614,7 @@
         </w:rPr>
         <w:t>http</w:t>
       </w:r>
-      <w:bookmarkEnd w:id="9"/>
+      <w:bookmarkEnd w:id="10"/>
     </w:p>
     <w:p>
       <w:pPr>
@@ -4528,7 +4655,13 @@
       </w:r>
       <w:proofErr w:type="spellEnd"/>
       <w:r>
-        <w:t xml:space="preserve"> per una più facile fruizione da parte dell’utente.</w:t>
+        <w:t xml:space="preserve"> per una più facile fruizione </w:t>
+      </w:r>
+      <w:r>
+        <w:t xml:space="preserve">del sistema </w:t>
+      </w:r>
+      <w:r>
+        <w:t>da parte dell’utente.</w:t>
       </w:r>
       <w:r>
         <w:t xml:space="preserve"> Per poter realizzare il server HTTP, come già detto, sono state utilizzate le librerie Crow e </w:t>
@@ -4565,7 +4698,7 @@
         <w:t xml:space="preserve"> è stata utilizzata per definire il servizio REST</w:t>
       </w:r>
       <w:r>
-        <w:t xml:space="preserve"> in maniera molto leggibile e agile. </w:t>
+        <w:t xml:space="preserve"> in maniera leggibile e agile. </w:t>
       </w:r>
       <w:r>
         <w:t xml:space="preserve">Per gestire meglio le risposte da fornire al client del servizio REST si è deciso di definire delle risposte standard (oggetto </w:t>
@@ -5240,7 +5373,6 @@
         <w:jc w:val="both"/>
       </w:pPr>
       <w:r>
-        <w:lastRenderedPageBreak/>
         <w:t xml:space="preserve">GET: </w:t>
       </w:r>
       <w:proofErr w:type="spellStart"/>
@@ -5308,12 +5440,6 @@
     </w:p>
     <w:p>
       <w:pPr>
-        <w:spacing w:after="0"/>
-        <w:jc w:val="both"/>
-      </w:pPr>
-    </w:p>
-    <w:p>
-      <w:pPr>
         <w:pStyle w:val="Titolo3"/>
         <w:rPr>
           <w:b/>
@@ -5321,20 +5447,21 @@
           <w:sz w:val="22"/>
         </w:rPr>
       </w:pPr>
-      <w:bookmarkStart w:id="10" w:name="_Toc3112802"/>
+      <w:bookmarkStart w:id="11" w:name="_Toc3117059"/>
       <w:r>
         <w:rPr>
           <w:b/>
           <w:color w:val="auto"/>
           <w:sz w:val="22"/>
         </w:rPr>
+        <w:lastRenderedPageBreak/>
         <w:t>Client e server P2P</w:t>
       </w:r>
-      <w:bookmarkEnd w:id="10"/>
-    </w:p>
-    <w:p>
-      <w:pPr>
-        <w:spacing w:after="0"/>
+      <w:bookmarkEnd w:id="11"/>
+    </w:p>
+    <w:p>
+      <w:pPr>
+        <w:spacing w:after="60"/>
         <w:rPr>
           <w:rFonts w:cstheme="minorHAnsi"/>
           <w:color w:val="212121"/>
@@ -5412,6 +5539,291 @@
           <w:shd w:val="clear" w:color="auto" w:fill="FFFFFF"/>
         </w:rPr>
         <w:t>centralizzato.</w:t>
+      </w:r>
+      <w:r>
+        <w:rPr>
+          <w:rFonts w:cstheme="minorHAnsi"/>
+          <w:color w:val="212121"/>
+          <w:shd w:val="clear" w:color="auto" w:fill="FFFFFF"/>
+        </w:rPr>
+        <w:t xml:space="preserve"> </w:t>
+      </w:r>
+      <w:r>
+        <w:rPr>
+          <w:rFonts w:cstheme="minorHAnsi"/>
+          <w:color w:val="212121"/>
+          <w:shd w:val="clear" w:color="auto" w:fill="FFFFFF"/>
+        </w:rPr>
+        <w:t xml:space="preserve">Il file </w:t>
+      </w:r>
+      <w:r>
+        <w:rPr>
+          <w:rFonts w:cstheme="minorHAnsi"/>
+          <w:color w:val="212121"/>
+          <w:shd w:val="clear" w:color="auto" w:fill="FFFFFF"/>
+        </w:rPr>
+        <w:t>P</w:t>
+      </w:r>
+      <w:r>
+        <w:rPr>
+          <w:rFonts w:cstheme="minorHAnsi"/>
+          <w:color w:val="212121"/>
+          <w:shd w:val="clear" w:color="auto" w:fill="FFFFFF"/>
+        </w:rPr>
+        <w:t>eer.cpp implementa in una classe Singleton la logica di gestione delle connessioni e dei messaggi in arrivo da altri peer, invocando le funzionalità della blockchain definite nelle altre parti dell’</w:t>
+      </w:r>
+      <w:r>
+        <w:rPr>
+          <w:rFonts w:cstheme="minorHAnsi"/>
+          <w:color w:val="212121"/>
+          <w:shd w:val="clear" w:color="auto" w:fill="FFFFFF"/>
+        </w:rPr>
+        <w:t>applicazione</w:t>
+      </w:r>
+      <w:r>
+        <w:rPr>
+          <w:rFonts w:cstheme="minorHAnsi"/>
+          <w:color w:val="212121"/>
+          <w:shd w:val="clear" w:color="auto" w:fill="FFFFFF"/>
+        </w:rPr>
+        <w:t xml:space="preserve">. Per modellare i messaggi scambiati è stata utilizzata una classe definita appositamente, Message, che presenta un metodo </w:t>
+      </w:r>
+      <w:proofErr w:type="spellStart"/>
+      <w:r>
+        <w:rPr>
+          <w:rFonts w:cstheme="minorHAnsi"/>
+          <w:color w:val="212121"/>
+          <w:shd w:val="clear" w:color="auto" w:fill="FFFFFF"/>
+        </w:rPr>
+        <w:t>tostring</w:t>
+      </w:r>
+      <w:proofErr w:type="spellEnd"/>
+      <w:r>
+        <w:rPr>
+          <w:rFonts w:cstheme="minorHAnsi"/>
+          <w:color w:val="212121"/>
+          <w:shd w:val="clear" w:color="auto" w:fill="FFFFFF"/>
+        </w:rPr>
+        <w:t xml:space="preserve"> per ottenere una stringa contenente la rappresentazione del messaggio in formato JSON. Per il </w:t>
+      </w:r>
+      <w:proofErr w:type="spellStart"/>
+      <w:r>
+        <w:rPr>
+          <w:rFonts w:cstheme="minorHAnsi"/>
+          <w:color w:val="212121"/>
+          <w:shd w:val="clear" w:color="auto" w:fill="FFFFFF"/>
+        </w:rPr>
+        <w:t>parsing</w:t>
+      </w:r>
+      <w:proofErr w:type="spellEnd"/>
+      <w:r>
+        <w:rPr>
+          <w:rFonts w:cstheme="minorHAnsi"/>
+          <w:color w:val="212121"/>
+          <w:shd w:val="clear" w:color="auto" w:fill="FFFFFF"/>
+        </w:rPr>
+        <w:t xml:space="preserve"> dei messaggi è stata utilizzata anche in questo caso la libreria “</w:t>
+      </w:r>
+      <w:proofErr w:type="spellStart"/>
+      <w:r>
+        <w:rPr>
+          <w:rFonts w:cstheme="minorHAnsi"/>
+          <w:color w:val="212121"/>
+          <w:shd w:val="clear" w:color="auto" w:fill="FFFFFF"/>
+        </w:rPr>
+        <w:t>RapidJson</w:t>
+      </w:r>
+      <w:proofErr w:type="spellEnd"/>
+      <w:r>
+        <w:rPr>
+          <w:rFonts w:cstheme="minorHAnsi"/>
+          <w:color w:val="212121"/>
+          <w:shd w:val="clear" w:color="auto" w:fill="FFFFFF"/>
+        </w:rPr>
+        <w:t>”.</w:t>
+      </w:r>
+    </w:p>
+    <w:p>
+      <w:pPr>
+        <w:spacing w:after="60"/>
+        <w:ind w:firstLine="708"/>
+        <w:rPr>
+          <w:rFonts w:cstheme="minorHAnsi"/>
+          <w:color w:val="212121"/>
+          <w:shd w:val="clear" w:color="auto" w:fill="FFFFFF"/>
+        </w:rPr>
+      </w:pPr>
+      <w:r>
+        <w:rPr>
+          <w:rFonts w:cstheme="minorHAnsi"/>
+          <w:color w:val="212121"/>
+          <w:shd w:val="clear" w:color="auto" w:fill="FFFFFF"/>
+        </w:rPr>
+        <w:t>L’implementazione del peer ha presentato delle particolari criticità in quanto non è stato possibile utilizzare la stessa libreria per la gestione delle socket aperte dal nodo (parte client del peer) e quelle create a partire da delle connessioni in arrivo da altri nodi (parte server). Questo ha determinato la presenza di socket di due tipi diversi da gestire.</w:t>
+      </w:r>
+      <w:r>
+        <w:rPr>
+          <w:rFonts w:cstheme="minorHAnsi"/>
+          <w:color w:val="212121"/>
+          <w:shd w:val="clear" w:color="auto" w:fill="FFFFFF"/>
+        </w:rPr>
+        <w:t xml:space="preserve"> </w:t>
+      </w:r>
+      <w:r>
+        <w:rPr>
+          <w:rFonts w:cstheme="minorHAnsi"/>
+          <w:color w:val="212121"/>
+          <w:shd w:val="clear" w:color="auto" w:fill="FFFFFF"/>
+        </w:rPr>
+        <w:t xml:space="preserve">Le librerie utilizzate sono state </w:t>
+      </w:r>
+      <w:r>
+        <w:rPr>
+          <w:rFonts w:cstheme="minorHAnsi"/>
+          <w:color w:val="212121"/>
+          <w:shd w:val="clear" w:color="auto" w:fill="FFFFFF"/>
+        </w:rPr>
+        <w:t>C</w:t>
+      </w:r>
+      <w:r>
+        <w:rPr>
+          <w:rFonts w:cstheme="minorHAnsi"/>
+          <w:color w:val="212121"/>
+          <w:shd w:val="clear" w:color="auto" w:fill="FFFFFF"/>
+        </w:rPr>
+        <w:t xml:space="preserve">row per la parte server ed </w:t>
+      </w:r>
+      <w:proofErr w:type="spellStart"/>
+      <w:r>
+        <w:rPr>
+          <w:rFonts w:cstheme="minorHAnsi"/>
+          <w:color w:val="212121"/>
+          <w:shd w:val="clear" w:color="auto" w:fill="FFFFFF"/>
+        </w:rPr>
+        <w:t>E</w:t>
+      </w:r>
+      <w:r>
+        <w:rPr>
+          <w:rFonts w:cstheme="minorHAnsi"/>
+          <w:color w:val="212121"/>
+          <w:shd w:val="clear" w:color="auto" w:fill="FFFFFF"/>
+        </w:rPr>
+        <w:t>asywsclient</w:t>
+      </w:r>
+      <w:proofErr w:type="spellEnd"/>
+      <w:r>
+        <w:rPr>
+          <w:rFonts w:cstheme="minorHAnsi"/>
+          <w:color w:val="212121"/>
+          <w:shd w:val="clear" w:color="auto" w:fill="FFFFFF"/>
+        </w:rPr>
+        <w:t xml:space="preserve"> per la parte client.</w:t>
+      </w:r>
+      <w:r>
+        <w:rPr>
+          <w:rFonts w:cstheme="minorHAnsi"/>
+          <w:color w:val="212121"/>
+          <w:shd w:val="clear" w:color="auto" w:fill="FFFFFF"/>
+        </w:rPr>
+        <w:t xml:space="preserve"> </w:t>
+      </w:r>
+      <w:r>
+        <w:rPr>
+          <w:rFonts w:cstheme="minorHAnsi"/>
+          <w:color w:val="212121"/>
+          <w:shd w:val="clear" w:color="auto" w:fill="FFFFFF"/>
+        </w:rPr>
+        <w:t xml:space="preserve">La prima prevede una gestione asincrona dei messaggi in arrivo al server peer (si ha la possibilità di definire degli handler per le nuove connessioni, per i messaggi in arrivo e per </w:t>
+      </w:r>
+      <w:r>
+        <w:rPr>
+          <w:rFonts w:cstheme="minorHAnsi"/>
+          <w:color w:val="212121"/>
+          <w:shd w:val="clear" w:color="auto" w:fill="FFFFFF"/>
+        </w:rPr>
+        <w:t>la chiusura</w:t>
+      </w:r>
+      <w:r>
+        <w:rPr>
+          <w:rFonts w:cstheme="minorHAnsi"/>
+          <w:color w:val="212121"/>
+          <w:shd w:val="clear" w:color="auto" w:fill="FFFFFF"/>
+        </w:rPr>
+        <w:t xml:space="preserve"> delle socket da parte dei client), mentre la seconda richiede un polling sulle socket client per verificare che ci siano nuovi messaggi in arrivo o socket che sono state chiuse.</w:t>
+      </w:r>
+      <w:r>
+        <w:rPr>
+          <w:rFonts w:cstheme="minorHAnsi"/>
+          <w:color w:val="212121"/>
+          <w:shd w:val="clear" w:color="auto" w:fill="FFFFFF"/>
+        </w:rPr>
+        <w:t xml:space="preserve"> </w:t>
+      </w:r>
+      <w:r>
+        <w:rPr>
+          <w:rFonts w:cstheme="minorHAnsi"/>
+          <w:color w:val="212121"/>
+          <w:shd w:val="clear" w:color="auto" w:fill="FFFFFF"/>
+        </w:rPr>
+        <w:t>Vista la natura differente delle due gestioni è stato necessario definire due thread diversi che gestiscono i due tipi di socket. La complicazione principale è data dal fatto che sia il thread client che quello server, così come il thread associato al server http, hanno la necessità di effettuare dei broadcast su tutte le socket aperte per il nodo, a prescindere che queste siano state aperte dal thread client o da quello server.</w:t>
+      </w:r>
+      <w:r>
+        <w:rPr>
+          <w:rFonts w:cstheme="minorHAnsi"/>
+          <w:color w:val="212121"/>
+          <w:shd w:val="clear" w:color="auto" w:fill="FFFFFF"/>
+        </w:rPr>
+        <w:t xml:space="preserve"> </w:t>
+      </w:r>
+      <w:r>
+        <w:rPr>
+          <w:rFonts w:cstheme="minorHAnsi"/>
+          <w:color w:val="212121"/>
+          <w:shd w:val="clear" w:color="auto" w:fill="FFFFFF"/>
+        </w:rPr>
+        <w:t xml:space="preserve">L’accesso alle socket da parte di thread diversi ha dunque richiesto l’uso di un </w:t>
+      </w:r>
+      <w:proofErr w:type="spellStart"/>
+      <w:r>
+        <w:rPr>
+          <w:rFonts w:cstheme="minorHAnsi"/>
+          <w:color w:val="212121"/>
+          <w:shd w:val="clear" w:color="auto" w:fill="FFFFFF"/>
+        </w:rPr>
+        <w:t>mutex</w:t>
+      </w:r>
+      <w:proofErr w:type="spellEnd"/>
+      <w:r>
+        <w:rPr>
+          <w:rFonts w:cstheme="minorHAnsi"/>
+          <w:color w:val="212121"/>
+          <w:shd w:val="clear" w:color="auto" w:fill="FFFFFF"/>
+        </w:rPr>
+        <w:t xml:space="preserve"> per coordinare</w:t>
+      </w:r>
+      <w:r>
+        <w:rPr>
+          <w:rFonts w:cstheme="minorHAnsi"/>
+          <w:color w:val="212121"/>
+          <w:shd w:val="clear" w:color="auto" w:fill="FFFFFF"/>
+        </w:rPr>
+        <w:t xml:space="preserve"> </w:t>
+      </w:r>
+      <w:r>
+        <w:rPr>
+          <w:rFonts w:cstheme="minorHAnsi"/>
+          <w:color w:val="212121"/>
+          <w:shd w:val="clear" w:color="auto" w:fill="FFFFFF"/>
+        </w:rPr>
+        <w:t>l’accesso ai riferimenti dei due diversi tipi.</w:t>
+      </w:r>
+      <w:r>
+        <w:rPr>
+          <w:rFonts w:cstheme="minorHAnsi"/>
+          <w:color w:val="212121"/>
+          <w:shd w:val="clear" w:color="auto" w:fill="FFFFFF"/>
+        </w:rPr>
+        <w:t xml:space="preserve"> </w:t>
       </w:r>
     </w:p>
     <w:p>
@@ -5430,154 +5842,68 @@
           <w:color w:val="212121"/>
           <w:shd w:val="clear" w:color="auto" w:fill="FFFFFF"/>
         </w:rPr>
-        <w:t>Il file peer.cpp implementa in una classe Singleton la logica di gestione delle connessioni e dei messaggi in arrivo da altri peer, invocando le funzionalità della blockchain definite nelle altre parti dell’</w:t>
-      </w:r>
-      <w:r>
-        <w:rPr>
-          <w:rFonts w:cstheme="minorHAnsi"/>
-          <w:color w:val="212121"/>
-          <w:shd w:val="clear" w:color="auto" w:fill="FFFFFF"/>
-        </w:rPr>
-        <w:t>applicazione</w:t>
-      </w:r>
-      <w:r>
-        <w:rPr>
-          <w:rFonts w:cstheme="minorHAnsi"/>
-          <w:color w:val="212121"/>
-          <w:shd w:val="clear" w:color="auto" w:fill="FFFFFF"/>
-        </w:rPr>
-        <w:t xml:space="preserve">. </w:t>
-      </w:r>
-    </w:p>
-    <w:p>
-      <w:pPr>
-        <w:spacing w:after="0"/>
-        <w:ind w:firstLine="708"/>
-        <w:rPr>
-          <w:rFonts w:cstheme="minorHAnsi"/>
-          <w:color w:val="212121"/>
-          <w:shd w:val="clear" w:color="auto" w:fill="FFFFFF"/>
-        </w:rPr>
-      </w:pPr>
-      <w:r>
-        <w:rPr>
-          <w:rFonts w:cstheme="minorHAnsi"/>
-          <w:color w:val="212121"/>
-          <w:shd w:val="clear" w:color="auto" w:fill="FFFFFF"/>
-        </w:rPr>
-        <w:t xml:space="preserve">Per modellare i messaggi scambiati è stata utilizzata una classe definita appositamente, Message, che presenta un metodo </w:t>
-      </w:r>
-      <w:proofErr w:type="spellStart"/>
-      <w:r>
-        <w:rPr>
-          <w:rFonts w:cstheme="minorHAnsi"/>
-          <w:color w:val="212121"/>
-          <w:shd w:val="clear" w:color="auto" w:fill="FFFFFF"/>
-        </w:rPr>
-        <w:t>tostring</w:t>
-      </w:r>
-      <w:proofErr w:type="spellEnd"/>
-      <w:r>
-        <w:rPr>
-          <w:rFonts w:cstheme="minorHAnsi"/>
-          <w:color w:val="212121"/>
-          <w:shd w:val="clear" w:color="auto" w:fill="FFFFFF"/>
-        </w:rPr>
-        <w:t xml:space="preserve"> per ottenere una stringa contenente la rappresentazione del messaggio in formato JSON. Per il </w:t>
-      </w:r>
-      <w:proofErr w:type="spellStart"/>
-      <w:r>
-        <w:rPr>
-          <w:rFonts w:cstheme="minorHAnsi"/>
-          <w:color w:val="212121"/>
-          <w:shd w:val="clear" w:color="auto" w:fill="FFFFFF"/>
-        </w:rPr>
-        <w:t>parsing</w:t>
-      </w:r>
-      <w:proofErr w:type="spellEnd"/>
-      <w:r>
-        <w:rPr>
-          <w:rFonts w:cstheme="minorHAnsi"/>
-          <w:color w:val="212121"/>
-          <w:shd w:val="clear" w:color="auto" w:fill="FFFFFF"/>
-        </w:rPr>
-        <w:t xml:space="preserve"> dei messaggi è stata utilizzata anche in questo caso la libreria “</w:t>
-      </w:r>
-      <w:proofErr w:type="spellStart"/>
-      <w:r>
-        <w:rPr>
-          <w:rFonts w:cstheme="minorHAnsi"/>
-          <w:color w:val="212121"/>
-          <w:shd w:val="clear" w:color="auto" w:fill="FFFFFF"/>
-        </w:rPr>
-        <w:t>RapidJson</w:t>
-      </w:r>
-      <w:proofErr w:type="spellEnd"/>
-      <w:r>
-        <w:rPr>
-          <w:rFonts w:cstheme="minorHAnsi"/>
-          <w:color w:val="212121"/>
-          <w:shd w:val="clear" w:color="auto" w:fill="FFFFFF"/>
-        </w:rPr>
-        <w:t>”.</w:t>
-      </w:r>
-    </w:p>
-    <w:p>
-      <w:pPr>
-        <w:spacing w:after="0"/>
-        <w:ind w:firstLine="708"/>
-        <w:rPr>
-          <w:rFonts w:cstheme="minorHAnsi"/>
-          <w:color w:val="212121"/>
-          <w:shd w:val="clear" w:color="auto" w:fill="FFFFFF"/>
-        </w:rPr>
-      </w:pPr>
-      <w:r>
-        <w:rPr>
-          <w:rFonts w:cstheme="minorHAnsi"/>
-          <w:color w:val="212121"/>
-          <w:shd w:val="clear" w:color="auto" w:fill="FFFFFF"/>
-        </w:rPr>
-        <w:t>L’implementazione del peer ha presentato delle particolari criticità in quanto non è stato possibile utilizzare la stessa libreria per la gestione delle socket aperte dal nodo (parte client del peer) e quelle create a partire da delle connessioni in arrivo da altri nodi (parte server). Questo ha determinato la presenza di socket di due tipi diversi da gestire.</w:t>
-      </w:r>
-    </w:p>
-    <w:p>
-      <w:pPr>
-        <w:spacing w:after="0"/>
-        <w:ind w:firstLine="708"/>
-        <w:rPr>
-          <w:rFonts w:cstheme="minorHAnsi"/>
-          <w:color w:val="212121"/>
-          <w:shd w:val="clear" w:color="auto" w:fill="FFFFFF"/>
-        </w:rPr>
-      </w:pPr>
-      <w:r>
-        <w:rPr>
-          <w:rFonts w:cstheme="minorHAnsi"/>
-          <w:color w:val="212121"/>
-          <w:shd w:val="clear" w:color="auto" w:fill="FFFFFF"/>
-        </w:rPr>
-        <w:t xml:space="preserve">Le librerie utilizzate sono state </w:t>
-      </w:r>
-      <w:proofErr w:type="spellStart"/>
-      <w:r>
-        <w:rPr>
-          <w:rFonts w:cstheme="minorHAnsi"/>
-          <w:color w:val="212121"/>
-          <w:shd w:val="clear" w:color="auto" w:fill="FFFFFF"/>
-        </w:rPr>
-        <w:t>crow</w:t>
-      </w:r>
-      <w:proofErr w:type="spellEnd"/>
-      <w:r>
-        <w:rPr>
-          <w:rFonts w:cstheme="minorHAnsi"/>
-          <w:color w:val="212121"/>
-          <w:shd w:val="clear" w:color="auto" w:fill="FFFFFF"/>
-        </w:rPr>
-        <w:t xml:space="preserve"> per la parte server ed </w:t>
-      </w:r>
-      <w:proofErr w:type="spellStart"/>
+        <w:t>Altra nota importante è data dalla necessità di rispettare certe interfacce di definizione per le</w:t>
+      </w:r>
+      <w:r>
+        <w:rPr>
+          <w:rFonts w:cstheme="minorHAnsi"/>
+          <w:color w:val="212121"/>
+          <w:shd w:val="clear" w:color="auto" w:fill="FFFFFF"/>
+        </w:rPr>
+        <w:t xml:space="preserve"> </w:t>
+      </w:r>
+      <w:r>
+        <w:rPr>
+          <w:rFonts w:cstheme="minorHAnsi"/>
+          <w:color w:val="212121"/>
+          <w:shd w:val="clear" w:color="auto" w:fill="FFFFFF"/>
+        </w:rPr>
+        <w:t>funzioni usate come handler per i messaggi in arrivo al peer client, è stato infatti necessario definire tra i</w:t>
+      </w:r>
+      <w:r>
+        <w:rPr>
+          <w:rFonts w:cstheme="minorHAnsi"/>
+          <w:color w:val="212121"/>
+          <w:shd w:val="clear" w:color="auto" w:fill="FFFFFF"/>
+        </w:rPr>
+        <w:t xml:space="preserve"> </w:t>
+      </w:r>
+      <w:r>
+        <w:rPr>
+          <w:rFonts w:cstheme="minorHAnsi"/>
+          <w:color w:val="212121"/>
+          <w:shd w:val="clear" w:color="auto" w:fill="FFFFFF"/>
+        </w:rPr>
+        <w:t>membri della</w:t>
+      </w:r>
+      <w:r>
+        <w:rPr>
+          <w:rFonts w:cstheme="minorHAnsi"/>
+          <w:color w:val="212121"/>
+          <w:shd w:val="clear" w:color="auto" w:fill="FFFFFF"/>
+        </w:rPr>
+        <w:t xml:space="preserve"> classe peer un </w:t>
+      </w:r>
+      <w:proofErr w:type="spellStart"/>
+      <w:r>
+        <w:rPr>
+          <w:rFonts w:cstheme="minorHAnsi"/>
+          <w:color w:val="212121"/>
+          <w:shd w:val="clear" w:color="auto" w:fill="FFFFFF"/>
+        </w:rPr>
+        <w:t>reference</w:t>
+      </w:r>
+      <w:proofErr w:type="spellEnd"/>
+      <w:r>
+        <w:rPr>
+          <w:rFonts w:cstheme="minorHAnsi"/>
+          <w:color w:val="212121"/>
+          <w:shd w:val="clear" w:color="auto" w:fill="FFFFFF"/>
+        </w:rPr>
+        <w:t xml:space="preserve"> di tipo </w:t>
+      </w:r>
+      <w:proofErr w:type="spellStart"/>
+      <w:proofErr w:type="gramStart"/>
       <w:r>
         <w:rPr>
           <w:rFonts w:cstheme="minorHAnsi"/>
@@ -5593,7 +5919,16 @@
           <w:color w:val="212121"/>
           <w:shd w:val="clear" w:color="auto" w:fill="FFFFFF"/>
         </w:rPr>
-        <w:t xml:space="preserve"> per la parte client.</w:t>
+        <w:t>::</w:t>
+      </w:r>
+      <w:proofErr w:type="gramEnd"/>
+      <w:r>
+        <w:rPr>
+          <w:rFonts w:cstheme="minorHAnsi"/>
+          <w:color w:val="212121"/>
+          <w:shd w:val="clear" w:color="auto" w:fill="FFFFFF"/>
+        </w:rPr>
+        <w:t>socket, in modo da avere un riferimento alla</w:t>
       </w:r>
       <w:r>
         <w:rPr>
@@ -5609,79 +5944,7 @@
           <w:color w:val="212121"/>
           <w:shd w:val="clear" w:color="auto" w:fill="FFFFFF"/>
         </w:rPr>
-        <w:t xml:space="preserve">La prima prevede una gestione asincrona dei messaggi in arrivo al server peer (si ha la possibilità di definire degli handler per le nuove connessioni, per i messaggi in arrivo e per </w:t>
-      </w:r>
-      <w:r>
-        <w:rPr>
-          <w:rFonts w:cstheme="minorHAnsi"/>
-          <w:color w:val="212121"/>
-          <w:shd w:val="clear" w:color="auto" w:fill="FFFFFF"/>
-        </w:rPr>
-        <w:t>la chiusura</w:t>
-      </w:r>
-      <w:r>
-        <w:rPr>
-          <w:rFonts w:cstheme="minorHAnsi"/>
-          <w:color w:val="212121"/>
-          <w:shd w:val="clear" w:color="auto" w:fill="FFFFFF"/>
-        </w:rPr>
-        <w:t xml:space="preserve"> delle socket da parte dei client), mentre la seconda richiede un polling sulle socket client per verificare che ci siano nuovi messaggi in arrivo o socket che sono state chiuse.</w:t>
-      </w:r>
-    </w:p>
-    <w:p>
-      <w:pPr>
-        <w:spacing w:after="0"/>
-        <w:ind w:firstLine="708"/>
-        <w:rPr>
-          <w:rFonts w:cstheme="minorHAnsi"/>
-          <w:color w:val="212121"/>
-          <w:shd w:val="clear" w:color="auto" w:fill="FFFFFF"/>
-        </w:rPr>
-      </w:pPr>
-      <w:r>
-        <w:rPr>
-          <w:rFonts w:cstheme="minorHAnsi"/>
-          <w:color w:val="212121"/>
-          <w:shd w:val="clear" w:color="auto" w:fill="FFFFFF"/>
-        </w:rPr>
-        <w:t>Vista la natura differente delle due gestioni è stato necessario definire due thread diversi che gestiscono i due tipi di socket. La complicazione principale è data dal fatto che sia il thread client che quello server, così come il thread associato al server http, hanno la necessità di effettuare dei broadcast su tutte le socket aperte per il nodo, a prescindere che queste siano state aperte dal thread client o da quello server.</w:t>
-      </w:r>
-    </w:p>
-    <w:p>
-      <w:pPr>
-        <w:spacing w:after="0"/>
-        <w:ind w:firstLine="708"/>
-        <w:rPr>
-          <w:rFonts w:cstheme="minorHAnsi"/>
-          <w:color w:val="212121"/>
-          <w:shd w:val="clear" w:color="auto" w:fill="FFFFFF"/>
-        </w:rPr>
-      </w:pPr>
-      <w:r>
-        <w:rPr>
-          <w:rFonts w:cstheme="minorHAnsi"/>
-          <w:color w:val="212121"/>
-          <w:shd w:val="clear" w:color="auto" w:fill="FFFFFF"/>
-        </w:rPr>
-        <w:t xml:space="preserve">L’accesso alle socket da parte di thread diversi ha dunque richiesto l’uso di un </w:t>
-      </w:r>
-      <w:proofErr w:type="spellStart"/>
-      <w:r>
-        <w:rPr>
-          <w:rFonts w:cstheme="minorHAnsi"/>
-          <w:color w:val="212121"/>
-          <w:shd w:val="clear" w:color="auto" w:fill="FFFFFF"/>
-        </w:rPr>
-        <w:t>mutex</w:t>
-      </w:r>
-      <w:proofErr w:type="spellEnd"/>
-      <w:r>
-        <w:rPr>
-          <w:rFonts w:cstheme="minorHAnsi"/>
-          <w:color w:val="212121"/>
-          <w:shd w:val="clear" w:color="auto" w:fill="FFFFFF"/>
-        </w:rPr>
-        <w:t xml:space="preserve"> per coordinare</w:t>
+        <w:t>socket corrente all’interno dell’handler, in quanto non si ha un riferimento fisso dato che il polling viene</w:t>
       </w:r>
       <w:r>
         <w:rPr>
@@ -5697,7 +5960,7 @@
           <w:color w:val="212121"/>
           <w:shd w:val="clear" w:color="auto" w:fill="FFFFFF"/>
         </w:rPr>
-        <w:t>l’accesso ai riferimenti dei due diversi tipi.</w:t>
+        <w:t>effettuato su una lista non ordinata di socket client.</w:t>
       </w:r>
       <w:r>
         <w:rPr>
@@ -5707,172 +5970,22 @@
         </w:rPr>
         <w:t xml:space="preserve"> </w:t>
       </w:r>
-    </w:p>
-    <w:p>
-      <w:pPr>
-        <w:spacing w:after="0"/>
-        <w:ind w:firstLine="708"/>
-        <w:rPr>
-          <w:rFonts w:cstheme="minorHAnsi"/>
-          <w:color w:val="212121"/>
-          <w:shd w:val="clear" w:color="auto" w:fill="FFFFFF"/>
-        </w:rPr>
-      </w:pPr>
-      <w:r>
-        <w:rPr>
-          <w:rFonts w:cstheme="minorHAnsi"/>
-          <w:color w:val="212121"/>
-          <w:shd w:val="clear" w:color="auto" w:fill="FFFFFF"/>
-        </w:rPr>
-        <w:t>Altra nota importante è data dalla necessità di rispettare certe interfacce di definizione per le</w:t>
-      </w:r>
-      <w:r>
-        <w:rPr>
-          <w:rFonts w:cstheme="minorHAnsi"/>
-          <w:color w:val="212121"/>
-          <w:shd w:val="clear" w:color="auto" w:fill="FFFFFF"/>
-        </w:rPr>
-        <w:t xml:space="preserve"> </w:t>
-      </w:r>
-      <w:r>
-        <w:rPr>
-          <w:rFonts w:cstheme="minorHAnsi"/>
-          <w:color w:val="212121"/>
-          <w:shd w:val="clear" w:color="auto" w:fill="FFFFFF"/>
-        </w:rPr>
-        <w:t>funzioni usate come handler per i messaggi in arrivo al peer client, è stato infatti necessario definire tra i</w:t>
-      </w:r>
-      <w:r>
-        <w:rPr>
-          <w:rFonts w:cstheme="minorHAnsi"/>
-          <w:color w:val="212121"/>
-          <w:shd w:val="clear" w:color="auto" w:fill="FFFFFF"/>
-        </w:rPr>
-        <w:t xml:space="preserve"> </w:t>
-      </w:r>
-      <w:r>
-        <w:rPr>
-          <w:rFonts w:cstheme="minorHAnsi"/>
-          <w:color w:val="212121"/>
-          <w:shd w:val="clear" w:color="auto" w:fill="FFFFFF"/>
-        </w:rPr>
-        <w:t>membri della</w:t>
-      </w:r>
-      <w:r>
-        <w:rPr>
-          <w:rFonts w:cstheme="minorHAnsi"/>
-          <w:color w:val="212121"/>
-          <w:shd w:val="clear" w:color="auto" w:fill="FFFFFF"/>
-        </w:rPr>
-        <w:t xml:space="preserve"> classe peer un </w:t>
-      </w:r>
-      <w:proofErr w:type="spellStart"/>
-      <w:r>
-        <w:rPr>
-          <w:rFonts w:cstheme="minorHAnsi"/>
-          <w:color w:val="212121"/>
-          <w:shd w:val="clear" w:color="auto" w:fill="FFFFFF"/>
-        </w:rPr>
-        <w:t>reference</w:t>
-      </w:r>
-      <w:proofErr w:type="spellEnd"/>
-      <w:r>
-        <w:rPr>
-          <w:rFonts w:cstheme="minorHAnsi"/>
-          <w:color w:val="212121"/>
-          <w:shd w:val="clear" w:color="auto" w:fill="FFFFFF"/>
-        </w:rPr>
-        <w:t xml:space="preserve"> di tipo </w:t>
-      </w:r>
-      <w:proofErr w:type="spellStart"/>
-      <w:proofErr w:type="gramStart"/>
-      <w:r>
-        <w:rPr>
-          <w:rFonts w:cstheme="minorHAnsi"/>
-          <w:color w:val="212121"/>
-          <w:shd w:val="clear" w:color="auto" w:fill="FFFFFF"/>
-        </w:rPr>
-        <w:t>easywsclient</w:t>
-      </w:r>
-      <w:proofErr w:type="spellEnd"/>
-      <w:r>
-        <w:rPr>
-          <w:rFonts w:cstheme="minorHAnsi"/>
-          <w:color w:val="212121"/>
-          <w:shd w:val="clear" w:color="auto" w:fill="FFFFFF"/>
-        </w:rPr>
-        <w:t>::</w:t>
-      </w:r>
-      <w:proofErr w:type="gramEnd"/>
-      <w:r>
-        <w:rPr>
-          <w:rFonts w:cstheme="minorHAnsi"/>
-          <w:color w:val="212121"/>
-          <w:shd w:val="clear" w:color="auto" w:fill="FFFFFF"/>
-        </w:rPr>
-        <w:t>socket, in modo da avere un riferimento alla</w:t>
-      </w:r>
-      <w:r>
-        <w:rPr>
-          <w:rFonts w:cstheme="minorHAnsi"/>
-          <w:color w:val="212121"/>
-          <w:shd w:val="clear" w:color="auto" w:fill="FFFFFF"/>
-        </w:rPr>
-        <w:t xml:space="preserve"> </w:t>
-      </w:r>
-      <w:r>
-        <w:rPr>
-          <w:rFonts w:cstheme="minorHAnsi"/>
-          <w:color w:val="212121"/>
-          <w:shd w:val="clear" w:color="auto" w:fill="FFFFFF"/>
-        </w:rPr>
-        <w:t>socket corrente all’interno dell’handler, in quanto non si ha un riferimento fisso dato che il polling viene</w:t>
-      </w:r>
-      <w:r>
-        <w:rPr>
-          <w:rFonts w:cstheme="minorHAnsi"/>
-          <w:color w:val="212121"/>
-          <w:shd w:val="clear" w:color="auto" w:fill="FFFFFF"/>
-        </w:rPr>
-        <w:t xml:space="preserve"> </w:t>
-      </w:r>
-      <w:r>
-        <w:rPr>
-          <w:rFonts w:cstheme="minorHAnsi"/>
-          <w:color w:val="212121"/>
-          <w:shd w:val="clear" w:color="auto" w:fill="FFFFFF"/>
-        </w:rPr>
-        <w:t>effettuato su una lista non ordinata di socket client.</w:t>
-      </w:r>
-    </w:p>
-    <w:p>
-      <w:pPr>
-        <w:spacing w:after="0"/>
-        <w:ind w:firstLine="708"/>
-        <w:rPr>
-          <w:rFonts w:cstheme="minorHAnsi"/>
-          <w:color w:val="212121"/>
-          <w:shd w:val="clear" w:color="auto" w:fill="FFFFFF"/>
-        </w:rPr>
-      </w:pPr>
-      <w:r>
-        <w:rPr>
-          <w:rFonts w:cstheme="minorHAnsi"/>
-          <w:color w:val="212121"/>
-          <w:shd w:val="clear" w:color="auto" w:fill="FFFFFF"/>
-        </w:rPr>
-        <w:t xml:space="preserve">Per permettere l’utilizzo dello stesso metodo per gestire i messaggi in arrivo ai due thread, lo stesso </w:t>
-      </w:r>
-      <w:proofErr w:type="spellStart"/>
-      <w:r>
-        <w:rPr>
-          <w:rFonts w:cstheme="minorHAnsi"/>
-          <w:color w:val="212121"/>
-          <w:shd w:val="clear" w:color="auto" w:fill="FFFFFF"/>
-        </w:rPr>
-        <w:t>patter</w:t>
-      </w:r>
-      <w:proofErr w:type="spellEnd"/>
+      <w:r>
+        <w:rPr>
+          <w:rFonts w:cstheme="minorHAnsi"/>
+          <w:color w:val="212121"/>
+          <w:shd w:val="clear" w:color="auto" w:fill="FFFFFF"/>
+        </w:rPr>
+        <w:t>Per permettere l’utilizzo dello stesso metodo per gestire i messaggi in arrivo ai due thread, lo stesso patter</w:t>
+      </w:r>
+      <w:r>
+        <w:rPr>
+          <w:rFonts w:cstheme="minorHAnsi"/>
+          <w:color w:val="212121"/>
+          <w:shd w:val="clear" w:color="auto" w:fill="FFFFFF"/>
+        </w:rPr>
+        <w:t>n</w:t>
+      </w:r>
       <w:r>
         <w:rPr>
           <w:rFonts w:cstheme="minorHAnsi"/>
@@ -5901,7 +6014,7 @@
           <w:sz w:val="24"/>
         </w:rPr>
       </w:pPr>
-      <w:bookmarkStart w:id="11" w:name="_Toc3112803"/>
+      <w:bookmarkStart w:id="12" w:name="_Toc3117060"/>
       <w:proofErr w:type="spellStart"/>
       <w:r>
         <w:rPr>
@@ -5911,7 +6024,7 @@
         </w:rPr>
         <w:t>DiagnosticClient</w:t>
       </w:r>
-      <w:bookmarkEnd w:id="11"/>
+      <w:bookmarkEnd w:id="12"/>
       <w:proofErr w:type="spellEnd"/>
     </w:p>
     <w:p>
@@ -5971,7 +6084,7 @@
           <w:sz w:val="22"/>
         </w:rPr>
       </w:pPr>
-      <w:bookmarkStart w:id="12" w:name="_Toc3112804"/>
+      <w:bookmarkStart w:id="13" w:name="_Toc3117061"/>
       <w:r>
         <w:rPr>
           <w:b/>
@@ -5989,7 +6102,7 @@
         </w:rPr>
         <w:t>Shiny</w:t>
       </w:r>
-      <w:bookmarkEnd w:id="12"/>
+      <w:bookmarkEnd w:id="13"/>
       <w:proofErr w:type="spellEnd"/>
     </w:p>
     <w:p>
@@ -6040,11 +6153,7 @@
         <w:t xml:space="preserve"> sul web l’applicazione R, rendendo più facile il suo utilizzo da parte di un utente finale</w:t>
       </w:r>
       <w:r>
-        <w:t xml:space="preserve"> che deve così semplicemente collegarsi all’indirizzo sul quale </w:t>
-      </w:r>
-      <w:r>
-        <w:lastRenderedPageBreak/>
-        <w:t xml:space="preserve">l’applicazione stessa è </w:t>
+        <w:t xml:space="preserve"> che deve così semplicemente collegarsi all’indirizzo sul quale l’applicazione stessa è </w:t>
       </w:r>
       <w:proofErr w:type="spellStart"/>
       <w:r>
@@ -6092,8 +6201,6 @@
       <w:r>
         <w:t>3</w:t>
       </w:r>
-      <w:bookmarkStart w:id="13" w:name="_GoBack"/>
-      <w:bookmarkEnd w:id="13"/>
       <w:r>
         <w:t xml:space="preserve">) </w:t>
       </w:r>
@@ -6130,13 +6237,14 @@
           <w:sz w:val="22"/>
         </w:rPr>
       </w:pPr>
-      <w:bookmarkStart w:id="14" w:name="_Toc3112805"/>
+      <w:bookmarkStart w:id="14" w:name="_Toc3117062"/>
       <w:r>
         <w:rPr>
           <w:b/>
           <w:color w:val="auto"/>
           <w:sz w:val="22"/>
         </w:rPr>
+        <w:lastRenderedPageBreak/>
         <w:t>Raccolta e visualizzazione dei dati</w:t>
       </w:r>
       <w:bookmarkEnd w:id="14"/>
@@ -6241,7 +6349,13 @@
         <w:t xml:space="preserve">.txt) </w:t>
       </w:r>
       <w:r>
-        <w:t>aggiornato ad ogni inserimento di un nuovo blocco o sostituzione dell’intera blockchain.</w:t>
+        <w:t xml:space="preserve">aggiornato ad ogni inserimento di un nuovo blocco o sostituzione </w:t>
+      </w:r>
+      <w:r>
+        <w:t>della</w:t>
+      </w:r>
+      <w:r>
+        <w:t xml:space="preserve"> blockchain.</w:t>
       </w:r>
     </w:p>
     <w:p>
@@ -6380,7 +6494,10 @@
         <w:t xml:space="preserve"> si aggiunge una riga all’interno del file di log e si manda in broadcast l’informazione</w:t>
       </w:r>
       <w:r>
-        <w:t xml:space="preserve"> così che tutti i nodi possano aggiornare i loro file di log. Così facendo qualunque nodo sia interrogato si avrà sempre una unica </w:t>
+        <w:t xml:space="preserve"> così che tutti i nodi possano aggiornare i loro file di log. Così facendo </w:t>
+      </w:r>
+      <w:r>
+        <w:t xml:space="preserve">la </w:t>
       </w:r>
       <w:proofErr w:type="spellStart"/>
       <w:r>
@@ -6388,7 +6505,7 @@
       </w:r>
       <w:proofErr w:type="spellEnd"/>
       <w:r>
-        <w:t xml:space="preserve"> circa questa statistica.</w:t>
+        <w:t xml:space="preserve"> della statistica sarà uguale a prescindere dal nodo contattato. </w:t>
       </w:r>
     </w:p>
     <w:p>
@@ -6411,11 +6528,10 @@
         <w:rPr>
           <w:noProof/>
         </w:rPr>
-        <w:lastRenderedPageBreak/>
         <w:drawing>
-          <wp:inline distT="0" distB="0" distL="0" distR="0" wp14:anchorId="3CE54D45" wp14:editId="40DB720D">
-            <wp:extent cx="5815684" cy="2838450"/>
-            <wp:effectExtent l="19050" t="19050" r="13970" b="19050"/>
+          <wp:inline distT="0" distB="0" distL="0" distR="0" wp14:anchorId="3CE54D45" wp14:editId="33064B0F">
+            <wp:extent cx="5964441" cy="2667000"/>
+            <wp:effectExtent l="19050" t="19050" r="17780" b="19050"/>
             <wp:docPr id="4" name="Immagine 4"/>
             <wp:cNvGraphicFramePr>
               <a:graphicFrameLocks xmlns:a="http://schemas.openxmlformats.org/drawingml/2006/main" noChangeAspect="1"/>
@@ -6429,278 +6545,21 @@
                       <a:picLocks noChangeAspect="1" noChangeArrowheads="1"/>
                     </pic:cNvPicPr>
                   </pic:nvPicPr>
-                  <pic:blipFill>
-                    <a:blip r:embed="rId16">
+                  <pic:blipFill rotWithShape="1">
+                    <a:blip r:embed="rId16" cstate="print">
                       <a:extLst>
                         <a:ext uri="{28A0092B-C50C-407E-A947-70E740481C1C}">
                           <a14:useLocalDpi xmlns:a14="http://schemas.microsoft.com/office/drawing/2010/main" val="0"/>
                         </a:ext>
                       </a:extLst>
                     </a:blip>
-                    <a:srcRect/>
-                    <a:stretch>
-                      <a:fillRect/>
-                    </a:stretch>
-                  </pic:blipFill>
-                  <pic:spPr bwMode="auto">
-                    <a:xfrm>
-                      <a:off x="0" y="0"/>
-                      <a:ext cx="5825353" cy="2843169"/>
-                    </a:xfrm>
-                    <a:prstGeom prst="rect">
-                      <a:avLst/>
-                    </a:prstGeom>
-                    <a:noFill/>
-                    <a:ln>
-                      <a:solidFill>
-                        <a:schemeClr val="tx1">
-                          <a:lumMod val="50000"/>
-                          <a:lumOff val="50000"/>
-                        </a:schemeClr>
-                      </a:solidFill>
-                    </a:ln>
-                  </pic:spPr>
-                </pic:pic>
-              </a:graphicData>
-            </a:graphic>
-          </wp:inline>
-        </w:drawing>
-      </w:r>
-    </w:p>
-    <w:p>
-      <w:pPr>
-        <w:pStyle w:val="Didascalia"/>
-        <w:jc w:val="center"/>
-      </w:pPr>
-      <w:r>
-        <w:t xml:space="preserve">Figura </w:t>
-      </w:r>
-      <w:r>
-        <w:fldChar w:fldCharType="begin"/>
-      </w:r>
-      <w:r>
-        <w:instrText xml:space="preserve"> SEQ Figura \* ARABIC </w:instrText>
-      </w:r>
-      <w:r>
-        <w:fldChar w:fldCharType="separate"/>
-      </w:r>
-      <w:r>
-        <w:rPr>
-          <w:noProof/>
-        </w:rPr>
-        <w:t>3</w:t>
-      </w:r>
-      <w:r>
-        <w:rPr>
-          <w:noProof/>
-        </w:rPr>
-        <w:fldChar w:fldCharType="end"/>
-      </w:r>
-      <w:r>
-        <w:t xml:space="preserve">. </w:t>
-      </w:r>
-      <w:r>
-        <w:rPr>
-          <w:i w:val="0"/>
-        </w:rPr>
-        <w:t xml:space="preserve">Interfaccia grafica dell'applicazione R per la raccolta e visualizzazione delle statistiche della </w:t>
-      </w:r>
-      <w:proofErr w:type="spellStart"/>
-      <w:r>
-        <w:rPr>
-          <w:i w:val="0"/>
-        </w:rPr>
-        <w:t>criptovaluta</w:t>
-      </w:r>
-      <w:proofErr w:type="spellEnd"/>
-      <w:r>
-        <w:rPr>
-          <w:i w:val="0"/>
-        </w:rPr>
-        <w:t>.</w:t>
-      </w:r>
-    </w:p>
-    <w:p>
-      <w:pPr>
-        <w:spacing w:after="240"/>
-        <w:jc w:val="both"/>
-      </w:pPr>
-    </w:p>
-    <w:p>
-      <w:pPr>
-        <w:pStyle w:val="Titolo2"/>
-        <w:rPr>
-          <w:b/>
-          <w:color w:val="auto"/>
-          <w:sz w:val="24"/>
-        </w:rPr>
-      </w:pPr>
-      <w:bookmarkStart w:id="15" w:name="_Toc3112806"/>
-      <w:proofErr w:type="spellStart"/>
-      <w:r>
-        <w:rPr>
-          <w:b/>
-          <w:color w:val="auto"/>
-          <w:sz w:val="24"/>
-        </w:rPr>
-        <w:t>WebApp</w:t>
-      </w:r>
-      <w:bookmarkEnd w:id="15"/>
-      <w:proofErr w:type="spellEnd"/>
-    </w:p>
-    <w:p>
-      <w:pPr>
-        <w:spacing w:after="240"/>
-        <w:jc w:val="both"/>
-      </w:pPr>
-      <w:r>
-        <w:t xml:space="preserve">L’applicazione web è stata realizzata per </w:t>
-      </w:r>
-      <w:r>
-        <w:t>consentire un più facile utilizzo del sistema da parte di un utente che non conosce la sua implementazione interna.</w:t>
-      </w:r>
-      <w:r>
-        <w:t xml:space="preserve"> Per poter utilizzare il sistema, l’utente deve </w:t>
-      </w:r>
-      <w:r>
-        <w:t xml:space="preserve">così </w:t>
-      </w:r>
-      <w:r>
-        <w:t xml:space="preserve">collegarsi </w:t>
-      </w:r>
-      <w:r>
-        <w:t xml:space="preserve">solamente </w:t>
-      </w:r>
-      <w:r>
-        <w:t xml:space="preserve">all’indirizzo della web </w:t>
-      </w:r>
-      <w:proofErr w:type="spellStart"/>
-      <w:r>
-        <w:t>application</w:t>
-      </w:r>
-      <w:proofErr w:type="spellEnd"/>
-      <w:r>
-        <w:t xml:space="preserve"> e </w:t>
-      </w:r>
-      <w:r>
-        <w:t xml:space="preserve">servirsi </w:t>
-      </w:r>
-      <w:r>
-        <w:t>dell</w:t>
-      </w:r>
-      <w:r>
-        <w:t xml:space="preserve">a sua </w:t>
-      </w:r>
-      <w:r>
-        <w:t>interfaccia grafica</w:t>
-      </w:r>
-      <w:r>
-        <w:t xml:space="preserve"> (Fig. </w:t>
-      </w:r>
-      <w:r>
-        <w:t>4</w:t>
-      </w:r>
-      <w:r>
-        <w:t>)</w:t>
-      </w:r>
-      <w:r>
-        <w:t xml:space="preserve">. In questa </w:t>
-      </w:r>
-      <w:r>
-        <w:t>interfaccia</w:t>
-      </w:r>
-      <w:r>
-        <w:t xml:space="preserve"> è mostrata la chiave pubblica dell’utente e una serie di query che esso può svolgere sul sistema, ad esempio la stampa dell’intera blockchain o l’invio di una nuova transazione nel </w:t>
-      </w:r>
-      <w:proofErr w:type="spellStart"/>
-      <w:r>
-        <w:t>transaction</w:t>
-      </w:r>
-      <w:proofErr w:type="spellEnd"/>
-      <w:r>
-        <w:t xml:space="preserve"> pool.</w:t>
-      </w:r>
-      <w:r>
-        <w:t xml:space="preserve"> Una query consiste </w:t>
-      </w:r>
-      <w:r>
-        <w:t xml:space="preserve">in una </w:t>
-      </w:r>
-      <w:r>
-        <w:t xml:space="preserve">chiamata al servizio REST fornito dal </w:t>
-      </w:r>
-      <w:r>
-        <w:t xml:space="preserve">server HTTP in esecuzione sul nodo </w:t>
-      </w:r>
-      <w:r>
-        <w:t>a cui si ci è collegati</w:t>
-      </w:r>
-      <w:r>
-        <w:t>.</w:t>
-      </w:r>
-      <w:r>
-        <w:t xml:space="preserve"> La risposta del server HTTP può essere visualizzata nella sezione “Query output” dell’interfaccia grafica.</w:t>
-      </w:r>
-    </w:p>
-    <w:p>
-      <w:pPr>
-        <w:spacing w:after="240"/>
-        <w:jc w:val="both"/>
-      </w:pPr>
-      <w:r>
-        <w:t xml:space="preserve">Per quanto riguarda la </w:t>
-      </w:r>
-      <w:proofErr w:type="spellStart"/>
-      <w:r>
-        <w:t>WebApp</w:t>
-      </w:r>
-      <w:proofErr w:type="spellEnd"/>
-      <w:r>
-        <w:t xml:space="preserve"> non sono state effettuate scelte implementative importanti (se non quella di realizzare la web app stessa).</w:t>
-      </w:r>
-    </w:p>
-    <w:p>
-      <w:pPr>
-        <w:keepNext/>
-        <w:spacing w:after="240"/>
-        <w:jc w:val="center"/>
-      </w:pPr>
-      <w:r>
-        <w:rPr>
-          <w:noProof/>
-        </w:rPr>
-        <w:drawing>
-          <wp:inline distT="0" distB="0" distL="0" distR="0" wp14:anchorId="0CE39F98" wp14:editId="6F6AEE4A">
-            <wp:extent cx="5829300" cy="2748928"/>
-            <wp:effectExtent l="19050" t="19050" r="19050" b="13335"/>
-            <wp:docPr id="2" name="Immagine 2"/>
-            <wp:cNvGraphicFramePr>
-              <a:graphicFrameLocks xmlns:a="http://schemas.openxmlformats.org/drawingml/2006/main" noChangeAspect="1"/>
-            </wp:cNvGraphicFramePr>
-            <a:graphic xmlns:a="http://schemas.openxmlformats.org/drawingml/2006/main">
-              <a:graphicData uri="http://schemas.openxmlformats.org/drawingml/2006/picture">
-                <pic:pic xmlns:pic="http://schemas.openxmlformats.org/drawingml/2006/picture">
-                  <pic:nvPicPr>
-                    <pic:cNvPr id="0" name="Picture 1"/>
-                    <pic:cNvPicPr>
-                      <a:picLocks noChangeAspect="1" noChangeArrowheads="1"/>
-                    </pic:cNvPicPr>
-                  </pic:nvPicPr>
-                  <pic:blipFill rotWithShape="1">
-                    <a:blip r:embed="rId17">
-                      <a:extLst>
-                        <a:ext uri="{28A0092B-C50C-407E-A947-70E740481C1C}">
-                          <a14:useLocalDpi xmlns:a14="http://schemas.microsoft.com/office/drawing/2010/main" val="0"/>
-                        </a:ext>
-                      </a:extLst>
-                    </a:blip>
-                    <a:srcRect b="3768"/>
+                    <a:srcRect b="8383"/>
                     <a:stretch/>
                   </pic:blipFill>
                   <pic:spPr bwMode="auto">
                     <a:xfrm>
                       <a:off x="0" y="0"/>
-                      <a:ext cx="5840437" cy="2754180"/>
+                      <a:ext cx="5995027" cy="2680676"/>
                     </a:xfrm>
                     <a:prstGeom prst="rect">
                       <a:avLst/>
@@ -6752,6 +6611,265 @@
         <w:rPr>
           <w:noProof/>
         </w:rPr>
+        <w:t>3</w:t>
+      </w:r>
+      <w:r>
+        <w:rPr>
+          <w:noProof/>
+        </w:rPr>
+        <w:fldChar w:fldCharType="end"/>
+      </w:r>
+      <w:r>
+        <w:t xml:space="preserve">. </w:t>
+      </w:r>
+      <w:r>
+        <w:rPr>
+          <w:i w:val="0"/>
+        </w:rPr>
+        <w:t xml:space="preserve">Interfaccia grafica dell'applicazione R per la raccolta e visualizzazione delle statistiche della </w:t>
+      </w:r>
+      <w:proofErr w:type="spellStart"/>
+      <w:r>
+        <w:rPr>
+          <w:i w:val="0"/>
+        </w:rPr>
+        <w:t>criptovaluta</w:t>
+      </w:r>
+      <w:proofErr w:type="spellEnd"/>
+      <w:r>
+        <w:rPr>
+          <w:i w:val="0"/>
+        </w:rPr>
+        <w:t>.</w:t>
+      </w:r>
+    </w:p>
+    <w:p>
+      <w:pPr>
+        <w:pStyle w:val="Titolo2"/>
+        <w:rPr>
+          <w:b/>
+          <w:color w:val="auto"/>
+          <w:sz w:val="24"/>
+        </w:rPr>
+      </w:pPr>
+      <w:bookmarkStart w:id="15" w:name="_Toc3117063"/>
+      <w:proofErr w:type="spellStart"/>
+      <w:r>
+        <w:rPr>
+          <w:b/>
+          <w:color w:val="auto"/>
+          <w:sz w:val="24"/>
+        </w:rPr>
+        <w:lastRenderedPageBreak/>
+        <w:t>WebApp</w:t>
+      </w:r>
+      <w:bookmarkEnd w:id="15"/>
+      <w:proofErr w:type="spellEnd"/>
+    </w:p>
+    <w:p>
+      <w:pPr>
+        <w:spacing w:after="240"/>
+        <w:jc w:val="both"/>
+      </w:pPr>
+      <w:r>
+        <w:t xml:space="preserve">L’applicazione web è stata realizzata per </w:t>
+      </w:r>
+      <w:r>
+        <w:t>consentire un più facile utilizzo del sistema da parte di un utente che non conosce la sua implementazione interna.</w:t>
+      </w:r>
+      <w:r>
+        <w:t xml:space="preserve"> Per poter utilizzare il sistema, l’utente deve </w:t>
+      </w:r>
+      <w:r>
+        <w:t xml:space="preserve">così </w:t>
+      </w:r>
+      <w:r>
+        <w:t xml:space="preserve">collegarsi </w:t>
+      </w:r>
+      <w:r>
+        <w:t xml:space="preserve">solamente </w:t>
+      </w:r>
+      <w:r>
+        <w:t xml:space="preserve">all’indirizzo della web </w:t>
+      </w:r>
+      <w:proofErr w:type="spellStart"/>
+      <w:r>
+        <w:t>application</w:t>
+      </w:r>
+      <w:proofErr w:type="spellEnd"/>
+      <w:r>
+        <w:t xml:space="preserve"> e </w:t>
+      </w:r>
+      <w:r>
+        <w:t xml:space="preserve">servirsi </w:t>
+      </w:r>
+      <w:r>
+        <w:t>dell</w:t>
+      </w:r>
+      <w:r>
+        <w:t xml:space="preserve">a sua </w:t>
+      </w:r>
+      <w:r>
+        <w:t>interfaccia grafica</w:t>
+      </w:r>
+      <w:r>
+        <w:t xml:space="preserve"> (Fig. </w:t>
+      </w:r>
+      <w:r>
+        <w:t>4</w:t>
+      </w:r>
+      <w:r>
+        <w:t>)</w:t>
+      </w:r>
+      <w:r>
+        <w:t xml:space="preserve">. In questa </w:t>
+      </w:r>
+      <w:r>
+        <w:t>interfaccia</w:t>
+      </w:r>
+      <w:r>
+        <w:t xml:space="preserve"> è mostrata la chiave pubblica dell’utente e una serie di query che esso può svolgere sul sistema, ad esempio la stampa dell’intera blockchain o l’invio di una nuova transazione nel </w:t>
+      </w:r>
+      <w:proofErr w:type="spellStart"/>
+      <w:r>
+        <w:t>transaction</w:t>
+      </w:r>
+      <w:proofErr w:type="spellEnd"/>
+      <w:r>
+        <w:t xml:space="preserve"> pool.</w:t>
+      </w:r>
+      <w:r>
+        <w:t xml:space="preserve"> Una query consiste </w:t>
+      </w:r>
+      <w:r>
+        <w:t xml:space="preserve">in una </w:t>
+      </w:r>
+      <w:r>
+        <w:t xml:space="preserve">chiamata al servizio REST fornito dal </w:t>
+      </w:r>
+      <w:r>
+        <w:t xml:space="preserve">server HTTP in esecuzione sul nodo </w:t>
+      </w:r>
+      <w:r>
+        <w:t>a cui si ci è collegati</w:t>
+      </w:r>
+      <w:r>
+        <w:t>.</w:t>
+      </w:r>
+      <w:r>
+        <w:t xml:space="preserve"> La risposta del server HTTP può essere visualizzata nella sezione “Query output” dell’interfaccia grafica.</w:t>
+      </w:r>
+    </w:p>
+    <w:p>
+      <w:pPr>
+        <w:spacing w:after="240"/>
+        <w:jc w:val="both"/>
+      </w:pPr>
+      <w:r>
+        <w:t xml:space="preserve">Per quanto riguarda la </w:t>
+      </w:r>
+      <w:proofErr w:type="spellStart"/>
+      <w:r>
+        <w:t>WebApp</w:t>
+      </w:r>
+      <w:proofErr w:type="spellEnd"/>
+      <w:r>
+        <w:t xml:space="preserve"> non sono state effettuate scelte implementative importanti (se non quella di realizzare la web app stessa).</w:t>
+      </w:r>
+    </w:p>
+    <w:p>
+      <w:pPr>
+        <w:keepNext/>
+        <w:spacing w:after="240"/>
+        <w:jc w:val="center"/>
+      </w:pPr>
+      <w:r>
+        <w:rPr>
+          <w:noProof/>
+        </w:rPr>
+        <w:drawing>
+          <wp:inline distT="0" distB="0" distL="0" distR="0" wp14:anchorId="0CE39F98" wp14:editId="5C4AFEC3">
+            <wp:extent cx="6180725" cy="2914650"/>
+            <wp:effectExtent l="19050" t="19050" r="10795" b="19050"/>
+            <wp:docPr id="2" name="Immagine 2"/>
+            <wp:cNvGraphicFramePr>
+              <a:graphicFrameLocks xmlns:a="http://schemas.openxmlformats.org/drawingml/2006/main" noChangeAspect="1"/>
+            </wp:cNvGraphicFramePr>
+            <a:graphic xmlns:a="http://schemas.openxmlformats.org/drawingml/2006/main">
+              <a:graphicData uri="http://schemas.openxmlformats.org/drawingml/2006/picture">
+                <pic:pic xmlns:pic="http://schemas.openxmlformats.org/drawingml/2006/picture">
+                  <pic:nvPicPr>
+                    <pic:cNvPr id="0" name="Picture 1"/>
+                    <pic:cNvPicPr>
+                      <a:picLocks noChangeAspect="1" noChangeArrowheads="1"/>
+                    </pic:cNvPicPr>
+                  </pic:nvPicPr>
+                  <pic:blipFill rotWithShape="1">
+                    <a:blip r:embed="rId17">
+                      <a:extLst>
+                        <a:ext uri="{28A0092B-C50C-407E-A947-70E740481C1C}">
+                          <a14:useLocalDpi xmlns:a14="http://schemas.microsoft.com/office/drawing/2010/main" val="0"/>
+                        </a:ext>
+                      </a:extLst>
+                    </a:blip>
+                    <a:srcRect b="3768"/>
+                    <a:stretch/>
+                  </pic:blipFill>
+                  <pic:spPr bwMode="auto">
+                    <a:xfrm>
+                      <a:off x="0" y="0"/>
+                      <a:ext cx="6198214" cy="2922897"/>
+                    </a:xfrm>
+                    <a:prstGeom prst="rect">
+                      <a:avLst/>
+                    </a:prstGeom>
+                    <a:noFill/>
+                    <a:ln w="9525" cap="flat" cmpd="sng" algn="ctr">
+                      <a:solidFill>
+                        <a:sysClr val="windowText" lastClr="000000">
+                          <a:lumMod val="50000"/>
+                          <a:lumOff val="50000"/>
+                        </a:sysClr>
+                      </a:solidFill>
+                      <a:prstDash val="solid"/>
+                      <a:round/>
+                      <a:headEnd type="none" w="med" len="med"/>
+                      <a:tailEnd type="none" w="med" len="med"/>
+                    </a:ln>
+                    <a:extLst>
+                      <a:ext uri="{53640926-AAD7-44D8-BBD7-CCE9431645EC}">
+                        <a14:shadowObscured xmlns:a14="http://schemas.microsoft.com/office/drawing/2010/main"/>
+                      </a:ext>
+                    </a:extLst>
+                  </pic:spPr>
+                </pic:pic>
+              </a:graphicData>
+            </a:graphic>
+          </wp:inline>
+        </w:drawing>
+      </w:r>
+    </w:p>
+    <w:p>
+      <w:pPr>
+        <w:pStyle w:val="Didascalia"/>
+        <w:jc w:val="center"/>
+      </w:pPr>
+      <w:r>
+        <w:t xml:space="preserve">Figura </w:t>
+      </w:r>
+      <w:r>
+        <w:fldChar w:fldCharType="begin"/>
+      </w:r>
+      <w:r>
+        <w:instrText xml:space="preserve"> SEQ Figura \* ARABIC </w:instrText>
+      </w:r>
+      <w:r>
+        <w:fldChar w:fldCharType="separate"/>
+      </w:r>
+      <w:r>
+        <w:rPr>
+          <w:noProof/>
+        </w:rPr>
         <w:t>4</w:t>
       </w:r>
       <w:r>
@@ -6800,7 +6918,7 @@
           <w:color w:val="000000" w:themeColor="text1"/>
         </w:rPr>
       </w:pPr>
-      <w:bookmarkStart w:id="16" w:name="_Toc3112807"/>
+      <w:bookmarkStart w:id="16" w:name="_Toc3117064"/>
       <w:r>
         <w:rPr>
           <w:rFonts w:asciiTheme="minorHAnsi" w:hAnsiTheme="minorHAnsi" w:cstheme="minorHAnsi"/>
@@ -13184,7 +13302,7 @@
 </file>
 
 <file path=customXml/itemProps1.xml><?xml version="1.0" encoding="utf-8"?>
-<ds:datastoreItem xmlns:ds="http://schemas.openxmlformats.org/officeDocument/2006/customXml" ds:itemID="{E4936647-7BA3-41EC-A281-A8800BA8357A}">
+<ds:datastoreItem xmlns:ds="http://schemas.openxmlformats.org/officeDocument/2006/customXml" ds:itemID="{5F8E1706-8C51-4325-831F-C043086F52FF}">
   <ds:schemaRefs>
     <ds:schemaRef ds:uri="http://schemas.openxmlformats.org/officeDocument/2006/bibliography"/>
   </ds:schemaRefs>

--- a/doc/Relazione_Scavo_Messina.docx
+++ b/doc/Relazione_Scavo_Messina.docx
@@ -532,15 +532,7 @@
             <w:rPr>
               <w:rFonts w:ascii="Times New Roman" w:hAnsi="Times New Roman" w:cs="Times New Roman"/>
             </w:rPr>
-            <w:t>Sommari</w:t>
-          </w:r>
-          <w:bookmarkStart w:id="0" w:name="_GoBack"/>
-          <w:bookmarkEnd w:id="0"/>
-          <w:r>
-            <w:rPr>
-              <w:rFonts w:ascii="Times New Roman" w:hAnsi="Times New Roman" w:cs="Times New Roman"/>
-            </w:rPr>
-            <w:t>o</w:t>
+            <w:t>Sommario</w:t>
           </w:r>
         </w:p>
         <w:p>
@@ -2062,7 +2054,7 @@
           <w:color w:val="000000" w:themeColor="text1"/>
         </w:rPr>
       </w:pPr>
-      <w:bookmarkStart w:id="1" w:name="_Toc3117049"/>
+      <w:bookmarkStart w:id="0" w:name="_Toc3117049"/>
       <w:r>
         <w:rPr>
           <w:rFonts w:asciiTheme="minorHAnsi" w:hAnsiTheme="minorHAnsi" w:cstheme="minorHAnsi"/>
@@ -2073,7 +2065,7 @@
         <w:lastRenderedPageBreak/>
         <w:t>Introduzione</w:t>
       </w:r>
-      <w:bookmarkEnd w:id="1"/>
+      <w:bookmarkEnd w:id="0"/>
       <w:r>
         <w:rPr>
           <w:rFonts w:cstheme="minorHAnsi"/>
@@ -2132,7 +2124,7 @@
           <w:sz w:val="24"/>
         </w:rPr>
       </w:pPr>
-      <w:bookmarkStart w:id="2" w:name="_Toc3117050"/>
+      <w:bookmarkStart w:id="1" w:name="_Toc3117050"/>
       <w:r>
         <w:rPr>
           <w:b/>
@@ -2141,7 +2133,7 @@
         </w:rPr>
         <w:t>Obiettivi</w:t>
       </w:r>
-      <w:bookmarkEnd w:id="2"/>
+      <w:bookmarkEnd w:id="1"/>
     </w:p>
     <w:p>
       <w:pPr>
@@ -2819,7 +2811,7 @@
           <w:sz w:val="24"/>
         </w:rPr>
       </w:pPr>
-      <w:bookmarkStart w:id="3" w:name="_Toc3117051"/>
+      <w:bookmarkStart w:id="2" w:name="_Toc3117051"/>
       <w:r>
         <w:rPr>
           <w:b/>
@@ -2828,7 +2820,7 @@
         </w:rPr>
         <w:t>Architettura</w:t>
       </w:r>
-      <w:bookmarkEnd w:id="3"/>
+      <w:bookmarkEnd w:id="2"/>
     </w:p>
     <w:p>
       <w:pPr>
@@ -2914,14 +2906,27 @@
       <w:r>
         <w:t xml:space="preserve">Figura </w:t>
       </w:r>
-      <w:fldSimple w:instr=" SEQ Figura \* ARABIC ">
-        <w:r>
-          <w:rPr>
-            <w:noProof/>
-          </w:rPr>
-          <w:t>1</w:t>
-        </w:r>
-      </w:fldSimple>
+      <w:r>
+        <w:fldChar w:fldCharType="begin"/>
+      </w:r>
+      <w:r>
+        <w:instrText xml:space="preserve"> SEQ Figura \* ARABIC </w:instrText>
+      </w:r>
+      <w:r>
+        <w:fldChar w:fldCharType="separate"/>
+      </w:r>
+      <w:r>
+        <w:rPr>
+          <w:noProof/>
+        </w:rPr>
+        <w:t>1</w:t>
+      </w:r>
+      <w:r>
+        <w:rPr>
+          <w:noProof/>
+        </w:rPr>
+        <w:fldChar w:fldCharType="end"/>
+      </w:r>
       <w:r>
         <w:t xml:space="preserve">. </w:t>
       </w:r>
@@ -2949,7 +2954,7 @@
           <w:sz w:val="24"/>
         </w:rPr>
       </w:pPr>
-      <w:bookmarkStart w:id="4" w:name="_Toc3117052"/>
+      <w:bookmarkStart w:id="3" w:name="_Toc3117052"/>
       <w:r>
         <w:rPr>
           <w:b/>
@@ -2958,7 +2963,7 @@
         </w:rPr>
         <w:t>Struttura del progetto</w:t>
       </w:r>
-      <w:bookmarkEnd w:id="4"/>
+      <w:bookmarkEnd w:id="3"/>
     </w:p>
     <w:p>
       <w:pPr>
@@ -3122,7 +3127,7 @@
           <w:sz w:val="24"/>
         </w:rPr>
       </w:pPr>
-      <w:bookmarkStart w:id="5" w:name="_Toc3117053"/>
+      <w:bookmarkStart w:id="4" w:name="_Toc3117053"/>
       <w:r>
         <w:rPr>
           <w:b/>
@@ -3131,7 +3136,7 @@
         </w:rPr>
         <w:t>Suddivisione del lavoro tra gli studenti</w:t>
       </w:r>
-      <w:bookmarkEnd w:id="5"/>
+      <w:bookmarkEnd w:id="4"/>
     </w:p>
     <w:p>
       <w:pPr>
@@ -3371,6 +3376,29 @@
         <w:t xml:space="preserve"> al fine di consentire un migliore coordinamento tra i membri del gruppo di sviluppo.</w:t>
       </w:r>
       <w:r>
+        <w:t xml:space="preserve"> Infine, si è deciso anche </w:t>
+      </w:r>
+      <w:r>
+        <w:t>di</w:t>
+      </w:r>
+      <w:r>
+        <w:t xml:space="preserve"> </w:t>
+      </w:r>
+      <w:proofErr w:type="spellStart"/>
+      <w:r>
+        <w:t>dockerizzazione</w:t>
+      </w:r>
+      <w:proofErr w:type="spellEnd"/>
+      <w:r>
+        <w:t xml:space="preserve"> </w:t>
+      </w:r>
+      <w:r>
+        <w:t xml:space="preserve">il </w:t>
+      </w:r>
+      <w:r>
+        <w:t>sistema per consentirne un più facile avvio da parte di terzi.</w:t>
+      </w:r>
+      <w:r>
         <w:br w:type="page"/>
       </w:r>
     </w:p>
@@ -3388,7 +3416,7 @@
           <w:color w:val="000000" w:themeColor="text1"/>
         </w:rPr>
       </w:pPr>
-      <w:bookmarkStart w:id="6" w:name="_Toc3117054"/>
+      <w:bookmarkStart w:id="5" w:name="_Toc3117054"/>
       <w:r>
         <w:rPr>
           <w:rFonts w:asciiTheme="minorHAnsi" w:hAnsiTheme="minorHAnsi" w:cstheme="minorHAnsi"/>
@@ -3399,7 +3427,7 @@
         <w:lastRenderedPageBreak/>
         <w:t>Scelte implementative</w:t>
       </w:r>
-      <w:bookmarkEnd w:id="6"/>
+      <w:bookmarkEnd w:id="5"/>
     </w:p>
     <w:p>
       <w:pPr>
@@ -3425,7 +3453,7 @@
           <w:sz w:val="24"/>
         </w:rPr>
       </w:pPr>
-      <w:bookmarkStart w:id="7" w:name="_Toc3117055"/>
+      <w:bookmarkStart w:id="6" w:name="_Toc3117055"/>
       <w:proofErr w:type="spellStart"/>
       <w:r>
         <w:rPr>
@@ -3435,7 +3463,7 @@
         </w:rPr>
         <w:t>SkanCoin</w:t>
       </w:r>
-      <w:bookmarkEnd w:id="7"/>
+      <w:bookmarkEnd w:id="6"/>
       <w:proofErr w:type="spellEnd"/>
     </w:p>
     <w:p>
@@ -3987,27 +4015,14 @@
       <w:r>
         <w:t xml:space="preserve">Figura </w:t>
       </w:r>
-      <w:r>
-        <w:fldChar w:fldCharType="begin"/>
-      </w:r>
-      <w:r>
-        <w:instrText xml:space="preserve"> SEQ Figura \* ARABIC </w:instrText>
-      </w:r>
-      <w:r>
-        <w:fldChar w:fldCharType="separate"/>
-      </w:r>
-      <w:r>
-        <w:rPr>
-          <w:noProof/>
-        </w:rPr>
-        <w:t>2</w:t>
-      </w:r>
-      <w:r>
-        <w:rPr>
-          <w:noProof/>
-        </w:rPr>
-        <w:fldChar w:fldCharType="end"/>
-      </w:r>
+      <w:fldSimple w:instr=" SEQ Figura \* ARABIC ">
+        <w:r>
+          <w:rPr>
+            <w:noProof/>
+          </w:rPr>
+          <w:t>2</w:t>
+        </w:r>
+      </w:fldSimple>
       <w:r>
         <w:t xml:space="preserve">. </w:t>
       </w:r>
@@ -4056,7 +4071,7 @@
           <w:sz w:val="22"/>
         </w:rPr>
       </w:pPr>
-      <w:bookmarkStart w:id="8" w:name="_Toc3117056"/>
+      <w:bookmarkStart w:id="7" w:name="_Toc3117056"/>
       <w:r>
         <w:rPr>
           <w:b/>
@@ -4066,7 +4081,7 @@
         <w:lastRenderedPageBreak/>
         <w:t>Blockchain</w:t>
       </w:r>
-      <w:bookmarkEnd w:id="8"/>
+      <w:bookmarkEnd w:id="7"/>
     </w:p>
     <w:p>
       <w:pPr>
@@ -4220,7 +4235,7 @@
           <w:sz w:val="22"/>
         </w:rPr>
       </w:pPr>
-      <w:bookmarkStart w:id="9" w:name="_Toc3117057"/>
+      <w:bookmarkStart w:id="8" w:name="_Toc3117057"/>
       <w:proofErr w:type="spellStart"/>
       <w:r>
         <w:rPr>
@@ -4230,7 +4245,7 @@
         </w:rPr>
         <w:t>Criptovaluta</w:t>
       </w:r>
-      <w:bookmarkEnd w:id="9"/>
+      <w:bookmarkEnd w:id="8"/>
       <w:proofErr w:type="spellEnd"/>
     </w:p>
     <w:p>
@@ -4597,7 +4612,7 @@
           <w:sz w:val="22"/>
         </w:rPr>
       </w:pPr>
-      <w:bookmarkStart w:id="10" w:name="_Toc3117058"/>
+      <w:bookmarkStart w:id="9" w:name="_Toc3117058"/>
       <w:r>
         <w:rPr>
           <w:b/>
@@ -4614,7 +4629,7 @@
         </w:rPr>
         <w:t>http</w:t>
       </w:r>
-      <w:bookmarkEnd w:id="10"/>
+      <w:bookmarkEnd w:id="9"/>
     </w:p>
     <w:p>
       <w:pPr>
@@ -5447,7 +5462,7 @@
           <w:sz w:val="22"/>
         </w:rPr>
       </w:pPr>
-      <w:bookmarkStart w:id="11" w:name="_Toc3117059"/>
+      <w:bookmarkStart w:id="10" w:name="_Toc3117059"/>
       <w:r>
         <w:rPr>
           <w:b/>
@@ -5457,7 +5472,7 @@
         <w:lastRenderedPageBreak/>
         <w:t>Client e server P2P</w:t>
       </w:r>
-      <w:bookmarkEnd w:id="11"/>
+      <w:bookmarkEnd w:id="10"/>
     </w:p>
     <w:p>
       <w:pPr>
@@ -5474,7 +5489,7 @@
           <w:color w:val="212121"/>
           <w:shd w:val="clear" w:color="auto" w:fill="FFFFFF"/>
         </w:rPr>
-        <w:t xml:space="preserve">La natura distribuita della tecnologia delle blockchain richiede </w:t>
+        <w:t>La natura distribuita della tecnologia delle blockchain richiede che ci siano diversi nodi paritetici connessi in</w:t>
       </w:r>
       <w:r>
         <w:rPr>
@@ -5482,7 +5497,7 @@
           <w:color w:val="212121"/>
           <w:shd w:val="clear" w:color="auto" w:fill="FFFFFF"/>
         </w:rPr>
-        <w:t>che ci</w:t>
+        <w:t xml:space="preserve"> </w:t>
       </w:r>
       <w:r>
         <w:rPr>
@@ -5490,7 +5505,7 @@
           <w:color w:val="212121"/>
           <w:shd w:val="clear" w:color="auto" w:fill="FFFFFF"/>
         </w:rPr>
-        <w:t xml:space="preserve"> siano diversi nodi paritetici connessi in</w:t>
+        <w:t>rete, in modo da mantenere una versione comune della blockchain che diventa valida nel momento in cui</w:t>
       </w:r>
       <w:r>
         <w:rPr>
@@ -5506,7 +5521,7 @@
           <w:color w:val="212121"/>
           <w:shd w:val="clear" w:color="auto" w:fill="FFFFFF"/>
         </w:rPr>
-        <w:t>rete, in modo da mantenere una versione comune della blockchain che diventa valida nel momento in cui</w:t>
+        <w:t>questa viene approvata dalla maggior parte dei nodi connessi, senza avere nessun punto di controllo</w:t>
       </w:r>
       <w:r>
         <w:rPr>
@@ -5522,7 +5537,7 @@
           <w:color w:val="212121"/>
           <w:shd w:val="clear" w:color="auto" w:fill="FFFFFF"/>
         </w:rPr>
-        <w:t>questa viene approvata dalla maggior parte dei nodi connessi, senza avere nessun punto di controllo</w:t>
+        <w:t>centralizzato.</w:t>
       </w:r>
       <w:r>
         <w:rPr>
@@ -5538,7 +5553,7 @@
           <w:color w:val="212121"/>
           <w:shd w:val="clear" w:color="auto" w:fill="FFFFFF"/>
         </w:rPr>
-        <w:t>centralizzato.</w:t>
+        <w:t xml:space="preserve">Il file </w:t>
       </w:r>
       <w:r>
         <w:rPr>
@@ -5546,7 +5561,7 @@
           <w:color w:val="212121"/>
           <w:shd w:val="clear" w:color="auto" w:fill="FFFFFF"/>
         </w:rPr>
-        <w:t xml:space="preserve"> </w:t>
+        <w:t>P</w:t>
       </w:r>
       <w:r>
         <w:rPr>
@@ -5554,39 +5569,43 @@
           <w:color w:val="212121"/>
           <w:shd w:val="clear" w:color="auto" w:fill="FFFFFF"/>
         </w:rPr>
-        <w:t xml:space="preserve">Il file </w:t>
-      </w:r>
+        <w:t xml:space="preserve">eer.cpp implementa in una classe Singleton la logica di gestione delle connessioni e dei messaggi in arrivo da altri peer, invocando le funzionalità della blockchain definite nelle altre parti dell’applicazione. Per modellare i messaggi scambiati è stata utilizzata una classe definita appositamente, Message, che presenta un metodo </w:t>
+      </w:r>
+      <w:proofErr w:type="spellStart"/>
       <w:r>
         <w:rPr>
           <w:rFonts w:cstheme="minorHAnsi"/>
           <w:color w:val="212121"/>
           <w:shd w:val="clear" w:color="auto" w:fill="FFFFFF"/>
         </w:rPr>
-        <w:t>P</w:t>
-      </w:r>
+        <w:t>tostring</w:t>
+      </w:r>
+      <w:proofErr w:type="spellEnd"/>
       <w:r>
         <w:rPr>
           <w:rFonts w:cstheme="minorHAnsi"/>
           <w:color w:val="212121"/>
           <w:shd w:val="clear" w:color="auto" w:fill="FFFFFF"/>
         </w:rPr>
-        <w:t>eer.cpp implementa in una classe Singleton la logica di gestione delle connessioni e dei messaggi in arrivo da altri peer, invocando le funzionalità della blockchain definite nelle altre parti dell’</w:t>
-      </w:r>
+        <w:t xml:space="preserve"> per ottenere una stringa contenente la rappresentazione del messaggio in formato JSON. Per il </w:t>
+      </w:r>
+      <w:proofErr w:type="spellStart"/>
       <w:r>
         <w:rPr>
           <w:rFonts w:cstheme="minorHAnsi"/>
           <w:color w:val="212121"/>
           <w:shd w:val="clear" w:color="auto" w:fill="FFFFFF"/>
         </w:rPr>
-        <w:t>applicazione</w:t>
-      </w:r>
+        <w:t>parsing</w:t>
+      </w:r>
+      <w:proofErr w:type="spellEnd"/>
       <w:r>
         <w:rPr>
           <w:rFonts w:cstheme="minorHAnsi"/>
           <w:color w:val="212121"/>
           <w:shd w:val="clear" w:color="auto" w:fill="FFFFFF"/>
         </w:rPr>
-        <w:t xml:space="preserve">. Per modellare i messaggi scambiati è stata utilizzata una classe definita appositamente, Message, che presenta un metodo </w:t>
+        <w:t xml:space="preserve"> dei messaggi è stata utilizzata anche in questo caso la libreria “</w:t>
       </w:r>
       <w:proofErr w:type="spellStart"/>
       <w:r>
@@ -5595,7 +5614,7 @@
           <w:color w:val="212121"/>
           <w:shd w:val="clear" w:color="auto" w:fill="FFFFFF"/>
         </w:rPr>
-        <w:t>tostring</w:t>
+        <w:t>RapidJson</w:t>
       </w:r>
       <w:proofErr w:type="spellEnd"/>
       <w:r>
@@ -5604,70 +5623,67 @@
           <w:color w:val="212121"/>
           <w:shd w:val="clear" w:color="auto" w:fill="FFFFFF"/>
         </w:rPr>
-        <w:t xml:space="preserve"> per ottenere una stringa contenente la rappresentazione del messaggio in formato JSON. Per il </w:t>
-      </w:r>
-      <w:proofErr w:type="spellStart"/>
-      <w:r>
+        <w:t>”.</w:t>
+      </w:r>
+    </w:p>
+    <w:p>
+      <w:pPr>
+        <w:spacing w:after="60"/>
+        <w:ind w:firstLine="708"/>
         <w:rPr>
           <w:rFonts w:cstheme="minorHAnsi"/>
           <w:color w:val="212121"/>
           <w:shd w:val="clear" w:color="auto" w:fill="FFFFFF"/>
         </w:rPr>
-        <w:t>parsing</w:t>
-      </w:r>
-      <w:proofErr w:type="spellEnd"/>
+      </w:pPr>
       <w:r>
         <w:rPr>
           <w:rFonts w:cstheme="minorHAnsi"/>
           <w:color w:val="212121"/>
           <w:shd w:val="clear" w:color="auto" w:fill="FFFFFF"/>
         </w:rPr>
-        <w:t xml:space="preserve"> dei messaggi è stata utilizzata anche in questo caso la libreria “</w:t>
-      </w:r>
-      <w:proofErr w:type="spellStart"/>
+        <w:t>L’implementazione del peer ha presentato delle particolari criticità in quanto non è stato possibile utilizzare la stessa libreria per la gestione delle socket aperte dal nodo (parte client del peer) e quelle create a partire da delle connessioni in arrivo da altri nodi (parte server). Questo ha determinato la presenza di socket di due tipi diversi da gestire.</w:t>
+      </w:r>
       <w:r>
         <w:rPr>
           <w:rFonts w:cstheme="minorHAnsi"/>
           <w:color w:val="212121"/>
           <w:shd w:val="clear" w:color="auto" w:fill="FFFFFF"/>
         </w:rPr>
-        <w:t>RapidJson</w:t>
-      </w:r>
-      <w:proofErr w:type="spellEnd"/>
+        <w:t xml:space="preserve"> </w:t>
+      </w:r>
       <w:r>
         <w:rPr>
           <w:rFonts w:cstheme="minorHAnsi"/>
           <w:color w:val="212121"/>
           <w:shd w:val="clear" w:color="auto" w:fill="FFFFFF"/>
         </w:rPr>
-        <w:t>”.</w:t>
-      </w:r>
-    </w:p>
-    <w:p>
-      <w:pPr>
-        <w:spacing w:after="60"/>
-        <w:ind w:firstLine="708"/>
+        <w:t xml:space="preserve">Le librerie utilizzate sono state </w:t>
+      </w:r>
+      <w:r>
         <w:rPr>
           <w:rFonts w:cstheme="minorHAnsi"/>
           <w:color w:val="212121"/>
           <w:shd w:val="clear" w:color="auto" w:fill="FFFFFF"/>
         </w:rPr>
-      </w:pPr>
+        <w:t>C</w:t>
+      </w:r>
       <w:r>
         <w:rPr>
           <w:rFonts w:cstheme="minorHAnsi"/>
           <w:color w:val="212121"/>
           <w:shd w:val="clear" w:color="auto" w:fill="FFFFFF"/>
         </w:rPr>
-        <w:t>L’implementazione del peer ha presentato delle particolari criticità in quanto non è stato possibile utilizzare la stessa libreria per la gestione delle socket aperte dal nodo (parte client del peer) e quelle create a partire da delle connessioni in arrivo da altri nodi (parte server). Questo ha determinato la presenza di socket di due tipi diversi da gestire.</w:t>
-      </w:r>
+        <w:t xml:space="preserve">row per la parte server ed </w:t>
+      </w:r>
+      <w:proofErr w:type="spellStart"/>
       <w:r>
         <w:rPr>
           <w:rFonts w:cstheme="minorHAnsi"/>
           <w:color w:val="212121"/>
           <w:shd w:val="clear" w:color="auto" w:fill="FFFFFF"/>
         </w:rPr>
-        <w:t xml:space="preserve"> </w:t>
+        <w:t>E</w:t>
       </w:r>
       <w:r>
         <w:rPr>
@@ -5675,15 +5691,16 @@
           <w:color w:val="212121"/>
           <w:shd w:val="clear" w:color="auto" w:fill="FFFFFF"/>
         </w:rPr>
-        <w:t xml:space="preserve">Le librerie utilizzate sono state </w:t>
-      </w:r>
+        <w:t>asywsclient</w:t>
+      </w:r>
+      <w:proofErr w:type="spellEnd"/>
       <w:r>
         <w:rPr>
           <w:rFonts w:cstheme="minorHAnsi"/>
           <w:color w:val="212121"/>
           <w:shd w:val="clear" w:color="auto" w:fill="FFFFFF"/>
         </w:rPr>
-        <w:t>C</w:t>
+        <w:t xml:space="preserve"> per la parte client.</w:t>
       </w:r>
       <w:r>
         <w:rPr>
@@ -5691,16 +5708,15 @@
           <w:color w:val="212121"/>
           <w:shd w:val="clear" w:color="auto" w:fill="FFFFFF"/>
         </w:rPr>
-        <w:t xml:space="preserve">row per la parte server ed </w:t>
-      </w:r>
-      <w:proofErr w:type="spellStart"/>
+        <w:t xml:space="preserve"> </w:t>
+      </w:r>
       <w:r>
         <w:rPr>
           <w:rFonts w:cstheme="minorHAnsi"/>
           <w:color w:val="212121"/>
           <w:shd w:val="clear" w:color="auto" w:fill="FFFFFF"/>
         </w:rPr>
-        <w:t>E</w:t>
+        <w:t>La prima prevede una gestione asincrona dei messaggi in arrivo al server peer (si ha la possibilità di definire degli handler per le nuove connessioni, per i messaggi in arrivo e per la chiusura delle socket da parte dei client), mentre la seconda richiede un polling sulle socket client per verificare che ci siano nuovi messaggi in arrivo o socket che sono state chiuse.</w:t>
       </w:r>
       <w:r>
         <w:rPr>
@@ -5708,16 +5724,15 @@
           <w:color w:val="212121"/>
           <w:shd w:val="clear" w:color="auto" w:fill="FFFFFF"/>
         </w:rPr>
-        <w:t>asywsclient</w:t>
-      </w:r>
-      <w:proofErr w:type="spellEnd"/>
+        <w:t xml:space="preserve"> </w:t>
+      </w:r>
       <w:r>
         <w:rPr>
           <w:rFonts w:cstheme="minorHAnsi"/>
           <w:color w:val="212121"/>
           <w:shd w:val="clear" w:color="auto" w:fill="FFFFFF"/>
         </w:rPr>
-        <w:t xml:space="preserve"> per la parte client.</w:t>
+        <w:t>Vista la natura differente delle due gestioni è stato necessario definire due thread diversi che gestiscono i due tipi di socket. La complicazione principale è data dal fatto che sia il thread client che quello server, così come il thread associato al server http, hanno la necessità di effettuare dei broadcast su tutte le socket aperte per il nodo, a prescindere che queste siano state aperte dal thread client o da quello server.</w:t>
       </w:r>
       <w:r>
         <w:rPr>
@@ -5733,23 +5748,25 @@
           <w:color w:val="212121"/>
           <w:shd w:val="clear" w:color="auto" w:fill="FFFFFF"/>
         </w:rPr>
-        <w:t xml:space="preserve">La prima prevede una gestione asincrona dei messaggi in arrivo al server peer (si ha la possibilità di definire degli handler per le nuove connessioni, per i messaggi in arrivo e per </w:t>
-      </w:r>
+        <w:t xml:space="preserve">L’accesso alle socket da parte di thread diversi ha dunque richiesto l’uso di un </w:t>
+      </w:r>
+      <w:proofErr w:type="spellStart"/>
       <w:r>
         <w:rPr>
           <w:rFonts w:cstheme="minorHAnsi"/>
           <w:color w:val="212121"/>
           <w:shd w:val="clear" w:color="auto" w:fill="FFFFFF"/>
         </w:rPr>
-        <w:t>la chiusura</w:t>
-      </w:r>
+        <w:t>mutex</w:t>
+      </w:r>
+      <w:proofErr w:type="spellEnd"/>
       <w:r>
         <w:rPr>
           <w:rFonts w:cstheme="minorHAnsi"/>
           <w:color w:val="212121"/>
           <w:shd w:val="clear" w:color="auto" w:fill="FFFFFF"/>
         </w:rPr>
-        <w:t xml:space="preserve"> delle socket da parte dei client), mentre la seconda richiede un polling sulle socket client per verificare che ci siano nuovi messaggi in arrivo o socket che sono state chiuse.</w:t>
+        <w:t xml:space="preserve"> per coordinare</w:t>
       </w:r>
       <w:r>
         <w:rPr>
@@ -5765,7 +5782,7 @@
           <w:color w:val="212121"/>
           <w:shd w:val="clear" w:color="auto" w:fill="FFFFFF"/>
         </w:rPr>
-        <w:t>Vista la natura differente delle due gestioni è stato necessario definire due thread diversi che gestiscono i due tipi di socket. La complicazione principale è data dal fatto che sia il thread client che quello server, così come il thread associato al server http, hanno la necessità di effettuare dei broadcast su tutte le socket aperte per il nodo, a prescindere che queste siano state aperte dal thread client o da quello server.</w:t>
+        <w:t>l’accesso ai riferimenti dei due diversi tipi.</w:t>
       </w:r>
       <w:r>
         <w:rPr>
@@ -5775,31 +5792,32 @@
         </w:rPr>
         <w:t xml:space="preserve"> </w:t>
       </w:r>
-      <w:r>
+    </w:p>
+    <w:p>
+      <w:pPr>
+        <w:spacing w:after="0"/>
+        <w:ind w:firstLine="708"/>
         <w:rPr>
           <w:rFonts w:cstheme="minorHAnsi"/>
           <w:color w:val="212121"/>
           <w:shd w:val="clear" w:color="auto" w:fill="FFFFFF"/>
         </w:rPr>
-        <w:t xml:space="preserve">L’accesso alle socket da parte di thread diversi ha dunque richiesto l’uso di un </w:t>
-      </w:r>
-      <w:proofErr w:type="spellStart"/>
+      </w:pPr>
       <w:r>
         <w:rPr>
           <w:rFonts w:cstheme="minorHAnsi"/>
           <w:color w:val="212121"/>
           <w:shd w:val="clear" w:color="auto" w:fill="FFFFFF"/>
         </w:rPr>
-        <w:t>mutex</w:t>
-      </w:r>
-      <w:proofErr w:type="spellEnd"/>
+        <w:t>Altra nota importante è data dalla necessità di rispettare certe interfacce di definizione per le</w:t>
+      </w:r>
       <w:r>
         <w:rPr>
           <w:rFonts w:cstheme="minorHAnsi"/>
           <w:color w:val="212121"/>
           <w:shd w:val="clear" w:color="auto" w:fill="FFFFFF"/>
         </w:rPr>
-        <w:t xml:space="preserve"> per coordinare</w:t>
+        <w:t xml:space="preserve"> </w:t>
       </w:r>
       <w:r>
         <w:rPr>
@@ -5807,7 +5825,7 @@
           <w:color w:val="212121"/>
           <w:shd w:val="clear" w:color="auto" w:fill="FFFFFF"/>
         </w:rPr>
-        <w:t xml:space="preserve"> </w:t>
+        <w:t>funzioni usate come handler per i messaggi in arrivo al peer client, è stato infatti necessario definire tra i</w:t>
       </w:r>
       <w:r>
         <w:rPr>
@@ -5815,7 +5833,7 @@
           <w:color w:val="212121"/>
           <w:shd w:val="clear" w:color="auto" w:fill="FFFFFF"/>
         </w:rPr>
-        <w:t>l’accesso ai riferimenti dei due diversi tipi.</w:t>
+        <w:t xml:space="preserve"> </w:t>
       </w:r>
       <w:r>
         <w:rPr>
@@ -5823,50 +5841,53 @@
           <w:color w:val="212121"/>
           <w:shd w:val="clear" w:color="auto" w:fill="FFFFFF"/>
         </w:rPr>
-        <w:t xml:space="preserve"> </w:t>
-      </w:r>
-    </w:p>
-    <w:p>
-      <w:pPr>
-        <w:spacing w:after="0"/>
-        <w:ind w:firstLine="708"/>
+        <w:t xml:space="preserve">membri della classe peer un </w:t>
+      </w:r>
+      <w:proofErr w:type="spellStart"/>
+      <w:r>
         <w:rPr>
           <w:rFonts w:cstheme="minorHAnsi"/>
           <w:color w:val="212121"/>
           <w:shd w:val="clear" w:color="auto" w:fill="FFFFFF"/>
         </w:rPr>
-      </w:pPr>
+        <w:t>reference</w:t>
+      </w:r>
+      <w:proofErr w:type="spellEnd"/>
       <w:r>
         <w:rPr>
           <w:rFonts w:cstheme="minorHAnsi"/>
           <w:color w:val="212121"/>
           <w:shd w:val="clear" w:color="auto" w:fill="FFFFFF"/>
         </w:rPr>
-        <w:t>Altra nota importante è data dalla necessità di rispettare certe interfacce di definizione per le</w:t>
-      </w:r>
+        <w:t xml:space="preserve"> di tipo </w:t>
+      </w:r>
+      <w:proofErr w:type="spellStart"/>
+      <w:proofErr w:type="gramStart"/>
       <w:r>
         <w:rPr>
           <w:rFonts w:cstheme="minorHAnsi"/>
           <w:color w:val="212121"/>
           <w:shd w:val="clear" w:color="auto" w:fill="FFFFFF"/>
         </w:rPr>
-        <w:t xml:space="preserve"> </w:t>
-      </w:r>
+        <w:t>easywsclient</w:t>
+      </w:r>
+      <w:proofErr w:type="spellEnd"/>
       <w:r>
         <w:rPr>
           <w:rFonts w:cstheme="minorHAnsi"/>
           <w:color w:val="212121"/>
           <w:shd w:val="clear" w:color="auto" w:fill="FFFFFF"/>
         </w:rPr>
-        <w:t>funzioni usate come handler per i messaggi in arrivo al peer client, è stato infatti necessario definire tra i</w:t>
-      </w:r>
+        <w:t>::</w:t>
+      </w:r>
+      <w:proofErr w:type="gramEnd"/>
       <w:r>
         <w:rPr>
           <w:rFonts w:cstheme="minorHAnsi"/>
           <w:color w:val="212121"/>
           <w:shd w:val="clear" w:color="auto" w:fill="FFFFFF"/>
         </w:rPr>
-        <w:t xml:space="preserve"> </w:t>
+        <w:t>socket, in modo da avere un riferimento alla</w:t>
       </w:r>
       <w:r>
         <w:rPr>
@@ -5874,7 +5895,7 @@
           <w:color w:val="212121"/>
           <w:shd w:val="clear" w:color="auto" w:fill="FFFFFF"/>
         </w:rPr>
-        <w:t>membri della</w:t>
+        <w:t xml:space="preserve"> </w:t>
       </w:r>
       <w:r>
         <w:rPr>
@@ -5882,53 +5903,47 @@
           <w:color w:val="212121"/>
           <w:shd w:val="clear" w:color="auto" w:fill="FFFFFF"/>
         </w:rPr>
-        <w:t xml:space="preserve"> classe peer un </w:t>
-      </w:r>
-      <w:proofErr w:type="spellStart"/>
+        <w:t>socket corrente all’interno dell’handler, in quanto non si ha un riferimento fisso dato che il polling viene</w:t>
+      </w:r>
       <w:r>
         <w:rPr>
           <w:rFonts w:cstheme="minorHAnsi"/>
           <w:color w:val="212121"/>
           <w:shd w:val="clear" w:color="auto" w:fill="FFFFFF"/>
         </w:rPr>
-        <w:t>reference</w:t>
-      </w:r>
-      <w:proofErr w:type="spellEnd"/>
+        <w:t xml:space="preserve"> </w:t>
+      </w:r>
       <w:r>
         <w:rPr>
           <w:rFonts w:cstheme="minorHAnsi"/>
           <w:color w:val="212121"/>
           <w:shd w:val="clear" w:color="auto" w:fill="FFFFFF"/>
         </w:rPr>
-        <w:t xml:space="preserve"> di tipo </w:t>
-      </w:r>
-      <w:proofErr w:type="spellStart"/>
-      <w:proofErr w:type="gramStart"/>
+        <w:t>effettuato su una lista non ordinata di socket client.</w:t>
+      </w:r>
       <w:r>
         <w:rPr>
           <w:rFonts w:cstheme="minorHAnsi"/>
           <w:color w:val="212121"/>
           <w:shd w:val="clear" w:color="auto" w:fill="FFFFFF"/>
         </w:rPr>
-        <w:t>easywsclient</w:t>
-      </w:r>
-      <w:proofErr w:type="spellEnd"/>
+        <w:t xml:space="preserve"> </w:t>
+      </w:r>
       <w:r>
         <w:rPr>
           <w:rFonts w:cstheme="minorHAnsi"/>
           <w:color w:val="212121"/>
           <w:shd w:val="clear" w:color="auto" w:fill="FFFFFF"/>
         </w:rPr>
-        <w:t>::</w:t>
-      </w:r>
-      <w:proofErr w:type="gramEnd"/>
+        <w:t>Per permettere l’utilizzo dello stesso metodo per gestire i messaggi in arrivo ai due thread, lo stesso patter</w:t>
+      </w:r>
       <w:r>
         <w:rPr>
           <w:rFonts w:cstheme="minorHAnsi"/>
           <w:color w:val="212121"/>
           <w:shd w:val="clear" w:color="auto" w:fill="FFFFFF"/>
         </w:rPr>
-        <w:t>socket, in modo da avere un riferimento alla</w:t>
+        <w:t>n</w:t>
       </w:r>
       <w:r>
         <w:rPr>
@@ -5936,73 +5951,17 @@
           <w:color w:val="212121"/>
           <w:shd w:val="clear" w:color="auto" w:fill="FFFFFF"/>
         </w:rPr>
-        <w:t xml:space="preserve"> </w:t>
-      </w:r>
-      <w:r>
+        <w:t xml:space="preserve"> è stato usato anche per il server Peer.</w:t>
+      </w:r>
+    </w:p>
+    <w:p>
+      <w:pPr>
+        <w:spacing w:after="240"/>
         <w:rPr>
           <w:rFonts w:cstheme="minorHAnsi"/>
           <w:color w:val="212121"/>
           <w:shd w:val="clear" w:color="auto" w:fill="FFFFFF"/>
         </w:rPr>
-        <w:t>socket corrente all’interno dell’handler, in quanto non si ha un riferimento fisso dato che il polling viene</w:t>
-      </w:r>
-      <w:r>
-        <w:rPr>
-          <w:rFonts w:cstheme="minorHAnsi"/>
-          <w:color w:val="212121"/>
-          <w:shd w:val="clear" w:color="auto" w:fill="FFFFFF"/>
-        </w:rPr>
-        <w:t xml:space="preserve"> </w:t>
-      </w:r>
-      <w:r>
-        <w:rPr>
-          <w:rFonts w:cstheme="minorHAnsi"/>
-          <w:color w:val="212121"/>
-          <w:shd w:val="clear" w:color="auto" w:fill="FFFFFF"/>
-        </w:rPr>
-        <w:t>effettuato su una lista non ordinata di socket client.</w:t>
-      </w:r>
-      <w:r>
-        <w:rPr>
-          <w:rFonts w:cstheme="minorHAnsi"/>
-          <w:color w:val="212121"/>
-          <w:shd w:val="clear" w:color="auto" w:fill="FFFFFF"/>
-        </w:rPr>
-        <w:t xml:space="preserve"> </w:t>
-      </w:r>
-      <w:r>
-        <w:rPr>
-          <w:rFonts w:cstheme="minorHAnsi"/>
-          <w:color w:val="212121"/>
-          <w:shd w:val="clear" w:color="auto" w:fill="FFFFFF"/>
-        </w:rPr>
-        <w:t>Per permettere l’utilizzo dello stesso metodo per gestire i messaggi in arrivo ai due thread, lo stesso patter</w:t>
-      </w:r>
-      <w:r>
-        <w:rPr>
-          <w:rFonts w:cstheme="minorHAnsi"/>
-          <w:color w:val="212121"/>
-          <w:shd w:val="clear" w:color="auto" w:fill="FFFFFF"/>
-        </w:rPr>
-        <w:t>n</w:t>
-      </w:r>
-      <w:r>
-        <w:rPr>
-          <w:rFonts w:cstheme="minorHAnsi"/>
-          <w:color w:val="212121"/>
-          <w:shd w:val="clear" w:color="auto" w:fill="FFFFFF"/>
-        </w:rPr>
-        <w:t xml:space="preserve"> è stato usato anche per il server Peer.</w:t>
-      </w:r>
-    </w:p>
-    <w:p>
-      <w:pPr>
-        <w:spacing w:after="240"/>
-        <w:rPr>
-          <w:rFonts w:cstheme="minorHAnsi"/>
-          <w:color w:val="212121"/>
-          <w:shd w:val="clear" w:color="auto" w:fill="FFFFFF"/>
-        </w:rPr>
       </w:pPr>
     </w:p>
     <w:p>
@@ -6014,7 +5973,7 @@
           <w:sz w:val="24"/>
         </w:rPr>
       </w:pPr>
-      <w:bookmarkStart w:id="12" w:name="_Toc3117060"/>
+      <w:bookmarkStart w:id="11" w:name="_Toc3117060"/>
       <w:proofErr w:type="spellStart"/>
       <w:r>
         <w:rPr>
@@ -6024,7 +5983,7 @@
         </w:rPr>
         <w:t>DiagnosticClient</w:t>
       </w:r>
-      <w:bookmarkEnd w:id="12"/>
+      <w:bookmarkEnd w:id="11"/>
       <w:proofErr w:type="spellEnd"/>
     </w:p>
     <w:p>
@@ -6084,7 +6043,7 @@
           <w:sz w:val="22"/>
         </w:rPr>
       </w:pPr>
-      <w:bookmarkStart w:id="13" w:name="_Toc3117061"/>
+      <w:bookmarkStart w:id="12" w:name="_Toc3117061"/>
       <w:r>
         <w:rPr>
           <w:b/>
@@ -6102,7 +6061,7 @@
         </w:rPr>
         <w:t>Shiny</w:t>
       </w:r>
-      <w:bookmarkEnd w:id="13"/>
+      <w:bookmarkEnd w:id="12"/>
       <w:proofErr w:type="spellEnd"/>
     </w:p>
     <w:p>
@@ -6237,7 +6196,7 @@
           <w:sz w:val="22"/>
         </w:rPr>
       </w:pPr>
-      <w:bookmarkStart w:id="14" w:name="_Toc3117062"/>
+      <w:bookmarkStart w:id="13" w:name="_Toc3117062"/>
       <w:r>
         <w:rPr>
           <w:b/>
@@ -6247,7 +6206,7 @@
         <w:lastRenderedPageBreak/>
         <w:t>Raccolta e visualizzazione dei dati</w:t>
       </w:r>
-      <w:bookmarkEnd w:id="14"/>
+      <w:bookmarkEnd w:id="13"/>
     </w:p>
     <w:p>
       <w:pPr>
@@ -6598,27 +6557,14 @@
       <w:r>
         <w:t xml:space="preserve">Figura </w:t>
       </w:r>
-      <w:r>
-        <w:fldChar w:fldCharType="begin"/>
-      </w:r>
-      <w:r>
-        <w:instrText xml:space="preserve"> SEQ Figura \* ARABIC </w:instrText>
-      </w:r>
-      <w:r>
-        <w:fldChar w:fldCharType="separate"/>
-      </w:r>
-      <w:r>
-        <w:rPr>
-          <w:noProof/>
-        </w:rPr>
-        <w:t>3</w:t>
-      </w:r>
-      <w:r>
-        <w:rPr>
-          <w:noProof/>
-        </w:rPr>
-        <w:fldChar w:fldCharType="end"/>
-      </w:r>
+      <w:fldSimple w:instr=" SEQ Figura \* ARABIC ">
+        <w:r>
+          <w:rPr>
+            <w:noProof/>
+          </w:rPr>
+          <w:t>3</w:t>
+        </w:r>
+      </w:fldSimple>
       <w:r>
         <w:t xml:space="preserve">. </w:t>
       </w:r>
@@ -6652,7 +6598,7 @@
           <w:sz w:val="24"/>
         </w:rPr>
       </w:pPr>
-      <w:bookmarkStart w:id="15" w:name="_Toc3117063"/>
+      <w:bookmarkStart w:id="14" w:name="_Toc3117063"/>
       <w:proofErr w:type="spellStart"/>
       <w:r>
         <w:rPr>
@@ -6663,7 +6609,7 @@
         <w:lastRenderedPageBreak/>
         <w:t>WebApp</w:t>
       </w:r>
-      <w:bookmarkEnd w:id="15"/>
+      <w:bookmarkEnd w:id="14"/>
       <w:proofErr w:type="spellEnd"/>
     </w:p>
     <w:p>
@@ -6857,27 +6803,14 @@
       <w:r>
         <w:t xml:space="preserve">Figura </w:t>
       </w:r>
-      <w:r>
-        <w:fldChar w:fldCharType="begin"/>
-      </w:r>
-      <w:r>
-        <w:instrText xml:space="preserve"> SEQ Figura \* ARABIC </w:instrText>
-      </w:r>
-      <w:r>
-        <w:fldChar w:fldCharType="separate"/>
-      </w:r>
-      <w:r>
-        <w:rPr>
-          <w:noProof/>
-        </w:rPr>
-        <w:t>4</w:t>
-      </w:r>
-      <w:r>
-        <w:rPr>
-          <w:noProof/>
-        </w:rPr>
-        <w:fldChar w:fldCharType="end"/>
-      </w:r>
+      <w:fldSimple w:instr=" SEQ Figura \* ARABIC ">
+        <w:r>
+          <w:rPr>
+            <w:noProof/>
+          </w:rPr>
+          <w:t>4</w:t>
+        </w:r>
+      </w:fldSimple>
       <w:r>
         <w:t xml:space="preserve">. </w:t>
       </w:r>
@@ -6918,7 +6851,7 @@
           <w:color w:val="000000" w:themeColor="text1"/>
         </w:rPr>
       </w:pPr>
-      <w:bookmarkStart w:id="16" w:name="_Toc3117064"/>
+      <w:bookmarkStart w:id="15" w:name="_Toc3117064"/>
       <w:r>
         <w:rPr>
           <w:rFonts w:asciiTheme="minorHAnsi" w:hAnsiTheme="minorHAnsi" w:cstheme="minorHAnsi"/>
@@ -6958,7 +6891,7 @@
         </w:rPr>
         <w:t>: requisiti, dipendenze e avvio del progetto</w:t>
       </w:r>
-      <w:bookmarkEnd w:id="16"/>
+      <w:bookmarkEnd w:id="15"/>
     </w:p>
     <w:p>
       <w:pPr>
@@ -7097,35 +7030,96 @@
         </w:numPr>
         <w:spacing w:after="60"/>
         <w:jc w:val="both"/>
+      </w:pPr>
+      <w:r>
         <w:rPr>
           <w:b/>
         </w:rPr>
+        <w:t>Istruzioni per l’esecuzione dell’applicazione (Running for test)</w:t>
+      </w:r>
+      <w:r>
+        <w:t xml:space="preserve">. </w:t>
+      </w:r>
+      <w:r>
+        <w:t>Contiene l’insieme di operazioni da effettuare per poter eseguire il sistema u</w:t>
+      </w:r>
+      <w:r>
+        <w:t xml:space="preserve">na volta </w:t>
+      </w:r>
+      <w:r>
+        <w:t>soddisfatti i suoi requisiti (</w:t>
+      </w:r>
+      <w:proofErr w:type="spellStart"/>
+      <w:r>
+        <w:t>requirements</w:t>
+      </w:r>
+      <w:proofErr w:type="spellEnd"/>
+      <w:r>
+        <w:t>).</w:t>
+      </w:r>
+    </w:p>
+    <w:p>
+      <w:pPr>
+        <w:pStyle w:val="Paragrafoelenco"/>
+        <w:numPr>
+          <w:ilvl w:val="0"/>
+          <w:numId w:val="42"/>
+        </w:numPr>
+        <w:spacing w:after="60"/>
+        <w:jc w:val="both"/>
       </w:pPr>
       <w:r>
         <w:rPr>
           <w:b/>
         </w:rPr>
-        <w:t>Istruzioni per l’esecuzione dell’applicazione (Running for test)</w:t>
-      </w:r>
-      <w:r>
-        <w:t xml:space="preserve">. </w:t>
-      </w:r>
-      <w:r>
-        <w:t>Contiene l’insieme di operazioni da effettuare per poter eseguire il sistema u</w:t>
-      </w:r>
-      <w:r>
-        <w:t xml:space="preserve">na volta </w:t>
-      </w:r>
-      <w:r>
-        <w:t>soddisfatti i suoi requisiti (</w:t>
-      </w:r>
-      <w:proofErr w:type="spellStart"/>
-      <w:r>
-        <w:t>requirements</w:t>
-      </w:r>
-      <w:proofErr w:type="spellEnd"/>
-      <w:r>
-        <w:t>).</w:t>
+        <w:t>Istruzioni per l’esecuzione dell’applicazione (Running for production)</w:t>
+      </w:r>
+      <w:r>
+        <w:t>.</w:t>
+      </w:r>
+      <w:r>
+        <w:t xml:space="preserve"> </w:t>
+      </w:r>
+      <w:r>
+        <w:t xml:space="preserve">L’applicazione può essere avviata </w:t>
+      </w:r>
+      <w:r>
+        <w:t xml:space="preserve">anche </w:t>
+      </w:r>
+      <w:r>
+        <w:t xml:space="preserve">utilizzando </w:t>
+      </w:r>
+      <w:proofErr w:type="spellStart"/>
+      <w:r>
+        <w:t>docker</w:t>
+      </w:r>
+      <w:proofErr w:type="spellEnd"/>
+      <w:r>
+        <w:t xml:space="preserve"> (caso in cui è sufficiente aver installato </w:t>
+      </w:r>
+      <w:proofErr w:type="spellStart"/>
+      <w:r>
+        <w:t>docker</w:t>
+      </w:r>
+      <w:proofErr w:type="spellEnd"/>
+      <w:r>
+        <w:t xml:space="preserve"> e lanciare gli appositi comandi indicati in running for production).</w:t>
+      </w:r>
+      <w:r>
+        <w:t xml:space="preserve"> La </w:t>
+      </w:r>
+      <w:proofErr w:type="spellStart"/>
+      <w:r>
+        <w:t>dockerizzazione</w:t>
+      </w:r>
+      <w:proofErr w:type="spellEnd"/>
+      <w:r>
+        <w:t xml:space="preserve"> è stata effettuata per consentire a terze parti di avviare più agilmente il sistema senza dover necessariamente installare tutti i requisiti dell’applicazione</w:t>
+      </w:r>
+      <w:bookmarkStart w:id="16" w:name="_GoBack"/>
+      <w:bookmarkEnd w:id="16"/>
+      <w:r>
+        <w:t>.</w:t>
       </w:r>
     </w:p>
     <w:p/>
@@ -13302,7 +13296,7 @@
 </file>
 
 <file path=customXml/itemProps1.xml><?xml version="1.0" encoding="utf-8"?>
-<ds:datastoreItem xmlns:ds="http://schemas.openxmlformats.org/officeDocument/2006/customXml" ds:itemID="{5F8E1706-8C51-4325-831F-C043086F52FF}">
+<ds:datastoreItem xmlns:ds="http://schemas.openxmlformats.org/officeDocument/2006/customXml" ds:itemID="{11E1D4E7-6E24-4AE8-ADDD-93EF43C4441E}">
   <ds:schemaRefs>
     <ds:schemaRef ds:uri="http://schemas.openxmlformats.org/officeDocument/2006/bibliography"/>
   </ds:schemaRefs>

--- a/doc/Relazione_Scavo_Messina.docx
+++ b/doc/Relazione_Scavo_Messina.docx
@@ -2906,27 +2906,14 @@
       <w:r>
         <w:t xml:space="preserve">Figura </w:t>
       </w:r>
-      <w:r>
-        <w:fldChar w:fldCharType="begin"/>
-      </w:r>
-      <w:r>
-        <w:instrText xml:space="preserve"> SEQ Figura \* ARABIC </w:instrText>
-      </w:r>
-      <w:r>
-        <w:fldChar w:fldCharType="separate"/>
-      </w:r>
-      <w:r>
-        <w:rPr>
-          <w:noProof/>
-        </w:rPr>
-        <w:t>1</w:t>
-      </w:r>
-      <w:r>
-        <w:rPr>
-          <w:noProof/>
-        </w:rPr>
-        <w:fldChar w:fldCharType="end"/>
-      </w:r>
+      <w:fldSimple w:instr=" SEQ Figura \* ARABIC ">
+        <w:r>
+          <w:rPr>
+            <w:noProof/>
+          </w:rPr>
+          <w:t>1</w:t>
+        </w:r>
+      </w:fldSimple>
       <w:r>
         <w:t xml:space="preserve">. </w:t>
       </w:r>
@@ -3376,27 +3363,7 @@
         <w:t xml:space="preserve"> al fine di consentire un migliore coordinamento tra i membri del gruppo di sviluppo.</w:t>
       </w:r>
       <w:r>
-        <w:t xml:space="preserve"> Infine, si è deciso anche </w:t>
-      </w:r>
-      <w:r>
-        <w:t>di</w:t>
-      </w:r>
-      <w:r>
         <w:t xml:space="preserve"> </w:t>
-      </w:r>
-      <w:proofErr w:type="spellStart"/>
-      <w:r>
-        <w:t>dockerizzazione</w:t>
-      </w:r>
-      <w:proofErr w:type="spellEnd"/>
-      <w:r>
-        <w:t xml:space="preserve"> </w:t>
-      </w:r>
-      <w:r>
-        <w:t xml:space="preserve">il </w:t>
-      </w:r>
-      <w:r>
-        <w:t>sistema per consentirne un più facile avvio da parte di terzi.</w:t>
       </w:r>
       <w:r>
         <w:br w:type="page"/>
@@ -4015,14 +3982,27 @@
       <w:r>
         <w:t xml:space="preserve">Figura </w:t>
       </w:r>
-      <w:fldSimple w:instr=" SEQ Figura \* ARABIC ">
-        <w:r>
-          <w:rPr>
-            <w:noProof/>
-          </w:rPr>
-          <w:t>2</w:t>
-        </w:r>
-      </w:fldSimple>
+      <w:r>
+        <w:fldChar w:fldCharType="begin"/>
+      </w:r>
+      <w:r>
+        <w:instrText xml:space="preserve"> SEQ Figura \* ARABIC </w:instrText>
+      </w:r>
+      <w:r>
+        <w:fldChar w:fldCharType="separate"/>
+      </w:r>
+      <w:r>
+        <w:rPr>
+          <w:noProof/>
+        </w:rPr>
+        <w:t>2</w:t>
+      </w:r>
+      <w:r>
+        <w:rPr>
+          <w:noProof/>
+        </w:rPr>
+        <w:fldChar w:fldCharType="end"/>
+      </w:r>
       <w:r>
         <w:t xml:space="preserve">. </w:t>
       </w:r>
@@ -6557,14 +6537,27 @@
       <w:r>
         <w:t xml:space="preserve">Figura </w:t>
       </w:r>
-      <w:fldSimple w:instr=" SEQ Figura \* ARABIC ">
-        <w:r>
-          <w:rPr>
-            <w:noProof/>
-          </w:rPr>
-          <w:t>3</w:t>
-        </w:r>
-      </w:fldSimple>
+      <w:r>
+        <w:fldChar w:fldCharType="begin"/>
+      </w:r>
+      <w:r>
+        <w:instrText xml:space="preserve"> SEQ Figura \* ARABIC </w:instrText>
+      </w:r>
+      <w:r>
+        <w:fldChar w:fldCharType="separate"/>
+      </w:r>
+      <w:r>
+        <w:rPr>
+          <w:noProof/>
+        </w:rPr>
+        <w:t>3</w:t>
+      </w:r>
+      <w:r>
+        <w:rPr>
+          <w:noProof/>
+        </w:rPr>
+        <w:fldChar w:fldCharType="end"/>
+      </w:r>
       <w:r>
         <w:t xml:space="preserve">. </w:t>
       </w:r>
@@ -6803,14 +6796,27 @@
       <w:r>
         <w:t xml:space="preserve">Figura </w:t>
       </w:r>
-      <w:fldSimple w:instr=" SEQ Figura \* ARABIC ">
-        <w:r>
-          <w:rPr>
-            <w:noProof/>
-          </w:rPr>
-          <w:t>4</w:t>
-        </w:r>
-      </w:fldSimple>
+      <w:r>
+        <w:fldChar w:fldCharType="begin"/>
+      </w:r>
+      <w:r>
+        <w:instrText xml:space="preserve"> SEQ Figura \* ARABIC </w:instrText>
+      </w:r>
+      <w:r>
+        <w:fldChar w:fldCharType="separate"/>
+      </w:r>
+      <w:r>
+        <w:rPr>
+          <w:noProof/>
+        </w:rPr>
+        <w:t>4</w:t>
+      </w:r>
+      <w:r>
+        <w:rPr>
+          <w:noProof/>
+        </w:rPr>
+        <w:fldChar w:fldCharType="end"/>
+      </w:r>
       <w:r>
         <w:t xml:space="preserve">. </w:t>
       </w:r>
@@ -7035,94 +7041,40 @@
         <w:rPr>
           <w:b/>
         </w:rPr>
-        <w:t>Istruzioni per l’esecuzione dell’applicazione (Running for test)</w:t>
-      </w:r>
-      <w:r>
-        <w:t xml:space="preserve">. </w:t>
-      </w:r>
-      <w:r>
-        <w:t>Contiene l’insieme di operazioni da effettuare per poter eseguire il sistema u</w:t>
-      </w:r>
-      <w:r>
-        <w:t xml:space="preserve">na volta </w:t>
-      </w:r>
-      <w:r>
-        <w:t>soddisfatti i suoi requisiti (</w:t>
-      </w:r>
-      <w:proofErr w:type="spellStart"/>
-      <w:r>
-        <w:t>requirements</w:t>
-      </w:r>
-      <w:proofErr w:type="spellEnd"/>
-      <w:r>
-        <w:t>).</w:t>
-      </w:r>
-    </w:p>
-    <w:p>
-      <w:pPr>
-        <w:pStyle w:val="Paragrafoelenco"/>
-        <w:numPr>
-          <w:ilvl w:val="0"/>
-          <w:numId w:val="42"/>
-        </w:numPr>
-        <w:spacing w:after="60"/>
-        <w:jc w:val="both"/>
-      </w:pPr>
-      <w:r>
-        <w:rPr>
-          <w:b/>
-        </w:rPr>
-        <w:t>Istruzioni per l’esecuzione dell’applicazione (Running for production)</w:t>
-      </w:r>
-      <w:r>
-        <w:t>.</w:t>
-      </w:r>
-      <w:r>
-        <w:t xml:space="preserve"> </w:t>
-      </w:r>
-      <w:r>
-        <w:t xml:space="preserve">L’applicazione può essere avviata </w:t>
-      </w:r>
-      <w:r>
-        <w:t xml:space="preserve">anche </w:t>
-      </w:r>
-      <w:r>
-        <w:t xml:space="preserve">utilizzando </w:t>
-      </w:r>
-      <w:proofErr w:type="spellStart"/>
-      <w:r>
-        <w:t>docker</w:t>
-      </w:r>
-      <w:proofErr w:type="spellEnd"/>
-      <w:r>
-        <w:t xml:space="preserve"> (caso in cui è sufficiente aver installato </w:t>
-      </w:r>
-      <w:proofErr w:type="spellStart"/>
-      <w:r>
-        <w:t>docker</w:t>
-      </w:r>
-      <w:proofErr w:type="spellEnd"/>
-      <w:r>
-        <w:t xml:space="preserve"> e lanciare gli appositi comandi indicati in running for production).</w:t>
-      </w:r>
-      <w:r>
-        <w:t xml:space="preserve"> La </w:t>
-      </w:r>
-      <w:proofErr w:type="spellStart"/>
-      <w:r>
-        <w:t>dockerizzazione</w:t>
-      </w:r>
-      <w:proofErr w:type="spellEnd"/>
-      <w:r>
-        <w:t xml:space="preserve"> è stata effettuata per consentire a terze parti di avviare più agilmente il sistema senza dover necessariamente installare tutti i requisiti dell’applicazione</w:t>
+        <w:t>Istruzioni per l’esecuzione dell’applicazione (Running for test</w:t>
       </w:r>
       <w:bookmarkStart w:id="16" w:name="_GoBack"/>
       <w:bookmarkEnd w:id="16"/>
       <w:r>
-        <w:t>.</w:t>
-      </w:r>
-    </w:p>
-    <w:p/>
+        <w:rPr>
+          <w:b/>
+        </w:rPr>
+        <w:t>)</w:t>
+      </w:r>
+      <w:r>
+        <w:t xml:space="preserve">. </w:t>
+      </w:r>
+      <w:r>
+        <w:t>Contiene l’insieme di operazioni da effettuare per poter eseguire il sistema u</w:t>
+      </w:r>
+      <w:r>
+        <w:t xml:space="preserve">na volta </w:t>
+      </w:r>
+      <w:r>
+        <w:t>soddisfatti i suoi requisiti (</w:t>
+      </w:r>
+      <w:proofErr w:type="spellStart"/>
+      <w:r>
+        <w:t>requirements</w:t>
+      </w:r>
+      <w:proofErr w:type="spellEnd"/>
+      <w:r>
+        <w:t>).</w:t>
+      </w:r>
+      <w:r>
+        <w:t xml:space="preserve"> </w:t>
+      </w:r>
+    </w:p>
     <w:sectPr>
       <w:footerReference w:type="default" r:id="rId19"/>
       <w:pgSz w:w="11906" w:h="16838"/>
@@ -13296,7 +13248,7 @@
 </file>
 
 <file path=customXml/itemProps1.xml><?xml version="1.0" encoding="utf-8"?>
-<ds:datastoreItem xmlns:ds="http://schemas.openxmlformats.org/officeDocument/2006/customXml" ds:itemID="{11E1D4E7-6E24-4AE8-ADDD-93EF43C4441E}">
+<ds:datastoreItem xmlns:ds="http://schemas.openxmlformats.org/officeDocument/2006/customXml" ds:itemID="{8D70C11E-FE3A-445C-BEEC-B1AC3B5693E2}">
   <ds:schemaRefs>
     <ds:schemaRef ds:uri="http://schemas.openxmlformats.org/officeDocument/2006/bibliography"/>
   </ds:schemaRefs>

--- a/doc/Relazione_Scavo_Messina.docx
+++ b/doc/Relazione_Scavo_Messina.docx
@@ -398,6 +398,8 @@
         </w:rPr>
       </w:pPr>
     </w:p>
+    <w:bookmarkStart w:id="0" w:name="_GoBack"/>
+    <w:bookmarkEnd w:id="0"/>
     <w:p>
       <w:pPr>
         <w:rPr>
@@ -572,7 +574,7 @@
             </w:rPr>
             <w:fldChar w:fldCharType="separate"/>
           </w:r>
-          <w:hyperlink w:anchor="_Toc3117049" w:history="1">
+          <w:hyperlink w:anchor="_Toc3243645" w:history="1">
             <w:r>
               <w:rPr>
                 <w:rStyle w:val="Collegamentoipertestuale"/>
@@ -620,7 +622,7 @@
                 <w:noProof/>
                 <w:webHidden/>
               </w:rPr>
-              <w:instrText xml:space="preserve"> PAGEREF _Toc3117049 \h </w:instrText>
+              <w:instrText xml:space="preserve"> PAGEREF _Toc3243645 \h </w:instrText>
             </w:r>
             <w:r>
               <w:rPr>
@@ -664,7 +666,7 @@
               <w:lang w:eastAsia="it-IT"/>
             </w:rPr>
           </w:pPr>
-          <w:hyperlink w:anchor="_Toc3117050" w:history="1">
+          <w:hyperlink w:anchor="_Toc3243646" w:history="1">
             <w:r>
               <w:rPr>
                 <w:rStyle w:val="Collegamentoipertestuale"/>
@@ -708,7 +710,7 @@
                 <w:noProof/>
                 <w:webHidden/>
               </w:rPr>
-              <w:instrText xml:space="preserve"> PAGEREF _Toc3117050 \h </w:instrText>
+              <w:instrText xml:space="preserve"> PAGEREF _Toc3243646 \h </w:instrText>
             </w:r>
             <w:r>
               <w:rPr>
@@ -752,7 +754,7 @@
               <w:lang w:eastAsia="it-IT"/>
             </w:rPr>
           </w:pPr>
-          <w:hyperlink w:anchor="_Toc3117051" w:history="1">
+          <w:hyperlink w:anchor="_Toc3243647" w:history="1">
             <w:r>
               <w:rPr>
                 <w:rStyle w:val="Collegamentoipertestuale"/>
@@ -796,7 +798,7 @@
                 <w:noProof/>
                 <w:webHidden/>
               </w:rPr>
-              <w:instrText xml:space="preserve"> PAGEREF _Toc3117051 \h </w:instrText>
+              <w:instrText xml:space="preserve"> PAGEREF _Toc3243647 \h </w:instrText>
             </w:r>
             <w:r>
               <w:rPr>
@@ -840,7 +842,7 @@
               <w:lang w:eastAsia="it-IT"/>
             </w:rPr>
           </w:pPr>
-          <w:hyperlink w:anchor="_Toc3117052" w:history="1">
+          <w:hyperlink w:anchor="_Toc3243648" w:history="1">
             <w:r>
               <w:rPr>
                 <w:rStyle w:val="Collegamentoipertestuale"/>
@@ -884,7 +886,7 @@
                 <w:noProof/>
                 <w:webHidden/>
               </w:rPr>
-              <w:instrText xml:space="preserve"> PAGEREF _Toc3117052 \h </w:instrText>
+              <w:instrText xml:space="preserve"> PAGEREF _Toc3243648 \h </w:instrText>
             </w:r>
             <w:r>
               <w:rPr>
@@ -928,7 +930,7 @@
               <w:lang w:eastAsia="it-IT"/>
             </w:rPr>
           </w:pPr>
-          <w:hyperlink w:anchor="_Toc3117053" w:history="1">
+          <w:hyperlink w:anchor="_Toc3243649" w:history="1">
             <w:r>
               <w:rPr>
                 <w:rStyle w:val="Collegamentoipertestuale"/>
@@ -972,7 +974,7 @@
                 <w:noProof/>
                 <w:webHidden/>
               </w:rPr>
-              <w:instrText xml:space="preserve"> PAGEREF _Toc3117053 \h </w:instrText>
+              <w:instrText xml:space="preserve"> PAGEREF _Toc3243649 \h </w:instrText>
             </w:r>
             <w:r>
               <w:rPr>
@@ -1016,7 +1018,7 @@
               <w:lang w:eastAsia="it-IT"/>
             </w:rPr>
           </w:pPr>
-          <w:hyperlink w:anchor="_Toc3117054" w:history="1">
+          <w:hyperlink w:anchor="_Toc3243650" w:history="1">
             <w:r>
               <w:rPr>
                 <w:rStyle w:val="Collegamentoipertestuale"/>
@@ -1064,7 +1066,7 @@
                 <w:noProof/>
                 <w:webHidden/>
               </w:rPr>
-              <w:instrText xml:space="preserve"> PAGEREF _Toc3117054 \h </w:instrText>
+              <w:instrText xml:space="preserve"> PAGEREF _Toc3243650 \h </w:instrText>
             </w:r>
             <w:r>
               <w:rPr>
@@ -1108,7 +1110,7 @@
               <w:lang w:eastAsia="it-IT"/>
             </w:rPr>
           </w:pPr>
-          <w:hyperlink w:anchor="_Toc3117055" w:history="1">
+          <w:hyperlink w:anchor="_Toc3243651" w:history="1">
             <w:r>
               <w:rPr>
                 <w:rStyle w:val="Collegamentoipertestuale"/>
@@ -1152,7 +1154,7 @@
                 <w:noProof/>
                 <w:webHidden/>
               </w:rPr>
-              <w:instrText xml:space="preserve"> PAGEREF _Toc3117055 \h </w:instrText>
+              <w:instrText xml:space="preserve"> PAGEREF _Toc3243651 \h </w:instrText>
             </w:r>
             <w:r>
               <w:rPr>
@@ -1196,7 +1198,7 @@
               <w:lang w:eastAsia="it-IT"/>
             </w:rPr>
           </w:pPr>
-          <w:hyperlink w:anchor="_Toc3117056" w:history="1">
+          <w:hyperlink w:anchor="_Toc3243652" w:history="1">
             <w:r>
               <w:rPr>
                 <w:rStyle w:val="Collegamentoipertestuale"/>
@@ -1240,7 +1242,7 @@
                 <w:noProof/>
                 <w:webHidden/>
               </w:rPr>
-              <w:instrText xml:space="preserve"> PAGEREF _Toc3117056 \h </w:instrText>
+              <w:instrText xml:space="preserve"> PAGEREF _Toc3243652 \h </w:instrText>
             </w:r>
             <w:r>
               <w:rPr>
@@ -1284,7 +1286,7 @@
               <w:lang w:eastAsia="it-IT"/>
             </w:rPr>
           </w:pPr>
-          <w:hyperlink w:anchor="_Toc3117057" w:history="1">
+          <w:hyperlink w:anchor="_Toc3243653" w:history="1">
             <w:r>
               <w:rPr>
                 <w:rStyle w:val="Collegamentoipertestuale"/>
@@ -1328,7 +1330,7 @@
                 <w:noProof/>
                 <w:webHidden/>
               </w:rPr>
-              <w:instrText xml:space="preserve"> PAGEREF _Toc3117057 \h </w:instrText>
+              <w:instrText xml:space="preserve"> PAGEREF _Toc3243653 \h </w:instrText>
             </w:r>
             <w:r>
               <w:rPr>
@@ -1372,7 +1374,7 @@
               <w:lang w:eastAsia="it-IT"/>
             </w:rPr>
           </w:pPr>
-          <w:hyperlink w:anchor="_Toc3117058" w:history="1">
+          <w:hyperlink w:anchor="_Toc3243654" w:history="1">
             <w:r>
               <w:rPr>
                 <w:rStyle w:val="Collegamentoipertestuale"/>
@@ -1416,7 +1418,7 @@
                 <w:noProof/>
                 <w:webHidden/>
               </w:rPr>
-              <w:instrText xml:space="preserve"> PAGEREF _Toc3117058 \h </w:instrText>
+              <w:instrText xml:space="preserve"> PAGEREF _Toc3243654 \h </w:instrText>
             </w:r>
             <w:r>
               <w:rPr>
@@ -1460,7 +1462,7 @@
               <w:lang w:eastAsia="it-IT"/>
             </w:rPr>
           </w:pPr>
-          <w:hyperlink w:anchor="_Toc3117059" w:history="1">
+          <w:hyperlink w:anchor="_Toc3243655" w:history="1">
             <w:r>
               <w:rPr>
                 <w:rStyle w:val="Collegamentoipertestuale"/>
@@ -1504,7 +1506,7 @@
                 <w:noProof/>
                 <w:webHidden/>
               </w:rPr>
-              <w:instrText xml:space="preserve"> PAGEREF _Toc3117059 \h </w:instrText>
+              <w:instrText xml:space="preserve"> PAGEREF _Toc3243655 \h </w:instrText>
             </w:r>
             <w:r>
               <w:rPr>
@@ -1548,7 +1550,7 @@
               <w:lang w:eastAsia="it-IT"/>
             </w:rPr>
           </w:pPr>
-          <w:hyperlink w:anchor="_Toc3117060" w:history="1">
+          <w:hyperlink w:anchor="_Toc3243656" w:history="1">
             <w:r>
               <w:rPr>
                 <w:rStyle w:val="Collegamentoipertestuale"/>
@@ -1592,7 +1594,7 @@
                 <w:noProof/>
                 <w:webHidden/>
               </w:rPr>
-              <w:instrText xml:space="preserve"> PAGEREF _Toc3117060 \h </w:instrText>
+              <w:instrText xml:space="preserve"> PAGEREF _Toc3243656 \h </w:instrText>
             </w:r>
             <w:r>
               <w:rPr>
@@ -1612,7 +1614,7 @@
                 <w:noProof/>
                 <w:webHidden/>
               </w:rPr>
-              <w:t>- 7 -</w:t>
+              <w:t>- 8 -</w:t>
             </w:r>
             <w:r>
               <w:rPr>
@@ -1636,7 +1638,7 @@
               <w:lang w:eastAsia="it-IT"/>
             </w:rPr>
           </w:pPr>
-          <w:hyperlink w:anchor="_Toc3117061" w:history="1">
+          <w:hyperlink w:anchor="_Toc3243657" w:history="1">
             <w:r>
               <w:rPr>
                 <w:rStyle w:val="Collegamentoipertestuale"/>
@@ -1680,7 +1682,7 @@
                 <w:noProof/>
                 <w:webHidden/>
               </w:rPr>
-              <w:instrText xml:space="preserve"> PAGEREF _Toc3117061 \h </w:instrText>
+              <w:instrText xml:space="preserve"> PAGEREF _Toc3243657 \h </w:instrText>
             </w:r>
             <w:r>
               <w:rPr>
@@ -1700,7 +1702,7 @@
                 <w:noProof/>
                 <w:webHidden/>
               </w:rPr>
-              <w:t>- 7 -</w:t>
+              <w:t>- 8 -</w:t>
             </w:r>
             <w:r>
               <w:rPr>
@@ -1724,7 +1726,7 @@
               <w:lang w:eastAsia="it-IT"/>
             </w:rPr>
           </w:pPr>
-          <w:hyperlink w:anchor="_Toc3117062" w:history="1">
+          <w:hyperlink w:anchor="_Toc3243658" w:history="1">
             <w:r>
               <w:rPr>
                 <w:rStyle w:val="Collegamentoipertestuale"/>
@@ -1768,7 +1770,7 @@
                 <w:noProof/>
                 <w:webHidden/>
               </w:rPr>
-              <w:instrText xml:space="preserve"> PAGEREF _Toc3117062 \h </w:instrText>
+              <w:instrText xml:space="preserve"> PAGEREF _Toc3243658 \h </w:instrText>
             </w:r>
             <w:r>
               <w:rPr>
@@ -1812,7 +1814,7 @@
               <w:lang w:eastAsia="it-IT"/>
             </w:rPr>
           </w:pPr>
-          <w:hyperlink w:anchor="_Toc3117063" w:history="1">
+          <w:hyperlink w:anchor="_Toc3243659" w:history="1">
             <w:r>
               <w:rPr>
                 <w:rStyle w:val="Collegamentoipertestuale"/>
@@ -1856,7 +1858,7 @@
                 <w:noProof/>
                 <w:webHidden/>
               </w:rPr>
-              <w:instrText xml:space="preserve"> PAGEREF _Toc3117063 \h </w:instrText>
+              <w:instrText xml:space="preserve"> PAGEREF _Toc3243659 \h </w:instrText>
             </w:r>
             <w:r>
               <w:rPr>
@@ -1900,7 +1902,7 @@
               <w:lang w:eastAsia="it-IT"/>
             </w:rPr>
           </w:pPr>
-          <w:hyperlink w:anchor="_Toc3117064" w:history="1">
+          <w:hyperlink w:anchor="_Toc3243660" w:history="1">
             <w:r>
               <w:rPr>
                 <w:rStyle w:val="Collegamentoipertestuale"/>
@@ -1948,7 +1950,7 @@
                 <w:noProof/>
                 <w:webHidden/>
               </w:rPr>
-              <w:instrText xml:space="preserve"> PAGEREF _Toc3117064 \h </w:instrText>
+              <w:instrText xml:space="preserve"> PAGEREF _Toc3243660 \h </w:instrText>
             </w:r>
             <w:r>
               <w:rPr>
@@ -2054,7 +2056,7 @@
           <w:color w:val="000000" w:themeColor="text1"/>
         </w:rPr>
       </w:pPr>
-      <w:bookmarkStart w:id="0" w:name="_Toc3117049"/>
+      <w:bookmarkStart w:id="1" w:name="_Toc3243645"/>
       <w:r>
         <w:rPr>
           <w:rFonts w:asciiTheme="minorHAnsi" w:hAnsiTheme="minorHAnsi" w:cstheme="minorHAnsi"/>
@@ -2065,7 +2067,7 @@
         <w:lastRenderedPageBreak/>
         <w:t>Introduzione</w:t>
       </w:r>
-      <w:bookmarkEnd w:id="0"/>
+      <w:bookmarkEnd w:id="1"/>
       <w:r>
         <w:rPr>
           <w:rFonts w:cstheme="minorHAnsi"/>
@@ -2124,7 +2126,7 @@
           <w:sz w:val="24"/>
         </w:rPr>
       </w:pPr>
-      <w:bookmarkStart w:id="1" w:name="_Toc3117050"/>
+      <w:bookmarkStart w:id="2" w:name="_Toc3243646"/>
       <w:r>
         <w:rPr>
           <w:b/>
@@ -2133,7 +2135,7 @@
         </w:rPr>
         <w:t>Obiettivi</w:t>
       </w:r>
-      <w:bookmarkEnd w:id="1"/>
+      <w:bookmarkEnd w:id="2"/>
     </w:p>
     <w:p>
       <w:pPr>
@@ -2811,7 +2813,7 @@
           <w:sz w:val="24"/>
         </w:rPr>
       </w:pPr>
-      <w:bookmarkStart w:id="2" w:name="_Toc3117051"/>
+      <w:bookmarkStart w:id="3" w:name="_Toc3243647"/>
       <w:r>
         <w:rPr>
           <w:b/>
@@ -2820,7 +2822,7 @@
         </w:rPr>
         <w:t>Architettura</w:t>
       </w:r>
-      <w:bookmarkEnd w:id="2"/>
+      <w:bookmarkEnd w:id="3"/>
     </w:p>
     <w:p>
       <w:pPr>
@@ -2906,14 +2908,27 @@
       <w:r>
         <w:t xml:space="preserve">Figura </w:t>
       </w:r>
-      <w:fldSimple w:instr=" SEQ Figura \* ARABIC ">
-        <w:r>
-          <w:rPr>
-            <w:noProof/>
-          </w:rPr>
-          <w:t>1</w:t>
-        </w:r>
-      </w:fldSimple>
+      <w:r>
+        <w:fldChar w:fldCharType="begin"/>
+      </w:r>
+      <w:r>
+        <w:instrText xml:space="preserve"> SEQ Figura \* ARABIC </w:instrText>
+      </w:r>
+      <w:r>
+        <w:fldChar w:fldCharType="separate"/>
+      </w:r>
+      <w:r>
+        <w:rPr>
+          <w:noProof/>
+        </w:rPr>
+        <w:t>1</w:t>
+      </w:r>
+      <w:r>
+        <w:rPr>
+          <w:noProof/>
+        </w:rPr>
+        <w:fldChar w:fldCharType="end"/>
+      </w:r>
       <w:r>
         <w:t xml:space="preserve">. </w:t>
       </w:r>
@@ -2941,7 +2956,7 @@
           <w:sz w:val="24"/>
         </w:rPr>
       </w:pPr>
-      <w:bookmarkStart w:id="3" w:name="_Toc3117052"/>
+      <w:bookmarkStart w:id="4" w:name="_Toc3243648"/>
       <w:r>
         <w:rPr>
           <w:b/>
@@ -2950,7 +2965,7 @@
         </w:rPr>
         <w:t>Struttura del progetto</w:t>
       </w:r>
-      <w:bookmarkEnd w:id="3"/>
+      <w:bookmarkEnd w:id="4"/>
     </w:p>
     <w:p>
       <w:pPr>
@@ -3114,7 +3129,7 @@
           <w:sz w:val="24"/>
         </w:rPr>
       </w:pPr>
-      <w:bookmarkStart w:id="4" w:name="_Toc3117053"/>
+      <w:bookmarkStart w:id="5" w:name="_Toc3243649"/>
       <w:r>
         <w:rPr>
           <w:b/>
@@ -3123,7 +3138,7 @@
         </w:rPr>
         <w:t>Suddivisione del lavoro tra gli studenti</w:t>
       </w:r>
-      <w:bookmarkEnd w:id="4"/>
+      <w:bookmarkEnd w:id="5"/>
     </w:p>
     <w:p>
       <w:pPr>
@@ -3383,7 +3398,7 @@
           <w:color w:val="000000" w:themeColor="text1"/>
         </w:rPr>
       </w:pPr>
-      <w:bookmarkStart w:id="5" w:name="_Toc3117054"/>
+      <w:bookmarkStart w:id="6" w:name="_Toc3243650"/>
       <w:r>
         <w:rPr>
           <w:rFonts w:asciiTheme="minorHAnsi" w:hAnsiTheme="minorHAnsi" w:cstheme="minorHAnsi"/>
@@ -3394,7 +3409,7 @@
         <w:lastRenderedPageBreak/>
         <w:t>Scelte implementative</w:t>
       </w:r>
-      <w:bookmarkEnd w:id="5"/>
+      <w:bookmarkEnd w:id="6"/>
     </w:p>
     <w:p>
       <w:pPr>
@@ -3420,7 +3435,7 @@
           <w:sz w:val="24"/>
         </w:rPr>
       </w:pPr>
-      <w:bookmarkStart w:id="6" w:name="_Toc3117055"/>
+      <w:bookmarkStart w:id="7" w:name="_Toc3243651"/>
       <w:proofErr w:type="spellStart"/>
       <w:r>
         <w:rPr>
@@ -3430,7 +3445,7 @@
         </w:rPr>
         <w:t>SkanCoin</w:t>
       </w:r>
-      <w:bookmarkEnd w:id="6"/>
+      <w:bookmarkEnd w:id="7"/>
       <w:proofErr w:type="spellEnd"/>
     </w:p>
     <w:p>
@@ -3982,27 +3997,14 @@
       <w:r>
         <w:t xml:space="preserve">Figura </w:t>
       </w:r>
-      <w:r>
-        <w:fldChar w:fldCharType="begin"/>
-      </w:r>
-      <w:r>
-        <w:instrText xml:space="preserve"> SEQ Figura \* ARABIC </w:instrText>
-      </w:r>
-      <w:r>
-        <w:fldChar w:fldCharType="separate"/>
-      </w:r>
-      <w:r>
-        <w:rPr>
-          <w:noProof/>
-        </w:rPr>
-        <w:t>2</w:t>
-      </w:r>
-      <w:r>
-        <w:rPr>
-          <w:noProof/>
-        </w:rPr>
-        <w:fldChar w:fldCharType="end"/>
-      </w:r>
+      <w:fldSimple w:instr=" SEQ Figura \* ARABIC ">
+        <w:r>
+          <w:rPr>
+            <w:noProof/>
+          </w:rPr>
+          <w:t>2</w:t>
+        </w:r>
+      </w:fldSimple>
       <w:r>
         <w:t xml:space="preserve">. </w:t>
       </w:r>
@@ -4051,7 +4053,7 @@
           <w:sz w:val="22"/>
         </w:rPr>
       </w:pPr>
-      <w:bookmarkStart w:id="7" w:name="_Toc3117056"/>
+      <w:bookmarkStart w:id="8" w:name="_Toc3243652"/>
       <w:r>
         <w:rPr>
           <w:b/>
@@ -4061,7 +4063,7 @@
         <w:lastRenderedPageBreak/>
         <w:t>Blockchain</w:t>
       </w:r>
-      <w:bookmarkEnd w:id="7"/>
+      <w:bookmarkEnd w:id="8"/>
     </w:p>
     <w:p>
       <w:pPr>
@@ -4215,7 +4217,7 @@
           <w:sz w:val="22"/>
         </w:rPr>
       </w:pPr>
-      <w:bookmarkStart w:id="8" w:name="_Toc3117057"/>
+      <w:bookmarkStart w:id="9" w:name="_Toc3243653"/>
       <w:proofErr w:type="spellStart"/>
       <w:r>
         <w:rPr>
@@ -4225,7 +4227,7 @@
         </w:rPr>
         <w:t>Criptovaluta</w:t>
       </w:r>
-      <w:bookmarkEnd w:id="8"/>
+      <w:bookmarkEnd w:id="9"/>
       <w:proofErr w:type="spellEnd"/>
     </w:p>
     <w:p>
@@ -4592,7 +4594,7 @@
           <w:sz w:val="22"/>
         </w:rPr>
       </w:pPr>
-      <w:bookmarkStart w:id="9" w:name="_Toc3117058"/>
+      <w:bookmarkStart w:id="10" w:name="_Toc3243654"/>
       <w:r>
         <w:rPr>
           <w:b/>
@@ -4609,7 +4611,7 @@
         </w:rPr>
         <w:t>http</w:t>
       </w:r>
-      <w:bookmarkEnd w:id="9"/>
+      <w:bookmarkEnd w:id="10"/>
     </w:p>
     <w:p>
       <w:pPr>
@@ -5442,7 +5444,7 @@
           <w:sz w:val="22"/>
         </w:rPr>
       </w:pPr>
-      <w:bookmarkStart w:id="10" w:name="_Toc3117059"/>
+      <w:bookmarkStart w:id="11" w:name="_Toc3243655"/>
       <w:r>
         <w:rPr>
           <w:b/>
@@ -5452,7 +5454,7 @@
         <w:lastRenderedPageBreak/>
         <w:t>Client e server P2P</w:t>
       </w:r>
-      <w:bookmarkEnd w:id="10"/>
+      <w:bookmarkEnd w:id="11"/>
     </w:p>
     <w:p>
       <w:pPr>
@@ -5933,6 +5935,155 @@
         </w:rPr>
         <w:t xml:space="preserve"> è stato usato anche per il server Peer.</w:t>
       </w:r>
+    </w:p>
+    <w:p>
+      <w:pPr>
+        <w:spacing w:after="0"/>
+        <w:ind w:firstLine="708"/>
+        <w:rPr>
+          <w:rFonts w:cstheme="minorHAnsi"/>
+          <w:color w:val="212121"/>
+          <w:shd w:val="clear" w:color="auto" w:fill="FFFFFF"/>
+        </w:rPr>
+      </w:pPr>
+      <w:r>
+        <w:rPr>
+          <w:rFonts w:cstheme="minorHAnsi"/>
+          <w:color w:val="212121"/>
+          <w:shd w:val="clear" w:color="auto" w:fill="FFFFFF"/>
+        </w:rPr>
+        <w:t xml:space="preserve">Dopo una prima implementazione della classe, le procedure di test hanno fatto emergere dei comportamenti anomali da parte del thread client. Dopo numerosi test è stato constatato che, (probabilmente a causa di un malfunzionamento della libreria utilizzata per la </w:t>
+      </w:r>
+      <w:r>
+        <w:rPr>
+          <w:rFonts w:cstheme="minorHAnsi"/>
+          <w:color w:val="212121"/>
+          <w:shd w:val="clear" w:color="auto" w:fill="FFFFFF"/>
+        </w:rPr>
+        <w:t>gestione</w:t>
+      </w:r>
+      <w:r>
+        <w:rPr>
+          <w:rFonts w:cstheme="minorHAnsi"/>
+          <w:color w:val="212121"/>
+          <w:shd w:val="clear" w:color="auto" w:fill="FFFFFF"/>
+        </w:rPr>
+        <w:t xml:space="preserve"> delle socket client), l’invio di messaggi con dimensione oltre una certa soglia causa il blocco del thread client, che dunque smetteva di funzionare. Per ovviare a ciò è stato implementato un meccanismo di frammentazione dei messaggi contenenti il </w:t>
+      </w:r>
+      <w:proofErr w:type="spellStart"/>
+      <w:r>
+        <w:rPr>
+          <w:rFonts w:cstheme="minorHAnsi"/>
+          <w:color w:val="212121"/>
+          <w:shd w:val="clear" w:color="auto" w:fill="FFFFFF"/>
+        </w:rPr>
+        <w:t>Transaction</w:t>
+      </w:r>
+      <w:proofErr w:type="spellEnd"/>
+      <w:r>
+        <w:rPr>
+          <w:rFonts w:cstheme="minorHAnsi"/>
+          <w:color w:val="212121"/>
+          <w:shd w:val="clear" w:color="auto" w:fill="FFFFFF"/>
+        </w:rPr>
+        <w:t xml:space="preserve"> Pool o la </w:t>
+      </w:r>
+      <w:r>
+        <w:rPr>
+          <w:rFonts w:cstheme="minorHAnsi"/>
+          <w:color w:val="212121"/>
+          <w:shd w:val="clear" w:color="auto" w:fill="FFFFFF"/>
+        </w:rPr>
+        <w:t>B</w:t>
+      </w:r>
+      <w:r>
+        <w:rPr>
+          <w:rFonts w:cstheme="minorHAnsi"/>
+          <w:color w:val="212121"/>
+          <w:shd w:val="clear" w:color="auto" w:fill="FFFFFF"/>
+        </w:rPr>
+        <w:t xml:space="preserve">lockchain. </w:t>
+      </w:r>
+      <w:r>
+        <w:rPr>
+          <w:rFonts w:cstheme="minorHAnsi"/>
+          <w:color w:val="212121"/>
+          <w:shd w:val="clear" w:color="auto" w:fill="FFFFFF"/>
+        </w:rPr>
+        <w:t>In particolare,</w:t>
+      </w:r>
+      <w:r>
+        <w:rPr>
+          <w:rFonts w:cstheme="minorHAnsi"/>
+          <w:color w:val="212121"/>
+          <w:shd w:val="clear" w:color="auto" w:fill="FFFFFF"/>
+        </w:rPr>
+        <w:t xml:space="preserve"> viene effettuato l’invio di un solo blocco / transazione per ogni messaggio. Per quanto riguarda la </w:t>
+      </w:r>
+      <w:proofErr w:type="spellStart"/>
+      <w:r>
+        <w:rPr>
+          <w:rFonts w:cstheme="minorHAnsi"/>
+          <w:color w:val="212121"/>
+          <w:shd w:val="clear" w:color="auto" w:fill="FFFFFF"/>
+        </w:rPr>
+        <w:t>transaction</w:t>
+      </w:r>
+      <w:proofErr w:type="spellEnd"/>
+      <w:r>
+        <w:rPr>
+          <w:rFonts w:cstheme="minorHAnsi"/>
+          <w:color w:val="212121"/>
+          <w:shd w:val="clear" w:color="auto" w:fill="FFFFFF"/>
+        </w:rPr>
+        <w:t xml:space="preserve"> pool questo non ha richiesto particolari adattamenti in quanto le transazioni vengono comunque verificate ad una ad una dal peer che le riceve. La ricezione della blockchain con questa soluzione, invece, ha richiesto l'utilizzo di un campo “</w:t>
+      </w:r>
+      <w:proofErr w:type="spellStart"/>
+      <w:r>
+        <w:rPr>
+          <w:rFonts w:cstheme="minorHAnsi"/>
+          <w:color w:val="212121"/>
+          <w:shd w:val="clear" w:color="auto" w:fill="FFFFFF"/>
+        </w:rPr>
+        <w:t>oncomingChains</w:t>
+      </w:r>
+      <w:proofErr w:type="spellEnd"/>
+      <w:r>
+        <w:rPr>
+          <w:rFonts w:cstheme="minorHAnsi"/>
+          <w:color w:val="212121"/>
+          <w:shd w:val="clear" w:color="auto" w:fill="FFFFFF"/>
+        </w:rPr>
+        <w:t>” all’interno della classe peer (una lista di oggetti contenenti un vettore di blocchi e l'indirizzo del peer mittente). Il peer dunque colleziona i blocchi in arrivo da un certo nodo fino alla ricezione del messaggio taggato con il valore “</w:t>
+      </w:r>
+      <w:proofErr w:type="spellStart"/>
+      <w:r>
+        <w:rPr>
+          <w:rFonts w:cstheme="minorHAnsi"/>
+          <w:color w:val="212121"/>
+          <w:shd w:val="clear" w:color="auto" w:fill="FFFFFF"/>
+        </w:rPr>
+        <w:t>isLast</w:t>
+      </w:r>
+      <w:proofErr w:type="spellEnd"/>
+      <w:r>
+        <w:rPr>
+          <w:rFonts w:cstheme="minorHAnsi"/>
+          <w:color w:val="212121"/>
+          <w:shd w:val="clear" w:color="auto" w:fill="FFFFFF"/>
+        </w:rPr>
+        <w:t>”, a quel punto la blockchain ricevuta può essere ricomposta e confrontata con quella locale</w:t>
+      </w:r>
+    </w:p>
+    <w:p>
+      <w:pPr>
+        <w:spacing w:after="240"/>
+        <w:rPr>
+          <w:rFonts w:cstheme="minorHAnsi"/>
+          <w:color w:val="212121"/>
+          <w:shd w:val="clear" w:color="auto" w:fill="FFFFFF"/>
+        </w:rPr>
+      </w:pPr>
     </w:p>
     <w:p>
       <w:pPr>
@@ -5953,7 +6104,7 @@
           <w:sz w:val="24"/>
         </w:rPr>
       </w:pPr>
-      <w:bookmarkStart w:id="11" w:name="_Toc3117060"/>
+      <w:bookmarkStart w:id="12" w:name="_Toc3243656"/>
       <w:proofErr w:type="spellStart"/>
       <w:r>
         <w:rPr>
@@ -5961,9 +6112,10 @@
           <w:color w:val="auto"/>
           <w:sz w:val="24"/>
         </w:rPr>
+        <w:lastRenderedPageBreak/>
         <w:t>DiagnosticClient</w:t>
       </w:r>
-      <w:bookmarkEnd w:id="11"/>
+      <w:bookmarkEnd w:id="12"/>
       <w:proofErr w:type="spellEnd"/>
     </w:p>
     <w:p>
@@ -6023,7 +6175,7 @@
           <w:sz w:val="22"/>
         </w:rPr>
       </w:pPr>
-      <w:bookmarkStart w:id="12" w:name="_Toc3117061"/>
+      <w:bookmarkStart w:id="13" w:name="_Toc3243657"/>
       <w:r>
         <w:rPr>
           <w:b/>
@@ -6041,7 +6193,7 @@
         </w:rPr>
         <w:t>Shiny</w:t>
       </w:r>
-      <w:bookmarkEnd w:id="12"/>
+      <w:bookmarkEnd w:id="13"/>
       <w:proofErr w:type="spellEnd"/>
     </w:p>
     <w:p>
@@ -6176,17 +6328,16 @@
           <w:sz w:val="22"/>
         </w:rPr>
       </w:pPr>
-      <w:bookmarkStart w:id="13" w:name="_Toc3117062"/>
+      <w:bookmarkStart w:id="14" w:name="_Toc3243658"/>
       <w:r>
         <w:rPr>
           <w:b/>
           <w:color w:val="auto"/>
           <w:sz w:val="22"/>
         </w:rPr>
-        <w:lastRenderedPageBreak/>
         <w:t>Raccolta e visualizzazione dei dati</w:t>
       </w:r>
-      <w:bookmarkEnd w:id="13"/>
+      <w:bookmarkEnd w:id="14"/>
     </w:p>
     <w:p>
       <w:pPr>
@@ -6467,6 +6618,7 @@
         <w:rPr>
           <w:noProof/>
         </w:rPr>
+        <w:lastRenderedPageBreak/>
         <w:drawing>
           <wp:inline distT="0" distB="0" distL="0" distR="0" wp14:anchorId="3CE54D45" wp14:editId="33064B0F">
             <wp:extent cx="5964441" cy="2667000"/>
@@ -6533,31 +6685,21 @@
       <w:pPr>
         <w:pStyle w:val="Didascalia"/>
         <w:jc w:val="center"/>
+        <w:rPr>
+          <w:i w:val="0"/>
+        </w:rPr>
       </w:pPr>
       <w:r>
         <w:t xml:space="preserve">Figura </w:t>
       </w:r>
-      <w:r>
-        <w:fldChar w:fldCharType="begin"/>
-      </w:r>
-      <w:r>
-        <w:instrText xml:space="preserve"> SEQ Figura \* ARABIC </w:instrText>
-      </w:r>
-      <w:r>
-        <w:fldChar w:fldCharType="separate"/>
-      </w:r>
-      <w:r>
-        <w:rPr>
-          <w:noProof/>
-        </w:rPr>
-        <w:t>3</w:t>
-      </w:r>
-      <w:r>
-        <w:rPr>
-          <w:noProof/>
-        </w:rPr>
-        <w:fldChar w:fldCharType="end"/>
-      </w:r>
+      <w:fldSimple w:instr=" SEQ Figura \* ARABIC ">
+        <w:r>
+          <w:rPr>
+            <w:noProof/>
+          </w:rPr>
+          <w:t>3</w:t>
+        </w:r>
+      </w:fldSimple>
       <w:r>
         <w:t xml:space="preserve">. </w:t>
       </w:r>
@@ -6582,6 +6724,7 @@
         <w:t>.</w:t>
       </w:r>
     </w:p>
+    <w:p/>
     <w:p>
       <w:pPr>
         <w:pStyle w:val="Titolo2"/>
@@ -6591,7 +6734,7 @@
           <w:sz w:val="24"/>
         </w:rPr>
       </w:pPr>
-      <w:bookmarkStart w:id="14" w:name="_Toc3117063"/>
+      <w:bookmarkStart w:id="15" w:name="_Toc3243659"/>
       <w:proofErr w:type="spellStart"/>
       <w:r>
         <w:rPr>
@@ -6599,10 +6742,9 @@
           <w:color w:val="auto"/>
           <w:sz w:val="24"/>
         </w:rPr>
-        <w:lastRenderedPageBreak/>
         <w:t>WebApp</w:t>
       </w:r>
-      <w:bookmarkEnd w:id="14"/>
+      <w:bookmarkEnd w:id="15"/>
       <w:proofErr w:type="spellEnd"/>
     </w:p>
     <w:p>
@@ -6796,27 +6938,14 @@
       <w:r>
         <w:t xml:space="preserve">Figura </w:t>
       </w:r>
-      <w:r>
-        <w:fldChar w:fldCharType="begin"/>
-      </w:r>
-      <w:r>
-        <w:instrText xml:space="preserve"> SEQ Figura \* ARABIC </w:instrText>
-      </w:r>
-      <w:r>
-        <w:fldChar w:fldCharType="separate"/>
-      </w:r>
-      <w:r>
-        <w:rPr>
-          <w:noProof/>
-        </w:rPr>
-        <w:t>4</w:t>
-      </w:r>
-      <w:r>
-        <w:rPr>
-          <w:noProof/>
-        </w:rPr>
-        <w:fldChar w:fldCharType="end"/>
-      </w:r>
+      <w:fldSimple w:instr=" SEQ Figura \* ARABIC ">
+        <w:r>
+          <w:rPr>
+            <w:noProof/>
+          </w:rPr>
+          <w:t>4</w:t>
+        </w:r>
+      </w:fldSimple>
       <w:r>
         <w:t xml:space="preserve">. </w:t>
       </w:r>
@@ -6857,7 +6986,7 @@
           <w:color w:val="000000" w:themeColor="text1"/>
         </w:rPr>
       </w:pPr>
-      <w:bookmarkStart w:id="15" w:name="_Toc3117064"/>
+      <w:bookmarkStart w:id="16" w:name="_Toc3243660"/>
       <w:r>
         <w:rPr>
           <w:rFonts w:asciiTheme="minorHAnsi" w:hAnsiTheme="minorHAnsi" w:cstheme="minorHAnsi"/>
@@ -6897,7 +7026,7 @@
         </w:rPr>
         <w:t>: requisiti, dipendenze e avvio del progetto</w:t>
       </w:r>
-      <w:bookmarkEnd w:id="15"/>
+      <w:bookmarkEnd w:id="16"/>
     </w:p>
     <w:p>
       <w:pPr>
@@ -7041,15 +7170,7 @@
         <w:rPr>
           <w:b/>
         </w:rPr>
-        <w:t>Istruzioni per l’esecuzione dell’applicazione (Running for test</w:t>
-      </w:r>
-      <w:bookmarkStart w:id="16" w:name="_GoBack"/>
-      <w:bookmarkEnd w:id="16"/>
-      <w:r>
-        <w:rPr>
-          <w:b/>
-        </w:rPr>
-        <w:t>)</w:t>
+        <w:t>Istruzioni per l’esecuzione dell’applicazione (Running for test)</w:t>
       </w:r>
       <w:r>
         <w:t xml:space="preserve">. </w:t>
@@ -13248,7 +13369,7 @@
 </file>
 
 <file path=customXml/itemProps1.xml><?xml version="1.0" encoding="utf-8"?>
-<ds:datastoreItem xmlns:ds="http://schemas.openxmlformats.org/officeDocument/2006/customXml" ds:itemID="{8D70C11E-FE3A-445C-BEEC-B1AC3B5693E2}">
+<ds:datastoreItem xmlns:ds="http://schemas.openxmlformats.org/officeDocument/2006/customXml" ds:itemID="{406CA24B-0588-420D-87DA-D08C8BCD7537}">
   <ds:schemaRefs>
     <ds:schemaRef ds:uri="http://schemas.openxmlformats.org/officeDocument/2006/bibliography"/>
   </ds:schemaRefs>

--- a/doc/Relazione_Scavo_Messina.docx
+++ b/doc/Relazione_Scavo_Messina.docx
@@ -398,8 +398,6 @@
         </w:rPr>
       </w:pPr>
     </w:p>
-    <w:bookmarkStart w:id="0" w:name="_GoBack"/>
-    <w:bookmarkEnd w:id="0"/>
     <w:p>
       <w:pPr>
         <w:rPr>
@@ -574,7 +572,7 @@
             </w:rPr>
             <w:fldChar w:fldCharType="separate"/>
           </w:r>
-          <w:hyperlink w:anchor="_Toc3243645" w:history="1">
+          <w:hyperlink w:anchor="_Toc3480621" w:history="1">
             <w:r>
               <w:rPr>
                 <w:rStyle w:val="Collegamentoipertestuale"/>
@@ -622,7 +620,7 @@
                 <w:noProof/>
                 <w:webHidden/>
               </w:rPr>
-              <w:instrText xml:space="preserve"> PAGEREF _Toc3243645 \h </w:instrText>
+              <w:instrText xml:space="preserve"> PAGEREF _Toc3480621 \h </w:instrText>
             </w:r>
             <w:r>
               <w:rPr>
@@ -666,7 +664,7 @@
               <w:lang w:eastAsia="it-IT"/>
             </w:rPr>
           </w:pPr>
-          <w:hyperlink w:anchor="_Toc3243646" w:history="1">
+          <w:hyperlink w:anchor="_Toc3480622" w:history="1">
             <w:r>
               <w:rPr>
                 <w:rStyle w:val="Collegamentoipertestuale"/>
@@ -710,7 +708,7 @@
                 <w:noProof/>
                 <w:webHidden/>
               </w:rPr>
-              <w:instrText xml:space="preserve"> PAGEREF _Toc3243646 \h </w:instrText>
+              <w:instrText xml:space="preserve"> PAGEREF _Toc3480622 \h </w:instrText>
             </w:r>
             <w:r>
               <w:rPr>
@@ -754,7 +752,7 @@
               <w:lang w:eastAsia="it-IT"/>
             </w:rPr>
           </w:pPr>
-          <w:hyperlink w:anchor="_Toc3243647" w:history="1">
+          <w:hyperlink w:anchor="_Toc3480623" w:history="1">
             <w:r>
               <w:rPr>
                 <w:rStyle w:val="Collegamentoipertestuale"/>
@@ -777,7 +775,23 @@
                 <w:b/>
                 <w:noProof/>
               </w:rPr>
-              <w:t>Architettura</w:t>
+              <w:t>Architet</w:t>
+            </w:r>
+            <w:r>
+              <w:rPr>
+                <w:rStyle w:val="Collegamentoipertestuale"/>
+                <w:b/>
+                <w:noProof/>
+              </w:rPr>
+              <w:t>t</w:t>
+            </w:r>
+            <w:r>
+              <w:rPr>
+                <w:rStyle w:val="Collegamentoipertestuale"/>
+                <w:b/>
+                <w:noProof/>
+              </w:rPr>
+              <w:t>ura</w:t>
             </w:r>
             <w:r>
               <w:rPr>
@@ -798,7 +812,7 @@
                 <w:noProof/>
                 <w:webHidden/>
               </w:rPr>
-              <w:instrText xml:space="preserve"> PAGEREF _Toc3243647 \h </w:instrText>
+              <w:instrText xml:space="preserve"> PAGEREF _Toc3480623 \h </w:instrText>
             </w:r>
             <w:r>
               <w:rPr>
@@ -842,7 +856,7 @@
               <w:lang w:eastAsia="it-IT"/>
             </w:rPr>
           </w:pPr>
-          <w:hyperlink w:anchor="_Toc3243648" w:history="1">
+          <w:hyperlink w:anchor="_Toc3480624" w:history="1">
             <w:r>
               <w:rPr>
                 <w:rStyle w:val="Collegamentoipertestuale"/>
@@ -886,7 +900,7 @@
                 <w:noProof/>
                 <w:webHidden/>
               </w:rPr>
-              <w:instrText xml:space="preserve"> PAGEREF _Toc3243648 \h </w:instrText>
+              <w:instrText xml:space="preserve"> PAGEREF _Toc3480624 \h </w:instrText>
             </w:r>
             <w:r>
               <w:rPr>
@@ -906,7 +920,7 @@
                 <w:noProof/>
                 <w:webHidden/>
               </w:rPr>
-              <w:t>- 2 -</w:t>
+              <w:t>- 3 -</w:t>
             </w:r>
             <w:r>
               <w:rPr>
@@ -930,7 +944,7 @@
               <w:lang w:eastAsia="it-IT"/>
             </w:rPr>
           </w:pPr>
-          <w:hyperlink w:anchor="_Toc3243649" w:history="1">
+          <w:hyperlink w:anchor="_Toc3480625" w:history="1">
             <w:r>
               <w:rPr>
                 <w:rStyle w:val="Collegamentoipertestuale"/>
@@ -974,7 +988,7 @@
                 <w:noProof/>
                 <w:webHidden/>
               </w:rPr>
-              <w:instrText xml:space="preserve"> PAGEREF _Toc3243649 \h </w:instrText>
+              <w:instrText xml:space="preserve"> PAGEREF _Toc3480625 \h </w:instrText>
             </w:r>
             <w:r>
               <w:rPr>
@@ -1018,7 +1032,7 @@
               <w:lang w:eastAsia="it-IT"/>
             </w:rPr>
           </w:pPr>
-          <w:hyperlink w:anchor="_Toc3243650" w:history="1">
+          <w:hyperlink w:anchor="_Toc3480626" w:history="1">
             <w:r>
               <w:rPr>
                 <w:rStyle w:val="Collegamentoipertestuale"/>
@@ -1066,7 +1080,7 @@
                 <w:noProof/>
                 <w:webHidden/>
               </w:rPr>
-              <w:instrText xml:space="preserve"> PAGEREF _Toc3243650 \h </w:instrText>
+              <w:instrText xml:space="preserve"> PAGEREF _Toc3480626 \h </w:instrText>
             </w:r>
             <w:r>
               <w:rPr>
@@ -1110,7 +1124,7 @@
               <w:lang w:eastAsia="it-IT"/>
             </w:rPr>
           </w:pPr>
-          <w:hyperlink w:anchor="_Toc3243651" w:history="1">
+          <w:hyperlink w:anchor="_Toc3480627" w:history="1">
             <w:r>
               <w:rPr>
                 <w:rStyle w:val="Collegamentoipertestuale"/>
@@ -1154,7 +1168,7 @@
                 <w:noProof/>
                 <w:webHidden/>
               </w:rPr>
-              <w:instrText xml:space="preserve"> PAGEREF _Toc3243651 \h </w:instrText>
+              <w:instrText xml:space="preserve"> PAGEREF _Toc3480627 \h </w:instrText>
             </w:r>
             <w:r>
               <w:rPr>
@@ -1198,7 +1212,7 @@
               <w:lang w:eastAsia="it-IT"/>
             </w:rPr>
           </w:pPr>
-          <w:hyperlink w:anchor="_Toc3243652" w:history="1">
+          <w:hyperlink w:anchor="_Toc3480628" w:history="1">
             <w:r>
               <w:rPr>
                 <w:rStyle w:val="Collegamentoipertestuale"/>
@@ -1242,7 +1256,7 @@
                 <w:noProof/>
                 <w:webHidden/>
               </w:rPr>
-              <w:instrText xml:space="preserve"> PAGEREF _Toc3243652 \h </w:instrText>
+              <w:instrText xml:space="preserve"> PAGEREF _Toc3480628 \h </w:instrText>
             </w:r>
             <w:r>
               <w:rPr>
@@ -1286,7 +1300,7 @@
               <w:lang w:eastAsia="it-IT"/>
             </w:rPr>
           </w:pPr>
-          <w:hyperlink w:anchor="_Toc3243653" w:history="1">
+          <w:hyperlink w:anchor="_Toc3480629" w:history="1">
             <w:r>
               <w:rPr>
                 <w:rStyle w:val="Collegamentoipertestuale"/>
@@ -1330,7 +1344,7 @@
                 <w:noProof/>
                 <w:webHidden/>
               </w:rPr>
-              <w:instrText xml:space="preserve"> PAGEREF _Toc3243653 \h </w:instrText>
+              <w:instrText xml:space="preserve"> PAGEREF _Toc3480629 \h </w:instrText>
             </w:r>
             <w:r>
               <w:rPr>
@@ -1374,7 +1388,7 @@
               <w:lang w:eastAsia="it-IT"/>
             </w:rPr>
           </w:pPr>
-          <w:hyperlink w:anchor="_Toc3243654" w:history="1">
+          <w:hyperlink w:anchor="_Toc3480630" w:history="1">
             <w:r>
               <w:rPr>
                 <w:rStyle w:val="Collegamentoipertestuale"/>
@@ -1418,7 +1432,7 @@
                 <w:noProof/>
                 <w:webHidden/>
               </w:rPr>
-              <w:instrText xml:space="preserve"> PAGEREF _Toc3243654 \h </w:instrText>
+              <w:instrText xml:space="preserve"> PAGEREF _Toc3480630 \h </w:instrText>
             </w:r>
             <w:r>
               <w:rPr>
@@ -1462,7 +1476,7 @@
               <w:lang w:eastAsia="it-IT"/>
             </w:rPr>
           </w:pPr>
-          <w:hyperlink w:anchor="_Toc3243655" w:history="1">
+          <w:hyperlink w:anchor="_Toc3480631" w:history="1">
             <w:r>
               <w:rPr>
                 <w:rStyle w:val="Collegamentoipertestuale"/>
@@ -1506,7 +1520,7 @@
                 <w:noProof/>
                 <w:webHidden/>
               </w:rPr>
-              <w:instrText xml:space="preserve"> PAGEREF _Toc3243655 \h </w:instrText>
+              <w:instrText xml:space="preserve"> PAGEREF _Toc3480631 \h </w:instrText>
             </w:r>
             <w:r>
               <w:rPr>
@@ -1550,7 +1564,7 @@
               <w:lang w:eastAsia="it-IT"/>
             </w:rPr>
           </w:pPr>
-          <w:hyperlink w:anchor="_Toc3243656" w:history="1">
+          <w:hyperlink w:anchor="_Toc3480632" w:history="1">
             <w:r>
               <w:rPr>
                 <w:rStyle w:val="Collegamentoipertestuale"/>
@@ -1594,7 +1608,7 @@
                 <w:noProof/>
                 <w:webHidden/>
               </w:rPr>
-              <w:instrText xml:space="preserve"> PAGEREF _Toc3243656 \h </w:instrText>
+              <w:instrText xml:space="preserve"> PAGEREF _Toc3480632 \h </w:instrText>
             </w:r>
             <w:r>
               <w:rPr>
@@ -1638,7 +1652,7 @@
               <w:lang w:eastAsia="it-IT"/>
             </w:rPr>
           </w:pPr>
-          <w:hyperlink w:anchor="_Toc3243657" w:history="1">
+          <w:hyperlink w:anchor="_Toc3480633" w:history="1">
             <w:r>
               <w:rPr>
                 <w:rStyle w:val="Collegamentoipertestuale"/>
@@ -1682,7 +1696,7 @@
                 <w:noProof/>
                 <w:webHidden/>
               </w:rPr>
-              <w:instrText xml:space="preserve"> PAGEREF _Toc3243657 \h </w:instrText>
+              <w:instrText xml:space="preserve"> PAGEREF _Toc3480633 \h </w:instrText>
             </w:r>
             <w:r>
               <w:rPr>
@@ -1726,7 +1740,7 @@
               <w:lang w:eastAsia="it-IT"/>
             </w:rPr>
           </w:pPr>
-          <w:hyperlink w:anchor="_Toc3243658" w:history="1">
+          <w:hyperlink w:anchor="_Toc3480634" w:history="1">
             <w:r>
               <w:rPr>
                 <w:rStyle w:val="Collegamentoipertestuale"/>
@@ -1770,7 +1784,7 @@
                 <w:noProof/>
                 <w:webHidden/>
               </w:rPr>
-              <w:instrText xml:space="preserve"> PAGEREF _Toc3243658 \h </w:instrText>
+              <w:instrText xml:space="preserve"> PAGEREF _Toc3480634 \h </w:instrText>
             </w:r>
             <w:r>
               <w:rPr>
@@ -1814,7 +1828,7 @@
               <w:lang w:eastAsia="it-IT"/>
             </w:rPr>
           </w:pPr>
-          <w:hyperlink w:anchor="_Toc3243659" w:history="1">
+          <w:hyperlink w:anchor="_Toc3480635" w:history="1">
             <w:r>
               <w:rPr>
                 <w:rStyle w:val="Collegamentoipertestuale"/>
@@ -1858,7 +1872,7 @@
                 <w:noProof/>
                 <w:webHidden/>
               </w:rPr>
-              <w:instrText xml:space="preserve"> PAGEREF _Toc3243659 \h </w:instrText>
+              <w:instrText xml:space="preserve"> PAGEREF _Toc3480635 \h </w:instrText>
             </w:r>
             <w:r>
               <w:rPr>
@@ -1902,7 +1916,7 @@
               <w:lang w:eastAsia="it-IT"/>
             </w:rPr>
           </w:pPr>
-          <w:hyperlink w:anchor="_Toc3243660" w:history="1">
+          <w:hyperlink w:anchor="_Toc3480636" w:history="1">
             <w:r>
               <w:rPr>
                 <w:rStyle w:val="Collegamentoipertestuale"/>
@@ -1950,7 +1964,7 @@
                 <w:noProof/>
                 <w:webHidden/>
               </w:rPr>
-              <w:instrText xml:space="preserve"> PAGEREF _Toc3243660 \h </w:instrText>
+              <w:instrText xml:space="preserve"> PAGEREF _Toc3480636 \h </w:instrText>
             </w:r>
             <w:r>
               <w:rPr>
@@ -2056,7 +2070,7 @@
           <w:color w:val="000000" w:themeColor="text1"/>
         </w:rPr>
       </w:pPr>
-      <w:bookmarkStart w:id="1" w:name="_Toc3243645"/>
+      <w:bookmarkStart w:id="0" w:name="_Toc3480621"/>
       <w:r>
         <w:rPr>
           <w:rFonts w:asciiTheme="minorHAnsi" w:hAnsiTheme="minorHAnsi" w:cstheme="minorHAnsi"/>
@@ -2067,7 +2081,7 @@
         <w:lastRenderedPageBreak/>
         <w:t>Introduzione</w:t>
       </w:r>
-      <w:bookmarkEnd w:id="1"/>
+      <w:bookmarkEnd w:id="0"/>
       <w:r>
         <w:rPr>
           <w:rFonts w:cstheme="minorHAnsi"/>
@@ -2126,7 +2140,7 @@
           <w:sz w:val="24"/>
         </w:rPr>
       </w:pPr>
-      <w:bookmarkStart w:id="2" w:name="_Toc3243646"/>
+      <w:bookmarkStart w:id="1" w:name="_Toc3480622"/>
       <w:r>
         <w:rPr>
           <w:b/>
@@ -2135,7 +2149,7 @@
         </w:rPr>
         <w:t>Obiettivi</w:t>
       </w:r>
-      <w:bookmarkEnd w:id="2"/>
+      <w:bookmarkEnd w:id="1"/>
     </w:p>
     <w:p>
       <w:pPr>
@@ -2813,7 +2827,7 @@
           <w:sz w:val="24"/>
         </w:rPr>
       </w:pPr>
-      <w:bookmarkStart w:id="3" w:name="_Toc3243647"/>
+      <w:bookmarkStart w:id="2" w:name="_Toc3480623"/>
       <w:r>
         <w:rPr>
           <w:b/>
@@ -2822,7 +2836,7 @@
         </w:rPr>
         <w:t>Architettura</w:t>
       </w:r>
-      <w:bookmarkEnd w:id="3"/>
+      <w:bookmarkEnd w:id="2"/>
     </w:p>
     <w:p>
       <w:pPr>
@@ -2842,7 +2856,10 @@
         <w:t>A</w:t>
       </w:r>
       <w:r>
-        <w:t>pplication e dell’applicazione di diagnostica R.</w:t>
+        <w:t>pplication e dell’applicazione di diagnostica R</w:t>
+      </w:r>
+      <w:r>
+        <w:t xml:space="preserve"> e indicando in ognuno di questi a quale degli http server attivi della rete P2P vuole collegarsi. Questa feature consente all’utente di potersi collegare potenzialmente ad ogni nodo della rete P2P (noti gli indirizzi dei peer).  </w:t>
       </w:r>
     </w:p>
     <w:p>
@@ -2904,31 +2921,21 @@
         <w:pStyle w:val="Didascalia"/>
         <w:spacing w:after="360"/>
         <w:jc w:val="center"/>
+        <w:rPr>
+          <w:i w:val="0"/>
+        </w:rPr>
       </w:pPr>
       <w:r>
         <w:t xml:space="preserve">Figura </w:t>
       </w:r>
-      <w:r>
-        <w:fldChar w:fldCharType="begin"/>
-      </w:r>
-      <w:r>
-        <w:instrText xml:space="preserve"> SEQ Figura \* ARABIC </w:instrText>
-      </w:r>
-      <w:r>
-        <w:fldChar w:fldCharType="separate"/>
-      </w:r>
-      <w:r>
-        <w:rPr>
-          <w:noProof/>
-        </w:rPr>
-        <w:t>1</w:t>
-      </w:r>
-      <w:r>
-        <w:rPr>
-          <w:noProof/>
-        </w:rPr>
-        <w:fldChar w:fldCharType="end"/>
-      </w:r>
+      <w:fldSimple w:instr=" SEQ Figura \* ARABIC ">
+        <w:r>
+          <w:rPr>
+            <w:noProof/>
+          </w:rPr>
+          <w:t>1</w:t>
+        </w:r>
+      </w:fldSimple>
       <w:r>
         <w:t xml:space="preserve">. </w:t>
       </w:r>
@@ -2947,6 +2954,61 @@
       </w:r>
       <w:proofErr w:type="spellEnd"/>
     </w:p>
+    <w:p>
+      <w:r>
+        <w:t xml:space="preserve">La scelta di questa architettura consente di distribuire su più nodi ogni elemento del sistema, rendendolo estremamente scalabile. La possibilità dell’utente di potersi collegare a diversi server http dalla web </w:t>
+      </w:r>
+      <w:proofErr w:type="spellStart"/>
+      <w:r>
+        <w:t>application</w:t>
+      </w:r>
+      <w:proofErr w:type="spellEnd"/>
+      <w:r>
+        <w:t xml:space="preserve"> e dall’applicazione di diagnostica R fornisce ulteriore robustezza al sistema.</w:t>
+      </w:r>
+    </w:p>
+    <w:p>
+      <w:r>
+        <w:lastRenderedPageBreak/>
+        <w:t xml:space="preserve">L’architettura è stata pensata anche </w:t>
+      </w:r>
+      <w:r>
+        <w:t xml:space="preserve">per la </w:t>
+      </w:r>
+      <w:proofErr w:type="spellStart"/>
+      <w:r>
+        <w:t>dockerizzazione</w:t>
+      </w:r>
+      <w:proofErr w:type="spellEnd"/>
+      <w:r>
+        <w:t xml:space="preserve">, purtroppo non avvenuta per carenza di tempo. Tramite </w:t>
+      </w:r>
+      <w:proofErr w:type="spellStart"/>
+      <w:r>
+        <w:t>docker</w:t>
+      </w:r>
+      <w:proofErr w:type="spellEnd"/>
+      <w:r>
+        <w:t xml:space="preserve"> sarebbe possibile definire il singolo nodo con tutti i suoi componenti e replicarlo agilmente per simulare (o distribuire tramite </w:t>
+      </w:r>
+      <w:proofErr w:type="spellStart"/>
+      <w:r>
+        <w:t>docker</w:t>
+      </w:r>
+      <w:proofErr w:type="spellEnd"/>
+      <w:r>
+        <w:t xml:space="preserve"> </w:t>
+      </w:r>
+      <w:proofErr w:type="spellStart"/>
+      <w:r>
+        <w:t>swarm</w:t>
+      </w:r>
+      <w:proofErr w:type="spellEnd"/>
+      <w:r>
+        <w:t xml:space="preserve">) una rete di nodi paritetici. </w:t>
+      </w:r>
+    </w:p>
+    <w:p/>
     <w:p>
       <w:pPr>
         <w:pStyle w:val="Titolo2"/>
@@ -2956,7 +3018,7 @@
           <w:sz w:val="24"/>
         </w:rPr>
       </w:pPr>
-      <w:bookmarkStart w:id="4" w:name="_Toc3243648"/>
+      <w:bookmarkStart w:id="3" w:name="_Toc3480624"/>
       <w:r>
         <w:rPr>
           <w:b/>
@@ -2965,7 +3027,7 @@
         </w:rPr>
         <w:t>Struttura del progetto</w:t>
       </w:r>
-      <w:bookmarkEnd w:id="4"/>
+      <w:bookmarkEnd w:id="3"/>
     </w:p>
     <w:p>
       <w:pPr>
@@ -3059,7 +3121,6 @@
           <w:b/>
           <w:i/>
         </w:rPr>
-        <w:lastRenderedPageBreak/>
         <w:t>Webapp</w:t>
       </w:r>
       <w:proofErr w:type="spellEnd"/>
@@ -3129,7 +3190,7 @@
           <w:sz w:val="24"/>
         </w:rPr>
       </w:pPr>
-      <w:bookmarkStart w:id="5" w:name="_Toc3243649"/>
+      <w:bookmarkStart w:id="4" w:name="_Toc3480625"/>
       <w:r>
         <w:rPr>
           <w:b/>
@@ -3138,7 +3199,7 @@
         </w:rPr>
         <w:t>Suddivisione del lavoro tra gli studenti</w:t>
       </w:r>
-      <w:bookmarkEnd w:id="5"/>
+      <w:bookmarkEnd w:id="4"/>
     </w:p>
     <w:p>
       <w:pPr>
@@ -3380,6 +3441,12 @@
       <w:r>
         <w:t xml:space="preserve"> </w:t>
       </w:r>
+    </w:p>
+    <w:p>
+      <w:pPr>
+        <w:spacing w:after="0"/>
+        <w:jc w:val="both"/>
+      </w:pPr>
       <w:r>
         <w:br w:type="page"/>
       </w:r>
@@ -3398,7 +3465,7 @@
           <w:color w:val="000000" w:themeColor="text1"/>
         </w:rPr>
       </w:pPr>
-      <w:bookmarkStart w:id="6" w:name="_Toc3243650"/>
+      <w:bookmarkStart w:id="5" w:name="_Toc3480626"/>
       <w:r>
         <w:rPr>
           <w:rFonts w:asciiTheme="minorHAnsi" w:hAnsiTheme="minorHAnsi" w:cstheme="minorHAnsi"/>
@@ -3409,7 +3476,7 @@
         <w:lastRenderedPageBreak/>
         <w:t>Scelte implementative</w:t>
       </w:r>
-      <w:bookmarkEnd w:id="6"/>
+      <w:bookmarkEnd w:id="5"/>
     </w:p>
     <w:p>
       <w:pPr>
@@ -3435,7 +3502,7 @@
           <w:sz w:val="24"/>
         </w:rPr>
       </w:pPr>
-      <w:bookmarkStart w:id="7" w:name="_Toc3243651"/>
+      <w:bookmarkStart w:id="6" w:name="_Toc3480627"/>
       <w:proofErr w:type="spellStart"/>
       <w:r>
         <w:rPr>
@@ -3445,7 +3512,7 @@
         </w:rPr>
         <w:t>SkanCoin</w:t>
       </w:r>
-      <w:bookmarkEnd w:id="7"/>
+      <w:bookmarkEnd w:id="6"/>
       <w:proofErr w:type="spellEnd"/>
     </w:p>
     <w:p>
@@ -3997,14 +4064,27 @@
       <w:r>
         <w:t xml:space="preserve">Figura </w:t>
       </w:r>
-      <w:fldSimple w:instr=" SEQ Figura \* ARABIC ">
-        <w:r>
-          <w:rPr>
-            <w:noProof/>
-          </w:rPr>
-          <w:t>2</w:t>
-        </w:r>
-      </w:fldSimple>
+      <w:r>
+        <w:fldChar w:fldCharType="begin"/>
+      </w:r>
+      <w:r>
+        <w:instrText xml:space="preserve"> SEQ Figura \* ARABIC </w:instrText>
+      </w:r>
+      <w:r>
+        <w:fldChar w:fldCharType="separate"/>
+      </w:r>
+      <w:r>
+        <w:rPr>
+          <w:noProof/>
+        </w:rPr>
+        <w:t>2</w:t>
+      </w:r>
+      <w:r>
+        <w:rPr>
+          <w:noProof/>
+        </w:rPr>
+        <w:fldChar w:fldCharType="end"/>
+      </w:r>
       <w:r>
         <w:t xml:space="preserve">. </w:t>
       </w:r>
@@ -4053,7 +4133,7 @@
           <w:sz w:val="22"/>
         </w:rPr>
       </w:pPr>
-      <w:bookmarkStart w:id="8" w:name="_Toc3243652"/>
+      <w:bookmarkStart w:id="7" w:name="_Toc3480628"/>
       <w:r>
         <w:rPr>
           <w:b/>
@@ -4063,7 +4143,7 @@
         <w:lastRenderedPageBreak/>
         <w:t>Blockchain</w:t>
       </w:r>
-      <w:bookmarkEnd w:id="8"/>
+      <w:bookmarkEnd w:id="7"/>
     </w:p>
     <w:p>
       <w:pPr>
@@ -4217,7 +4297,7 @@
           <w:sz w:val="22"/>
         </w:rPr>
       </w:pPr>
-      <w:bookmarkStart w:id="9" w:name="_Toc3243653"/>
+      <w:bookmarkStart w:id="8" w:name="_Toc3480629"/>
       <w:proofErr w:type="spellStart"/>
       <w:r>
         <w:rPr>
@@ -4227,7 +4307,7 @@
         </w:rPr>
         <w:t>Criptovaluta</w:t>
       </w:r>
-      <w:bookmarkEnd w:id="9"/>
+      <w:bookmarkEnd w:id="8"/>
       <w:proofErr w:type="spellEnd"/>
     </w:p>
     <w:p>
@@ -4594,7 +4674,7 @@
           <w:sz w:val="22"/>
         </w:rPr>
       </w:pPr>
-      <w:bookmarkStart w:id="10" w:name="_Toc3243654"/>
+      <w:bookmarkStart w:id="9" w:name="_Toc3480630"/>
       <w:r>
         <w:rPr>
           <w:b/>
@@ -4611,7 +4691,7 @@
         </w:rPr>
         <w:t>http</w:t>
       </w:r>
-      <w:bookmarkEnd w:id="10"/>
+      <w:bookmarkEnd w:id="9"/>
     </w:p>
     <w:p>
       <w:pPr>
@@ -5444,7 +5524,7 @@
           <w:sz w:val="22"/>
         </w:rPr>
       </w:pPr>
-      <w:bookmarkStart w:id="11" w:name="_Toc3243655"/>
+      <w:bookmarkStart w:id="10" w:name="_Toc3480631"/>
       <w:r>
         <w:rPr>
           <w:b/>
@@ -5454,7 +5534,7 @@
         <w:lastRenderedPageBreak/>
         <w:t>Client e server P2P</w:t>
       </w:r>
-      <w:bookmarkEnd w:id="11"/>
+      <w:bookmarkEnd w:id="10"/>
     </w:p>
     <w:p>
       <w:pPr>
@@ -5952,23 +6032,7 @@
           <w:color w:val="212121"/>
           <w:shd w:val="clear" w:color="auto" w:fill="FFFFFF"/>
         </w:rPr>
-        <w:t xml:space="preserve">Dopo una prima implementazione della classe, le procedure di test hanno fatto emergere dei comportamenti anomali da parte del thread client. Dopo numerosi test è stato constatato che, (probabilmente a causa di un malfunzionamento della libreria utilizzata per la </w:t>
-      </w:r>
-      <w:r>
-        <w:rPr>
-          <w:rFonts w:cstheme="minorHAnsi"/>
-          <w:color w:val="212121"/>
-          <w:shd w:val="clear" w:color="auto" w:fill="FFFFFF"/>
-        </w:rPr>
-        <w:t>gestione</w:t>
-      </w:r>
-      <w:r>
-        <w:rPr>
-          <w:rFonts w:cstheme="minorHAnsi"/>
-          <w:color w:val="212121"/>
-          <w:shd w:val="clear" w:color="auto" w:fill="FFFFFF"/>
-        </w:rPr>
-        <w:t xml:space="preserve"> delle socket client), l’invio di messaggi con dimensione oltre una certa soglia causa il blocco del thread client, che dunque smetteva di funzionare. Per ovviare a ciò è stato implementato un meccanismo di frammentazione dei messaggi contenenti il </w:t>
+        <w:t xml:space="preserve">Dopo una prima implementazione della classe, le procedure di test hanno fatto emergere dei comportamenti anomali da parte del thread client. Dopo numerosi test è stato constatato che, (probabilmente a causa di un malfunzionamento della libreria utilizzata per la gestione delle socket client), l’invio di messaggi con dimensione oltre una certa soglia causa il blocco del thread client, che dunque smetteva di funzionare. Per ovviare a ciò è stato implementato un meccanismo di frammentazione dei messaggi contenenti il </w:t>
       </w:r>
       <w:proofErr w:type="spellStart"/>
       <w:r>
@@ -6002,23 +6066,7 @@
           <w:color w:val="212121"/>
           <w:shd w:val="clear" w:color="auto" w:fill="FFFFFF"/>
         </w:rPr>
-        <w:t xml:space="preserve">lockchain. </w:t>
-      </w:r>
-      <w:r>
-        <w:rPr>
-          <w:rFonts w:cstheme="minorHAnsi"/>
-          <w:color w:val="212121"/>
-          <w:shd w:val="clear" w:color="auto" w:fill="FFFFFF"/>
-        </w:rPr>
-        <w:t>In particolare,</w:t>
-      </w:r>
-      <w:r>
-        <w:rPr>
-          <w:rFonts w:cstheme="minorHAnsi"/>
-          <w:color w:val="212121"/>
-          <w:shd w:val="clear" w:color="auto" w:fill="FFFFFF"/>
-        </w:rPr>
-        <w:t xml:space="preserve"> viene effettuato l’invio di un solo blocco / transazione per ogni messaggio. Per quanto riguarda la </w:t>
+        <w:t xml:space="preserve">lockchain. In particolare, viene effettuato l’invio di un solo blocco / transazione per ogni messaggio. Per quanto riguarda la </w:t>
       </w:r>
       <w:proofErr w:type="spellStart"/>
       <w:r>
@@ -6104,7 +6152,7 @@
           <w:sz w:val="24"/>
         </w:rPr>
       </w:pPr>
-      <w:bookmarkStart w:id="12" w:name="_Toc3243656"/>
+      <w:bookmarkStart w:id="11" w:name="_Toc3480632"/>
       <w:proofErr w:type="spellStart"/>
       <w:r>
         <w:rPr>
@@ -6115,7 +6163,7 @@
         <w:lastRenderedPageBreak/>
         <w:t>DiagnosticClient</w:t>
       </w:r>
-      <w:bookmarkEnd w:id="12"/>
+      <w:bookmarkEnd w:id="11"/>
       <w:proofErr w:type="spellEnd"/>
     </w:p>
     <w:p>
@@ -6175,7 +6223,7 @@
           <w:sz w:val="22"/>
         </w:rPr>
       </w:pPr>
-      <w:bookmarkStart w:id="13" w:name="_Toc3243657"/>
+      <w:bookmarkStart w:id="12" w:name="_Toc3480633"/>
       <w:r>
         <w:rPr>
           <w:b/>
@@ -6193,7 +6241,7 @@
         </w:rPr>
         <w:t>Shiny</w:t>
       </w:r>
-      <w:bookmarkEnd w:id="13"/>
+      <w:bookmarkEnd w:id="12"/>
       <w:proofErr w:type="spellEnd"/>
     </w:p>
     <w:p>
@@ -6328,7 +6376,7 @@
           <w:sz w:val="22"/>
         </w:rPr>
       </w:pPr>
-      <w:bookmarkStart w:id="14" w:name="_Toc3243658"/>
+      <w:bookmarkStart w:id="13" w:name="_Toc3480634"/>
       <w:r>
         <w:rPr>
           <w:b/>
@@ -6337,7 +6385,7 @@
         </w:rPr>
         <w:t>Raccolta e visualizzazione dei dati</w:t>
       </w:r>
-      <w:bookmarkEnd w:id="14"/>
+      <w:bookmarkEnd w:id="13"/>
     </w:p>
     <w:p>
       <w:pPr>
@@ -6416,7 +6464,13 @@
       </w:r>
       <w:proofErr w:type="spellEnd"/>
       <w:r>
-        <w:t xml:space="preserve"> (valore-tempo).</w:t>
+        <w:t xml:space="preserve"> (valore-tempo)</w:t>
+      </w:r>
+      <w:r>
+        <w:t xml:space="preserve"> in cui il tempo è misurato a partire dall’istante in cui è stato generato il blocco di genesi</w:t>
+      </w:r>
+      <w:r>
+        <w:t>.</w:t>
       </w:r>
       <w:r>
         <w:t xml:space="preserve"> Lato </w:t>
@@ -6614,15 +6668,16 @@
         <w:spacing w:after="240"/>
         <w:jc w:val="center"/>
       </w:pPr>
+      <w:bookmarkStart w:id="14" w:name="_GoBack"/>
       <w:r>
         <w:rPr>
           <w:noProof/>
         </w:rPr>
         <w:lastRenderedPageBreak/>
         <w:drawing>
-          <wp:inline distT="0" distB="0" distL="0" distR="0" wp14:anchorId="3CE54D45" wp14:editId="33064B0F">
-            <wp:extent cx="5964441" cy="2667000"/>
-            <wp:effectExtent l="19050" t="19050" r="17780" b="19050"/>
+          <wp:inline distT="0" distB="0" distL="0" distR="0" wp14:anchorId="3CE54D45" wp14:editId="502B58F8">
+            <wp:extent cx="5129635" cy="2292829"/>
+            <wp:effectExtent l="19050" t="19050" r="13970" b="12700"/>
             <wp:docPr id="4" name="Immagine 4"/>
             <wp:cNvGraphicFramePr>
               <a:graphicFrameLocks xmlns:a="http://schemas.openxmlformats.org/drawingml/2006/main" noChangeAspect="1"/>
@@ -6644,13 +6699,13 @@
                         </a:ext>
                       </a:extLst>
                     </a:blip>
-                    <a:srcRect b="8383"/>
+                    <a:srcRect b="8704"/>
                     <a:stretch/>
                   </pic:blipFill>
                   <pic:spPr bwMode="auto">
                     <a:xfrm>
                       <a:off x="0" y="0"/>
-                      <a:ext cx="5995027" cy="2680676"/>
+                      <a:ext cx="5147605" cy="2300861"/>
                     </a:xfrm>
                     <a:prstGeom prst="rect">
                       <a:avLst/>
@@ -6680,6 +6735,7 @@
           </wp:inline>
         </w:drawing>
       </w:r>
+      <w:bookmarkEnd w:id="14"/>
     </w:p>
     <w:p>
       <w:pPr>
@@ -6692,14 +6748,27 @@
       <w:r>
         <w:t xml:space="preserve">Figura </w:t>
       </w:r>
-      <w:fldSimple w:instr=" SEQ Figura \* ARABIC ">
-        <w:r>
-          <w:rPr>
-            <w:noProof/>
-          </w:rPr>
-          <w:t>3</w:t>
-        </w:r>
-      </w:fldSimple>
+      <w:r>
+        <w:fldChar w:fldCharType="begin"/>
+      </w:r>
+      <w:r>
+        <w:instrText xml:space="preserve"> SEQ Figura \* ARABIC </w:instrText>
+      </w:r>
+      <w:r>
+        <w:fldChar w:fldCharType="separate"/>
+      </w:r>
+      <w:r>
+        <w:rPr>
+          <w:noProof/>
+        </w:rPr>
+        <w:t>3</w:t>
+      </w:r>
+      <w:r>
+        <w:rPr>
+          <w:noProof/>
+        </w:rPr>
+        <w:fldChar w:fldCharType="end"/>
+      </w:r>
       <w:r>
         <w:t xml:space="preserve">. </w:t>
       </w:r>
@@ -6734,7 +6803,7 @@
           <w:sz w:val="24"/>
         </w:rPr>
       </w:pPr>
-      <w:bookmarkStart w:id="15" w:name="_Toc3243659"/>
+      <w:bookmarkStart w:id="15" w:name="_Toc3480635"/>
       <w:proofErr w:type="spellStart"/>
       <w:r>
         <w:rPr>
@@ -6749,29 +6818,86 @@
     </w:p>
     <w:p>
       <w:pPr>
+        <w:spacing w:after="60"/>
+        <w:jc w:val="both"/>
+      </w:pPr>
+      <w:r>
+        <w:t xml:space="preserve">L’applicazione web è stata realizzata per </w:t>
+      </w:r>
+      <w:r>
+        <w:t>consentire un più facile utilizzo del sistema da parte di un utente che non conosce la sua implementazione interna.</w:t>
+      </w:r>
+      <w:r>
+        <w:t xml:space="preserve"> Per poter utilizzare il sistema, l’utente deve collegarsi </w:t>
+      </w:r>
+      <w:r>
+        <w:t xml:space="preserve">solamente </w:t>
+      </w:r>
+      <w:r>
+        <w:t xml:space="preserve">all’indirizzo della web </w:t>
+      </w:r>
+      <w:proofErr w:type="spellStart"/>
+      <w:r>
+        <w:t>application</w:t>
+      </w:r>
+      <w:proofErr w:type="spellEnd"/>
+      <w:r>
+        <w:t>, indicare l’indirizzo e porta del server http a cui vuole collegarsi,</w:t>
+      </w:r>
+      <w:r>
+        <w:t xml:space="preserve"> e </w:t>
+      </w:r>
+      <w:r>
+        <w:t xml:space="preserve">servirsi </w:t>
+      </w:r>
+      <w:r>
+        <w:t xml:space="preserve">infine della sua </w:t>
+      </w:r>
+      <w:r>
+        <w:t>interfaccia grafica</w:t>
+      </w:r>
+      <w:r>
+        <w:t xml:space="preserve"> (Fig. </w:t>
+      </w:r>
+      <w:r>
+        <w:t>4</w:t>
+      </w:r>
+      <w:r>
+        <w:t>)</w:t>
+      </w:r>
+      <w:r>
+        <w:t xml:space="preserve">. </w:t>
+      </w:r>
+      <w:r>
+        <w:t>La scelta di indicare indirizzo e porta del server http è stata effettuata per consentire all’utente di potersi collegare a diversi nodi della rete P2P</w:t>
+      </w:r>
+      <w:r>
+        <w:t xml:space="preserve"> (</w:t>
+      </w:r>
+      <w:r>
+        <w:t>noti ovviamente i relativi indirizzi IP e numeri di porta</w:t>
+      </w:r>
+      <w:r>
+        <w:t>) e per simulare una sorta di meccanismo di autenticazione dell’utente, in assenza di dati persistenti e di credenziali.</w:t>
+      </w:r>
+    </w:p>
+    <w:p>
+      <w:pPr>
         <w:spacing w:after="240"/>
+        <w:ind w:firstLine="708"/>
         <w:jc w:val="both"/>
       </w:pPr>
       <w:r>
-        <w:t xml:space="preserve">L’applicazione web è stata realizzata per </w:t>
-      </w:r>
-      <w:r>
-        <w:t>consentire un più facile utilizzo del sistema da parte di un utente che non conosce la sua implementazione interna.</w:t>
-      </w:r>
-      <w:r>
-        <w:t xml:space="preserve"> Per poter utilizzare il sistema, l’utente deve </w:t>
-      </w:r>
-      <w:r>
-        <w:t xml:space="preserve">così </w:t>
-      </w:r>
-      <w:r>
-        <w:t xml:space="preserve">collegarsi </w:t>
-      </w:r>
-      <w:r>
-        <w:t xml:space="preserve">solamente </w:t>
-      </w:r>
-      <w:r>
-        <w:t xml:space="preserve">all’indirizzo della web </w:t>
+        <w:t>Nell’</w:t>
+      </w:r>
+      <w:r>
+        <w:t>interfaccia</w:t>
+      </w:r>
+      <w:r>
+        <w:t xml:space="preserve"> </w:t>
+      </w:r>
+      <w:r>
+        <w:t xml:space="preserve">offerta dalla web </w:t>
       </w:r>
       <w:proofErr w:type="spellStart"/>
       <w:r>
@@ -6779,37 +6905,10 @@
       </w:r>
       <w:proofErr w:type="spellEnd"/>
       <w:r>
-        <w:t xml:space="preserve"> e </w:t>
-      </w:r>
-      <w:r>
-        <w:t xml:space="preserve">servirsi </w:t>
-      </w:r>
-      <w:r>
-        <w:t>dell</w:t>
-      </w:r>
-      <w:r>
-        <w:t xml:space="preserve">a sua </w:t>
-      </w:r>
-      <w:r>
-        <w:t>interfaccia grafica</w:t>
-      </w:r>
-      <w:r>
-        <w:t xml:space="preserve"> (Fig. </w:t>
-      </w:r>
-      <w:r>
-        <w:t>4</w:t>
-      </w:r>
-      <w:r>
-        <w:t>)</w:t>
-      </w:r>
-      <w:r>
-        <w:t xml:space="preserve">. In questa </w:t>
-      </w:r>
-      <w:r>
-        <w:t>interfaccia</w:t>
-      </w:r>
-      <w:r>
-        <w:t xml:space="preserve"> è mostrata la chiave pubblica dell’utente e una serie di query che esso può svolgere sul sistema, ad esempio la stampa dell’intera blockchain o l’invio di una nuova transazione nel </w:t>
+        <w:t xml:space="preserve"> </w:t>
+      </w:r>
+      <w:r>
+        <w:t xml:space="preserve">è mostrata la chiave pubblica dell’utente e una serie di query che esso può svolgere sul sistema, ad esempio la stampa dell’intera blockchain o l’invio di una nuova transazione nel </w:t>
       </w:r>
       <w:proofErr w:type="spellStart"/>
       <w:r>
@@ -6839,23 +6938,6 @@
       </w:r>
       <w:r>
         <w:t xml:space="preserve"> La risposta del server HTTP può essere visualizzata nella sezione “Query output” dell’interfaccia grafica.</w:t>
-      </w:r>
-    </w:p>
-    <w:p>
-      <w:pPr>
-        <w:spacing w:after="240"/>
-        <w:jc w:val="both"/>
-      </w:pPr>
-      <w:r>
-        <w:t xml:space="preserve">Per quanto riguarda la </w:t>
-      </w:r>
-      <w:proofErr w:type="spellStart"/>
-      <w:r>
-        <w:t>WebApp</w:t>
-      </w:r>
-      <w:proofErr w:type="spellEnd"/>
-      <w:r>
-        <w:t xml:space="preserve"> non sono state effettuate scelte implementative importanti (se non quella di realizzare la web app stessa).</w:t>
       </w:r>
     </w:p>
     <w:p>
@@ -6869,9 +6951,9 @@
           <w:noProof/>
         </w:rPr>
         <w:drawing>
-          <wp:inline distT="0" distB="0" distL="0" distR="0" wp14:anchorId="0CE39F98" wp14:editId="5C4AFEC3">
-            <wp:extent cx="6180725" cy="2914650"/>
-            <wp:effectExtent l="19050" t="19050" r="10795" b="19050"/>
+          <wp:inline distT="0" distB="0" distL="0" distR="0" wp14:anchorId="0CE39F98" wp14:editId="6B403B4A">
+            <wp:extent cx="5549237" cy="2716859"/>
+            <wp:effectExtent l="19050" t="19050" r="13970" b="26670"/>
             <wp:docPr id="2" name="Immagine 2"/>
             <wp:cNvGraphicFramePr>
               <a:graphicFrameLocks xmlns:a="http://schemas.openxmlformats.org/drawingml/2006/main" noChangeAspect="1"/>
@@ -6885,7 +6967,7 @@
                       <a:picLocks noChangeAspect="1" noChangeArrowheads="1"/>
                     </pic:cNvPicPr>
                   </pic:nvPicPr>
-                  <pic:blipFill rotWithShape="1">
+                  <pic:blipFill>
                     <a:blip r:embed="rId17">
                       <a:extLst>
                         <a:ext uri="{28A0092B-C50C-407E-A947-70E740481C1C}">
@@ -6893,13 +6975,14 @@
                         </a:ext>
                       </a:extLst>
                     </a:blip>
-                    <a:srcRect b="3768"/>
-                    <a:stretch/>
+                    <a:stretch>
+                      <a:fillRect/>
+                    </a:stretch>
                   </pic:blipFill>
                   <pic:spPr bwMode="auto">
                     <a:xfrm>
                       <a:off x="0" y="0"/>
-                      <a:ext cx="6198214" cy="2922897"/>
+                      <a:ext cx="5566686" cy="2725402"/>
                     </a:xfrm>
                     <a:prstGeom prst="rect">
                       <a:avLst/>
@@ -6938,14 +7021,27 @@
       <w:r>
         <w:t xml:space="preserve">Figura </w:t>
       </w:r>
-      <w:fldSimple w:instr=" SEQ Figura \* ARABIC ">
-        <w:r>
-          <w:rPr>
-            <w:noProof/>
-          </w:rPr>
-          <w:t>4</w:t>
-        </w:r>
-      </w:fldSimple>
+      <w:r>
+        <w:fldChar w:fldCharType="begin"/>
+      </w:r>
+      <w:r>
+        <w:instrText xml:space="preserve"> SEQ Figura \* ARABIC </w:instrText>
+      </w:r>
+      <w:r>
+        <w:fldChar w:fldCharType="separate"/>
+      </w:r>
+      <w:r>
+        <w:rPr>
+          <w:noProof/>
+        </w:rPr>
+        <w:t>4</w:t>
+      </w:r>
+      <w:r>
+        <w:rPr>
+          <w:noProof/>
+        </w:rPr>
+        <w:fldChar w:fldCharType="end"/>
+      </w:r>
       <w:r>
         <w:t xml:space="preserve">. </w:t>
       </w:r>
@@ -6986,7 +7082,7 @@
           <w:color w:val="000000" w:themeColor="text1"/>
         </w:rPr>
       </w:pPr>
-      <w:bookmarkStart w:id="16" w:name="_Toc3243660"/>
+      <w:bookmarkStart w:id="16" w:name="_Toc3480636"/>
       <w:r>
         <w:rPr>
           <w:rFonts w:asciiTheme="minorHAnsi" w:hAnsiTheme="minorHAnsi" w:cstheme="minorHAnsi"/>
@@ -13369,7 +13465,7 @@
 </file>
 
 <file path=customXml/itemProps1.xml><?xml version="1.0" encoding="utf-8"?>
-<ds:datastoreItem xmlns:ds="http://schemas.openxmlformats.org/officeDocument/2006/customXml" ds:itemID="{406CA24B-0588-420D-87DA-D08C8BCD7537}">
+<ds:datastoreItem xmlns:ds="http://schemas.openxmlformats.org/officeDocument/2006/customXml" ds:itemID="{0A9BC110-621E-4387-893F-C182889D018B}">
   <ds:schemaRefs>
     <ds:schemaRef ds:uri="http://schemas.openxmlformats.org/officeDocument/2006/bibliography"/>
   </ds:schemaRefs>
